--- a/DataFlex/DataFlex.docx
+++ b/DataFlex/DataFlex.docx
@@ -309,15 +309,7 @@
         <w:rPr>
           <w:lang w:val="en-US"/>
         </w:rPr>
-        <w:t xml:space="preserve"> </w:t>
-      </w:r>
-      <w:bookmarkStart w:id="1" w:name="_GoBack"/>
-      <w:bookmarkEnd w:id="1"/>
-      <w:r>
-        <w:rPr>
-          <w:lang w:val="en-US"/>
-        </w:rPr>
-        <w:t>V25.0</w:t>
+        <w:t xml:space="preserve"> V26.0</w:t>
       </w:r>
       <w:r>
         <w:rPr>
@@ -387,21 +379,11 @@
         <w:pStyle w:val="Untertitel"/>
         <w:ind w:firstLine="0"/>
       </w:pPr>
-      <w:r>
-        <w:fldChar w:fldCharType="begin"/>
-      </w:r>
-      <w:r>
-        <w:instrText xml:space="preserve"> SUBJECT  \* MERGEFORMAT </w:instrText>
-      </w:r>
-      <w:r>
-        <w:fldChar w:fldCharType="separate"/>
-      </w:r>
-      <w:r>
-        <w:t>combit List &amp; Label</w:t>
-      </w:r>
-      <w:r>
-        <w:fldChar w:fldCharType="end"/>
-      </w:r>
+      <w:fldSimple w:instr=" SUBJECT  \* MERGEFORMAT ">
+        <w:r>
+          <w:t>combit List &amp; Label</w:t>
+        </w:r>
+      </w:fldSimple>
     </w:p>
     <w:bookmarkEnd w:id="0"/>
     <w:p>
@@ -514,7 +496,7 @@
             </w:rPr>
             <w:fldChar w:fldCharType="separate"/>
           </w:r>
-          <w:hyperlink w:anchor="_Toc38274246" w:history="1">
+          <w:hyperlink w:anchor="_Toc53561451" w:history="1">
             <w:r>
               <w:rPr>
                 <w:rStyle w:val="Hyperlink"/>
@@ -542,7 +524,7 @@
                 <w:noProof/>
                 <w:webHidden/>
               </w:rPr>
-              <w:instrText xml:space="preserve"> PAGEREF _Toc38274246 \h </w:instrText>
+              <w:instrText xml:space="preserve"> PAGEREF _Toc53561451 \h </w:instrText>
             </w:r>
             <w:r>
               <w:rPr>
@@ -584,7 +566,7 @@
               <w:lang w:eastAsia="de-DE"/>
             </w:rPr>
           </w:pPr>
-          <w:hyperlink w:anchor="_Toc38274247" w:history="1">
+          <w:hyperlink w:anchor="_Toc53561452" w:history="1">
             <w:r>
               <w:rPr>
                 <w:rStyle w:val="Hyperlink"/>
@@ -612,7 +594,7 @@
                 <w:noProof/>
                 <w:webHidden/>
               </w:rPr>
-              <w:instrText xml:space="preserve"> PAGEREF _Toc38274247 \h </w:instrText>
+              <w:instrText xml:space="preserve"> PAGEREF _Toc53561452 \h </w:instrText>
             </w:r>
             <w:r>
               <w:rPr>
@@ -654,7 +636,7 @@
               <w:lang w:eastAsia="de-DE"/>
             </w:rPr>
           </w:pPr>
-          <w:hyperlink w:anchor="_Toc38274248" w:history="1">
+          <w:hyperlink w:anchor="_Toc53561453" w:history="1">
             <w:r>
               <w:rPr>
                 <w:rStyle w:val="Hyperlink"/>
@@ -682,7 +664,7 @@
                 <w:noProof/>
                 <w:webHidden/>
               </w:rPr>
-              <w:instrText xml:space="preserve"> PAGEREF _Toc38274248 \h </w:instrText>
+              <w:instrText xml:space="preserve"> PAGEREF _Toc53561453 \h </w:instrText>
             </w:r>
             <w:r>
               <w:rPr>
@@ -724,7 +706,7 @@
               <w:lang w:eastAsia="de-DE"/>
             </w:rPr>
           </w:pPr>
-          <w:hyperlink w:anchor="_Toc38274249" w:history="1">
+          <w:hyperlink w:anchor="_Toc53561454" w:history="1">
             <w:r>
               <w:rPr>
                 <w:rStyle w:val="Hyperlink"/>
@@ -752,7 +734,7 @@
                 <w:noProof/>
                 <w:webHidden/>
               </w:rPr>
-              <w:instrText xml:space="preserve"> PAGEREF _Toc38274249 \h </w:instrText>
+              <w:instrText xml:space="preserve"> PAGEREF _Toc53561454 \h </w:instrText>
             </w:r>
             <w:r>
               <w:rPr>
@@ -797,13 +779,13 @@
               <w:lang w:eastAsia="de-DE"/>
             </w:rPr>
           </w:pPr>
-          <w:hyperlink w:anchor="_Toc38274250" w:history="1">
+          <w:hyperlink w:anchor="_Toc53561455" w:history="1">
             <w:r>
               <w:rPr>
                 <w:rStyle w:val="Hyperlink"/>
                 <w:noProof/>
               </w:rPr>
-              <w:t>List &amp; Label Library 25.0</w:t>
+              <w:t>List &amp; Label Library 26.0</w:t>
             </w:r>
             <w:r>
               <w:rPr>
@@ -824,7 +806,7 @@
                 <w:noProof/>
                 <w:webHidden/>
               </w:rPr>
-              <w:instrText xml:space="preserve"> PAGEREF _Toc38274250 \h </w:instrText>
+              <w:instrText xml:space="preserve"> PAGEREF _Toc53561455 \h </w:instrText>
             </w:r>
             <w:r>
               <w:rPr>
@@ -869,13 +851,13 @@
               <w:lang w:eastAsia="de-DE"/>
             </w:rPr>
           </w:pPr>
-          <w:hyperlink w:anchor="_Toc38274251" w:history="1">
+          <w:hyperlink w:anchor="_Toc53561456" w:history="1">
             <w:r>
               <w:rPr>
                 <w:rStyle w:val="Hyperlink"/>
                 <w:noProof/>
               </w:rPr>
-              <w:t>List &amp; Label Library 24.0</w:t>
+              <w:t>List &amp; Label Library 25.0</w:t>
             </w:r>
             <w:r>
               <w:rPr>
@@ -896,367 +878,7 @@
                 <w:noProof/>
                 <w:webHidden/>
               </w:rPr>
-              <w:instrText xml:space="preserve"> PAGEREF _Toc38274251 \h </w:instrText>
-            </w:r>
-            <w:r>
-              <w:rPr>
-                <w:noProof/>
-                <w:webHidden/>
-              </w:rPr>
-            </w:r>
-            <w:r>
-              <w:rPr>
-                <w:noProof/>
-                <w:webHidden/>
-              </w:rPr>
-              <w:fldChar w:fldCharType="separate"/>
-            </w:r>
-            <w:r>
-              <w:rPr>
-                <w:noProof/>
-                <w:webHidden/>
-              </w:rPr>
-              <w:t>6</w:t>
-            </w:r>
-            <w:r>
-              <w:rPr>
-                <w:noProof/>
-                <w:webHidden/>
-              </w:rPr>
-              <w:fldChar w:fldCharType="end"/>
-            </w:r>
-          </w:hyperlink>
-        </w:p>
-        <w:p>
-          <w:pPr>
-            <w:pStyle w:val="Verzeichnis2"/>
-            <w:tabs>
-              <w:tab w:val="right" w:leader="dot" w:pos="9348"/>
-            </w:tabs>
-            <w:rPr>
-              <w:rFonts w:asciiTheme="minorHAnsi" w:eastAsiaTheme="minorEastAsia" w:hAnsiTheme="minorHAnsi" w:cstheme="minorBidi"/>
-              <w:noProof/>
-              <w:color w:val="auto"/>
-              <w:sz w:val="22"/>
-              <w:lang w:eastAsia="de-DE"/>
-            </w:rPr>
-          </w:pPr>
-          <w:hyperlink w:anchor="_Toc38274252" w:history="1">
-            <w:r>
-              <w:rPr>
-                <w:rStyle w:val="Hyperlink"/>
-                <w:noProof/>
-              </w:rPr>
-              <w:t>List &amp; Label Library 23.0</w:t>
-            </w:r>
-            <w:r>
-              <w:rPr>
-                <w:noProof/>
-                <w:webHidden/>
-              </w:rPr>
-              <w:tab/>
-            </w:r>
-            <w:r>
-              <w:rPr>
-                <w:noProof/>
-                <w:webHidden/>
-              </w:rPr>
-              <w:fldChar w:fldCharType="begin"/>
-            </w:r>
-            <w:r>
-              <w:rPr>
-                <w:noProof/>
-                <w:webHidden/>
-              </w:rPr>
-              <w:instrText xml:space="preserve"> PAGEREF _Toc38274252 \h </w:instrText>
-            </w:r>
-            <w:r>
-              <w:rPr>
-                <w:noProof/>
-                <w:webHidden/>
-              </w:rPr>
-            </w:r>
-            <w:r>
-              <w:rPr>
-                <w:noProof/>
-                <w:webHidden/>
-              </w:rPr>
-              <w:fldChar w:fldCharType="separate"/>
-            </w:r>
-            <w:r>
-              <w:rPr>
-                <w:noProof/>
-                <w:webHidden/>
-              </w:rPr>
-              <w:t>6</w:t>
-            </w:r>
-            <w:r>
-              <w:rPr>
-                <w:noProof/>
-                <w:webHidden/>
-              </w:rPr>
-              <w:fldChar w:fldCharType="end"/>
-            </w:r>
-          </w:hyperlink>
-        </w:p>
-        <w:p>
-          <w:pPr>
-            <w:pStyle w:val="Verzeichnis2"/>
-            <w:tabs>
-              <w:tab w:val="right" w:leader="dot" w:pos="9348"/>
-            </w:tabs>
-            <w:rPr>
-              <w:rFonts w:asciiTheme="minorHAnsi" w:eastAsiaTheme="minorEastAsia" w:hAnsiTheme="minorHAnsi" w:cstheme="minorBidi"/>
-              <w:noProof/>
-              <w:color w:val="auto"/>
-              <w:sz w:val="22"/>
-              <w:lang w:eastAsia="de-DE"/>
-            </w:rPr>
-          </w:pPr>
-          <w:hyperlink w:anchor="_Toc38274253" w:history="1">
-            <w:r>
-              <w:rPr>
-                <w:rStyle w:val="Hyperlink"/>
-                <w:noProof/>
-              </w:rPr>
-              <w:t>List &amp; Label Library 22.0</w:t>
-            </w:r>
-            <w:r>
-              <w:rPr>
-                <w:noProof/>
-                <w:webHidden/>
-              </w:rPr>
-              <w:tab/>
-            </w:r>
-            <w:r>
-              <w:rPr>
-                <w:noProof/>
-                <w:webHidden/>
-              </w:rPr>
-              <w:fldChar w:fldCharType="begin"/>
-            </w:r>
-            <w:r>
-              <w:rPr>
-                <w:noProof/>
-                <w:webHidden/>
-              </w:rPr>
-              <w:instrText xml:space="preserve"> PAGEREF _Toc38274253 \h </w:instrText>
-            </w:r>
-            <w:r>
-              <w:rPr>
-                <w:noProof/>
-                <w:webHidden/>
-              </w:rPr>
-            </w:r>
-            <w:r>
-              <w:rPr>
-                <w:noProof/>
-                <w:webHidden/>
-              </w:rPr>
-              <w:fldChar w:fldCharType="separate"/>
-            </w:r>
-            <w:r>
-              <w:rPr>
-                <w:noProof/>
-                <w:webHidden/>
-              </w:rPr>
-              <w:t>6</w:t>
-            </w:r>
-            <w:r>
-              <w:rPr>
-                <w:noProof/>
-                <w:webHidden/>
-              </w:rPr>
-              <w:fldChar w:fldCharType="end"/>
-            </w:r>
-          </w:hyperlink>
-        </w:p>
-        <w:p>
-          <w:pPr>
-            <w:pStyle w:val="Verzeichnis2"/>
-            <w:tabs>
-              <w:tab w:val="right" w:leader="dot" w:pos="9348"/>
-            </w:tabs>
-            <w:rPr>
-              <w:rFonts w:asciiTheme="minorHAnsi" w:eastAsiaTheme="minorEastAsia" w:hAnsiTheme="minorHAnsi" w:cstheme="minorBidi"/>
-              <w:noProof/>
-              <w:color w:val="auto"/>
-              <w:sz w:val="22"/>
-              <w:lang w:eastAsia="de-DE"/>
-            </w:rPr>
-          </w:pPr>
-          <w:hyperlink w:anchor="_Toc38274254" w:history="1">
-            <w:r>
-              <w:rPr>
-                <w:rStyle w:val="Hyperlink"/>
-                <w:noProof/>
-              </w:rPr>
-              <w:t>List &amp; Label Library 21.0</w:t>
-            </w:r>
-            <w:r>
-              <w:rPr>
-                <w:noProof/>
-                <w:webHidden/>
-              </w:rPr>
-              <w:tab/>
-            </w:r>
-            <w:r>
-              <w:rPr>
-                <w:noProof/>
-                <w:webHidden/>
-              </w:rPr>
-              <w:fldChar w:fldCharType="begin"/>
-            </w:r>
-            <w:r>
-              <w:rPr>
-                <w:noProof/>
-                <w:webHidden/>
-              </w:rPr>
-              <w:instrText xml:space="preserve"> PAGEREF _Toc38274254 \h </w:instrText>
-            </w:r>
-            <w:r>
-              <w:rPr>
-                <w:noProof/>
-                <w:webHidden/>
-              </w:rPr>
-            </w:r>
-            <w:r>
-              <w:rPr>
-                <w:noProof/>
-                <w:webHidden/>
-              </w:rPr>
-              <w:fldChar w:fldCharType="separate"/>
-            </w:r>
-            <w:r>
-              <w:rPr>
-                <w:noProof/>
-                <w:webHidden/>
-              </w:rPr>
-              <w:t>6</w:t>
-            </w:r>
-            <w:r>
-              <w:rPr>
-                <w:noProof/>
-                <w:webHidden/>
-              </w:rPr>
-              <w:fldChar w:fldCharType="end"/>
-            </w:r>
-          </w:hyperlink>
-        </w:p>
-        <w:p>
-          <w:pPr>
-            <w:pStyle w:val="Verzeichnis2"/>
-            <w:tabs>
-              <w:tab w:val="right" w:leader="dot" w:pos="9348"/>
-            </w:tabs>
-            <w:rPr>
-              <w:rFonts w:asciiTheme="minorHAnsi" w:eastAsiaTheme="minorEastAsia" w:hAnsiTheme="minorHAnsi" w:cstheme="minorBidi"/>
-              <w:noProof/>
-              <w:color w:val="auto"/>
-              <w:sz w:val="22"/>
-              <w:lang w:eastAsia="de-DE"/>
-            </w:rPr>
-          </w:pPr>
-          <w:hyperlink w:anchor="_Toc38274255" w:history="1">
-            <w:r>
-              <w:rPr>
-                <w:rStyle w:val="Hyperlink"/>
-                <w:noProof/>
-              </w:rPr>
-              <w:t>List &amp; Label Library 20.0</w:t>
-            </w:r>
-            <w:r>
-              <w:rPr>
-                <w:noProof/>
-                <w:webHidden/>
-              </w:rPr>
-              <w:tab/>
-            </w:r>
-            <w:r>
-              <w:rPr>
-                <w:noProof/>
-                <w:webHidden/>
-              </w:rPr>
-              <w:fldChar w:fldCharType="begin"/>
-            </w:r>
-            <w:r>
-              <w:rPr>
-                <w:noProof/>
-                <w:webHidden/>
-              </w:rPr>
-              <w:instrText xml:space="preserve"> PAGEREF _Toc38274255 \h </w:instrText>
-            </w:r>
-            <w:r>
-              <w:rPr>
-                <w:noProof/>
-                <w:webHidden/>
-              </w:rPr>
-            </w:r>
-            <w:r>
-              <w:rPr>
-                <w:noProof/>
-                <w:webHidden/>
-              </w:rPr>
-              <w:fldChar w:fldCharType="separate"/>
-            </w:r>
-            <w:r>
-              <w:rPr>
-                <w:noProof/>
-                <w:webHidden/>
-              </w:rPr>
-              <w:t>6</w:t>
-            </w:r>
-            <w:r>
-              <w:rPr>
-                <w:noProof/>
-                <w:webHidden/>
-              </w:rPr>
-              <w:fldChar w:fldCharType="end"/>
-            </w:r>
-          </w:hyperlink>
-        </w:p>
-        <w:p>
-          <w:pPr>
-            <w:pStyle w:val="Verzeichnis2"/>
-            <w:tabs>
-              <w:tab w:val="right" w:leader="dot" w:pos="9348"/>
-            </w:tabs>
-            <w:rPr>
-              <w:rFonts w:asciiTheme="minorHAnsi" w:eastAsiaTheme="minorEastAsia" w:hAnsiTheme="minorHAnsi" w:cstheme="minorBidi"/>
-              <w:noProof/>
-              <w:color w:val="auto"/>
-              <w:sz w:val="22"/>
-              <w:lang w:eastAsia="de-DE"/>
-            </w:rPr>
-          </w:pPr>
-          <w:hyperlink w:anchor="_Toc38274256" w:history="1">
-            <w:r>
-              <w:rPr>
-                <w:rStyle w:val="Hyperlink"/>
-                <w:noProof/>
-              </w:rPr>
-              <w:t>List &amp; Label Library 19.0</w:t>
-            </w:r>
-            <w:r>
-              <w:rPr>
-                <w:noProof/>
-                <w:webHidden/>
-              </w:rPr>
-              <w:tab/>
-            </w:r>
-            <w:r>
-              <w:rPr>
-                <w:noProof/>
-                <w:webHidden/>
-              </w:rPr>
-              <w:fldChar w:fldCharType="begin"/>
-            </w:r>
-            <w:r>
-              <w:rPr>
-                <w:noProof/>
-                <w:webHidden/>
-              </w:rPr>
-              <w:instrText xml:space="preserve"> PAGEREF _Toc38274256 \h </w:instrText>
+              <w:instrText xml:space="preserve"> PAGEREF _Toc53561456 \h </w:instrText>
             </w:r>
             <w:r>
               <w:rPr>
@@ -1301,7 +923,439 @@
               <w:lang w:eastAsia="de-DE"/>
             </w:rPr>
           </w:pPr>
-          <w:hyperlink w:anchor="_Toc38274257" w:history="1">
+          <w:hyperlink w:anchor="_Toc53561457" w:history="1">
+            <w:r>
+              <w:rPr>
+                <w:rStyle w:val="Hyperlink"/>
+                <w:noProof/>
+              </w:rPr>
+              <w:t>List &amp; Label Library 24.0</w:t>
+            </w:r>
+            <w:r>
+              <w:rPr>
+                <w:noProof/>
+                <w:webHidden/>
+              </w:rPr>
+              <w:tab/>
+            </w:r>
+            <w:r>
+              <w:rPr>
+                <w:noProof/>
+                <w:webHidden/>
+              </w:rPr>
+              <w:fldChar w:fldCharType="begin"/>
+            </w:r>
+            <w:r>
+              <w:rPr>
+                <w:noProof/>
+                <w:webHidden/>
+              </w:rPr>
+              <w:instrText xml:space="preserve"> PAGEREF _Toc53561457 \h </w:instrText>
+            </w:r>
+            <w:r>
+              <w:rPr>
+                <w:noProof/>
+                <w:webHidden/>
+              </w:rPr>
+            </w:r>
+            <w:r>
+              <w:rPr>
+                <w:noProof/>
+                <w:webHidden/>
+              </w:rPr>
+              <w:fldChar w:fldCharType="separate"/>
+            </w:r>
+            <w:r>
+              <w:rPr>
+                <w:noProof/>
+                <w:webHidden/>
+              </w:rPr>
+              <w:t>7</w:t>
+            </w:r>
+            <w:r>
+              <w:rPr>
+                <w:noProof/>
+                <w:webHidden/>
+              </w:rPr>
+              <w:fldChar w:fldCharType="end"/>
+            </w:r>
+          </w:hyperlink>
+        </w:p>
+        <w:p>
+          <w:pPr>
+            <w:pStyle w:val="Verzeichnis2"/>
+            <w:tabs>
+              <w:tab w:val="right" w:leader="dot" w:pos="9348"/>
+            </w:tabs>
+            <w:rPr>
+              <w:rFonts w:asciiTheme="minorHAnsi" w:eastAsiaTheme="minorEastAsia" w:hAnsiTheme="minorHAnsi" w:cstheme="minorBidi"/>
+              <w:noProof/>
+              <w:color w:val="auto"/>
+              <w:sz w:val="22"/>
+              <w:lang w:eastAsia="de-DE"/>
+            </w:rPr>
+          </w:pPr>
+          <w:hyperlink w:anchor="_Toc53561458" w:history="1">
+            <w:r>
+              <w:rPr>
+                <w:rStyle w:val="Hyperlink"/>
+                <w:noProof/>
+              </w:rPr>
+              <w:t>List &amp; Label Library 23.0</w:t>
+            </w:r>
+            <w:r>
+              <w:rPr>
+                <w:noProof/>
+                <w:webHidden/>
+              </w:rPr>
+              <w:tab/>
+            </w:r>
+            <w:r>
+              <w:rPr>
+                <w:noProof/>
+                <w:webHidden/>
+              </w:rPr>
+              <w:fldChar w:fldCharType="begin"/>
+            </w:r>
+            <w:r>
+              <w:rPr>
+                <w:noProof/>
+                <w:webHidden/>
+              </w:rPr>
+              <w:instrText xml:space="preserve"> PAGEREF _Toc53561458 \h </w:instrText>
+            </w:r>
+            <w:r>
+              <w:rPr>
+                <w:noProof/>
+                <w:webHidden/>
+              </w:rPr>
+            </w:r>
+            <w:r>
+              <w:rPr>
+                <w:noProof/>
+                <w:webHidden/>
+              </w:rPr>
+              <w:fldChar w:fldCharType="separate"/>
+            </w:r>
+            <w:r>
+              <w:rPr>
+                <w:noProof/>
+                <w:webHidden/>
+              </w:rPr>
+              <w:t>7</w:t>
+            </w:r>
+            <w:r>
+              <w:rPr>
+                <w:noProof/>
+                <w:webHidden/>
+              </w:rPr>
+              <w:fldChar w:fldCharType="end"/>
+            </w:r>
+          </w:hyperlink>
+        </w:p>
+        <w:p>
+          <w:pPr>
+            <w:pStyle w:val="Verzeichnis2"/>
+            <w:tabs>
+              <w:tab w:val="right" w:leader="dot" w:pos="9348"/>
+            </w:tabs>
+            <w:rPr>
+              <w:rFonts w:asciiTheme="minorHAnsi" w:eastAsiaTheme="minorEastAsia" w:hAnsiTheme="minorHAnsi" w:cstheme="minorBidi"/>
+              <w:noProof/>
+              <w:color w:val="auto"/>
+              <w:sz w:val="22"/>
+              <w:lang w:eastAsia="de-DE"/>
+            </w:rPr>
+          </w:pPr>
+          <w:hyperlink w:anchor="_Toc53561459" w:history="1">
+            <w:r>
+              <w:rPr>
+                <w:rStyle w:val="Hyperlink"/>
+                <w:noProof/>
+              </w:rPr>
+              <w:t>List &amp; Label Library 22.0</w:t>
+            </w:r>
+            <w:r>
+              <w:rPr>
+                <w:noProof/>
+                <w:webHidden/>
+              </w:rPr>
+              <w:tab/>
+            </w:r>
+            <w:r>
+              <w:rPr>
+                <w:noProof/>
+                <w:webHidden/>
+              </w:rPr>
+              <w:fldChar w:fldCharType="begin"/>
+            </w:r>
+            <w:r>
+              <w:rPr>
+                <w:noProof/>
+                <w:webHidden/>
+              </w:rPr>
+              <w:instrText xml:space="preserve"> PAGEREF _Toc53561459 \h </w:instrText>
+            </w:r>
+            <w:r>
+              <w:rPr>
+                <w:noProof/>
+                <w:webHidden/>
+              </w:rPr>
+            </w:r>
+            <w:r>
+              <w:rPr>
+                <w:noProof/>
+                <w:webHidden/>
+              </w:rPr>
+              <w:fldChar w:fldCharType="separate"/>
+            </w:r>
+            <w:r>
+              <w:rPr>
+                <w:noProof/>
+                <w:webHidden/>
+              </w:rPr>
+              <w:t>7</w:t>
+            </w:r>
+            <w:r>
+              <w:rPr>
+                <w:noProof/>
+                <w:webHidden/>
+              </w:rPr>
+              <w:fldChar w:fldCharType="end"/>
+            </w:r>
+          </w:hyperlink>
+        </w:p>
+        <w:p>
+          <w:pPr>
+            <w:pStyle w:val="Verzeichnis2"/>
+            <w:tabs>
+              <w:tab w:val="right" w:leader="dot" w:pos="9348"/>
+            </w:tabs>
+            <w:rPr>
+              <w:rFonts w:asciiTheme="minorHAnsi" w:eastAsiaTheme="minorEastAsia" w:hAnsiTheme="minorHAnsi" w:cstheme="minorBidi"/>
+              <w:noProof/>
+              <w:color w:val="auto"/>
+              <w:sz w:val="22"/>
+              <w:lang w:eastAsia="de-DE"/>
+            </w:rPr>
+          </w:pPr>
+          <w:hyperlink w:anchor="_Toc53561460" w:history="1">
+            <w:r>
+              <w:rPr>
+                <w:rStyle w:val="Hyperlink"/>
+                <w:noProof/>
+              </w:rPr>
+              <w:t>List &amp; Label Library 21.0</w:t>
+            </w:r>
+            <w:r>
+              <w:rPr>
+                <w:noProof/>
+                <w:webHidden/>
+              </w:rPr>
+              <w:tab/>
+            </w:r>
+            <w:r>
+              <w:rPr>
+                <w:noProof/>
+                <w:webHidden/>
+              </w:rPr>
+              <w:fldChar w:fldCharType="begin"/>
+            </w:r>
+            <w:r>
+              <w:rPr>
+                <w:noProof/>
+                <w:webHidden/>
+              </w:rPr>
+              <w:instrText xml:space="preserve"> PAGEREF _Toc53561460 \h </w:instrText>
+            </w:r>
+            <w:r>
+              <w:rPr>
+                <w:noProof/>
+                <w:webHidden/>
+              </w:rPr>
+            </w:r>
+            <w:r>
+              <w:rPr>
+                <w:noProof/>
+                <w:webHidden/>
+              </w:rPr>
+              <w:fldChar w:fldCharType="separate"/>
+            </w:r>
+            <w:r>
+              <w:rPr>
+                <w:noProof/>
+                <w:webHidden/>
+              </w:rPr>
+              <w:t>8</w:t>
+            </w:r>
+            <w:r>
+              <w:rPr>
+                <w:noProof/>
+                <w:webHidden/>
+              </w:rPr>
+              <w:fldChar w:fldCharType="end"/>
+            </w:r>
+          </w:hyperlink>
+        </w:p>
+        <w:p>
+          <w:pPr>
+            <w:pStyle w:val="Verzeichnis2"/>
+            <w:tabs>
+              <w:tab w:val="right" w:leader="dot" w:pos="9348"/>
+            </w:tabs>
+            <w:rPr>
+              <w:rFonts w:asciiTheme="minorHAnsi" w:eastAsiaTheme="minorEastAsia" w:hAnsiTheme="minorHAnsi" w:cstheme="minorBidi"/>
+              <w:noProof/>
+              <w:color w:val="auto"/>
+              <w:sz w:val="22"/>
+              <w:lang w:eastAsia="de-DE"/>
+            </w:rPr>
+          </w:pPr>
+          <w:hyperlink w:anchor="_Toc53561461" w:history="1">
+            <w:r>
+              <w:rPr>
+                <w:rStyle w:val="Hyperlink"/>
+                <w:noProof/>
+              </w:rPr>
+              <w:t>List &amp; Label Library 20.0</w:t>
+            </w:r>
+            <w:r>
+              <w:rPr>
+                <w:noProof/>
+                <w:webHidden/>
+              </w:rPr>
+              <w:tab/>
+            </w:r>
+            <w:r>
+              <w:rPr>
+                <w:noProof/>
+                <w:webHidden/>
+              </w:rPr>
+              <w:fldChar w:fldCharType="begin"/>
+            </w:r>
+            <w:r>
+              <w:rPr>
+                <w:noProof/>
+                <w:webHidden/>
+              </w:rPr>
+              <w:instrText xml:space="preserve"> PAGEREF _Toc53561461 \h </w:instrText>
+            </w:r>
+            <w:r>
+              <w:rPr>
+                <w:noProof/>
+                <w:webHidden/>
+              </w:rPr>
+            </w:r>
+            <w:r>
+              <w:rPr>
+                <w:noProof/>
+                <w:webHidden/>
+              </w:rPr>
+              <w:fldChar w:fldCharType="separate"/>
+            </w:r>
+            <w:r>
+              <w:rPr>
+                <w:noProof/>
+                <w:webHidden/>
+              </w:rPr>
+              <w:t>8</w:t>
+            </w:r>
+            <w:r>
+              <w:rPr>
+                <w:noProof/>
+                <w:webHidden/>
+              </w:rPr>
+              <w:fldChar w:fldCharType="end"/>
+            </w:r>
+          </w:hyperlink>
+        </w:p>
+        <w:p>
+          <w:pPr>
+            <w:pStyle w:val="Verzeichnis2"/>
+            <w:tabs>
+              <w:tab w:val="right" w:leader="dot" w:pos="9348"/>
+            </w:tabs>
+            <w:rPr>
+              <w:rFonts w:asciiTheme="minorHAnsi" w:eastAsiaTheme="minorEastAsia" w:hAnsiTheme="minorHAnsi" w:cstheme="minorBidi"/>
+              <w:noProof/>
+              <w:color w:val="auto"/>
+              <w:sz w:val="22"/>
+              <w:lang w:eastAsia="de-DE"/>
+            </w:rPr>
+          </w:pPr>
+          <w:hyperlink w:anchor="_Toc53561462" w:history="1">
+            <w:r>
+              <w:rPr>
+                <w:rStyle w:val="Hyperlink"/>
+                <w:noProof/>
+              </w:rPr>
+              <w:t>List &amp; Label Library 19.0</w:t>
+            </w:r>
+            <w:r>
+              <w:rPr>
+                <w:noProof/>
+                <w:webHidden/>
+              </w:rPr>
+              <w:tab/>
+            </w:r>
+            <w:r>
+              <w:rPr>
+                <w:noProof/>
+                <w:webHidden/>
+              </w:rPr>
+              <w:fldChar w:fldCharType="begin"/>
+            </w:r>
+            <w:r>
+              <w:rPr>
+                <w:noProof/>
+                <w:webHidden/>
+              </w:rPr>
+              <w:instrText xml:space="preserve"> PAGEREF _Toc53561462 \h </w:instrText>
+            </w:r>
+            <w:r>
+              <w:rPr>
+                <w:noProof/>
+                <w:webHidden/>
+              </w:rPr>
+            </w:r>
+            <w:r>
+              <w:rPr>
+                <w:noProof/>
+                <w:webHidden/>
+              </w:rPr>
+              <w:fldChar w:fldCharType="separate"/>
+            </w:r>
+            <w:r>
+              <w:rPr>
+                <w:noProof/>
+                <w:webHidden/>
+              </w:rPr>
+              <w:t>8</w:t>
+            </w:r>
+            <w:r>
+              <w:rPr>
+                <w:noProof/>
+                <w:webHidden/>
+              </w:rPr>
+              <w:fldChar w:fldCharType="end"/>
+            </w:r>
+          </w:hyperlink>
+        </w:p>
+        <w:p>
+          <w:pPr>
+            <w:pStyle w:val="Verzeichnis2"/>
+            <w:tabs>
+              <w:tab w:val="right" w:leader="dot" w:pos="9348"/>
+            </w:tabs>
+            <w:rPr>
+              <w:rFonts w:asciiTheme="minorHAnsi" w:eastAsiaTheme="minorEastAsia" w:hAnsiTheme="minorHAnsi" w:cstheme="minorBidi"/>
+              <w:noProof/>
+              <w:color w:val="auto"/>
+              <w:sz w:val="22"/>
+              <w:lang w:eastAsia="de-DE"/>
+            </w:rPr>
+          </w:pPr>
+          <w:hyperlink w:anchor="_Toc53561463" w:history="1">
             <w:r>
               <w:rPr>
                 <w:rStyle w:val="Hyperlink"/>
@@ -1328,7 +1382,7 @@
                 <w:noProof/>
                 <w:webHidden/>
               </w:rPr>
-              <w:instrText xml:space="preserve"> PAGEREF _Toc38274257 \h </w:instrText>
+              <w:instrText xml:space="preserve"> PAGEREF _Toc53561463 \h </w:instrText>
             </w:r>
             <w:r>
               <w:rPr>
@@ -1348,7 +1402,7 @@
                 <w:noProof/>
                 <w:webHidden/>
               </w:rPr>
-              <w:t>9</w:t>
+              <w:t>11</w:t>
             </w:r>
             <w:r>
               <w:rPr>
@@ -1373,7 +1427,7 @@
               <w:lang w:eastAsia="de-DE"/>
             </w:rPr>
           </w:pPr>
-          <w:hyperlink w:anchor="_Toc38274258" w:history="1">
+          <w:hyperlink w:anchor="_Toc53561464" w:history="1">
             <w:r>
               <w:rPr>
                 <w:rStyle w:val="Hyperlink"/>
@@ -1400,7 +1454,7 @@
                 <w:noProof/>
                 <w:webHidden/>
               </w:rPr>
-              <w:instrText xml:space="preserve"> PAGEREF _Toc38274258 \h </w:instrText>
+              <w:instrText xml:space="preserve"> PAGEREF _Toc53561464 \h </w:instrText>
             </w:r>
             <w:r>
               <w:rPr>
@@ -1420,7 +1474,7 @@
                 <w:noProof/>
                 <w:webHidden/>
               </w:rPr>
-              <w:t>9</w:t>
+              <w:t>11</w:t>
             </w:r>
             <w:r>
               <w:rPr>
@@ -1445,7 +1499,7 @@
               <w:lang w:eastAsia="de-DE"/>
             </w:rPr>
           </w:pPr>
-          <w:hyperlink w:anchor="_Toc38274259" w:history="1">
+          <w:hyperlink w:anchor="_Toc53561465" w:history="1">
             <w:r>
               <w:rPr>
                 <w:rStyle w:val="Hyperlink"/>
@@ -1472,7 +1526,7 @@
                 <w:noProof/>
                 <w:webHidden/>
               </w:rPr>
-              <w:instrText xml:space="preserve"> PAGEREF _Toc38274259 \h </w:instrText>
+              <w:instrText xml:space="preserve"> PAGEREF _Toc53561465 \h </w:instrText>
             </w:r>
             <w:r>
               <w:rPr>
@@ -1492,7 +1546,7 @@
                 <w:noProof/>
                 <w:webHidden/>
               </w:rPr>
-              <w:t>10</w:t>
+              <w:t>12</w:t>
             </w:r>
             <w:r>
               <w:rPr>
@@ -1517,7 +1571,7 @@
               <w:lang w:eastAsia="de-DE"/>
             </w:rPr>
           </w:pPr>
-          <w:hyperlink w:anchor="_Toc38274260" w:history="1">
+          <w:hyperlink w:anchor="_Toc53561466" w:history="1">
             <w:r>
               <w:rPr>
                 <w:rStyle w:val="Hyperlink"/>
@@ -1544,7 +1598,7 @@
                 <w:noProof/>
                 <w:webHidden/>
               </w:rPr>
-              <w:instrText xml:space="preserve"> PAGEREF _Toc38274260 \h </w:instrText>
+              <w:instrText xml:space="preserve"> PAGEREF _Toc53561466 \h </w:instrText>
             </w:r>
             <w:r>
               <w:rPr>
@@ -1564,7 +1618,7 @@
                 <w:noProof/>
                 <w:webHidden/>
               </w:rPr>
-              <w:t>14</w:t>
+              <w:t>16</w:t>
             </w:r>
             <w:r>
               <w:rPr>
@@ -1589,7 +1643,7 @@
               <w:lang w:eastAsia="de-DE"/>
             </w:rPr>
           </w:pPr>
-          <w:hyperlink w:anchor="_Toc38274261" w:history="1">
+          <w:hyperlink w:anchor="_Toc53561467" w:history="1">
             <w:r>
               <w:rPr>
                 <w:rStyle w:val="Hyperlink"/>
@@ -1616,7 +1670,7 @@
                 <w:noProof/>
                 <w:webHidden/>
               </w:rPr>
-              <w:instrText xml:space="preserve"> PAGEREF _Toc38274261 \h </w:instrText>
+              <w:instrText xml:space="preserve"> PAGEREF _Toc53561467 \h </w:instrText>
             </w:r>
             <w:r>
               <w:rPr>
@@ -1636,7 +1690,7 @@
                 <w:noProof/>
                 <w:webHidden/>
               </w:rPr>
-              <w:t>14</w:t>
+              <w:t>16</w:t>
             </w:r>
             <w:r>
               <w:rPr>
@@ -1661,7 +1715,7 @@
               <w:lang w:eastAsia="de-DE"/>
             </w:rPr>
           </w:pPr>
-          <w:hyperlink w:anchor="_Toc38274262" w:history="1">
+          <w:hyperlink w:anchor="_Toc53561468" w:history="1">
             <w:r>
               <w:rPr>
                 <w:rStyle w:val="Hyperlink"/>
@@ -1688,7 +1742,7 @@
                 <w:noProof/>
                 <w:webHidden/>
               </w:rPr>
-              <w:instrText xml:space="preserve"> PAGEREF _Toc38274262 \h </w:instrText>
+              <w:instrText xml:space="preserve"> PAGEREF _Toc53561468 \h </w:instrText>
             </w:r>
             <w:r>
               <w:rPr>
@@ -1708,7 +1762,7 @@
                 <w:noProof/>
                 <w:webHidden/>
               </w:rPr>
-              <w:t>17</w:t>
+              <w:t>19</w:t>
             </w:r>
             <w:r>
               <w:rPr>
@@ -1733,7 +1787,7 @@
               <w:lang w:eastAsia="de-DE"/>
             </w:rPr>
           </w:pPr>
-          <w:hyperlink w:anchor="_Toc38274263" w:history="1">
+          <w:hyperlink w:anchor="_Toc53561469" w:history="1">
             <w:r>
               <w:rPr>
                 <w:rStyle w:val="Hyperlink"/>
@@ -1760,7 +1814,7 @@
                 <w:noProof/>
                 <w:webHidden/>
               </w:rPr>
-              <w:instrText xml:space="preserve"> PAGEREF _Toc38274263 \h </w:instrText>
+              <w:instrText xml:space="preserve"> PAGEREF _Toc53561469 \h </w:instrText>
             </w:r>
             <w:r>
               <w:rPr>
@@ -1780,7 +1834,7 @@
                 <w:noProof/>
                 <w:webHidden/>
               </w:rPr>
-              <w:t>17</w:t>
+              <w:t>19</w:t>
             </w:r>
             <w:r>
               <w:rPr>
@@ -1805,7 +1859,7 @@
               <w:lang w:eastAsia="de-DE"/>
             </w:rPr>
           </w:pPr>
-          <w:hyperlink w:anchor="_Toc38274264" w:history="1">
+          <w:hyperlink w:anchor="_Toc53561470" w:history="1">
             <w:r>
               <w:rPr>
                 <w:rStyle w:val="Hyperlink"/>
@@ -1832,7 +1886,7 @@
                 <w:noProof/>
                 <w:webHidden/>
               </w:rPr>
-              <w:instrText xml:space="preserve"> PAGEREF _Toc38274264 \h </w:instrText>
+              <w:instrText xml:space="preserve"> PAGEREF _Toc53561470 \h </w:instrText>
             </w:r>
             <w:r>
               <w:rPr>
@@ -1852,7 +1906,7 @@
                 <w:noProof/>
                 <w:webHidden/>
               </w:rPr>
-              <w:t>18</w:t>
+              <w:t>20</w:t>
             </w:r>
             <w:r>
               <w:rPr>
@@ -1877,7 +1931,7 @@
               <w:lang w:eastAsia="de-DE"/>
             </w:rPr>
           </w:pPr>
-          <w:hyperlink w:anchor="_Toc38274265" w:history="1">
+          <w:hyperlink w:anchor="_Toc53561471" w:history="1">
             <w:r>
               <w:rPr>
                 <w:rStyle w:val="Hyperlink"/>
@@ -1904,7 +1958,7 @@
                 <w:noProof/>
                 <w:webHidden/>
               </w:rPr>
-              <w:instrText xml:space="preserve"> PAGEREF _Toc38274265 \h </w:instrText>
+              <w:instrText xml:space="preserve"> PAGEREF _Toc53561471 \h </w:instrText>
             </w:r>
             <w:r>
               <w:rPr>
@@ -1924,7 +1978,7 @@
                 <w:noProof/>
                 <w:webHidden/>
               </w:rPr>
-              <w:t>18</w:t>
+              <w:t>20</w:t>
             </w:r>
             <w:r>
               <w:rPr>
@@ -1981,13 +2035,477 @@
           <w:lang w:val="en-US"/>
         </w:rPr>
       </w:pPr>
-      <w:bookmarkStart w:id="2" w:name="_Toc38274246"/>
+      <w:bookmarkStart w:id="1" w:name="_Toc53561451"/>
       <w:r>
         <w:rPr>
           <w:lang w:val="en-US"/>
         </w:rPr>
         <w:lastRenderedPageBreak/>
         <w:t>How to Use the Library</w:t>
+      </w:r>
+      <w:bookmarkEnd w:id="1"/>
+    </w:p>
+    <w:p>
+      <w:pPr>
+        <w:adjustRightInd w:val="0"/>
+        <w:rPr>
+          <w:rFonts w:cs="Arial"/>
+          <w:lang w:val="en-US"/>
+        </w:rPr>
+      </w:pPr>
+      <w:r>
+        <w:rPr>
+          <w:rFonts w:cs="Arial"/>
+          <w:lang w:val="en-US"/>
+        </w:rPr>
+        <w:t xml:space="preserve">The library can be used with (Visual) </w:t>
+      </w:r>
+      <w:proofErr w:type="spellStart"/>
+      <w:r>
+        <w:rPr>
+          <w:rFonts w:cs="Arial"/>
+          <w:lang w:val="en-US"/>
+        </w:rPr>
+        <w:t>DataFlex</w:t>
+      </w:r>
+      <w:proofErr w:type="spellEnd"/>
+      <w:r>
+        <w:rPr>
+          <w:rFonts w:cs="Arial"/>
+          <w:lang w:val="en-US"/>
+        </w:rPr>
+        <w:t xml:space="preserve"> 12.0 and higher, .</w:t>
+      </w:r>
+      <w:proofErr w:type="spellStart"/>
+      <w:r>
+        <w:rPr>
+          <w:rFonts w:cs="Arial"/>
+          <w:lang w:val="en-US"/>
+        </w:rPr>
+        <w:t>sws</w:t>
+      </w:r>
+      <w:proofErr w:type="spellEnd"/>
+      <w:r>
+        <w:rPr>
+          <w:rFonts w:cs="Arial"/>
+          <w:lang w:val="en-US"/>
+        </w:rPr>
+        <w:t xml:space="preserve"> files for any (Visual) </w:t>
+      </w:r>
+      <w:proofErr w:type="spellStart"/>
+      <w:r>
+        <w:rPr>
+          <w:rFonts w:cs="Arial"/>
+          <w:lang w:val="en-US"/>
+        </w:rPr>
+        <w:t>DataFlex</w:t>
+      </w:r>
+      <w:proofErr w:type="spellEnd"/>
+      <w:r>
+        <w:rPr>
+          <w:rFonts w:cs="Arial"/>
+          <w:lang w:val="en-US"/>
+        </w:rPr>
+        <w:t xml:space="preserve"> version are included. </w:t>
+      </w:r>
+    </w:p>
+    <w:p>
+      <w:pPr>
+        <w:adjustRightInd w:val="0"/>
+        <w:rPr>
+          <w:rFonts w:cs="Arial"/>
+          <w:lang w:val="en-US"/>
+        </w:rPr>
+      </w:pPr>
+    </w:p>
+    <w:p>
+      <w:pPr>
+        <w:adjustRightInd w:val="0"/>
+        <w:rPr>
+          <w:rFonts w:cs="Arial"/>
+          <w:lang w:val="en-US"/>
+        </w:rPr>
+      </w:pPr>
+      <w:r>
+        <w:rPr>
+          <w:rFonts w:cs="Arial"/>
+          <w:lang w:val="en-US"/>
+        </w:rPr>
+        <w:t>Inside the VDF Studio select “Tools &gt; Maintain Libraries…” then “Add Library”, navigate to the installation folder and select the correct .</w:t>
+      </w:r>
+      <w:proofErr w:type="spellStart"/>
+      <w:r>
+        <w:rPr>
+          <w:rFonts w:cs="Arial"/>
+          <w:lang w:val="en-US"/>
+        </w:rPr>
+        <w:t>sws</w:t>
+      </w:r>
+      <w:proofErr w:type="spellEnd"/>
+      <w:r>
+        <w:rPr>
+          <w:rFonts w:cs="Arial"/>
+          <w:lang w:val="en-US"/>
+        </w:rPr>
+        <w:t xml:space="preserve"> depending on your (Visual) </w:t>
+      </w:r>
+      <w:proofErr w:type="spellStart"/>
+      <w:r>
+        <w:rPr>
+          <w:rFonts w:cs="Arial"/>
+          <w:lang w:val="en-US"/>
+        </w:rPr>
+        <w:t>DataFlex</w:t>
+      </w:r>
+      <w:proofErr w:type="spellEnd"/>
+      <w:r>
+        <w:rPr>
+          <w:rFonts w:cs="Arial"/>
+          <w:lang w:val="en-US"/>
+        </w:rPr>
+        <w:t xml:space="preserve"> version (i.e. LL</w:t>
+      </w:r>
+      <w:fldSimple w:instr=" DOCPROPERTY  _LLMajorVersion  \* MERGEFORMAT ">
+        <w:r>
+          <w:t>26</w:t>
+        </w:r>
+      </w:fldSimple>
+      <w:r>
+        <w:t>-V</w:t>
+      </w:r>
+      <w:r>
+        <w:rPr>
+          <w:rFonts w:cs="Arial"/>
+          <w:lang w:val="en-US"/>
+        </w:rPr>
+        <w:t xml:space="preserve">DF19.0.sws for </w:t>
+      </w:r>
+      <w:proofErr w:type="spellStart"/>
+      <w:r>
+        <w:rPr>
+          <w:rFonts w:cs="Arial"/>
+          <w:lang w:val="en-US"/>
+        </w:rPr>
+        <w:t>DataFlex</w:t>
+      </w:r>
+      <w:proofErr w:type="spellEnd"/>
+      <w:r>
+        <w:rPr>
+          <w:rFonts w:cs="Arial"/>
+          <w:lang w:val="en-US"/>
+        </w:rPr>
+        <w:t xml:space="preserve"> 19.0). </w:t>
+      </w:r>
+    </w:p>
+    <w:p>
+      <w:pPr>
+        <w:adjustRightInd w:val="0"/>
+        <w:rPr>
+          <w:rFonts w:cs="Arial"/>
+          <w:lang w:val="en-US"/>
+        </w:rPr>
+      </w:pPr>
+    </w:p>
+    <w:p>
+      <w:pPr>
+        <w:adjustRightInd w:val="0"/>
+        <w:rPr>
+          <w:rFonts w:cs="Arial"/>
+          <w:lang w:val="en-US"/>
+        </w:rPr>
+      </w:pPr>
+      <w:r>
+        <w:rPr>
+          <w:rFonts w:cs="Arial"/>
+          <w:lang w:val="en-US"/>
+        </w:rPr>
+        <w:t xml:space="preserve">If you prefer not to automatically update the library with Service Packs from combit, copy the complete folder </w:t>
+      </w:r>
+      <w:r>
+        <w:t>LLLibrary</w:t>
+      </w:r>
+      <w:fldSimple w:instr=" DOCPROPERTY  _LLMajorVersion  \* MERGEFORMAT ">
+        <w:r>
+          <w:t>26</w:t>
+        </w:r>
+      </w:fldSimple>
+      <w:r>
+        <w:t>.</w:t>
+      </w:r>
+      <w:r>
+        <w:rPr>
+          <w:rFonts w:cs="Arial"/>
+          <w:lang w:val="en-US"/>
+        </w:rPr>
+        <w:t>0 to your preferred library folder and add the copied library to your workspace.</w:t>
+      </w:r>
+    </w:p>
+    <w:p>
+      <w:pPr>
+        <w:adjustRightInd w:val="0"/>
+        <w:rPr>
+          <w:rFonts w:cs="Arial"/>
+          <w:lang w:val="en-US"/>
+        </w:rPr>
+      </w:pPr>
+    </w:p>
+    <w:p>
+      <w:pPr>
+        <w:adjustRightInd w:val="0"/>
+        <w:rPr>
+          <w:rFonts w:cs="Arial"/>
+          <w:lang w:val="en-US"/>
+        </w:rPr>
+      </w:pPr>
+      <w:r>
+        <w:rPr>
+          <w:rFonts w:cs="Arial"/>
+          <w:lang w:val="en-US"/>
+        </w:rPr>
+        <w:t xml:space="preserve">After you have added the library there are two new report templates available in the Create new-View/Report tab window. Create a new Report View based on one of these two templates ("List &amp; Label Report View" or "List &amp; Label Report View with Preview") and add your </w:t>
+      </w:r>
+      <w:proofErr w:type="spellStart"/>
+      <w:r>
+        <w:rPr>
+          <w:rFonts w:cs="Arial"/>
+          <w:lang w:val="en-US"/>
+        </w:rPr>
+        <w:t>DataDictionaries</w:t>
+      </w:r>
+      <w:proofErr w:type="spellEnd"/>
+      <w:r>
+        <w:rPr>
+          <w:rFonts w:cs="Arial"/>
+          <w:lang w:val="en-US"/>
+        </w:rPr>
+        <w:t xml:space="preserve"> to the Report View. For a quick start, this is all you have to do. Compile your project, open the Report View, select the needed report type (List/Label/Card), hit the "Edit Layout" button, provide a filename for your layout and start creating your first List &amp; Label report with the Designer.</w:t>
+      </w:r>
+    </w:p>
+    <w:p>
+      <w:pPr>
+        <w:adjustRightInd w:val="0"/>
+        <w:rPr>
+          <w:rFonts w:cs="Arial"/>
+          <w:lang w:val="en-US"/>
+        </w:rPr>
+      </w:pPr>
+    </w:p>
+    <w:p>
+      <w:pPr>
+        <w:adjustRightInd w:val="0"/>
+        <w:rPr>
+          <w:rFonts w:cs="Arial"/>
+          <w:lang w:val="en-US"/>
+        </w:rPr>
+      </w:pPr>
+      <w:r>
+        <w:rPr>
+          <w:rFonts w:cs="Arial"/>
+          <w:lang w:val="en-US"/>
+        </w:rPr>
+        <w:t xml:space="preserve">The enclosed sample program is designed to run with Visual </w:t>
+      </w:r>
+      <w:proofErr w:type="spellStart"/>
+      <w:r>
+        <w:rPr>
+          <w:rFonts w:cs="Arial"/>
+          <w:lang w:val="en-US"/>
+        </w:rPr>
+        <w:t>DataFlex</w:t>
+      </w:r>
+      <w:proofErr w:type="spellEnd"/>
+      <w:r>
+        <w:rPr>
+          <w:rFonts w:cs="Arial"/>
+          <w:lang w:val="en-US"/>
+        </w:rPr>
+        <w:t xml:space="preserve"> 16.0 and higher; take care to select the correct .</w:t>
+      </w:r>
+      <w:proofErr w:type="spellStart"/>
+      <w:r>
+        <w:rPr>
+          <w:rFonts w:cs="Arial"/>
+          <w:lang w:val="en-US"/>
+        </w:rPr>
+        <w:t>sws</w:t>
+      </w:r>
+      <w:proofErr w:type="spellEnd"/>
+      <w:r>
+        <w:rPr>
+          <w:rFonts w:cs="Arial"/>
+          <w:lang w:val="en-US"/>
+        </w:rPr>
+        <w:t xml:space="preserve"> when opening the workspace. Compile the project </w:t>
+      </w:r>
+      <w:proofErr w:type="spellStart"/>
+      <w:r>
+        <w:rPr>
+          <w:rFonts w:cs="Arial"/>
+          <w:lang w:val="en-US"/>
+        </w:rPr>
+        <w:t>Order.Src</w:t>
+      </w:r>
+      <w:proofErr w:type="spellEnd"/>
+      <w:r>
+        <w:rPr>
+          <w:rFonts w:cs="Arial"/>
+          <w:lang w:val="en-US"/>
+        </w:rPr>
+        <w:t>, all reports and the "Print order" button located in the Order View are using List &amp; Label reports. If the application hangs on startup, you have to re-index all tables because you use a different Collate Sequence. Additionally, there are some features added to the Report Views to show you some (but really not all) features you can use with List &amp; Label. Sample layouts are also included, just play around with the program.</w:t>
+      </w:r>
+    </w:p>
+    <w:p>
+      <w:pPr>
+        <w:adjustRightInd w:val="0"/>
+        <w:rPr>
+          <w:rFonts w:cs="Arial"/>
+          <w:lang w:val="en-US"/>
+        </w:rPr>
+      </w:pPr>
+    </w:p>
+    <w:p>
+      <w:pPr>
+        <w:adjustRightInd w:val="0"/>
+        <w:rPr>
+          <w:rFonts w:cs="Arial"/>
+          <w:lang w:val="en-US"/>
+        </w:rPr>
+      </w:pPr>
+      <w:r>
+        <w:rPr>
+          <w:rFonts w:cs="Arial"/>
+          <w:lang w:val="en-US"/>
+        </w:rPr>
+        <w:t xml:space="preserve">If you do not want to use the library, it is possible to use the standalone </w:t>
+      </w:r>
+      <w:r>
+        <w:t>LL</w:t>
+      </w:r>
+      <w:fldSimple w:instr=" DOCPROPERTY  _LLMajorVersion  \* MERGEFORMAT ">
+        <w:r>
+          <w:t>26</w:t>
+        </w:r>
+      </w:fldSimple>
+      <w:r>
+        <w:t>.</w:t>
+      </w:r>
+      <w:r>
+        <w:rPr>
+          <w:rFonts w:cs="Arial"/>
+          <w:lang w:val="en-US"/>
+        </w:rPr>
+        <w:t xml:space="preserve">pkg just like in prior versions of the class. In this case, copy the </w:t>
+      </w:r>
+      <w:r>
+        <w:t>LL</w:t>
+      </w:r>
+      <w:fldSimple w:instr=" DOCPROPERTY  _LLMajorVersion  \* MERGEFORMAT ">
+        <w:r>
+          <w:t>26</w:t>
+        </w:r>
+      </w:fldSimple>
+      <w:r>
+        <w:rPr>
+          <w:rFonts w:cs="Arial"/>
+          <w:lang w:val="en-US"/>
+        </w:rPr>
+        <w:t xml:space="preserve">.pkg and the </w:t>
+      </w:r>
+      <w:proofErr w:type="spellStart"/>
+      <w:r>
+        <w:rPr>
+          <w:rFonts w:cs="Arial"/>
+          <w:lang w:val="en-US"/>
+        </w:rPr>
+        <w:t>cListLabel.pkg</w:t>
+      </w:r>
+      <w:proofErr w:type="spellEnd"/>
+      <w:r>
+        <w:rPr>
+          <w:rFonts w:cs="Arial"/>
+          <w:lang w:val="en-US"/>
+        </w:rPr>
+        <w:t xml:space="preserve"> from the </w:t>
+      </w:r>
+      <w:r>
+        <w:t>LLLibrary</w:t>
+      </w:r>
+      <w:fldSimple w:instr=" DOCPROPERTY  _LLMajorVersion  \* MERGEFORMAT ">
+        <w:r>
+          <w:t>26</w:t>
+        </w:r>
+      </w:fldSimple>
+      <w:r>
+        <w:t>.</w:t>
+      </w:r>
+      <w:r>
+        <w:rPr>
+          <w:rFonts w:cs="Arial"/>
+          <w:lang w:val="en-US"/>
+        </w:rPr>
+        <w:t>0\</w:t>
+      </w:r>
+      <w:proofErr w:type="spellStart"/>
+      <w:r>
+        <w:rPr>
+          <w:rFonts w:cs="Arial"/>
+          <w:lang w:val="en-US"/>
+        </w:rPr>
+        <w:t>AppSrc</w:t>
+      </w:r>
+      <w:proofErr w:type="spellEnd"/>
+      <w:r>
+        <w:rPr>
+          <w:rFonts w:cs="Arial"/>
+          <w:lang w:val="en-US"/>
+        </w:rPr>
+        <w:t xml:space="preserve"> Folder into the </w:t>
+      </w:r>
+      <w:proofErr w:type="spellStart"/>
+      <w:r>
+        <w:rPr>
+          <w:rFonts w:cs="Arial"/>
+          <w:lang w:val="en-US"/>
+        </w:rPr>
+        <w:t>AppSrc</w:t>
+      </w:r>
+      <w:proofErr w:type="spellEnd"/>
+      <w:r>
+        <w:rPr>
+          <w:rFonts w:cs="Arial"/>
+          <w:lang w:val="en-US"/>
+        </w:rPr>
+        <w:t xml:space="preserve"> Folder of your workspace. It is recommended to use the library.</w:t>
+      </w:r>
+    </w:p>
+    <w:p>
+      <w:pPr>
+        <w:rPr>
+          <w:sz w:val="44"/>
+          <w:lang w:val="en-US" w:eastAsia="de-DE"/>
+        </w:rPr>
+      </w:pPr>
+      <w:r>
+        <w:rPr>
+          <w:lang w:val="en-US"/>
+        </w:rPr>
+        <w:br w:type="page"/>
+      </w:r>
+    </w:p>
+    <w:p>
+      <w:pPr>
+        <w:pStyle w:val="berschrift1"/>
+        <w:rPr>
+          <w:lang w:val="en-US"/>
+        </w:rPr>
+      </w:pPr>
+      <w:bookmarkStart w:id="2" w:name="_Toc53561452"/>
+      <w:r>
+        <w:rPr>
+          <w:lang w:val="en-US"/>
+        </w:rPr>
+        <w:lastRenderedPageBreak/>
+        <w:t>General Notes</w:t>
       </w:r>
       <w:bookmarkEnd w:id="2"/>
     </w:p>
@@ -2004,55 +2522,7 @@
           <w:rFonts w:cs="Arial"/>
           <w:lang w:val="en-US"/>
         </w:rPr>
-        <w:t xml:space="preserve">The library can be used with (Visual) </w:t>
-      </w:r>
-      <w:proofErr w:type="spellStart"/>
-      <w:r>
-        <w:rPr>
-          <w:rFonts w:cs="Arial"/>
-          <w:lang w:val="en-US"/>
-        </w:rPr>
-        <w:t>DataFlex</w:t>
-      </w:r>
-      <w:proofErr w:type="spellEnd"/>
-      <w:r>
-        <w:rPr>
-          <w:rFonts w:cs="Arial"/>
-          <w:lang w:val="en-US"/>
-        </w:rPr>
-        <w:t xml:space="preserve"> 12.0 and higher, .</w:t>
-      </w:r>
-      <w:proofErr w:type="spellStart"/>
-      <w:r>
-        <w:rPr>
-          <w:rFonts w:cs="Arial"/>
-          <w:lang w:val="en-US"/>
-        </w:rPr>
-        <w:t>sws</w:t>
-      </w:r>
-      <w:proofErr w:type="spellEnd"/>
-      <w:r>
-        <w:rPr>
-          <w:rFonts w:cs="Arial"/>
-          <w:lang w:val="en-US"/>
-        </w:rPr>
-        <w:t xml:space="preserve"> files for any (Visual) </w:t>
-      </w:r>
-      <w:proofErr w:type="spellStart"/>
-      <w:r>
-        <w:rPr>
-          <w:rFonts w:cs="Arial"/>
-          <w:lang w:val="en-US"/>
-        </w:rPr>
-        <w:t>DataFlex</w:t>
-      </w:r>
-      <w:proofErr w:type="spellEnd"/>
-      <w:r>
-        <w:rPr>
-          <w:rFonts w:cs="Arial"/>
-          <w:lang w:val="en-US"/>
-        </w:rPr>
-        <w:t xml:space="preserve"> version are included. </w:t>
+        <w:t xml:space="preserve">Not all List &amp; Label functions are already implemented. </w:t>
       </w:r>
     </w:p>
     <w:p>
@@ -2077,89 +2547,7 @@
           <w:rFonts w:cs="Arial"/>
           <w:lang w:val="en-US"/>
         </w:rPr>
-        <w:t xml:space="preserve">Inside the VDF Studio select “Tools &gt; Maintain Libraries…” then “Add Library”, navigate to the installation folder and select the </w:t>
-      </w:r>
-      <w:proofErr w:type="gramStart"/>
-      <w:r>
-        <w:rPr>
-          <w:rFonts w:cs="Arial"/>
-          <w:lang w:val="en-US"/>
-        </w:rPr>
-        <w:t>correct .</w:t>
-      </w:r>
-      <w:proofErr w:type="spellStart"/>
-      <w:r>
-        <w:rPr>
-          <w:rFonts w:cs="Arial"/>
-          <w:lang w:val="en-US"/>
-        </w:rPr>
-        <w:t>sws</w:t>
-      </w:r>
-      <w:proofErr w:type="spellEnd"/>
-      <w:proofErr w:type="gramEnd"/>
-      <w:r>
-        <w:rPr>
-          <w:rFonts w:cs="Arial"/>
-          <w:lang w:val="en-US"/>
-        </w:rPr>
-        <w:t xml:space="preserve"> depending on your (Visual) </w:t>
-      </w:r>
-      <w:proofErr w:type="spellStart"/>
-      <w:r>
-        <w:rPr>
-          <w:rFonts w:cs="Arial"/>
-          <w:lang w:val="en-US"/>
-        </w:rPr>
-        <w:t>DataFlex</w:t>
-      </w:r>
-      <w:proofErr w:type="spellEnd"/>
-      <w:r>
-        <w:rPr>
-          <w:rFonts w:cs="Arial"/>
-          <w:lang w:val="en-US"/>
-        </w:rPr>
-        <w:t xml:space="preserve"> version (i.e. LL</w:t>
-      </w:r>
-      <w:r>
-        <w:fldChar w:fldCharType="begin"/>
-      </w:r>
-      <w:r>
-        <w:instrText xml:space="preserve"> DOCPROPERTY  _LLMajorVersion  \* MERGEFORMAT </w:instrText>
-      </w:r>
-      <w:r>
-        <w:fldChar w:fldCharType="separate"/>
-      </w:r>
-      <w:r>
-        <w:t>25</w:t>
-      </w:r>
-      <w:r>
-        <w:fldChar w:fldCharType="end"/>
-      </w:r>
-      <w:r>
-        <w:t>-V</w:t>
-      </w:r>
-      <w:r>
-        <w:rPr>
-          <w:rFonts w:cs="Arial"/>
-          <w:lang w:val="en-US"/>
-        </w:rPr>
-        <w:t xml:space="preserve">DF19.0.sws for </w:t>
-      </w:r>
-      <w:proofErr w:type="spellStart"/>
-      <w:r>
-        <w:rPr>
-          <w:rFonts w:cs="Arial"/>
-          <w:lang w:val="en-US"/>
-        </w:rPr>
-        <w:t>DataFlex</w:t>
-      </w:r>
-      <w:proofErr w:type="spellEnd"/>
-      <w:r>
-        <w:rPr>
-          <w:rFonts w:cs="Arial"/>
-          <w:lang w:val="en-US"/>
-        </w:rPr>
-        <w:t xml:space="preserve"> 19.0). </w:t>
+        <w:t>You may use the library on an "as is" basis on your own responsibility. I cannot give E-Mail support, on problems contact combit or post at DAW's Newsgroups.</w:t>
       </w:r>
     </w:p>
     <w:p>
@@ -2184,35 +2572,23 @@
           <w:rFonts w:cs="Arial"/>
           <w:lang w:val="en-US"/>
         </w:rPr>
-        <w:t xml:space="preserve">If you prefer not to automatically update the library with Service Packs from combit, copy the complete folder </w:t>
-      </w:r>
-      <w:r>
-        <w:t>LLLibrary</w:t>
-      </w:r>
-      <w:r>
-        <w:fldChar w:fldCharType="begin"/>
-      </w:r>
-      <w:r>
-        <w:instrText xml:space="preserve"> DOCPROPERTY  _LLMajorVersion  \* MERGEFORMAT </w:instrText>
-      </w:r>
-      <w:r>
-        <w:fldChar w:fldCharType="separate"/>
-      </w:r>
-      <w:r>
-        <w:t>25</w:t>
-      </w:r>
-      <w:r>
-        <w:fldChar w:fldCharType="end"/>
-      </w:r>
-      <w:r>
-        <w:t>.</w:t>
-      </w:r>
-      <w:r>
-        <w:rPr>
-          <w:rFonts w:cs="Arial"/>
-          <w:lang w:val="en-US"/>
-        </w:rPr>
-        <w:t>0 to your preferred library folder and add the copied library to your workspace.</w:t>
+        <w:t xml:space="preserve">Take care to understand the difference between List &amp; Label fields/variables and </w:t>
+      </w:r>
+      <w:proofErr w:type="spellStart"/>
+      <w:r>
+        <w:rPr>
+          <w:rFonts w:cs="Arial"/>
+          <w:lang w:val="en-US"/>
+        </w:rPr>
+        <w:t>DataFlex</w:t>
+      </w:r>
+      <w:proofErr w:type="spellEnd"/>
+      <w:r>
+        <w:rPr>
+          <w:rFonts w:cs="Arial"/>
+          <w:lang w:val="en-US"/>
+        </w:rPr>
+        <w:t xml:space="preserve"> fields/variables. In List &amp; Label variables are values that are printed (and also evaluated) once per page. Fields are values that are printed (and evaluated) more than once per page. Fields are only available in List-projects, where more than one record can be printed on one page. If you define fields in a project other than a list, they are translated to "Variables" automatically.</w:t>
       </w:r>
     </w:p>
     <w:p>
@@ -2237,308 +2613,53 @@
           <w:rFonts w:cs="Arial"/>
           <w:lang w:val="en-US"/>
         </w:rPr>
-        <w:t xml:space="preserve">After you have added the library there are two new report templates available in the Create </w:t>
-      </w:r>
-      <w:proofErr w:type="gramStart"/>
-      <w:r>
-        <w:rPr>
-          <w:rFonts w:cs="Arial"/>
-          <w:lang w:val="en-US"/>
-        </w:rPr>
-        <w:t>new</w:t>
-      </w:r>
-      <w:proofErr w:type="gramEnd"/>
-      <w:r>
-        <w:rPr>
-          <w:rFonts w:cs="Arial"/>
-          <w:lang w:val="en-US"/>
-        </w:rPr>
-        <w:t xml:space="preserve">-View/Report tab window. Create a new Report View based on one of these two templates ("List &amp; Label Report View" or "List &amp; Label Report View with Preview") and add your </w:t>
-      </w:r>
-      <w:proofErr w:type="spellStart"/>
-      <w:r>
-        <w:rPr>
-          <w:rFonts w:cs="Arial"/>
-          <w:lang w:val="en-US"/>
-        </w:rPr>
-        <w:t>DataDictionaries</w:t>
-      </w:r>
-      <w:proofErr w:type="spellEnd"/>
-      <w:r>
-        <w:rPr>
-          <w:rFonts w:cs="Arial"/>
-          <w:lang w:val="en-US"/>
-        </w:rPr>
-        <w:t xml:space="preserve"> to the Report View. For a quick start, this is all you have to do. Compile your project, open the Report View, select the needed report type (List/Label/Card), hit the "Edit Layout" button, provide a filename for your layout and start creating your first List &amp; Label report with the Designer.</w:t>
+        <w:t xml:space="preserve">More Information can be found in the </w:t>
+      </w:r>
+      <w:proofErr w:type="spellStart"/>
+      <w:r>
+        <w:rPr>
+          <w:rFonts w:cs="Arial"/>
+          <w:lang w:val="en-US"/>
+        </w:rPr>
+        <w:t>cListLabel.pkg</w:t>
+      </w:r>
+      <w:proofErr w:type="spellEnd"/>
+      <w:r>
+        <w:rPr>
+          <w:rFonts w:cs="Arial"/>
+          <w:lang w:val="en-US"/>
+        </w:rPr>
+        <w:t xml:space="preserve"> file and in the enclosed Sample.</w:t>
       </w:r>
     </w:p>
     <w:p>
       <w:pPr>
-        <w:adjustRightInd w:val="0"/>
-        <w:rPr>
-          <w:rFonts w:cs="Arial"/>
-          <w:lang w:val="en-US"/>
-        </w:rPr>
-      </w:pPr>
+        <w:rPr>
+          <w:sz w:val="44"/>
+          <w:lang w:val="en-US" w:eastAsia="de-DE"/>
+        </w:rPr>
+      </w:pPr>
+      <w:r>
+        <w:rPr>
+          <w:lang w:val="en-US"/>
+        </w:rPr>
+        <w:br w:type="page"/>
+      </w:r>
     </w:p>
     <w:p>
       <w:pPr>
-        <w:adjustRightInd w:val="0"/>
-        <w:rPr>
-          <w:rFonts w:cs="Arial"/>
-          <w:lang w:val="en-US"/>
-        </w:rPr>
-      </w:pPr>
-      <w:r>
-        <w:rPr>
-          <w:rFonts w:cs="Arial"/>
-          <w:lang w:val="en-US"/>
-        </w:rPr>
-        <w:t xml:space="preserve">The enclosed sample program is designed to run with Visual </w:t>
-      </w:r>
-      <w:proofErr w:type="spellStart"/>
-      <w:r>
-        <w:rPr>
-          <w:rFonts w:cs="Arial"/>
-          <w:lang w:val="en-US"/>
-        </w:rPr>
-        <w:t>DataFlex</w:t>
-      </w:r>
-      <w:proofErr w:type="spellEnd"/>
-      <w:r>
-        <w:rPr>
-          <w:rFonts w:cs="Arial"/>
-          <w:lang w:val="en-US"/>
-        </w:rPr>
-        <w:t xml:space="preserve"> 16.0 and higher; take care to select the </w:t>
-      </w:r>
-      <w:proofErr w:type="gramStart"/>
-      <w:r>
-        <w:rPr>
-          <w:rFonts w:cs="Arial"/>
-          <w:lang w:val="en-US"/>
-        </w:rPr>
-        <w:t>correct .</w:t>
-      </w:r>
-      <w:proofErr w:type="spellStart"/>
-      <w:r>
-        <w:rPr>
-          <w:rFonts w:cs="Arial"/>
-          <w:lang w:val="en-US"/>
-        </w:rPr>
-        <w:t>sws</w:t>
-      </w:r>
-      <w:proofErr w:type="spellEnd"/>
-      <w:proofErr w:type="gramEnd"/>
-      <w:r>
-        <w:rPr>
-          <w:rFonts w:cs="Arial"/>
-          <w:lang w:val="en-US"/>
-        </w:rPr>
-        <w:t xml:space="preserve"> when opening the workspace. Compile the project </w:t>
-      </w:r>
-      <w:proofErr w:type="spellStart"/>
-      <w:r>
-        <w:rPr>
-          <w:rFonts w:cs="Arial"/>
-          <w:lang w:val="en-US"/>
-        </w:rPr>
-        <w:t>Order.Src</w:t>
-      </w:r>
-      <w:proofErr w:type="spellEnd"/>
-      <w:r>
-        <w:rPr>
-          <w:rFonts w:cs="Arial"/>
-          <w:lang w:val="en-US"/>
-        </w:rPr>
-        <w:t>, all reports and the "Print order" button located in the Order View are using List &amp; Label reports. If the application hangs on startup, you have to re-index all tables because you use a different Collate Sequence. Additionally, there are some features added to the Report Views to show you some (but really not all) features you can use with List &amp; Label. Sample layouts are also included, just play around with the program.</w:t>
-      </w:r>
-    </w:p>
-    <w:p>
-      <w:pPr>
-        <w:adjustRightInd w:val="0"/>
-        <w:rPr>
-          <w:rFonts w:cs="Arial"/>
-          <w:lang w:val="en-US"/>
-        </w:rPr>
-      </w:pPr>
-    </w:p>
-    <w:p>
-      <w:pPr>
-        <w:adjustRightInd w:val="0"/>
-        <w:rPr>
-          <w:rFonts w:cs="Arial"/>
-          <w:lang w:val="en-US"/>
-        </w:rPr>
-      </w:pPr>
-      <w:r>
-        <w:rPr>
-          <w:rFonts w:cs="Arial"/>
-          <w:lang w:val="en-US"/>
-        </w:rPr>
-        <w:t xml:space="preserve">If you do not want to use the library, it is possible to use the standalone </w:t>
-      </w:r>
-      <w:r>
-        <w:t>LL</w:t>
-      </w:r>
-      <w:r>
-        <w:fldChar w:fldCharType="begin"/>
-      </w:r>
-      <w:r>
-        <w:instrText xml:space="preserve"> DOCPROPERTY  _LLMajorVersion  \* MERGEFORMAT </w:instrText>
-      </w:r>
-      <w:r>
-        <w:fldChar w:fldCharType="separate"/>
-      </w:r>
-      <w:r>
-        <w:t>25</w:t>
-      </w:r>
-      <w:r>
-        <w:fldChar w:fldCharType="end"/>
-      </w:r>
-      <w:r>
-        <w:t>.</w:t>
-      </w:r>
-      <w:r>
-        <w:rPr>
-          <w:rFonts w:cs="Arial"/>
-          <w:lang w:val="en-US"/>
-        </w:rPr>
-        <w:t xml:space="preserve">pkg just like in prior versions of the class. In this case, copy the </w:t>
-      </w:r>
-      <w:r>
-        <w:t>LL</w:t>
-      </w:r>
-      <w:r>
-        <w:fldChar w:fldCharType="begin"/>
-      </w:r>
-      <w:r>
-        <w:instrText xml:space="preserve"> DOCPROPERTY  _LLMajorVersion  \* MERGEFORMAT </w:instrText>
-      </w:r>
-      <w:r>
-        <w:fldChar w:fldCharType="separate"/>
-      </w:r>
-      <w:r>
-        <w:t>25</w:t>
-      </w:r>
-      <w:r>
-        <w:fldChar w:fldCharType="end"/>
-      </w:r>
-      <w:r>
-        <w:rPr>
-          <w:rFonts w:cs="Arial"/>
-          <w:lang w:val="en-US"/>
-        </w:rPr>
-        <w:t xml:space="preserve">.pkg and the </w:t>
-      </w:r>
-      <w:proofErr w:type="spellStart"/>
-      <w:r>
-        <w:rPr>
-          <w:rFonts w:cs="Arial"/>
-          <w:lang w:val="en-US"/>
-        </w:rPr>
-        <w:t>cListLabel.pkg</w:t>
-      </w:r>
-      <w:proofErr w:type="spellEnd"/>
-      <w:r>
-        <w:rPr>
-          <w:rFonts w:cs="Arial"/>
-          <w:lang w:val="en-US"/>
-        </w:rPr>
-        <w:t xml:space="preserve"> from the </w:t>
-      </w:r>
-      <w:r>
-        <w:t>LLLibrary</w:t>
-      </w:r>
-      <w:r>
-        <w:fldChar w:fldCharType="begin"/>
-      </w:r>
-      <w:r>
-        <w:instrText xml:space="preserve"> DOCPROPERTY  _LLMajorV</w:instrText>
-      </w:r>
-      <w:r>
-        <w:instrText xml:space="preserve">ersion  \* MERGEFORMAT </w:instrText>
-      </w:r>
-      <w:r>
-        <w:fldChar w:fldCharType="separate"/>
-      </w:r>
-      <w:r>
-        <w:t>25</w:t>
-      </w:r>
-      <w:r>
-        <w:fldChar w:fldCharType="end"/>
-      </w:r>
-      <w:r>
-        <w:t>.</w:t>
-      </w:r>
-      <w:r>
-        <w:rPr>
-          <w:rFonts w:cs="Arial"/>
-          <w:lang w:val="en-US"/>
-        </w:rPr>
-        <w:t>0\</w:t>
-      </w:r>
-      <w:proofErr w:type="spellStart"/>
-      <w:r>
-        <w:rPr>
-          <w:rFonts w:cs="Arial"/>
-          <w:lang w:val="en-US"/>
-        </w:rPr>
-        <w:t>AppSrc</w:t>
-      </w:r>
-      <w:proofErr w:type="spellEnd"/>
-      <w:r>
-        <w:rPr>
-          <w:rFonts w:cs="Arial"/>
-          <w:lang w:val="en-US"/>
-        </w:rPr>
-        <w:t xml:space="preserve"> Folder into the </w:t>
-      </w:r>
-      <w:proofErr w:type="spellStart"/>
-      <w:r>
-        <w:rPr>
-          <w:rFonts w:cs="Arial"/>
-          <w:lang w:val="en-US"/>
-        </w:rPr>
-        <w:t>AppSrc</w:t>
-      </w:r>
-      <w:proofErr w:type="spellEnd"/>
-      <w:r>
-        <w:rPr>
-          <w:rFonts w:cs="Arial"/>
-          <w:lang w:val="en-US"/>
-        </w:rPr>
-        <w:t xml:space="preserve"> Folder of your workspace. It is recommended to use the library.</w:t>
-      </w:r>
-    </w:p>
-    <w:p>
-      <w:pPr>
-        <w:rPr>
-          <w:sz w:val="44"/>
-          <w:lang w:val="en-US" w:eastAsia="de-DE"/>
-        </w:rPr>
-      </w:pPr>
-      <w:r>
-        <w:rPr>
-          <w:lang w:val="en-US"/>
-        </w:rPr>
-        <w:br w:type="page"/>
-      </w:r>
-    </w:p>
-    <w:p>
-      <w:pPr>
         <w:pStyle w:val="berschrift1"/>
         <w:rPr>
           <w:lang w:val="en-US"/>
         </w:rPr>
       </w:pPr>
-      <w:bookmarkStart w:id="3" w:name="_Toc38274247"/>
+      <w:bookmarkStart w:id="3" w:name="_Toc53561453"/>
       <w:r>
         <w:rPr>
           <w:lang w:val="en-US"/>
         </w:rPr>
         <w:lastRenderedPageBreak/>
-        <w:t>General Notes</w:t>
+        <w:t>Notes for Updating From a Previous Revision</w:t>
       </w:r>
       <w:bookmarkEnd w:id="3"/>
     </w:p>
@@ -2555,7 +2676,30 @@
           <w:rFonts w:cs="Arial"/>
           <w:lang w:val="en-US"/>
         </w:rPr>
-        <w:t xml:space="preserve">Not all List &amp; Label functions are already implemented. </w:t>
+        <w:t xml:space="preserve">If you have already working applications that should now use List &amp; </w:t>
+      </w:r>
+      <w:r>
+        <w:t xml:space="preserve">Label </w:t>
+      </w:r>
+      <w:fldSimple w:instr=" DOCPROPERTY  _LLMajorVersion  \* MERGEFORMAT ">
+        <w:r>
+          <w:t>26</w:t>
+        </w:r>
+      </w:fldSimple>
+      <w:r>
+        <w:t xml:space="preserve"> </w:t>
+      </w:r>
+      <w:proofErr w:type="spellStart"/>
+      <w:r>
+        <w:t>you</w:t>
+      </w:r>
+      <w:proofErr w:type="spellEnd"/>
+      <w:r>
+        <w:rPr>
+          <w:rFonts w:cs="Arial"/>
+          <w:lang w:val="en-US"/>
+        </w:rPr>
+        <w:t xml:space="preserve"> just have to change all of the following lines in your source code</w:t>
       </w:r>
     </w:p>
     <w:p>
@@ -2570,17 +2714,34 @@
     <w:p>
       <w:pPr>
         <w:adjustRightInd w:val="0"/>
-        <w:rPr>
-          <w:rFonts w:cs="Arial"/>
-          <w:lang w:val="en-US"/>
-        </w:rPr>
-      </w:pPr>
-      <w:r>
-        <w:rPr>
-          <w:rFonts w:cs="Arial"/>
-          <w:lang w:val="en-US"/>
-        </w:rPr>
-        <w:t>You may use the library on an "as is" basis on your own responsibility. I cannot give E-Mail support, on problems contact combit or post at DAW's Newsgroups.</w:t>
+        <w:ind w:firstLine="709"/>
+        <w:rPr>
+          <w:rFonts w:cs="Arial"/>
+          <w:lang w:val="en-US"/>
+        </w:rPr>
+      </w:pPr>
+      <w:r>
+        <w:rPr>
+          <w:rFonts w:cs="Arial"/>
+          <w:lang w:val="en-US"/>
+        </w:rPr>
+        <w:t xml:space="preserve">use </w:t>
+      </w:r>
+      <w:proofErr w:type="spellStart"/>
+      <w:r>
+        <w:rPr>
+          <w:rFonts w:cs="Arial"/>
+          <w:lang w:val="en-US"/>
+        </w:rPr>
+        <w:t>LLxx.pkg</w:t>
+      </w:r>
+      <w:proofErr w:type="spellEnd"/>
+      <w:r>
+        <w:rPr>
+          <w:rFonts w:cs="Arial"/>
+          <w:lang w:val="en-US"/>
+        </w:rPr>
+        <w:t xml:space="preserve"> // xx is the old Revision i.e. 8, 9, 10, 11, 12, 13, 14, 15</w:t>
       </w:r>
     </w:p>
     <w:p>
@@ -2591,38 +2752,39 @@
           <w:lang w:val="en-US"/>
         </w:rPr>
       </w:pPr>
+      <w:r>
+        <w:rPr>
+          <w:rFonts w:cs="Arial"/>
+          <w:lang w:val="en-US"/>
+        </w:rPr>
+        <w:t xml:space="preserve">to </w:t>
+      </w:r>
     </w:p>
     <w:p>
       <w:pPr>
         <w:adjustRightInd w:val="0"/>
-        <w:rPr>
-          <w:rFonts w:cs="Arial"/>
-          <w:lang w:val="en-US"/>
-        </w:rPr>
-      </w:pPr>
-      <w:r>
-        <w:rPr>
-          <w:rFonts w:cs="Arial"/>
-          <w:lang w:val="en-US"/>
-        </w:rPr>
-        <w:t xml:space="preserve">Take care to understand the difference between List &amp; Label fields/variables and </w:t>
-      </w:r>
-      <w:proofErr w:type="spellStart"/>
-      <w:r>
-        <w:rPr>
-          <w:rFonts w:cs="Arial"/>
-          <w:lang w:val="en-US"/>
-        </w:rPr>
-        <w:t>DataFlex</w:t>
-      </w:r>
-      <w:proofErr w:type="spellEnd"/>
-      <w:r>
-        <w:rPr>
-          <w:rFonts w:cs="Arial"/>
-          <w:lang w:val="en-US"/>
-        </w:rPr>
-        <w:t xml:space="preserve"> fields/variables. In List &amp; Label variables are values that are printed (and also evaluated) once per page. Fields are values that are printed (and evaluated) more than once per page. Fields are only available in List-projects, where more than one record can be printed on one page. If you define fields in a project other than a list, they are translated to "Variables" automatically.</w:t>
-      </w:r>
+        <w:ind w:firstLine="709"/>
+        <w:rPr>
+          <w:rFonts w:cs="Arial"/>
+          <w:lang w:val="en-US"/>
+        </w:rPr>
+      </w:pPr>
+      <w:r>
+        <w:rPr>
+          <w:rFonts w:cs="Arial"/>
+          <w:lang w:val="en-US"/>
+        </w:rPr>
+        <w:t xml:space="preserve">use </w:t>
+      </w:r>
+      <w:proofErr w:type="spellStart"/>
+      <w:r>
+        <w:rPr>
+          <w:rFonts w:cs="Arial"/>
+          <w:lang w:val="en-US"/>
+        </w:rPr>
+        <w:t>cListLabel.pkg</w:t>
+      </w:r>
+      <w:proofErr w:type="spellEnd"/>
     </w:p>
     <w:p>
       <w:pPr>
@@ -2646,27 +2808,145 @@
           <w:rFonts w:cs="Arial"/>
           <w:lang w:val="en-US"/>
         </w:rPr>
-        <w:t xml:space="preserve">More Information can be found in the </w:t>
-      </w:r>
-      <w:proofErr w:type="spellStart"/>
-      <w:r>
-        <w:rPr>
-          <w:rFonts w:cs="Arial"/>
-          <w:lang w:val="en-US"/>
-        </w:rPr>
-        <w:t>cListLabel.pkg</w:t>
-      </w:r>
-      <w:proofErr w:type="spellEnd"/>
-      <w:r>
-        <w:rPr>
-          <w:rFonts w:cs="Arial"/>
-          <w:lang w:val="en-US"/>
-        </w:rPr>
-        <w:t xml:space="preserve"> file and in the enclosed Sample.</w:t>
+        <w:t>in every source file. I recommend doing a "Find in Files" over your complete workspace. If you already use a previous version of the Library, you also have to remove this version from your Workspace and add the new Library again as described above.</w:t>
       </w:r>
     </w:p>
     <w:p>
       <w:pPr>
+        <w:adjustRightInd w:val="0"/>
+        <w:rPr>
+          <w:rFonts w:cs="Arial"/>
+          <w:lang w:val="en-US"/>
+        </w:rPr>
+      </w:pPr>
+    </w:p>
+    <w:p>
+      <w:pPr>
+        <w:adjustRightInd w:val="0"/>
+      </w:pPr>
+      <w:r>
+        <w:rPr>
+          <w:rFonts w:cs="Arial"/>
+          <w:lang w:val="en-US"/>
+        </w:rPr>
+        <w:t xml:space="preserve">The existing interface to List &amp; Label is not changed so you do not have to change anything else. Just be careful to set the </w:t>
+      </w:r>
+      <w:proofErr w:type="spellStart"/>
+      <w:r>
+        <w:rPr>
+          <w:rFonts w:cs="Arial"/>
+          <w:lang w:val="en-US"/>
+        </w:rPr>
+        <w:t>psLicensingInfo</w:t>
+      </w:r>
+      <w:proofErr w:type="spellEnd"/>
+      <w:r>
+        <w:rPr>
+          <w:rFonts w:cs="Arial"/>
+          <w:lang w:val="en-US"/>
+        </w:rPr>
+        <w:t xml:space="preserve"> property to your personal license key for List &amp; </w:t>
+      </w:r>
+      <w:r>
+        <w:t xml:space="preserve">Label </w:t>
+      </w:r>
+      <w:r>
+        <w:fldChar w:fldCharType="begin"/>
+      </w:r>
+      <w:r>
+        <w:instrText xml:space="preserve"> DOCPROPERTY  _LLMajorV</w:instrText>
+      </w:r>
+      <w:r>
+        <w:instrText xml:space="preserve">ersion  \* MERGEFORMAT </w:instrText>
+      </w:r>
+      <w:r>
+        <w:fldChar w:fldCharType="separate"/>
+      </w:r>
+      <w:r>
+        <w:t>26</w:t>
+      </w:r>
+      <w:r>
+        <w:fldChar w:fldCharType="end"/>
+      </w:r>
+      <w:r>
+        <w:t xml:space="preserve">. </w:t>
+      </w:r>
+    </w:p>
+    <w:p>
+      <w:pPr>
+        <w:adjustRightInd w:val="0"/>
+        <w:rPr>
+          <w:rFonts w:cs="Arial"/>
+          <w:lang w:val="en-US"/>
+        </w:rPr>
+      </w:pPr>
+    </w:p>
+    <w:p>
+      <w:pPr>
+        <w:adjustRightInd w:val="0"/>
+        <w:rPr>
+          <w:rFonts w:cs="Arial"/>
+          <w:lang w:val="en-US"/>
+        </w:rPr>
+      </w:pPr>
+      <w:r>
+        <w:rPr>
+          <w:rFonts w:cs="Arial"/>
+          <w:lang w:val="en-US"/>
+        </w:rPr>
+        <w:t xml:space="preserve">If you consider using the library (which I would recommend) you have to remove any </w:t>
+      </w:r>
+      <w:proofErr w:type="spellStart"/>
+      <w:r>
+        <w:rPr>
+          <w:rFonts w:cs="Arial"/>
+          <w:lang w:val="en-US"/>
+        </w:rPr>
+        <w:t>llxx.pkg</w:t>
+      </w:r>
+      <w:proofErr w:type="spellEnd"/>
+      <w:r>
+        <w:rPr>
+          <w:rFonts w:cs="Arial"/>
+          <w:lang w:val="en-US"/>
+        </w:rPr>
+        <w:t xml:space="preserve"> and </w:t>
+      </w:r>
+      <w:proofErr w:type="spellStart"/>
+      <w:r>
+        <w:rPr>
+          <w:rFonts w:cs="Arial"/>
+          <w:lang w:val="en-US"/>
+        </w:rPr>
+        <w:t>llpreview.dg</w:t>
+      </w:r>
+      <w:proofErr w:type="spellEnd"/>
+      <w:r>
+        <w:rPr>
+          <w:rFonts w:cs="Arial"/>
+          <w:lang w:val="en-US"/>
+        </w:rPr>
+        <w:t xml:space="preserve"> files from your project's </w:t>
+      </w:r>
+      <w:proofErr w:type="spellStart"/>
+      <w:r>
+        <w:rPr>
+          <w:rFonts w:cs="Arial"/>
+          <w:lang w:val="en-US"/>
+        </w:rPr>
+        <w:t>AppSrc</w:t>
+      </w:r>
+      <w:proofErr w:type="spellEnd"/>
+      <w:r>
+        <w:rPr>
+          <w:rFonts w:cs="Arial"/>
+          <w:lang w:val="en-US"/>
+        </w:rPr>
+        <w:t xml:space="preserve"> Directory(s) to make sure that the correct files are loaded from the library. After removing these files and adding the library to your workspace your project should compile and run as usual.</w:t>
+      </w:r>
+    </w:p>
+    <w:p>
+      <w:pPr>
         <w:rPr>
           <w:sz w:val="44"/>
           <w:lang w:val="en-US" w:eastAsia="de-DE"/>
@@ -2678,349 +2958,17 @@
         </w:rPr>
         <w:br w:type="page"/>
       </w:r>
-    </w:p>
-    <w:p>
-      <w:pPr>
-        <w:pStyle w:val="berschrift1"/>
-        <w:rPr>
-          <w:lang w:val="en-US"/>
-        </w:rPr>
-      </w:pPr>
-      <w:bookmarkStart w:id="4" w:name="_Toc38274248"/>
-      <w:r>
-        <w:rPr>
-          <w:lang w:val="en-US"/>
-        </w:rPr>
-        <w:lastRenderedPageBreak/>
-        <w:t xml:space="preserve">Notes for Updating </w:t>
-      </w:r>
-      <w:proofErr w:type="gramStart"/>
-      <w:r>
-        <w:rPr>
-          <w:lang w:val="en-US"/>
-        </w:rPr>
-        <w:t>From</w:t>
-      </w:r>
-      <w:proofErr w:type="gramEnd"/>
-      <w:r>
-        <w:rPr>
-          <w:lang w:val="en-US"/>
-        </w:rPr>
-        <w:t xml:space="preserve"> a Previous Revision</w:t>
-      </w:r>
+      <w:bookmarkStart w:id="4" w:name="_GoBack"/>
       <w:bookmarkEnd w:id="4"/>
     </w:p>
     <w:p>
       <w:pPr>
-        <w:adjustRightInd w:val="0"/>
-        <w:rPr>
-          <w:rFonts w:cs="Arial"/>
-          <w:lang w:val="en-US"/>
-        </w:rPr>
-      </w:pPr>
-      <w:r>
-        <w:rPr>
-          <w:rFonts w:cs="Arial"/>
-          <w:lang w:val="en-US"/>
-        </w:rPr>
-        <w:t xml:space="preserve">If you have already working applications that should now use List &amp; </w:t>
-      </w:r>
-      <w:r>
-        <w:t xml:space="preserve">Label </w:t>
-      </w:r>
-      <w:r>
-        <w:fldChar w:fldCharType="begin"/>
-      </w:r>
-      <w:r>
-        <w:instrText xml:space="preserve"> DOCPROPERTY  _LLMajorVersion  \* MERGEFORMAT </w:instrText>
-      </w:r>
-      <w:r>
-        <w:fldChar w:fldCharType="separate"/>
-      </w:r>
-      <w:r>
-        <w:t>25</w:t>
-      </w:r>
-      <w:r>
-        <w:fldChar w:fldCharType="end"/>
-      </w:r>
-      <w:r>
-        <w:t xml:space="preserve"> </w:t>
-      </w:r>
-      <w:proofErr w:type="spellStart"/>
-      <w:r>
-        <w:t>you</w:t>
-      </w:r>
-      <w:proofErr w:type="spellEnd"/>
-      <w:r>
-        <w:rPr>
-          <w:rFonts w:cs="Arial"/>
-          <w:lang w:val="en-US"/>
-        </w:rPr>
-        <w:t xml:space="preserve"> just have to change all of the following lines in your source code</w:t>
-      </w:r>
-    </w:p>
-    <w:p>
-      <w:pPr>
-        <w:adjustRightInd w:val="0"/>
-        <w:rPr>
-          <w:rFonts w:cs="Arial"/>
-          <w:lang w:val="en-US"/>
-        </w:rPr>
-      </w:pPr>
-    </w:p>
-    <w:p>
-      <w:pPr>
-        <w:adjustRightInd w:val="0"/>
-        <w:ind w:firstLine="709"/>
-        <w:rPr>
-          <w:rFonts w:cs="Arial"/>
-          <w:lang w:val="en-US"/>
-        </w:rPr>
-      </w:pPr>
-      <w:r>
-        <w:rPr>
-          <w:rFonts w:cs="Arial"/>
-          <w:lang w:val="en-US"/>
-        </w:rPr>
-        <w:t xml:space="preserve">use </w:t>
-      </w:r>
-      <w:proofErr w:type="spellStart"/>
-      <w:r>
-        <w:rPr>
-          <w:rFonts w:cs="Arial"/>
-          <w:lang w:val="en-US"/>
-        </w:rPr>
-        <w:t>LLxx.pkg</w:t>
-      </w:r>
-      <w:proofErr w:type="spellEnd"/>
-      <w:r>
-        <w:rPr>
-          <w:rFonts w:cs="Arial"/>
-          <w:lang w:val="en-US"/>
-        </w:rPr>
-        <w:t xml:space="preserve"> // xx is the old Revision i.e. 8, 9, 10, 11, 12, 13, 14, 15</w:t>
-      </w:r>
-    </w:p>
-    <w:p>
-      <w:pPr>
-        <w:adjustRightInd w:val="0"/>
-        <w:rPr>
-          <w:rFonts w:cs="Arial"/>
-          <w:lang w:val="en-US"/>
-        </w:rPr>
-      </w:pPr>
-      <w:r>
-        <w:rPr>
-          <w:rFonts w:cs="Arial"/>
-          <w:lang w:val="en-US"/>
-        </w:rPr>
-        <w:t xml:space="preserve">to </w:t>
-      </w:r>
-    </w:p>
-    <w:p>
-      <w:pPr>
-        <w:adjustRightInd w:val="0"/>
-        <w:ind w:firstLine="709"/>
-        <w:rPr>
-          <w:rFonts w:cs="Arial"/>
-          <w:lang w:val="en-US"/>
-        </w:rPr>
-      </w:pPr>
-      <w:r>
-        <w:rPr>
-          <w:rFonts w:cs="Arial"/>
-          <w:lang w:val="en-US"/>
-        </w:rPr>
-        <w:t xml:space="preserve">use </w:t>
-      </w:r>
-      <w:proofErr w:type="spellStart"/>
-      <w:r>
-        <w:rPr>
-          <w:rFonts w:cs="Arial"/>
-          <w:lang w:val="en-US"/>
-        </w:rPr>
-        <w:t>cListLabel.pkg</w:t>
-      </w:r>
-      <w:proofErr w:type="spellEnd"/>
-    </w:p>
-    <w:p>
-      <w:pPr>
-        <w:adjustRightInd w:val="0"/>
-        <w:rPr>
-          <w:rFonts w:cs="Arial"/>
-          <w:lang w:val="en-US"/>
-        </w:rPr>
-      </w:pPr>
-    </w:p>
-    <w:p>
-      <w:pPr>
-        <w:adjustRightInd w:val="0"/>
-        <w:rPr>
-          <w:rFonts w:cs="Arial"/>
-          <w:lang w:val="en-US"/>
-        </w:rPr>
-      </w:pPr>
-      <w:r>
-        <w:rPr>
-          <w:rFonts w:cs="Arial"/>
-          <w:lang w:val="en-US"/>
-        </w:rPr>
-        <w:t>in every source file. I recommend doing a "Find in Files" over your complete workspace. If you already use a previous version of the Library, you also have to remove this version from your Workspace and add the new Library again as described above.</w:t>
-      </w:r>
-    </w:p>
-    <w:p>
-      <w:pPr>
-        <w:adjustRightInd w:val="0"/>
-        <w:rPr>
-          <w:rFonts w:cs="Arial"/>
-          <w:lang w:val="en-US"/>
-        </w:rPr>
-      </w:pPr>
-    </w:p>
-    <w:p>
-      <w:pPr>
-        <w:adjustRightInd w:val="0"/>
-      </w:pPr>
-      <w:r>
-        <w:rPr>
-          <w:rFonts w:cs="Arial"/>
-          <w:lang w:val="en-US"/>
-        </w:rPr>
-        <w:t xml:space="preserve">The existing interface to List &amp; Label is not changed so you do not have to change anything else. Just be careful to set the </w:t>
-      </w:r>
-      <w:proofErr w:type="spellStart"/>
-      <w:r>
-        <w:rPr>
-          <w:rFonts w:cs="Arial"/>
-          <w:lang w:val="en-US"/>
-        </w:rPr>
-        <w:t>psLicensingInfo</w:t>
-      </w:r>
-      <w:proofErr w:type="spellEnd"/>
-      <w:r>
-        <w:rPr>
-          <w:rFonts w:cs="Arial"/>
-          <w:lang w:val="en-US"/>
-        </w:rPr>
-        <w:t xml:space="preserve"> property to your personal license key for List &amp; </w:t>
-      </w:r>
-      <w:r>
-        <w:t xml:space="preserve">Label </w:t>
-      </w:r>
-      <w:r>
-        <w:fldChar w:fldCharType="begin"/>
-      </w:r>
-      <w:r>
-        <w:instrText xml:space="preserve"> DOCPROPERTY  _LLMajorVersion  \* MERGEFORMAT </w:instrText>
-      </w:r>
-      <w:r>
-        <w:fldChar w:fldCharType="separate"/>
-      </w:r>
-      <w:r>
-        <w:t>25</w:t>
-      </w:r>
-      <w:r>
-        <w:fldChar w:fldCharType="end"/>
-      </w:r>
-      <w:r>
-        <w:t xml:space="preserve">. </w:t>
-      </w:r>
-    </w:p>
-    <w:p>
-      <w:pPr>
-        <w:adjustRightInd w:val="0"/>
-        <w:rPr>
-          <w:rFonts w:cs="Arial"/>
-          <w:lang w:val="en-US"/>
-        </w:rPr>
-      </w:pPr>
-    </w:p>
-    <w:p>
-      <w:pPr>
-        <w:adjustRightInd w:val="0"/>
-        <w:rPr>
-          <w:rFonts w:cs="Arial"/>
-          <w:lang w:val="en-US"/>
-        </w:rPr>
-      </w:pPr>
-      <w:r>
-        <w:rPr>
-          <w:rFonts w:cs="Arial"/>
-          <w:lang w:val="en-US"/>
-        </w:rPr>
-        <w:t xml:space="preserve">If you consider using the library (which I would recommend) you have to remove any </w:t>
-      </w:r>
-      <w:proofErr w:type="spellStart"/>
-      <w:r>
-        <w:rPr>
-          <w:rFonts w:cs="Arial"/>
-          <w:lang w:val="en-US"/>
-        </w:rPr>
-        <w:t>llxx.pkg</w:t>
-      </w:r>
-      <w:proofErr w:type="spellEnd"/>
-      <w:r>
-        <w:rPr>
-          <w:rFonts w:cs="Arial"/>
-          <w:lang w:val="en-US"/>
-        </w:rPr>
-        <w:t xml:space="preserve"> and </w:t>
-      </w:r>
-      <w:proofErr w:type="spellStart"/>
-      <w:r>
-        <w:rPr>
-          <w:rFonts w:cs="Arial"/>
-          <w:lang w:val="en-US"/>
-        </w:rPr>
-        <w:t>llpreview.dg</w:t>
-      </w:r>
-      <w:proofErr w:type="spellEnd"/>
-      <w:r>
-        <w:rPr>
-          <w:rFonts w:cs="Arial"/>
-          <w:lang w:val="en-US"/>
-        </w:rPr>
-        <w:t xml:space="preserve"> files from your project's </w:t>
-      </w:r>
-      <w:proofErr w:type="spellStart"/>
-      <w:r>
-        <w:rPr>
-          <w:rFonts w:cs="Arial"/>
-          <w:lang w:val="en-US"/>
-        </w:rPr>
-        <w:t>AppSrc</w:t>
-      </w:r>
-      <w:proofErr w:type="spellEnd"/>
-      <w:r>
-        <w:rPr>
-          <w:rFonts w:cs="Arial"/>
-          <w:lang w:val="en-US"/>
-        </w:rPr>
-        <w:t xml:space="preserve"> Directory(s) to make sure that the correct files are loaded from the library. After removing these files and adding the library to your workspace your project should compile and run as usual.</w:t>
-      </w:r>
-    </w:p>
-    <w:p>
-      <w:pPr>
-        <w:rPr>
-          <w:sz w:val="44"/>
-          <w:lang w:val="en-US" w:eastAsia="de-DE"/>
-        </w:rPr>
-      </w:pPr>
-      <w:r>
-        <w:rPr>
-          <w:lang w:val="en-US"/>
-        </w:rPr>
-        <w:br w:type="page"/>
-      </w:r>
-    </w:p>
-    <w:p>
-      <w:pPr>
         <w:pStyle w:val="berschrift1"/>
         <w:rPr>
           <w:lang w:val="en-US"/>
         </w:rPr>
       </w:pPr>
-      <w:bookmarkStart w:id="5" w:name="_Toc38274249"/>
+      <w:bookmarkStart w:id="5" w:name="_Toc53561454"/>
       <w:r>
         <w:rPr>
           <w:lang w:val="en-US"/>
@@ -3034,9 +2982,9 @@
       <w:pPr>
         <w:pStyle w:val="berschrift2"/>
       </w:pPr>
-      <w:bookmarkStart w:id="6" w:name="_Toc38274250"/>
-      <w:r>
-        <w:t>List &amp; Label Library 25.0</w:t>
+      <w:bookmarkStart w:id="6" w:name="_Toc53561455"/>
+      <w:r>
+        <w:t>List &amp; Label Library 26.0</w:t>
       </w:r>
       <w:bookmarkEnd w:id="6"/>
     </w:p>
@@ -3068,18 +3016,26 @@
         <w:rPr>
           <w:lang w:val="en-US"/>
         </w:rPr>
-        <w:t xml:space="preserve"> Application have been updated to List &amp; Label 25.</w:t>
-      </w:r>
-    </w:p>
-    <w:p>
-      <w:pPr>
-        <w:pStyle w:val="berschrift2"/>
-      </w:pPr>
-      <w:bookmarkStart w:id="7" w:name="_Toc38274251"/>
-      <w:r>
-        <w:t>List &amp; Label Library 24.0</w:t>
-      </w:r>
-      <w:bookmarkEnd w:id="7"/>
+        <w:t xml:space="preserve"> Application have been updated to List &amp; Label 2</w:t>
+      </w:r>
+      <w:r>
+        <w:rPr>
+          <w:lang w:val="en-US"/>
+        </w:rPr>
+        <w:t>6</w:t>
+      </w:r>
+      <w:r>
+        <w:rPr>
+          <w:lang w:val="en-US"/>
+        </w:rPr>
+        <w:t>.</w:t>
+      </w:r>
+      <w:r>
+        <w:rPr>
+          <w:lang w:val="en-US"/>
+        </w:rPr>
+        <w:br/>
+      </w:r>
     </w:p>
     <w:p>
       <w:pPr>
@@ -3089,13 +3045,11 @@
         </w:numPr>
         <w:adjustRightInd w:val="0"/>
         <w:rPr>
-          <w:rFonts w:cs="Arial"/>
-          <w:lang w:val="en-US"/>
-        </w:rPr>
-      </w:pPr>
-      <w:r>
-        <w:rPr>
-          <w:rFonts w:cs="Arial"/>
+          <w:lang w:val="en-US"/>
+        </w:rPr>
+      </w:pPr>
+      <w:r>
+        <w:rPr>
           <w:lang w:val="en-US"/>
         </w:rPr>
         <w:t xml:space="preserve">Workspace Files for </w:t>
@@ -3103,7 +3057,6 @@
       <w:proofErr w:type="spellStart"/>
       <w:r>
         <w:rPr>
-          <w:rFonts w:cs="Arial"/>
           <w:lang w:val="en-US"/>
         </w:rPr>
         <w:t>DataFlex</w:t>
@@ -3111,10 +3064,21 @@
       <w:proofErr w:type="spellEnd"/>
       <w:r>
         <w:rPr>
-          <w:rFonts w:cs="Arial"/>
-          <w:lang w:val="en-US"/>
-        </w:rPr>
-        <w:t xml:space="preserve"> 19.1 have been added for the library and the sample application.</w:t>
+          <w:lang w:val="en-US"/>
+        </w:rPr>
+        <w:t xml:space="preserve"> 20.0 (Beta) have been added to the Library and the sample Application</w:t>
+      </w:r>
+      <w:r>
+        <w:rPr>
+          <w:lang w:val="en-US"/>
+        </w:rPr>
+        <w:t>.</w:t>
+      </w:r>
+      <w:r>
+        <w:rPr>
+          <w:lang w:val="en-US"/>
+        </w:rPr>
+        <w:br/>
       </w:r>
     </w:p>
     <w:p>
@@ -3125,21 +3089,246 @@
         </w:numPr>
         <w:adjustRightInd w:val="0"/>
         <w:rPr>
-          <w:rFonts w:cs="Arial"/>
-          <w:lang w:val="en-US"/>
-        </w:rPr>
-      </w:pPr>
-      <w:r>
-        <w:rPr>
-          <w:rFonts w:cs="Arial"/>
-          <w:lang w:val="en-US"/>
-        </w:rPr>
-        <w:t xml:space="preserve">Because of the Language and Code Cleanup starting with </w:t>
-      </w:r>
-      <w:proofErr w:type="spellStart"/>
-      <w:r>
-        <w:rPr>
-          <w:rFonts w:cs="Arial"/>
+          <w:lang w:val="en-US"/>
+        </w:rPr>
+      </w:pPr>
+      <w:r>
+        <w:rPr>
+          <w:lang w:val="en-US"/>
+        </w:rPr>
+        <w:t xml:space="preserve">Added a new </w:t>
+      </w:r>
+      <w:proofErr w:type="spellStart"/>
+      <w:r>
+        <w:rPr>
+          <w:lang w:val="en-US"/>
+        </w:rPr>
+        <w:t>OnLL_NTFY_HYPERLINK</w:t>
+      </w:r>
+      <w:proofErr w:type="spellEnd"/>
+      <w:r>
+        <w:rPr>
+          <w:lang w:val="en-US"/>
+        </w:rPr>
+        <w:t xml:space="preserve"> Notification. This Notification was implemented to allow you own Actions when the User Clicks on any Hyperlink in the displayed Preview. You can use your own Hyperlink-Protocols to react on Hyperlink Clicks like displaying your own Views preloaded with the Record that the user has clicked. The </w:t>
+      </w:r>
+      <w:proofErr w:type="spellStart"/>
+      <w:r>
+        <w:rPr>
+          <w:lang w:val="en-US"/>
+        </w:rPr>
+        <w:t>Notifcation</w:t>
+      </w:r>
+      <w:proofErr w:type="spellEnd"/>
+      <w:r>
+        <w:rPr>
+          <w:lang w:val="en-US"/>
+        </w:rPr>
+        <w:t xml:space="preserve"> has the following Definition:</w:t>
+      </w:r>
+      <w:r>
+        <w:rPr>
+          <w:lang w:val="en-US"/>
+        </w:rPr>
+        <w:br/>
+      </w:r>
+      <w:r>
+        <w:rPr>
+          <w:lang w:val="en-US"/>
+        </w:rPr>
+        <w:br/>
+      </w:r>
+      <w:proofErr w:type="spellStart"/>
+      <w:r>
+        <w:rPr>
+          <w:lang w:val="en-US"/>
+        </w:rPr>
+        <w:t>OnLL_NTFY_HYPERLINK</w:t>
+      </w:r>
+      <w:proofErr w:type="spellEnd"/>
+      <w:r>
+        <w:rPr>
+          <w:lang w:val="en-US"/>
+        </w:rPr>
+        <w:t xml:space="preserve"> Integer </w:t>
+      </w:r>
+      <w:proofErr w:type="spellStart"/>
+      <w:r>
+        <w:rPr>
+          <w:lang w:val="en-US"/>
+        </w:rPr>
+        <w:t>iAction</w:t>
+      </w:r>
+      <w:proofErr w:type="spellEnd"/>
+      <w:r>
+        <w:rPr>
+          <w:lang w:val="en-US"/>
+        </w:rPr>
+        <w:t xml:space="preserve"> String </w:t>
+      </w:r>
+      <w:proofErr w:type="spellStart"/>
+      <w:r>
+        <w:rPr>
+          <w:lang w:val="en-US"/>
+        </w:rPr>
+        <w:t>sProtocol</w:t>
+      </w:r>
+      <w:proofErr w:type="spellEnd"/>
+      <w:r>
+        <w:rPr>
+          <w:lang w:val="en-US"/>
+        </w:rPr>
+        <w:t xml:space="preserve"> String </w:t>
+      </w:r>
+      <w:proofErr w:type="spellStart"/>
+      <w:r>
+        <w:rPr>
+          <w:lang w:val="en-US"/>
+        </w:rPr>
+        <w:t>sData</w:t>
+      </w:r>
+      <w:proofErr w:type="spellEnd"/>
+      <w:r>
+        <w:rPr>
+          <w:lang w:val="en-US"/>
+        </w:rPr>
+        <w:br/>
+      </w:r>
+      <w:r>
+        <w:rPr>
+          <w:lang w:val="en-US"/>
+        </w:rPr>
+        <w:br/>
+        <w:t xml:space="preserve">Based on </w:t>
+      </w:r>
+      <w:proofErr w:type="spellStart"/>
+      <w:r>
+        <w:rPr>
+          <w:lang w:val="en-US"/>
+        </w:rPr>
+        <w:t>iAction</w:t>
+      </w:r>
+      <w:proofErr w:type="spellEnd"/>
+      <w:r>
+        <w:rPr>
+          <w:lang w:val="en-US"/>
+        </w:rPr>
+        <w:t xml:space="preserve"> you can identify the Reason for the Notification:</w:t>
+      </w:r>
+      <w:r>
+        <w:rPr>
+          <w:lang w:val="en-US"/>
+        </w:rPr>
+        <w:br/>
+      </w:r>
+      <w:r>
+        <w:rPr>
+          <w:lang w:val="en-US"/>
+        </w:rPr>
+        <w:br/>
+      </w:r>
+      <w:proofErr w:type="spellStart"/>
+      <w:r>
+        <w:rPr>
+          <w:lang w:val="en-US"/>
+        </w:rPr>
+        <w:t>iAction</w:t>
+      </w:r>
+      <w:proofErr w:type="spellEnd"/>
+      <w:r>
+        <w:rPr>
+          <w:lang w:val="en-US"/>
+        </w:rPr>
+        <w:t>=HLACTION_Q_RBUTTONALLOWED: Is sent when the Mouse hovers over a Hyperlink. You can return 2 here to allow the User a right Click on the Hyperlink, otherwise only Left-Clicks are allowed.</w:t>
+      </w:r>
+      <w:r>
+        <w:rPr>
+          <w:lang w:val="en-US"/>
+        </w:rPr>
+        <w:br/>
+      </w:r>
+      <w:proofErr w:type="spellStart"/>
+      <w:r>
+        <w:rPr>
+          <w:lang w:val="en-US"/>
+        </w:rPr>
+        <w:t>iAction</w:t>
+      </w:r>
+      <w:proofErr w:type="spellEnd"/>
+      <w:r>
+        <w:rPr>
+          <w:lang w:val="en-US"/>
+        </w:rPr>
+        <w:t>=HLACTION_LCLICKED or HLACTION_RCLICKED. Is sent when the User clicks on the Hyper left or right. If you process the Hyperlink yourself, you must return 1. If you return nothing or 0 List &amp; Label is processing the Hyperlink and displays the Webpage, calls the Mail Client or whatever the Hyperlink is for.</w:t>
+      </w:r>
+      <w:r>
+        <w:rPr>
+          <w:lang w:val="en-US"/>
+        </w:rPr>
+        <w:br/>
+      </w:r>
+      <w:r>
+        <w:rPr>
+          <w:lang w:val="en-US"/>
+        </w:rPr>
+        <w:br/>
+      </w:r>
+      <w:proofErr w:type="spellStart"/>
+      <w:r>
+        <w:rPr>
+          <w:lang w:val="en-US"/>
+        </w:rPr>
+        <w:t>sProtocol</w:t>
+      </w:r>
+      <w:proofErr w:type="spellEnd"/>
+      <w:r>
+        <w:rPr>
+          <w:lang w:val="en-US"/>
+        </w:rPr>
+        <w:t xml:space="preserve"> holds the Hyperlink Protocol of the Link that was clicked (like http)</w:t>
+      </w:r>
+      <w:r>
+        <w:rPr>
+          <w:lang w:val="en-US"/>
+        </w:rPr>
+        <w:br/>
+      </w:r>
+      <w:r>
+        <w:rPr>
+          <w:lang w:val="en-US"/>
+        </w:rPr>
+        <w:br/>
+      </w:r>
+      <w:proofErr w:type="spellStart"/>
+      <w:r>
+        <w:rPr>
+          <w:lang w:val="en-US"/>
+        </w:rPr>
+        <w:t>sData</w:t>
+      </w:r>
+      <w:proofErr w:type="spellEnd"/>
+      <w:r>
+        <w:rPr>
+          <w:lang w:val="en-US"/>
+        </w:rPr>
+        <w:t xml:space="preserve"> holds the Hyperlink Data without the Protocol</w:t>
+      </w:r>
+      <w:r>
+        <w:rPr>
+          <w:lang w:val="en-US"/>
+        </w:rPr>
+        <w:br/>
+      </w:r>
+      <w:r>
+        <w:rPr>
+          <w:lang w:val="en-US"/>
+        </w:rPr>
+        <w:br/>
+        <w:t xml:space="preserve">If you are using the “external” Report Previewer from List &amp; Label (which is completely overlaying your App) then you can only use Modal </w:t>
+      </w:r>
+      <w:proofErr w:type="spellStart"/>
+      <w:r>
+        <w:rPr>
           <w:lang w:val="en-US"/>
         </w:rPr>
         <w:t>DataFlex</w:t>
@@ -3147,42 +3336,29 @@
       <w:proofErr w:type="spellEnd"/>
       <w:r>
         <w:rPr>
-          <w:rFonts w:cs="Arial"/>
-          <w:lang w:val="en-US"/>
-        </w:rPr>
-        <w:t xml:space="preserve"> 19.1 and the resulting Compiler Warnings I decided to </w:t>
-      </w:r>
-      <w:proofErr w:type="spellStart"/>
-      <w:r>
-        <w:rPr>
-          <w:rFonts w:cs="Arial"/>
-          <w:lang w:val="en-US"/>
-        </w:rPr>
-        <w:t>cleanup</w:t>
-      </w:r>
-      <w:proofErr w:type="spellEnd"/>
-      <w:r>
-        <w:rPr>
-          <w:rFonts w:cs="Arial"/>
-          <w:lang w:val="en-US"/>
-        </w:rPr>
-        <w:t xml:space="preserve"> the Library Code, too. All obsolete Code Techniques are now replaced with the actual Techniques recommended by </w:t>
-      </w:r>
-      <w:proofErr w:type="spellStart"/>
-      <w:r>
-        <w:rPr>
-          <w:rFonts w:cs="Arial"/>
-          <w:lang w:val="en-US"/>
-        </w:rPr>
-        <w:t>DataAccess</w:t>
-      </w:r>
-      <w:proofErr w:type="spellEnd"/>
-      <w:r>
-        <w:rPr>
-          <w:rFonts w:cs="Arial"/>
-          <w:lang w:val="en-US"/>
-        </w:rPr>
-        <w:t>.</w:t>
+          <w:lang w:val="en-US"/>
+        </w:rPr>
+        <w:t xml:space="preserve"> Views to display any Information. If you are using the embedded </w:t>
+      </w:r>
+      <w:proofErr w:type="spellStart"/>
+      <w:r>
+        <w:rPr>
+          <w:lang w:val="en-US"/>
+        </w:rPr>
+        <w:t>DataFlex</w:t>
+      </w:r>
+      <w:proofErr w:type="spellEnd"/>
+      <w:r>
+        <w:rPr>
+          <w:lang w:val="en-US"/>
+        </w:rPr>
+        <w:t xml:space="preserve"> Preview you can display any other Views too.</w:t>
+      </w:r>
+      <w:r>
+        <w:rPr>
+          <w:lang w:val="en-US"/>
+        </w:rPr>
+        <w:br/>
       </w:r>
     </w:p>
     <w:p>
@@ -3193,198 +3369,49 @@
         </w:numPr>
         <w:adjustRightInd w:val="0"/>
         <w:rPr>
-          <w:rFonts w:cs="Arial"/>
-          <w:lang w:val="en-US"/>
-        </w:rPr>
-      </w:pPr>
-      <w:r>
-        <w:rPr>
-          <w:rFonts w:cs="Arial"/>
-          <w:lang w:val="en-US"/>
-        </w:rPr>
-        <w:t xml:space="preserve">Since the </w:t>
-      </w:r>
-      <w:proofErr w:type="spellStart"/>
-      <w:r>
-        <w:rPr>
-          <w:rFonts w:cs="Arial"/>
-          <w:lang w:val="en-US"/>
-        </w:rPr>
-        <w:t>WindowsLibrary</w:t>
-      </w:r>
-      <w:proofErr w:type="spellEnd"/>
-      <w:r>
-        <w:rPr>
-          <w:rFonts w:cs="Arial"/>
-          <w:lang w:val="en-US"/>
-        </w:rPr>
-        <w:t xml:space="preserve"> was extended with 19.1 the </w:t>
-      </w:r>
-      <w:proofErr w:type="spellStart"/>
-      <w:proofErr w:type="gramStart"/>
-      <w:r>
-        <w:rPr>
-          <w:rFonts w:cs="Arial"/>
-          <w:lang w:val="en-US"/>
-        </w:rPr>
-        <w:t>MoveTo</w:t>
-      </w:r>
-      <w:proofErr w:type="spellEnd"/>
-      <w:r>
-        <w:rPr>
-          <w:rFonts w:cs="Arial"/>
-          <w:lang w:val="en-US"/>
-        </w:rPr>
-        <w:t>(</w:t>
-      </w:r>
-      <w:proofErr w:type="gramEnd"/>
-      <w:r>
-        <w:rPr>
-          <w:rFonts w:cs="Arial"/>
-          <w:lang w:val="en-US"/>
-        </w:rPr>
-        <w:t xml:space="preserve">) Function in the </w:t>
-      </w:r>
-      <w:proofErr w:type="spellStart"/>
-      <w:r>
-        <w:rPr>
-          <w:rFonts w:cs="Arial"/>
-          <w:lang w:val="en-US"/>
-        </w:rPr>
-        <w:t>cListLabelDataObject</w:t>
-      </w:r>
-      <w:proofErr w:type="spellEnd"/>
-      <w:r>
-        <w:rPr>
-          <w:rFonts w:cs="Arial"/>
-          <w:lang w:val="en-US"/>
-        </w:rPr>
-        <w:t xml:space="preserve"> Class resulted in an Compiler Error because of the Global </w:t>
-      </w:r>
-      <w:proofErr w:type="spellStart"/>
-      <w:r>
-        <w:rPr>
-          <w:rFonts w:cs="Arial"/>
-          <w:lang w:val="en-US"/>
-        </w:rPr>
-        <w:t>MoveTo</w:t>
-      </w:r>
-      <w:proofErr w:type="spellEnd"/>
-      <w:r>
-        <w:rPr>
-          <w:rFonts w:cs="Arial"/>
-          <w:lang w:val="en-US"/>
-        </w:rPr>
-        <w:t xml:space="preserve">() Function from the Windows GDI Library. The only way to solve this was to rename the </w:t>
-      </w:r>
-      <w:proofErr w:type="spellStart"/>
-      <w:proofErr w:type="gramStart"/>
-      <w:r>
-        <w:rPr>
-          <w:rFonts w:cs="Arial"/>
-          <w:lang w:val="en-US"/>
-        </w:rPr>
-        <w:t>MoveTo</w:t>
-      </w:r>
-      <w:proofErr w:type="spellEnd"/>
-      <w:r>
-        <w:rPr>
-          <w:rFonts w:cs="Arial"/>
-          <w:lang w:val="en-US"/>
-        </w:rPr>
-        <w:t>(</w:t>
-      </w:r>
-      <w:proofErr w:type="gramEnd"/>
-      <w:r>
-        <w:rPr>
-          <w:rFonts w:cs="Arial"/>
-          <w:lang w:val="en-US"/>
-        </w:rPr>
-        <w:t xml:space="preserve">) Function to </w:t>
-      </w:r>
-      <w:proofErr w:type="spellStart"/>
-      <w:r>
-        <w:rPr>
-          <w:rFonts w:cs="Arial"/>
-          <w:lang w:val="en-US"/>
-        </w:rPr>
-        <w:t>MoveToRecord</w:t>
-      </w:r>
-      <w:proofErr w:type="spellEnd"/>
-      <w:r>
-        <w:rPr>
-          <w:rFonts w:cs="Arial"/>
-          <w:lang w:val="en-US"/>
-        </w:rPr>
-        <w:t xml:space="preserve">(). If you use </w:t>
-      </w:r>
-      <w:proofErr w:type="spellStart"/>
-      <w:r>
-        <w:rPr>
-          <w:rFonts w:cs="Arial"/>
-          <w:lang w:val="en-US"/>
-        </w:rPr>
-        <w:t>cListLabelDataObjects</w:t>
-      </w:r>
-      <w:proofErr w:type="spellEnd"/>
-      <w:r>
-        <w:rPr>
-          <w:rFonts w:cs="Arial"/>
-          <w:lang w:val="en-US"/>
-        </w:rPr>
-        <w:t xml:space="preserve"> in your existing Projects search for a call to the </w:t>
-      </w:r>
-      <w:proofErr w:type="spellStart"/>
-      <w:proofErr w:type="gramStart"/>
-      <w:r>
-        <w:rPr>
-          <w:rFonts w:cs="Arial"/>
-          <w:lang w:val="en-US"/>
-        </w:rPr>
-        <w:t>MoveTo</w:t>
-      </w:r>
-      <w:proofErr w:type="spellEnd"/>
-      <w:r>
-        <w:rPr>
-          <w:rFonts w:cs="Arial"/>
-          <w:lang w:val="en-US"/>
-        </w:rPr>
-        <w:t>(</w:t>
-      </w:r>
-      <w:proofErr w:type="gramEnd"/>
-      <w:r>
-        <w:rPr>
-          <w:rFonts w:cs="Arial"/>
-          <w:lang w:val="en-US"/>
-        </w:rPr>
-        <w:t xml:space="preserve">) Function and replace it with </w:t>
-      </w:r>
-      <w:proofErr w:type="spellStart"/>
-      <w:r>
-        <w:rPr>
-          <w:rFonts w:cs="Arial"/>
-          <w:lang w:val="en-US"/>
-        </w:rPr>
-        <w:t>MoveToRecord</w:t>
-      </w:r>
-      <w:proofErr w:type="spellEnd"/>
-      <w:r>
-        <w:rPr>
-          <w:rFonts w:cs="Arial"/>
-          <w:lang w:val="en-US"/>
-        </w:rPr>
-        <w:t>().</w:t>
-      </w:r>
-    </w:p>
-    <w:p>
-      <w:pPr>
-        <w:pStyle w:val="berschrift2"/>
-      </w:pPr>
-      <w:bookmarkStart w:id="8" w:name="_Toc38274252"/>
-      <w:r>
-        <w:t>List &amp; Label Library 23.0</w:t>
-      </w:r>
-      <w:bookmarkEnd w:id="8"/>
+          <w:lang w:val="en-US"/>
+        </w:rPr>
+      </w:pPr>
+      <w:r>
+        <w:rPr>
+          <w:lang w:val="en-US"/>
+        </w:rPr>
+        <w:t xml:space="preserve">Added new </w:t>
+      </w:r>
+      <w:proofErr w:type="spellStart"/>
+      <w:r>
+        <w:rPr>
+          <w:lang w:val="en-US"/>
+        </w:rPr>
+        <w:t>DoClearPreview</w:t>
+      </w:r>
+      <w:proofErr w:type="spellEnd"/>
+      <w:r>
+        <w:rPr>
+          <w:lang w:val="en-US"/>
+        </w:rPr>
+        <w:t xml:space="preserve"> Method to the </w:t>
+      </w:r>
+      <w:proofErr w:type="spellStart"/>
+      <w:r>
+        <w:rPr>
+          <w:lang w:val="en-US"/>
+        </w:rPr>
+        <w:t>DataFlex</w:t>
+      </w:r>
+      <w:proofErr w:type="spellEnd"/>
+      <w:r>
+        <w:rPr>
+          <w:lang w:val="en-US"/>
+        </w:rPr>
+        <w:t xml:space="preserve"> Preview Object. This Method can be used to clear the currently displayed Preview allowing to Print the same Report again without the need to set an explicit temporary File.</w:t>
+      </w:r>
+      <w:r>
+        <w:rPr>
+          <w:lang w:val="en-US"/>
+        </w:rPr>
+        <w:br/>
+      </w:r>
     </w:p>
     <w:p>
       <w:pPr>
@@ -3394,21 +3421,32 @@
         </w:numPr>
         <w:adjustRightInd w:val="0"/>
         <w:rPr>
-          <w:rFonts w:cs="Arial"/>
-          <w:lang w:val="en-US"/>
-        </w:rPr>
-      </w:pPr>
-      <w:r>
-        <w:rPr>
-          <w:rFonts w:cs="Arial"/>
-          <w:lang w:val="en-US"/>
-        </w:rPr>
-        <w:t xml:space="preserve">Workspace Files for </w:t>
-      </w:r>
-      <w:proofErr w:type="spellStart"/>
-      <w:r>
-        <w:rPr>
-          <w:rFonts w:cs="Arial"/>
+          <w:lang w:val="en-US"/>
+        </w:rPr>
+      </w:pPr>
+      <w:r>
+        <w:rPr>
+          <w:lang w:val="en-US"/>
+        </w:rPr>
+        <w:t xml:space="preserve">The </w:t>
+      </w:r>
+      <w:proofErr w:type="spellStart"/>
+      <w:r>
+        <w:rPr>
+          <w:lang w:val="en-US"/>
+        </w:rPr>
+        <w:t>OnUpdateToolbar</w:t>
+      </w:r>
+      <w:proofErr w:type="spellEnd"/>
+      <w:r>
+        <w:rPr>
+          <w:lang w:val="en-US"/>
+        </w:rPr>
+        <w:t xml:space="preserve"> of the </w:t>
+      </w:r>
+      <w:proofErr w:type="spellStart"/>
+      <w:r>
+        <w:rPr>
           <w:lang w:val="en-US"/>
         </w:rPr>
         <w:t>DataFlex</w:t>
@@ -3416,21 +3454,30 @@
       <w:proofErr w:type="spellEnd"/>
       <w:r>
         <w:rPr>
-          <w:rFonts w:cs="Arial"/>
-          <w:lang w:val="en-US"/>
-        </w:rPr>
-        <w:t xml:space="preserve"> 19.0 have been added for the library and the sample application.</w:t>
-      </w:r>
-    </w:p>
-    <w:p>
-      <w:pPr>
-        <w:pStyle w:val="berschrift2"/>
-      </w:pPr>
-      <w:bookmarkStart w:id="9" w:name="_Toc38274253"/>
-      <w:r>
-        <w:t>List &amp; Label Library 22.0</w:t>
-      </w:r>
-      <w:bookmarkEnd w:id="9"/>
+          <w:lang w:val="en-US"/>
+        </w:rPr>
+        <w:t xml:space="preserve"> Preview Object has slightly changed. The Parameter </w:t>
+      </w:r>
+      <w:proofErr w:type="spellStart"/>
+      <w:r>
+        <w:rPr>
+          <w:lang w:val="en-US"/>
+        </w:rPr>
+        <w:t>iPagesChanged</w:t>
+      </w:r>
+      <w:proofErr w:type="spellEnd"/>
+      <w:r>
+        <w:rPr>
+          <w:lang w:val="en-US"/>
+        </w:rPr>
+        <w:t xml:space="preserve"> is now always 0 (false). I did not delete it for compatibility Reasons. If you have to identify a change in total Pages displayed, you can use the Property Pages of the Viewer Control to get the number of Pages that the Preview contains.</w:t>
+      </w:r>
+      <w:r>
+        <w:rPr>
+          <w:lang w:val="en-US"/>
+        </w:rPr>
+        <w:br/>
+      </w:r>
     </w:p>
     <w:p>
       <w:pPr>
@@ -3440,43 +3487,45 @@
         </w:numPr>
         <w:adjustRightInd w:val="0"/>
         <w:rPr>
-          <w:rFonts w:cs="Arial"/>
-          <w:lang w:val="en-US"/>
-        </w:rPr>
-      </w:pPr>
-      <w:r>
-        <w:rPr>
-          <w:rFonts w:cs="Arial"/>
-          <w:lang w:val="en-US"/>
-        </w:rPr>
-        <w:t xml:space="preserve">Workspace Files for </w:t>
-      </w:r>
-      <w:proofErr w:type="spellStart"/>
-      <w:r>
-        <w:rPr>
-          <w:rFonts w:cs="Arial"/>
-          <w:lang w:val="en-US"/>
-        </w:rPr>
-        <w:t>DataFlex</w:t>
-      </w:r>
-      <w:proofErr w:type="spellEnd"/>
-      <w:r>
-        <w:rPr>
-          <w:rFonts w:cs="Arial"/>
-          <w:lang w:val="en-US"/>
-        </w:rPr>
-        <w:t xml:space="preserve"> 18.2 have been added for the library and the sample application.</w:t>
-      </w:r>
-    </w:p>
-    <w:p>
-      <w:pPr>
-        <w:pStyle w:val="berschrift2"/>
-      </w:pPr>
-      <w:bookmarkStart w:id="10" w:name="_Toc38274254"/>
-      <w:r>
-        <w:t>List &amp; Label Library 21.0</w:t>
-      </w:r>
-      <w:bookmarkEnd w:id="10"/>
+          <w:lang w:val="en-US"/>
+        </w:rPr>
+      </w:pPr>
+      <w:r>
+        <w:rPr>
+          <w:lang w:val="en-US"/>
+        </w:rPr>
+        <w:t>Fixed a Bug in the localization Sample: The reports where always printed in the System Language regardless of the selected Language in the Report View. This is fixed now.</w:t>
+      </w:r>
+      <w:r>
+        <w:rPr>
+          <w:lang w:val="en-US"/>
+        </w:rPr>
+        <w:br/>
+      </w:r>
+      <w:r>
+        <w:rPr>
+          <w:lang w:val="en-US"/>
+        </w:rPr>
+        <w:br/>
+      </w:r>
+      <w:r>
+        <w:rPr>
+          <w:lang w:val="en-US"/>
+        </w:rPr>
+        <w:br/>
+      </w:r>
+      <w:r>
+        <w:rPr>
+          <w:lang w:val="en-US"/>
+        </w:rPr>
+        <w:br/>
+      </w:r>
+      <w:r>
+        <w:rPr>
+          <w:lang w:val="en-US"/>
+        </w:rPr>
+        <w:br/>
+      </w:r>
     </w:p>
     <w:p>
       <w:pPr>
@@ -3486,21 +3535,19 @@
         </w:numPr>
         <w:adjustRightInd w:val="0"/>
         <w:rPr>
-          <w:rFonts w:cs="Arial"/>
-          <w:lang w:val="en-US"/>
-        </w:rPr>
-      </w:pPr>
-      <w:r>
-        <w:rPr>
-          <w:rFonts w:cs="Arial"/>
-          <w:lang w:val="en-US"/>
-        </w:rPr>
-        <w:t xml:space="preserve">Workspace Files for </w:t>
-      </w:r>
-      <w:proofErr w:type="spellStart"/>
-      <w:r>
-        <w:rPr>
-          <w:rFonts w:cs="Arial"/>
+          <w:lang w:val="en-US"/>
+        </w:rPr>
+      </w:pPr>
+      <w:r>
+        <w:rPr>
+          <w:lang w:val="en-US"/>
+        </w:rPr>
+        <w:lastRenderedPageBreak/>
+        <w:t xml:space="preserve">Starting with </w:t>
+      </w:r>
+      <w:proofErr w:type="spellStart"/>
+      <w:r>
+        <w:rPr>
           <w:lang w:val="en-US"/>
         </w:rPr>
         <w:t>DataFlex</w:t>
@@ -3508,11 +3555,421 @@
       <w:proofErr w:type="spellEnd"/>
       <w:r>
         <w:rPr>
-          <w:rFonts w:cs="Arial"/>
-          <w:lang w:val="en-US"/>
-        </w:rPr>
-        <w:t xml:space="preserve"> 18.1 have been added for the library and the sample application.</w:t>
-      </w:r>
+          <w:lang w:val="en-US"/>
+        </w:rPr>
+        <w:t xml:space="preserve"> 20 the Library fully supports Unicode and 64bit.</w:t>
+      </w:r>
+      <w:r>
+        <w:rPr>
+          <w:lang w:val="en-US"/>
+        </w:rPr>
+        <w:br/>
+      </w:r>
+      <w:r>
+        <w:rPr>
+          <w:lang w:val="en-US"/>
+        </w:rPr>
+        <w:br/>
+        <w:t xml:space="preserve">If you have a 64bit Application make sure that you use the correct List &amp; Label DLL’s from </w:t>
+      </w:r>
+      <w:proofErr w:type="spellStart"/>
+      <w:r>
+        <w:rPr>
+          <w:lang w:val="en-US"/>
+        </w:rPr>
+        <w:t>combit’s</w:t>
+      </w:r>
+      <w:proofErr w:type="spellEnd"/>
+      <w:r>
+        <w:rPr>
+          <w:lang w:val="en-US"/>
+        </w:rPr>
+        <w:t xml:space="preserve"> Redistribution\x64 Folder.</w:t>
+      </w:r>
+      <w:r>
+        <w:rPr>
+          <w:lang w:val="en-US"/>
+        </w:rPr>
+        <w:br/>
+      </w:r>
+      <w:r>
+        <w:rPr>
+          <w:lang w:val="en-US"/>
+        </w:rPr>
+        <w:br/>
+      </w:r>
+      <w:r>
+        <w:rPr>
+          <w:lang w:val="en-US"/>
+        </w:rPr>
+        <w:t xml:space="preserve">When upgrading to </w:t>
+      </w:r>
+      <w:proofErr w:type="spellStart"/>
+      <w:r>
+        <w:rPr>
+          <w:lang w:val="en-US"/>
+        </w:rPr>
+        <w:t>DataFlex</w:t>
+      </w:r>
+      <w:proofErr w:type="spellEnd"/>
+      <w:r>
+        <w:rPr>
+          <w:lang w:val="en-US"/>
+        </w:rPr>
+        <w:t xml:space="preserve"> 20.0 you have to take a look at the following:</w:t>
+      </w:r>
+      <w:r>
+        <w:rPr>
+          <w:lang w:val="en-US"/>
+        </w:rPr>
+        <w:br/>
+      </w:r>
+      <w:r>
+        <w:rPr>
+          <w:lang w:val="en-US"/>
+        </w:rPr>
+        <w:br/>
+        <w:t xml:space="preserve">Starting with </w:t>
+      </w:r>
+      <w:proofErr w:type="spellStart"/>
+      <w:r>
+        <w:rPr>
+          <w:lang w:val="en-US"/>
+        </w:rPr>
+        <w:t>DataFlex</w:t>
+      </w:r>
+      <w:proofErr w:type="spellEnd"/>
+      <w:r>
+        <w:rPr>
+          <w:lang w:val="en-US"/>
+        </w:rPr>
+        <w:t xml:space="preserve"> 20 all DLL Calls to List &amp; Label are now using </w:t>
+      </w:r>
+      <w:proofErr w:type="spellStart"/>
+      <w:r>
+        <w:rPr>
+          <w:lang w:val="en-US"/>
+        </w:rPr>
+        <w:t>WStrings</w:t>
+      </w:r>
+      <w:proofErr w:type="spellEnd"/>
+      <w:r>
+        <w:rPr>
+          <w:lang w:val="en-US"/>
+        </w:rPr>
+        <w:t xml:space="preserve"> instead of the previously used Pointer to ANSI Strings. If you use any DLL Calls to List &amp; Label in your own code make sure that you use </w:t>
+      </w:r>
+      <w:proofErr w:type="spellStart"/>
+      <w:r>
+        <w:rPr>
+          <w:lang w:val="en-US"/>
+        </w:rPr>
+        <w:t>WString’s</w:t>
+      </w:r>
+      <w:proofErr w:type="spellEnd"/>
+      <w:r>
+        <w:rPr>
+          <w:lang w:val="en-US"/>
+        </w:rPr>
+        <w:t xml:space="preserve"> instead of the Pointers. You can identify any used DLL Calls in your Source by searching for “LL*</w:t>
+      </w:r>
+      <w:proofErr w:type="spellStart"/>
+      <w:r>
+        <w:rPr>
+          <w:lang w:val="en-US"/>
+        </w:rPr>
+        <w:t>Ef</w:t>
+      </w:r>
+      <w:proofErr w:type="spellEnd"/>
+      <w:r>
+        <w:rPr>
+          <w:lang w:val="en-US"/>
+        </w:rPr>
+        <w:t xml:space="preserve">” in all your Source Files. If you find any Calls that are using Strings remove any </w:t>
+      </w:r>
+      <w:proofErr w:type="spellStart"/>
+      <w:r>
+        <w:rPr>
+          <w:lang w:val="en-US"/>
+        </w:rPr>
+        <w:t>AddressOf</w:t>
+      </w:r>
+      <w:proofErr w:type="spellEnd"/>
+      <w:r>
+        <w:rPr>
+          <w:lang w:val="en-US"/>
+        </w:rPr>
+        <w:t xml:space="preserve"> and </w:t>
+      </w:r>
+      <w:proofErr w:type="spellStart"/>
+      <w:r>
+        <w:rPr>
+          <w:lang w:val="en-US"/>
+        </w:rPr>
+        <w:t>OemToAnsi</w:t>
+      </w:r>
+      <w:proofErr w:type="spellEnd"/>
+      <w:r>
+        <w:rPr>
+          <w:lang w:val="en-US"/>
+        </w:rPr>
+        <w:t xml:space="preserve"> Translations and use the String directly in the DLL Call.</w:t>
+      </w:r>
+      <w:r>
+        <w:rPr>
+          <w:lang w:val="en-US"/>
+        </w:rPr>
+        <w:br/>
+      </w:r>
+      <w:r>
+        <w:rPr>
+          <w:lang w:val="en-US"/>
+        </w:rPr>
+        <w:br/>
+      </w:r>
+      <w:r>
+        <w:rPr>
+          <w:lang w:val="en-US"/>
+        </w:rPr>
+        <w:t xml:space="preserve">If you find any Calls to </w:t>
+      </w:r>
+      <w:proofErr w:type="spellStart"/>
+      <w:r>
+        <w:rPr>
+          <w:lang w:val="en-US"/>
+        </w:rPr>
+        <w:t>DefinePointerVariable</w:t>
+      </w:r>
+      <w:proofErr w:type="spellEnd"/>
+      <w:r>
+        <w:rPr>
+          <w:lang w:val="en-US"/>
+        </w:rPr>
+        <w:t xml:space="preserve">, </w:t>
+      </w:r>
+      <w:proofErr w:type="spellStart"/>
+      <w:r>
+        <w:rPr>
+          <w:lang w:val="en-US"/>
+        </w:rPr>
+        <w:t>DefinePointerField</w:t>
+      </w:r>
+      <w:proofErr w:type="spellEnd"/>
+      <w:r>
+        <w:rPr>
+          <w:lang w:val="en-US"/>
+        </w:rPr>
+        <w:t xml:space="preserve">, </w:t>
+      </w:r>
+      <w:proofErr w:type="spellStart"/>
+      <w:r>
+        <w:rPr>
+          <w:lang w:val="en-US"/>
+        </w:rPr>
+        <w:t>DefineMemoryVariable</w:t>
+      </w:r>
+      <w:proofErr w:type="spellEnd"/>
+      <w:r>
+        <w:rPr>
+          <w:lang w:val="en-US"/>
+        </w:rPr>
+        <w:t xml:space="preserve">, </w:t>
+      </w:r>
+      <w:proofErr w:type="spellStart"/>
+      <w:r>
+        <w:rPr>
+          <w:lang w:val="en-US"/>
+        </w:rPr>
+        <w:t>DefineMemoryField</w:t>
+      </w:r>
+      <w:proofErr w:type="spellEnd"/>
+      <w:r>
+        <w:rPr>
+          <w:lang w:val="en-US"/>
+        </w:rPr>
+        <w:t xml:space="preserve">, </w:t>
+      </w:r>
+      <w:proofErr w:type="spellStart"/>
+      <w:r>
+        <w:rPr>
+          <w:lang w:val="en-US"/>
+        </w:rPr>
+        <w:t>LLDefineVariableExtHandle</w:t>
+      </w:r>
+      <w:proofErr w:type="spellEnd"/>
+      <w:r>
+        <w:rPr>
+          <w:lang w:val="en-US"/>
+        </w:rPr>
+        <w:t xml:space="preserve"> and </w:t>
+      </w:r>
+      <w:proofErr w:type="spellStart"/>
+      <w:r>
+        <w:rPr>
+          <w:lang w:val="en-US"/>
+        </w:rPr>
+        <w:t>LLDefineFieldExtHandle</w:t>
+      </w:r>
+      <w:proofErr w:type="spellEnd"/>
+      <w:r>
+        <w:rPr>
+          <w:lang w:val="en-US"/>
+        </w:rPr>
+        <w:t xml:space="preserve"> you have to make sure, that the passed Handle is now a Handle pointing to a </w:t>
+      </w:r>
+      <w:proofErr w:type="spellStart"/>
+      <w:r>
+        <w:rPr>
+          <w:lang w:val="en-US"/>
+        </w:rPr>
+        <w:t>WString</w:t>
+      </w:r>
+      <w:proofErr w:type="spellEnd"/>
+      <w:r>
+        <w:rPr>
+          <w:lang w:val="en-US"/>
+        </w:rPr>
+        <w:t>. Remove all OEM/ANSI Translations too.</w:t>
+      </w:r>
+      <w:r>
+        <w:rPr>
+          <w:lang w:val="en-US"/>
+        </w:rPr>
+        <w:br/>
+      </w:r>
+      <w:r>
+        <w:rPr>
+          <w:lang w:val="en-US"/>
+        </w:rPr>
+        <w:br/>
+      </w:r>
+      <w:r>
+        <w:rPr>
+          <w:lang w:val="en-US"/>
+        </w:rPr>
+        <w:t>If you don</w:t>
+      </w:r>
+      <w:r>
+        <w:rPr>
+          <w:lang w:val="en-US"/>
+        </w:rPr>
+        <w:t>'</w:t>
+      </w:r>
+      <w:r>
+        <w:rPr>
+          <w:lang w:val="en-US"/>
+        </w:rPr>
+        <w:t xml:space="preserve">t have any direct DLL </w:t>
+      </w:r>
+      <w:r>
+        <w:rPr>
+          <w:lang w:val="en-US"/>
+        </w:rPr>
+        <w:t>c</w:t>
+      </w:r>
+      <w:r>
+        <w:rPr>
+          <w:lang w:val="en-US"/>
+        </w:rPr>
+        <w:t>alls to List &amp; Label you don’t have to do anything, Unicode is automatically supported with the new Library.</w:t>
+      </w:r>
+      <w:r>
+        <w:rPr>
+          <w:lang w:val="en-US"/>
+        </w:rPr>
+        <w:br/>
+      </w:r>
+      <w:r>
+        <w:rPr>
+          <w:lang w:val="en-US"/>
+        </w:rPr>
+        <w:br/>
+        <w:t xml:space="preserve">Any </w:t>
+      </w:r>
+      <w:proofErr w:type="spellStart"/>
+      <w:r>
+        <w:rPr>
+          <w:lang w:val="en-US"/>
+        </w:rPr>
+        <w:t>DataFlex</w:t>
+      </w:r>
+      <w:proofErr w:type="spellEnd"/>
+      <w:r>
+        <w:rPr>
+          <w:lang w:val="en-US"/>
+        </w:rPr>
+        <w:t xml:space="preserve"> Revision</w:t>
+      </w:r>
+      <w:r>
+        <w:rPr>
+          <w:lang w:val="en-US"/>
+        </w:rPr>
+        <w:t>s</w:t>
+      </w:r>
+      <w:r>
+        <w:rPr>
+          <w:lang w:val="en-US"/>
+        </w:rPr>
+        <w:t xml:space="preserve"> </w:t>
+      </w:r>
+      <w:r>
+        <w:rPr>
+          <w:lang w:val="en-US"/>
+        </w:rPr>
+        <w:t>pre-20</w:t>
+      </w:r>
+      <w:r>
+        <w:rPr>
+          <w:lang w:val="en-US"/>
+        </w:rPr>
+        <w:t xml:space="preserve"> are not affected by th</w:t>
+      </w:r>
+      <w:r>
+        <w:rPr>
+          <w:lang w:val="en-US"/>
+        </w:rPr>
+        <w:t>ese</w:t>
+      </w:r>
+      <w:r>
+        <w:rPr>
+          <w:lang w:val="en-US"/>
+        </w:rPr>
+        <w:t xml:space="preserve"> </w:t>
+      </w:r>
+      <w:r>
+        <w:rPr>
+          <w:lang w:val="en-US"/>
+        </w:rPr>
+        <w:t>c</w:t>
+      </w:r>
+      <w:r>
+        <w:rPr>
+          <w:lang w:val="en-US"/>
+        </w:rPr>
+        <w:t xml:space="preserve">hanges and </w:t>
+      </w:r>
+      <w:r>
+        <w:rPr>
+          <w:lang w:val="en-US"/>
+        </w:rPr>
+        <w:t xml:space="preserve">are </w:t>
+      </w:r>
+      <w:r>
+        <w:rPr>
+          <w:lang w:val="en-US"/>
+        </w:rPr>
+        <w:t>still using the ANSI Interface.</w:t>
+      </w:r>
+    </w:p>
+    <w:p>
+      <w:pPr>
+        <w:pStyle w:val="berschrift2"/>
+      </w:pPr>
+      <w:bookmarkStart w:id="7" w:name="_Toc53561456"/>
+      <w:r>
+        <w:t>List &amp; Label Library 25.0</w:t>
+      </w:r>
+      <w:bookmarkEnd w:id="7"/>
     </w:p>
     <w:p>
       <w:pPr>
@@ -3522,49 +3979,38 @@
         </w:numPr>
         <w:adjustRightInd w:val="0"/>
         <w:rPr>
-          <w:rFonts w:cs="Arial"/>
-          <w:lang w:val="en-US"/>
-        </w:rPr>
-      </w:pPr>
-      <w:r>
-        <w:rPr>
-          <w:rFonts w:cs="Arial"/>
-          <w:lang w:val="en-US"/>
-        </w:rPr>
-        <w:t>The Preview Control (</w:t>
-      </w:r>
-      <w:proofErr w:type="spellStart"/>
-      <w:r>
-        <w:rPr>
-          <w:rFonts w:cs="Arial"/>
-          <w:lang w:val="en-US"/>
-        </w:rPr>
-        <w:t>cVDFListLabelViewer</w:t>
-      </w:r>
-      <w:proofErr w:type="spellEnd"/>
-      <w:r>
-        <w:rPr>
-          <w:rFonts w:cs="Arial"/>
-          <w:lang w:val="en-US"/>
-        </w:rPr>
-        <w:t xml:space="preserve">) has a new Property </w:t>
-      </w:r>
-      <w:proofErr w:type="spellStart"/>
-      <w:r>
-        <w:rPr>
-          <w:rFonts w:cs="Arial"/>
-          <w:lang w:val="en-US"/>
-        </w:rPr>
-        <w:t>piMouseMode</w:t>
-      </w:r>
-      <w:proofErr w:type="spellEnd"/>
-      <w:r>
-        <w:rPr>
-          <w:rFonts w:cs="Arial"/>
-          <w:lang w:val="en-US"/>
-        </w:rPr>
-        <w:t xml:space="preserve"> which can be set to LS_OPTION_MOUSMODE_MOVE or LS_OPTION_MOUSEMODE_ZOOM. This controls whether the Control scrolls through the Preview or draw a Zoom Rectangle on dragging the Mouse inside the Preview.</w:t>
-      </w:r>
+          <w:lang w:val="en-US"/>
+        </w:rPr>
+      </w:pPr>
+      <w:r>
+        <w:rPr>
+          <w:lang w:val="en-US"/>
+        </w:rPr>
+        <w:t xml:space="preserve">Library and </w:t>
+      </w:r>
+      <w:r>
+        <w:rPr>
+          <w:rFonts w:cs="Arial"/>
+          <w:lang w:val="en-US"/>
+        </w:rPr>
+        <w:t>Sample</w:t>
+      </w:r>
+      <w:r>
+        <w:rPr>
+          <w:lang w:val="en-US"/>
+        </w:rPr>
+        <w:t xml:space="preserve"> Application have been updated to List &amp; Label 25.</w:t>
+      </w:r>
+    </w:p>
+    <w:p>
+      <w:pPr>
+        <w:pStyle w:val="berschrift2"/>
+      </w:pPr>
+      <w:bookmarkStart w:id="8" w:name="_Toc53561457"/>
+      <w:r>
+        <w:t>List &amp; Label Library 24.0</w:t>
+      </w:r>
+      <w:bookmarkEnd w:id="8"/>
     </w:p>
     <w:p>
       <w:pPr>
@@ -3583,23 +4029,23 @@
           <w:rFonts w:cs="Arial"/>
           <w:lang w:val="en-US"/>
         </w:rPr>
-        <w:t xml:space="preserve">The Preview Control also has a new Method </w:t>
-      </w:r>
-      <w:proofErr w:type="spellStart"/>
-      <w:r>
-        <w:rPr>
-          <w:rFonts w:cs="Arial"/>
-          <w:lang w:val="en-US"/>
-        </w:rPr>
-        <w:t>ZoomPageWith</w:t>
-      </w:r>
-      <w:proofErr w:type="spellEnd"/>
-      <w:r>
-        <w:rPr>
-          <w:rFonts w:cs="Arial"/>
-          <w:lang w:val="en-US"/>
-        </w:rPr>
-        <w:t xml:space="preserve"> which set’s the Zoom to the whole Page Width.</w:t>
+        <w:t xml:space="preserve">Workspace Files for </w:t>
+      </w:r>
+      <w:proofErr w:type="spellStart"/>
+      <w:r>
+        <w:rPr>
+          <w:rFonts w:cs="Arial"/>
+          <w:lang w:val="en-US"/>
+        </w:rPr>
+        <w:t>DataFlex</w:t>
+      </w:r>
+      <w:proofErr w:type="spellEnd"/>
+      <w:r>
+        <w:rPr>
+          <w:rFonts w:cs="Arial"/>
+          <w:lang w:val="en-US"/>
+        </w:rPr>
+        <w:t xml:space="preserve"> 19.1 have been added for the library and the sample application.</w:t>
       </w:r>
     </w:p>
     <w:p>
@@ -3619,79 +4065,47 @@
           <w:rFonts w:cs="Arial"/>
           <w:lang w:val="en-US"/>
         </w:rPr>
-        <w:t xml:space="preserve">Added a new </w:t>
-      </w:r>
-      <w:proofErr w:type="spellStart"/>
-      <w:r>
-        <w:rPr>
-          <w:rFonts w:cs="Arial"/>
-          <w:lang w:val="en-US"/>
-        </w:rPr>
-        <w:t>DefineFileStruct</w:t>
-      </w:r>
-      <w:proofErr w:type="spellEnd"/>
-      <w:r>
-        <w:rPr>
-          <w:rFonts w:cs="Arial"/>
-          <w:lang w:val="en-US"/>
-        </w:rPr>
-        <w:t xml:space="preserve"> Method which makes it easier to use List &amp; Label without </w:t>
-      </w:r>
-      <w:proofErr w:type="spellStart"/>
-      <w:r>
-        <w:rPr>
-          <w:rFonts w:cs="Arial"/>
-          <w:lang w:val="en-US"/>
-        </w:rPr>
-        <w:t>DataDictionaries</w:t>
-      </w:r>
-      <w:proofErr w:type="spellEnd"/>
-      <w:r>
-        <w:rPr>
-          <w:rFonts w:cs="Arial"/>
-          <w:lang w:val="en-US"/>
-        </w:rPr>
-        <w:t xml:space="preserve">. There is also a new Sample View “Report-&gt;Special Samples-&gt;Reports without </w:t>
-      </w:r>
-      <w:proofErr w:type="spellStart"/>
-      <w:r>
-        <w:rPr>
-          <w:rFonts w:cs="Arial"/>
-          <w:lang w:val="en-US"/>
-        </w:rPr>
-        <w:t>DataDictionary</w:t>
-      </w:r>
-      <w:proofErr w:type="spellEnd"/>
-      <w:r>
-        <w:rPr>
-          <w:rFonts w:cs="Arial"/>
-          <w:lang w:val="en-US"/>
-        </w:rPr>
-        <w:t xml:space="preserve">” Take a look into the File </w:t>
-      </w:r>
-      <w:proofErr w:type="spellStart"/>
-      <w:r>
-        <w:rPr>
-          <w:rFonts w:cs="Arial"/>
-          <w:lang w:val="en-US"/>
-        </w:rPr>
-        <w:t>LLEmbeddedWithoutDD.rv</w:t>
-      </w:r>
-      <w:proofErr w:type="spellEnd"/>
-      <w:r>
-        <w:rPr>
-          <w:rFonts w:cs="Arial"/>
-          <w:lang w:val="en-US"/>
-        </w:rPr>
-        <w:t xml:space="preserve"> which shows how to use List &amp; Label without any </w:t>
-      </w:r>
-      <w:proofErr w:type="spellStart"/>
-      <w:r>
-        <w:rPr>
-          <w:rFonts w:cs="Arial"/>
-          <w:lang w:val="en-US"/>
-        </w:rPr>
-        <w:t>DataDictionary</w:t>
+        <w:t xml:space="preserve">Because of the Language and Code Cleanup starting with </w:t>
+      </w:r>
+      <w:proofErr w:type="spellStart"/>
+      <w:r>
+        <w:rPr>
+          <w:rFonts w:cs="Arial"/>
+          <w:lang w:val="en-US"/>
+        </w:rPr>
+        <w:t>DataFlex</w:t>
+      </w:r>
+      <w:proofErr w:type="spellEnd"/>
+      <w:r>
+        <w:rPr>
+          <w:rFonts w:cs="Arial"/>
+          <w:lang w:val="en-US"/>
+        </w:rPr>
+        <w:t xml:space="preserve"> 19.1 and the resulting Compiler Warnings I decided to </w:t>
+      </w:r>
+      <w:proofErr w:type="spellStart"/>
+      <w:r>
+        <w:rPr>
+          <w:rFonts w:cs="Arial"/>
+          <w:lang w:val="en-US"/>
+        </w:rPr>
+        <w:t>cleanup</w:t>
+      </w:r>
+      <w:proofErr w:type="spellEnd"/>
+      <w:r>
+        <w:rPr>
+          <w:rFonts w:cs="Arial"/>
+          <w:lang w:val="en-US"/>
+        </w:rPr>
+        <w:t xml:space="preserve"> the Library Code, too. All obsolete Code Techniques are now replaced with the actual Techniques recommended by </w:t>
+      </w:r>
+      <w:proofErr w:type="spellStart"/>
+      <w:r>
+        <w:rPr>
+          <w:rFonts w:cs="Arial"/>
+          <w:lang w:val="en-US"/>
+        </w:rPr>
+        <w:t>DataAccess</w:t>
       </w:r>
       <w:proofErr w:type="spellEnd"/>
       <w:r>
@@ -3719,34 +4133,162 @@
           <w:rFonts w:cs="Arial"/>
           <w:lang w:val="en-US"/>
         </w:rPr>
-        <w:t xml:space="preserve">The Sample Application is now useable for VDF16.0 and above. The Samples for </w:t>
-      </w:r>
-      <w:proofErr w:type="spellStart"/>
-      <w:r>
-        <w:rPr>
-          <w:rFonts w:cs="Arial"/>
-          <w:lang w:val="en-US"/>
-        </w:rPr>
-        <w:t>DataFlex</w:t>
-      </w:r>
-      <w:proofErr w:type="spellEnd"/>
-      <w:r>
-        <w:rPr>
-          <w:rFonts w:cs="Arial"/>
-          <w:lang w:val="en-US"/>
-        </w:rPr>
-        <w:t xml:space="preserve"> Versions below 16.0 are removed.</w:t>
+        <w:t xml:space="preserve">Since the </w:t>
+      </w:r>
+      <w:proofErr w:type="spellStart"/>
+      <w:r>
+        <w:rPr>
+          <w:rFonts w:cs="Arial"/>
+          <w:lang w:val="en-US"/>
+        </w:rPr>
+        <w:t>WindowsLibrary</w:t>
+      </w:r>
+      <w:proofErr w:type="spellEnd"/>
+      <w:r>
+        <w:rPr>
+          <w:rFonts w:cs="Arial"/>
+          <w:lang w:val="en-US"/>
+        </w:rPr>
+        <w:t xml:space="preserve"> was extended with 19.1 the </w:t>
+      </w:r>
+      <w:proofErr w:type="spellStart"/>
+      <w:r>
+        <w:rPr>
+          <w:rFonts w:cs="Arial"/>
+          <w:lang w:val="en-US"/>
+        </w:rPr>
+        <w:t>MoveTo</w:t>
+      </w:r>
+      <w:proofErr w:type="spellEnd"/>
+      <w:r>
+        <w:rPr>
+          <w:rFonts w:cs="Arial"/>
+          <w:lang w:val="en-US"/>
+        </w:rPr>
+        <w:t xml:space="preserve">() Function in the </w:t>
+      </w:r>
+      <w:proofErr w:type="spellStart"/>
+      <w:r>
+        <w:rPr>
+          <w:rFonts w:cs="Arial"/>
+          <w:lang w:val="en-US"/>
+        </w:rPr>
+        <w:t>cListLabelDataObject</w:t>
+      </w:r>
+      <w:proofErr w:type="spellEnd"/>
+      <w:r>
+        <w:rPr>
+          <w:rFonts w:cs="Arial"/>
+          <w:lang w:val="en-US"/>
+        </w:rPr>
+        <w:t xml:space="preserve"> Class resulted in an Compiler Error because of the Global </w:t>
+      </w:r>
+      <w:proofErr w:type="spellStart"/>
+      <w:r>
+        <w:rPr>
+          <w:rFonts w:cs="Arial"/>
+          <w:lang w:val="en-US"/>
+        </w:rPr>
+        <w:t>MoveTo</w:t>
+      </w:r>
+      <w:proofErr w:type="spellEnd"/>
+      <w:r>
+        <w:rPr>
+          <w:rFonts w:cs="Arial"/>
+          <w:lang w:val="en-US"/>
+        </w:rPr>
+        <w:t xml:space="preserve">() Function from the Windows GDI Library. The only way to solve this was to rename the </w:t>
+      </w:r>
+      <w:proofErr w:type="spellStart"/>
+      <w:r>
+        <w:rPr>
+          <w:rFonts w:cs="Arial"/>
+          <w:lang w:val="en-US"/>
+        </w:rPr>
+        <w:t>MoveTo</w:t>
+      </w:r>
+      <w:proofErr w:type="spellEnd"/>
+      <w:r>
+        <w:rPr>
+          <w:rFonts w:cs="Arial"/>
+          <w:lang w:val="en-US"/>
+        </w:rPr>
+        <w:t xml:space="preserve">() Function to </w:t>
+      </w:r>
+      <w:proofErr w:type="spellStart"/>
+      <w:r>
+        <w:rPr>
+          <w:rFonts w:cs="Arial"/>
+          <w:lang w:val="en-US"/>
+        </w:rPr>
+        <w:t>MoveToRecord</w:t>
+      </w:r>
+      <w:proofErr w:type="spellEnd"/>
+      <w:r>
+        <w:rPr>
+          <w:rFonts w:cs="Arial"/>
+          <w:lang w:val="en-US"/>
+        </w:rPr>
+        <w:t xml:space="preserve">(). If you use </w:t>
+      </w:r>
+      <w:proofErr w:type="spellStart"/>
+      <w:r>
+        <w:rPr>
+          <w:rFonts w:cs="Arial"/>
+          <w:lang w:val="en-US"/>
+        </w:rPr>
+        <w:t>cListLabelDataObjects</w:t>
+      </w:r>
+      <w:proofErr w:type="spellEnd"/>
+      <w:r>
+        <w:rPr>
+          <w:rFonts w:cs="Arial"/>
+          <w:lang w:val="en-US"/>
+        </w:rPr>
+        <w:t xml:space="preserve"> in your existing Projects search for a call to the </w:t>
+      </w:r>
+      <w:proofErr w:type="spellStart"/>
+      <w:r>
+        <w:rPr>
+          <w:rFonts w:cs="Arial"/>
+          <w:lang w:val="en-US"/>
+        </w:rPr>
+        <w:t>MoveTo</w:t>
+      </w:r>
+      <w:proofErr w:type="spellEnd"/>
+      <w:r>
+        <w:rPr>
+          <w:rFonts w:cs="Arial"/>
+          <w:lang w:val="en-US"/>
+        </w:rPr>
+        <w:t xml:space="preserve">() Function and replace it with </w:t>
+      </w:r>
+      <w:proofErr w:type="spellStart"/>
+      <w:r>
+        <w:rPr>
+          <w:rFonts w:cs="Arial"/>
+          <w:lang w:val="en-US"/>
+        </w:rPr>
+        <w:t>MoveToRecord</w:t>
+      </w:r>
+      <w:proofErr w:type="spellEnd"/>
+      <w:r>
+        <w:rPr>
+          <w:rFonts w:cs="Arial"/>
+          <w:lang w:val="en-US"/>
+        </w:rPr>
+        <w:t>().</w:t>
       </w:r>
     </w:p>
     <w:p>
       <w:pPr>
         <w:pStyle w:val="berschrift2"/>
       </w:pPr>
-      <w:bookmarkStart w:id="11" w:name="_Toc38274255"/>
-      <w:r>
-        <w:t>List &amp; Label Library 20.0</w:t>
-      </w:r>
-      <w:bookmarkEnd w:id="11"/>
+      <w:bookmarkStart w:id="9" w:name="_Toc53561458"/>
+      <w:r>
+        <w:t>List &amp; Label Library 23.0</w:t>
+      </w:r>
+      <w:bookmarkEnd w:id="9"/>
     </w:p>
     <w:p>
       <w:pPr>
@@ -3765,7 +4307,7 @@
           <w:rFonts w:cs="Arial"/>
           <w:lang w:val="en-US"/>
         </w:rPr>
-        <w:t xml:space="preserve">Workspace files for Visual </w:t>
+        <w:t xml:space="preserve">Workspace Files for </w:t>
       </w:r>
       <w:proofErr w:type="spellStart"/>
       <w:r>
@@ -3781,19 +4323,18 @@
           <w:rFonts w:cs="Arial"/>
           <w:lang w:val="en-US"/>
         </w:rPr>
-        <w:t xml:space="preserve"> 18.0 have been added for the library and the sample application.</w:t>
+        <w:t xml:space="preserve"> 19.0 have been added for the library and the sample application.</w:t>
       </w:r>
     </w:p>
     <w:p>
       <w:pPr>
         <w:pStyle w:val="berschrift2"/>
       </w:pPr>
-      <w:bookmarkStart w:id="12" w:name="_Toc38274256"/>
-      <w:r>
-        <w:lastRenderedPageBreak/>
-        <w:t>List &amp; Label Library 19.0</w:t>
-      </w:r>
-      <w:bookmarkEnd w:id="12"/>
+      <w:bookmarkStart w:id="10" w:name="_Toc53561459"/>
+      <w:r>
+        <w:t>List &amp; Label Library 22.0</w:t>
+      </w:r>
+      <w:bookmarkEnd w:id="10"/>
     </w:p>
     <w:p>
       <w:pPr>
@@ -3803,36 +4344,16 @@
         </w:numPr>
         <w:adjustRightInd w:val="0"/>
         <w:rPr>
-          <w:lang w:val="en-US"/>
-        </w:rPr>
-      </w:pPr>
-      <w:r>
-        <w:rPr>
-          <w:rFonts w:cs="Arial"/>
-          <w:lang w:val="en-US"/>
-        </w:rPr>
-        <w:t xml:space="preserve">Workspace </w:t>
-      </w:r>
-      <w:r>
-        <w:rPr>
-          <w:rFonts w:cs="Arial"/>
-          <w:lang w:val="en-US"/>
-        </w:rPr>
-        <w:t>f</w:t>
-      </w:r>
-      <w:r>
-        <w:rPr>
-          <w:rFonts w:cs="Arial"/>
-          <w:lang w:val="en-US"/>
-        </w:rPr>
-        <w:t xml:space="preserve">iles for </w:t>
-      </w:r>
-      <w:r>
-        <w:rPr>
-          <w:rFonts w:cs="Arial"/>
-          <w:lang w:val="en-US"/>
-        </w:rPr>
-        <w:t xml:space="preserve">Visual </w:t>
+          <w:rFonts w:cs="Arial"/>
+          <w:lang w:val="en-US"/>
+        </w:rPr>
+      </w:pPr>
+      <w:r>
+        <w:rPr>
+          <w:rFonts w:cs="Arial"/>
+          <w:lang w:val="en-US"/>
+        </w:rPr>
+        <w:t xml:space="preserve">Workspace Files for </w:t>
       </w:r>
       <w:proofErr w:type="spellStart"/>
       <w:r>
@@ -3848,87 +4369,19 @@
           <w:rFonts w:cs="Arial"/>
           <w:lang w:val="en-US"/>
         </w:rPr>
-        <w:t xml:space="preserve"> </w:t>
-      </w:r>
-      <w:r>
-        <w:rPr>
-          <w:rFonts w:cs="Arial"/>
-          <w:lang w:val="en-US"/>
-        </w:rPr>
-        <w:t>17</w:t>
-      </w:r>
-      <w:r>
-        <w:rPr>
-          <w:rFonts w:cs="Arial"/>
-          <w:lang w:val="en-US"/>
-        </w:rPr>
-        <w:t>.</w:t>
-      </w:r>
-      <w:r>
-        <w:rPr>
-          <w:rFonts w:cs="Arial"/>
-          <w:lang w:val="en-US"/>
-        </w:rPr>
-        <w:t>1</w:t>
-      </w:r>
-      <w:r>
-        <w:rPr>
-          <w:rFonts w:cs="Arial"/>
-          <w:lang w:val="en-US"/>
-        </w:rPr>
-        <w:t xml:space="preserve"> have been added for the </w:t>
-      </w:r>
-      <w:r>
-        <w:rPr>
-          <w:rFonts w:cs="Arial"/>
-          <w:lang w:val="en-US"/>
-        </w:rPr>
-        <w:t>l</w:t>
-      </w:r>
-      <w:r>
-        <w:rPr>
-          <w:rFonts w:cs="Arial"/>
-          <w:lang w:val="en-US"/>
-        </w:rPr>
-        <w:t xml:space="preserve">ibrary and the </w:t>
-      </w:r>
-      <w:r>
-        <w:rPr>
-          <w:rFonts w:cs="Arial"/>
-          <w:lang w:val="en-US"/>
-        </w:rPr>
-        <w:t>s</w:t>
-      </w:r>
-      <w:r>
-        <w:rPr>
-          <w:rFonts w:cs="Arial"/>
-          <w:lang w:val="en-US"/>
-        </w:rPr>
-        <w:t>ample</w:t>
-      </w:r>
-      <w:r>
-        <w:rPr>
-          <w:rFonts w:cs="Arial"/>
-          <w:lang w:val="en-US"/>
-        </w:rPr>
-        <w:t xml:space="preserve"> a</w:t>
-      </w:r>
-      <w:r>
-        <w:rPr>
-          <w:rFonts w:cs="Arial"/>
-          <w:lang w:val="en-US"/>
-        </w:rPr>
-        <w:t>pplication.</w:t>
+        <w:t xml:space="preserve"> 18.2 have been added for the library and the sample application.</w:t>
       </w:r>
     </w:p>
     <w:p>
       <w:pPr>
-        <w:adjustRightInd w:val="0"/>
-        <w:ind w:left="720"/>
-        <w:rPr>
-          <w:lang w:val="en-US"/>
-        </w:rPr>
-      </w:pPr>
+        <w:pStyle w:val="berschrift2"/>
+      </w:pPr>
+      <w:bookmarkStart w:id="11" w:name="_Toc53561460"/>
+      <w:r>
+        <w:lastRenderedPageBreak/>
+        <w:t>List &amp; Label Library 21.0</w:t>
+      </w:r>
+      <w:bookmarkEnd w:id="11"/>
     </w:p>
     <w:p>
       <w:pPr>
@@ -3938,6 +4391,457 @@
         </w:numPr>
         <w:adjustRightInd w:val="0"/>
         <w:rPr>
+          <w:rFonts w:cs="Arial"/>
+          <w:lang w:val="en-US"/>
+        </w:rPr>
+      </w:pPr>
+      <w:r>
+        <w:rPr>
+          <w:rFonts w:cs="Arial"/>
+          <w:lang w:val="en-US"/>
+        </w:rPr>
+        <w:t xml:space="preserve">Workspace Files for </w:t>
+      </w:r>
+      <w:proofErr w:type="spellStart"/>
+      <w:r>
+        <w:rPr>
+          <w:rFonts w:cs="Arial"/>
+          <w:lang w:val="en-US"/>
+        </w:rPr>
+        <w:t>DataFlex</w:t>
+      </w:r>
+      <w:proofErr w:type="spellEnd"/>
+      <w:r>
+        <w:rPr>
+          <w:rFonts w:cs="Arial"/>
+          <w:lang w:val="en-US"/>
+        </w:rPr>
+        <w:t xml:space="preserve"> 18.1 have been added for the library and the sample application.</w:t>
+      </w:r>
+    </w:p>
+    <w:p>
+      <w:pPr>
+        <w:numPr>
+          <w:ilvl w:val="0"/>
+          <w:numId w:val="16"/>
+        </w:numPr>
+        <w:adjustRightInd w:val="0"/>
+        <w:rPr>
+          <w:rFonts w:cs="Arial"/>
+          <w:lang w:val="en-US"/>
+        </w:rPr>
+      </w:pPr>
+      <w:r>
+        <w:rPr>
+          <w:rFonts w:cs="Arial"/>
+          <w:lang w:val="en-US"/>
+        </w:rPr>
+        <w:t>The Preview Control (</w:t>
+      </w:r>
+      <w:proofErr w:type="spellStart"/>
+      <w:r>
+        <w:rPr>
+          <w:rFonts w:cs="Arial"/>
+          <w:lang w:val="en-US"/>
+        </w:rPr>
+        <w:t>cVDFListLabelViewer</w:t>
+      </w:r>
+      <w:proofErr w:type="spellEnd"/>
+      <w:r>
+        <w:rPr>
+          <w:rFonts w:cs="Arial"/>
+          <w:lang w:val="en-US"/>
+        </w:rPr>
+        <w:t xml:space="preserve">) has a new Property </w:t>
+      </w:r>
+      <w:proofErr w:type="spellStart"/>
+      <w:r>
+        <w:rPr>
+          <w:rFonts w:cs="Arial"/>
+          <w:lang w:val="en-US"/>
+        </w:rPr>
+        <w:t>piMouseMode</w:t>
+      </w:r>
+      <w:proofErr w:type="spellEnd"/>
+      <w:r>
+        <w:rPr>
+          <w:rFonts w:cs="Arial"/>
+          <w:lang w:val="en-US"/>
+        </w:rPr>
+        <w:t xml:space="preserve"> which can be set to LS_OPTION_MOUSMODE_MOVE or LS_OPTION_MOUSEMODE_ZOOM. This controls whether the Control scrolls through the Preview or draw a Zoom Rectangle on dragging the Mouse inside the Preview.</w:t>
+      </w:r>
+    </w:p>
+    <w:p>
+      <w:pPr>
+        <w:numPr>
+          <w:ilvl w:val="0"/>
+          <w:numId w:val="16"/>
+        </w:numPr>
+        <w:adjustRightInd w:val="0"/>
+        <w:rPr>
+          <w:rFonts w:cs="Arial"/>
+          <w:lang w:val="en-US"/>
+        </w:rPr>
+      </w:pPr>
+      <w:r>
+        <w:rPr>
+          <w:rFonts w:cs="Arial"/>
+          <w:lang w:val="en-US"/>
+        </w:rPr>
+        <w:t xml:space="preserve">The Preview Control also has a new Method </w:t>
+      </w:r>
+      <w:proofErr w:type="spellStart"/>
+      <w:r>
+        <w:rPr>
+          <w:rFonts w:cs="Arial"/>
+          <w:lang w:val="en-US"/>
+        </w:rPr>
+        <w:t>ZoomPageWith</w:t>
+      </w:r>
+      <w:proofErr w:type="spellEnd"/>
+      <w:r>
+        <w:rPr>
+          <w:rFonts w:cs="Arial"/>
+          <w:lang w:val="en-US"/>
+        </w:rPr>
+        <w:t xml:space="preserve"> which set’s the Zoom to the whole Page Width.</w:t>
+      </w:r>
+    </w:p>
+    <w:p>
+      <w:pPr>
+        <w:numPr>
+          <w:ilvl w:val="0"/>
+          <w:numId w:val="16"/>
+        </w:numPr>
+        <w:adjustRightInd w:val="0"/>
+        <w:rPr>
+          <w:rFonts w:cs="Arial"/>
+          <w:lang w:val="en-US"/>
+        </w:rPr>
+      </w:pPr>
+      <w:r>
+        <w:rPr>
+          <w:rFonts w:cs="Arial"/>
+          <w:lang w:val="en-US"/>
+        </w:rPr>
+        <w:t xml:space="preserve">Added a new </w:t>
+      </w:r>
+      <w:proofErr w:type="spellStart"/>
+      <w:r>
+        <w:rPr>
+          <w:rFonts w:cs="Arial"/>
+          <w:lang w:val="en-US"/>
+        </w:rPr>
+        <w:t>DefineFileStruct</w:t>
+      </w:r>
+      <w:proofErr w:type="spellEnd"/>
+      <w:r>
+        <w:rPr>
+          <w:rFonts w:cs="Arial"/>
+          <w:lang w:val="en-US"/>
+        </w:rPr>
+        <w:t xml:space="preserve"> Method which makes it easier to use List &amp; Label without </w:t>
+      </w:r>
+      <w:proofErr w:type="spellStart"/>
+      <w:r>
+        <w:rPr>
+          <w:rFonts w:cs="Arial"/>
+          <w:lang w:val="en-US"/>
+        </w:rPr>
+        <w:t>DataDictionaries</w:t>
+      </w:r>
+      <w:proofErr w:type="spellEnd"/>
+      <w:r>
+        <w:rPr>
+          <w:rFonts w:cs="Arial"/>
+          <w:lang w:val="en-US"/>
+        </w:rPr>
+        <w:t xml:space="preserve">. There is also a new Sample View “Report-&gt;Special Samples-&gt;Reports without </w:t>
+      </w:r>
+      <w:proofErr w:type="spellStart"/>
+      <w:r>
+        <w:rPr>
+          <w:rFonts w:cs="Arial"/>
+          <w:lang w:val="en-US"/>
+        </w:rPr>
+        <w:t>DataDictionary</w:t>
+      </w:r>
+      <w:proofErr w:type="spellEnd"/>
+      <w:r>
+        <w:rPr>
+          <w:rFonts w:cs="Arial"/>
+          <w:lang w:val="en-US"/>
+        </w:rPr>
+        <w:t xml:space="preserve">” Take a look into the File </w:t>
+      </w:r>
+      <w:proofErr w:type="spellStart"/>
+      <w:r>
+        <w:rPr>
+          <w:rFonts w:cs="Arial"/>
+          <w:lang w:val="en-US"/>
+        </w:rPr>
+        <w:t>LLEmbeddedWithoutDD.rv</w:t>
+      </w:r>
+      <w:proofErr w:type="spellEnd"/>
+      <w:r>
+        <w:rPr>
+          <w:rFonts w:cs="Arial"/>
+          <w:lang w:val="en-US"/>
+        </w:rPr>
+        <w:t xml:space="preserve"> which shows how to use List &amp; Label without any </w:t>
+      </w:r>
+      <w:proofErr w:type="spellStart"/>
+      <w:r>
+        <w:rPr>
+          <w:rFonts w:cs="Arial"/>
+          <w:lang w:val="en-US"/>
+        </w:rPr>
+        <w:t>DataDictionary</w:t>
+      </w:r>
+      <w:proofErr w:type="spellEnd"/>
+      <w:r>
+        <w:rPr>
+          <w:rFonts w:cs="Arial"/>
+          <w:lang w:val="en-US"/>
+        </w:rPr>
+        <w:t>.</w:t>
+      </w:r>
+    </w:p>
+    <w:p>
+      <w:pPr>
+        <w:numPr>
+          <w:ilvl w:val="0"/>
+          <w:numId w:val="16"/>
+        </w:numPr>
+        <w:adjustRightInd w:val="0"/>
+        <w:rPr>
+          <w:rFonts w:cs="Arial"/>
+          <w:lang w:val="en-US"/>
+        </w:rPr>
+      </w:pPr>
+      <w:r>
+        <w:rPr>
+          <w:rFonts w:cs="Arial"/>
+          <w:lang w:val="en-US"/>
+        </w:rPr>
+        <w:t xml:space="preserve">The Sample Application is now useable for VDF16.0 and above. The Samples for </w:t>
+      </w:r>
+      <w:proofErr w:type="spellStart"/>
+      <w:r>
+        <w:rPr>
+          <w:rFonts w:cs="Arial"/>
+          <w:lang w:val="en-US"/>
+        </w:rPr>
+        <w:t>DataFlex</w:t>
+      </w:r>
+      <w:proofErr w:type="spellEnd"/>
+      <w:r>
+        <w:rPr>
+          <w:rFonts w:cs="Arial"/>
+          <w:lang w:val="en-US"/>
+        </w:rPr>
+        <w:t xml:space="preserve"> Versions below 16.0 are removed.</w:t>
+      </w:r>
+    </w:p>
+    <w:p>
+      <w:pPr>
+        <w:pStyle w:val="berschrift2"/>
+      </w:pPr>
+      <w:bookmarkStart w:id="12" w:name="_Toc53561461"/>
+      <w:r>
+        <w:t>List &amp; Label Library 20.0</w:t>
+      </w:r>
+      <w:bookmarkEnd w:id="12"/>
+    </w:p>
+    <w:p>
+      <w:pPr>
+        <w:numPr>
+          <w:ilvl w:val="0"/>
+          <w:numId w:val="16"/>
+        </w:numPr>
+        <w:adjustRightInd w:val="0"/>
+        <w:rPr>
+          <w:rFonts w:cs="Arial"/>
+          <w:lang w:val="en-US"/>
+        </w:rPr>
+      </w:pPr>
+      <w:r>
+        <w:rPr>
+          <w:rFonts w:cs="Arial"/>
+          <w:lang w:val="en-US"/>
+        </w:rPr>
+        <w:t xml:space="preserve">Workspace files for Visual </w:t>
+      </w:r>
+      <w:proofErr w:type="spellStart"/>
+      <w:r>
+        <w:rPr>
+          <w:rFonts w:cs="Arial"/>
+          <w:lang w:val="en-US"/>
+        </w:rPr>
+        <w:t>DataFlex</w:t>
+      </w:r>
+      <w:proofErr w:type="spellEnd"/>
+      <w:r>
+        <w:rPr>
+          <w:rFonts w:cs="Arial"/>
+          <w:lang w:val="en-US"/>
+        </w:rPr>
+        <w:t xml:space="preserve"> 18.0 have been added for the library and the sample application.</w:t>
+      </w:r>
+    </w:p>
+    <w:p>
+      <w:pPr>
+        <w:pStyle w:val="berschrift2"/>
+      </w:pPr>
+      <w:bookmarkStart w:id="13" w:name="_Toc53561462"/>
+      <w:r>
+        <w:t>List &amp; Label Library 19.0</w:t>
+      </w:r>
+      <w:bookmarkEnd w:id="13"/>
+    </w:p>
+    <w:p>
+      <w:pPr>
+        <w:numPr>
+          <w:ilvl w:val="0"/>
+          <w:numId w:val="16"/>
+        </w:numPr>
+        <w:adjustRightInd w:val="0"/>
+        <w:rPr>
+          <w:lang w:val="en-US"/>
+        </w:rPr>
+      </w:pPr>
+      <w:r>
+        <w:rPr>
+          <w:rFonts w:cs="Arial"/>
+          <w:lang w:val="en-US"/>
+        </w:rPr>
+        <w:t xml:space="preserve">Workspace </w:t>
+      </w:r>
+      <w:r>
+        <w:rPr>
+          <w:rFonts w:cs="Arial"/>
+          <w:lang w:val="en-US"/>
+        </w:rPr>
+        <w:t>f</w:t>
+      </w:r>
+      <w:r>
+        <w:rPr>
+          <w:rFonts w:cs="Arial"/>
+          <w:lang w:val="en-US"/>
+        </w:rPr>
+        <w:t xml:space="preserve">iles for </w:t>
+      </w:r>
+      <w:r>
+        <w:rPr>
+          <w:rFonts w:cs="Arial"/>
+          <w:lang w:val="en-US"/>
+        </w:rPr>
+        <w:t xml:space="preserve">Visual </w:t>
+      </w:r>
+      <w:proofErr w:type="spellStart"/>
+      <w:r>
+        <w:rPr>
+          <w:rFonts w:cs="Arial"/>
+          <w:lang w:val="en-US"/>
+        </w:rPr>
+        <w:t>DataFlex</w:t>
+      </w:r>
+      <w:proofErr w:type="spellEnd"/>
+      <w:r>
+        <w:rPr>
+          <w:rFonts w:cs="Arial"/>
+          <w:lang w:val="en-US"/>
+        </w:rPr>
+        <w:t xml:space="preserve"> </w:t>
+      </w:r>
+      <w:r>
+        <w:rPr>
+          <w:rFonts w:cs="Arial"/>
+          <w:lang w:val="en-US"/>
+        </w:rPr>
+        <w:t>17</w:t>
+      </w:r>
+      <w:r>
+        <w:rPr>
+          <w:rFonts w:cs="Arial"/>
+          <w:lang w:val="en-US"/>
+        </w:rPr>
+        <w:t>.</w:t>
+      </w:r>
+      <w:r>
+        <w:rPr>
+          <w:rFonts w:cs="Arial"/>
+          <w:lang w:val="en-US"/>
+        </w:rPr>
+        <w:t>1</w:t>
+      </w:r>
+      <w:r>
+        <w:rPr>
+          <w:rFonts w:cs="Arial"/>
+          <w:lang w:val="en-US"/>
+        </w:rPr>
+        <w:t xml:space="preserve"> have been added for the </w:t>
+      </w:r>
+      <w:r>
+        <w:rPr>
+          <w:rFonts w:cs="Arial"/>
+          <w:lang w:val="en-US"/>
+        </w:rPr>
+        <w:t>l</w:t>
+      </w:r>
+      <w:r>
+        <w:rPr>
+          <w:rFonts w:cs="Arial"/>
+          <w:lang w:val="en-US"/>
+        </w:rPr>
+        <w:t xml:space="preserve">ibrary and the </w:t>
+      </w:r>
+      <w:r>
+        <w:rPr>
+          <w:rFonts w:cs="Arial"/>
+          <w:lang w:val="en-US"/>
+        </w:rPr>
+        <w:t>s</w:t>
+      </w:r>
+      <w:r>
+        <w:rPr>
+          <w:rFonts w:cs="Arial"/>
+          <w:lang w:val="en-US"/>
+        </w:rPr>
+        <w:t>ample</w:t>
+      </w:r>
+      <w:r>
+        <w:rPr>
+          <w:rFonts w:cs="Arial"/>
+          <w:lang w:val="en-US"/>
+        </w:rPr>
+        <w:t xml:space="preserve"> a</w:t>
+      </w:r>
+      <w:r>
+        <w:rPr>
+          <w:rFonts w:cs="Arial"/>
+          <w:lang w:val="en-US"/>
+        </w:rPr>
+        <w:t>pplication.</w:t>
+      </w:r>
+    </w:p>
+    <w:p>
+      <w:pPr>
+        <w:adjustRightInd w:val="0"/>
+        <w:ind w:left="720"/>
+        <w:rPr>
+          <w:lang w:val="en-US"/>
+        </w:rPr>
+      </w:pPr>
+    </w:p>
+    <w:p>
+      <w:pPr>
+        <w:numPr>
+          <w:ilvl w:val="0"/>
+          <w:numId w:val="16"/>
+        </w:numPr>
+        <w:adjustRightInd w:val="0"/>
+        <w:rPr>
           <w:lang w:val="en-US"/>
         </w:rPr>
       </w:pPr>
@@ -3986,21 +4890,7 @@
           <w:lang w:val="en-US"/>
         </w:rPr>
         <w:br/>
-        <w:t>Just add all needed Data Dictionaries to the Web View and copy the List &amp; Label project files into the appropriate folder (per default: {Workspace-</w:t>
-      </w:r>
-      <w:proofErr w:type="gramStart"/>
-      <w:r>
-        <w:rPr>
-          <w:lang w:val="en-US"/>
-        </w:rPr>
-        <w:t>Home}\Reports\Layouts</w:t>
-      </w:r>
-      <w:proofErr w:type="gramEnd"/>
-      <w:r>
-        <w:rPr>
-          <w:lang w:val="en-US"/>
-        </w:rPr>
-        <w:t>). You may have to create the folder If it doesn’t exist. Currently the List &amp; Label Designer can’t be used in Web Projects. For creating and editing your reports you have to use a Windows project which uses the same Data Dictionaries as the Web project. The resulting projects can be used for Windows and for Web.</w:t>
+        <w:t>Just add all needed Data Dictionaries to the Web View and copy the List &amp; Label project files into the appropriate folder (per default: {Workspace-Home}\Reports\Layouts). You may have to create the folder If it doesn’t exist. Currently the List &amp; Label Designer can’t be used in Web Projects. For creating and editing your reports you have to use a Windows project which uses the same Data Dictionaries as the Web project. The resulting projects can be used for Windows and for Web.</w:t>
       </w:r>
       <w:r>
         <w:rPr>
@@ -4047,6 +4937,7 @@
           <w:noProof/>
           <w:lang w:val="en-US"/>
         </w:rPr>
+        <w:lastRenderedPageBreak/>
         <w:drawing>
           <wp:inline distT="0" distB="0" distL="0" distR="0" wp14:anchorId="17DFC056" wp14:editId="7DE25B8C">
             <wp:extent cx="4638675" cy="2714625"/>
@@ -4372,11 +5263,11 @@
       <w:pPr>
         <w:pStyle w:val="berschrift2"/>
       </w:pPr>
-      <w:bookmarkStart w:id="13" w:name="_Toc38274257"/>
+      <w:bookmarkStart w:id="14" w:name="_Toc53561463"/>
       <w:r>
         <w:t>List &amp; Label Library 18.0</w:t>
       </w:r>
-      <w:bookmarkEnd w:id="13"/>
+      <w:bookmarkEnd w:id="14"/>
     </w:p>
     <w:p>
       <w:pPr>
@@ -4536,11 +5427,11 @@
       <w:pPr>
         <w:pStyle w:val="berschrift2"/>
       </w:pPr>
-      <w:bookmarkStart w:id="14" w:name="_Toc38274258"/>
+      <w:bookmarkStart w:id="15" w:name="_Toc53561464"/>
       <w:r>
         <w:t>List &amp; Label Library 17.0</w:t>
       </w:r>
-      <w:bookmarkEnd w:id="14"/>
+      <w:bookmarkEnd w:id="15"/>
     </w:p>
     <w:p>
       <w:pPr>
@@ -4634,23 +5525,7 @@
           <w:rFonts w:cs="Arial"/>
           <w:lang w:val="en-US"/>
         </w:rPr>
-        <w:t xml:space="preserve">. Normally you set this property to the same message that you use to start your report. </w:t>
-      </w:r>
-      <w:proofErr w:type="gramStart"/>
-      <w:r>
-        <w:rPr>
-          <w:rFonts w:cs="Arial"/>
-          <w:lang w:val="en-US"/>
-        </w:rPr>
-        <w:t>So</w:t>
-      </w:r>
-      <w:proofErr w:type="gramEnd"/>
-      <w:r>
-        <w:rPr>
-          <w:rFonts w:cs="Arial"/>
-          <w:lang w:val="en-US"/>
-        </w:rPr>
-        <w:t xml:space="preserve"> if you add the lines</w:t>
+        <w:t>. Normally you set this property to the same message that you use to start your report. So if you add the lines</w:t>
       </w:r>
       <w:r>
         <w:rPr>
@@ -4745,23 +5620,7 @@
           <w:rFonts w:cs="Arial"/>
           <w:lang w:val="en-US"/>
         </w:rPr>
-        <w:t xml:space="preserve"> to your object and the report will be printed inside the Designer. </w:t>
-      </w:r>
-      <w:proofErr w:type="gramStart"/>
-      <w:r>
-        <w:rPr>
-          <w:rFonts w:cs="Arial"/>
-          <w:lang w:val="en-US"/>
-        </w:rPr>
-        <w:t>So</w:t>
-      </w:r>
-      <w:proofErr w:type="gramEnd"/>
-      <w:r>
-        <w:rPr>
-          <w:rFonts w:cs="Arial"/>
-          <w:lang w:val="en-US"/>
-        </w:rPr>
-        <w:t xml:space="preserve"> you can quickly change the layout and see what happens on the fly, without exiting the Designer and starting a preview-print. The reports in the sample have this feature activated, so you can easily try it. If you need to determine if the report is running inside the Designer preview you can check the property </w:t>
+        <w:t xml:space="preserve"> to your object and the report will be printed inside the Designer. So you can quickly change the layout and see what happens on the fly, without exiting the Designer and starting a preview-print. The reports in the sample have this feature activated, so you can easily try it. If you need to determine if the report is running inside the Designer preview you can check the property </w:t>
       </w:r>
       <w:proofErr w:type="spellStart"/>
       <w:r>
@@ -5107,11 +5966,11 @@
       <w:pPr>
         <w:pStyle w:val="berschrift2"/>
       </w:pPr>
-      <w:bookmarkStart w:id="15" w:name="_Toc38274259"/>
+      <w:bookmarkStart w:id="16" w:name="_Toc53561465"/>
       <w:r>
         <w:t>List &amp; Label Library 16.0</w:t>
       </w:r>
-      <w:bookmarkEnd w:id="15"/>
+      <w:bookmarkEnd w:id="16"/>
     </w:p>
     <w:p>
       <w:pPr>
@@ -5531,23 +6390,7 @@
           <w:rFonts w:cs="Arial"/>
           <w:lang w:val="en-US"/>
         </w:rPr>
-        <w:t xml:space="preserve">) because </w:t>
-      </w:r>
-      <w:proofErr w:type="gramStart"/>
-      <w:r>
-        <w:rPr>
-          <w:rFonts w:cs="Arial"/>
-          <w:lang w:val="en-US"/>
-        </w:rPr>
-        <w:t>this definitions</w:t>
-      </w:r>
-      <w:proofErr w:type="gramEnd"/>
-      <w:r>
-        <w:rPr>
-          <w:rFonts w:cs="Arial"/>
-          <w:lang w:val="en-US"/>
-        </w:rPr>
-        <w:t xml:space="preserve"> are needed again when actually filling the data:</w:t>
+        <w:t>) because this definitions are needed again when actually filling the data:</w:t>
       </w:r>
       <w:r>
         <w:rPr>
@@ -6280,23 +7123,7 @@
           <w:rFonts w:cs="Arial"/>
           <w:lang w:val="en-US"/>
         </w:rPr>
-        <w:t xml:space="preserve"> object. As in CDO you have to transfer the data in an </w:t>
-      </w:r>
-      <w:proofErr w:type="gramStart"/>
-      <w:r>
-        <w:rPr>
-          <w:rFonts w:cs="Arial"/>
-          <w:lang w:val="en-US"/>
-        </w:rPr>
-        <w:t>Variant[</w:t>
-      </w:r>
-      <w:proofErr w:type="gramEnd"/>
-      <w:r>
-        <w:rPr>
-          <w:rFonts w:cs="Arial"/>
-          <w:lang w:val="en-US"/>
-        </w:rPr>
-        <w:t xml:space="preserve"> ][ ] array, where the first dimension of the array holds one record, and the </w:t>
+        <w:t xml:space="preserve"> object. As in CDO you have to transfer the data in an Variant[ ][ ] array, where the first dimension of the array holds one record, and the </w:t>
       </w:r>
       <w:r>
         <w:rPr>
@@ -8978,7 +9805,6 @@
         <w:t xml:space="preserve">Is called before a Drilldown-report </w:t>
       </w:r>
       <w:proofErr w:type="spellStart"/>
-      <w:proofErr w:type="gramStart"/>
       <w:r>
         <w:rPr>
           <w:rFonts w:cs="Arial"/>
@@ -8987,7 +9813,6 @@
         <w:t>get's</w:t>
       </w:r>
       <w:proofErr w:type="spellEnd"/>
-      <w:proofErr w:type="gramEnd"/>
       <w:r>
         <w:rPr>
           <w:rFonts w:cs="Arial"/>
@@ -9121,11 +9946,11 @@
       <w:pPr>
         <w:pStyle w:val="berschrift2"/>
       </w:pPr>
-      <w:bookmarkStart w:id="16" w:name="_Toc38274260"/>
+      <w:bookmarkStart w:id="17" w:name="_Toc53561466"/>
       <w:r>
         <w:t>List &amp; Label Library 15.1</w:t>
       </w:r>
-      <w:bookmarkEnd w:id="16"/>
+      <w:bookmarkEnd w:id="17"/>
     </w:p>
     <w:p>
       <w:pPr>
@@ -9456,7 +10281,7 @@
       <w:pPr>
         <w:pStyle w:val="berschrift2"/>
       </w:pPr>
-      <w:bookmarkStart w:id="17" w:name="_Toc38274261"/>
+      <w:bookmarkStart w:id="18" w:name="_Toc53561467"/>
       <w:r>
         <w:t xml:space="preserve">List &amp; Label </w:t>
       </w:r>
@@ -9466,7 +10291,7 @@
       <w:r>
         <w:t>15</w:t>
       </w:r>
-      <w:bookmarkEnd w:id="17"/>
+      <w:bookmarkEnd w:id="18"/>
     </w:p>
     <w:p>
       <w:pPr>
@@ -9541,23 +10366,7 @@
           <w:lang w:val="en-US"/>
         </w:rPr>
         <w:br/>
-        <w:t xml:space="preserve">This notification is called whenever the user </w:t>
-      </w:r>
-      <w:proofErr w:type="gramStart"/>
-      <w:r>
-        <w:rPr>
-          <w:rFonts w:cs="Arial"/>
-          <w:lang w:val="en-US"/>
-        </w:rPr>
-        <w:t>try</w:t>
-      </w:r>
-      <w:proofErr w:type="gramEnd"/>
-      <w:r>
-        <w:rPr>
-          <w:rFonts w:cs="Arial"/>
-          <w:lang w:val="en-US"/>
-        </w:rPr>
-        <w:t xml:space="preserve"> to start a Drilldown-report. You can build constraints, </w:t>
+        <w:t xml:space="preserve">This notification is called whenever the user try to start a Drilldown-report. You can build constraints, </w:t>
       </w:r>
       <w:r>
         <w:rPr>
@@ -9815,23 +10624,7 @@
           <w:rFonts w:cs="Arial"/>
           <w:lang w:val="en-US"/>
         </w:rPr>
-        <w:t xml:space="preserve"> is defined as variables. </w:t>
-      </w:r>
-      <w:proofErr w:type="gramStart"/>
-      <w:r>
-        <w:rPr>
-          <w:rFonts w:cs="Arial"/>
-          <w:lang w:val="en-US"/>
-        </w:rPr>
-        <w:t>Additionally</w:t>
-      </w:r>
-      <w:proofErr w:type="gramEnd"/>
-      <w:r>
-        <w:rPr>
-          <w:rFonts w:cs="Arial"/>
-          <w:lang w:val="en-US"/>
-        </w:rPr>
-        <w:t xml:space="preserve"> you can return 1 in this notification for each table that should be displayed as variables in the </w:t>
+        <w:t xml:space="preserve"> is defined as variables. Additionally you can return 1 in this notification for each table that should be displayed as variables in the </w:t>
       </w:r>
       <w:proofErr w:type="spellStart"/>
       <w:r>
@@ -11433,7 +12226,7 @@
       <w:pPr>
         <w:pStyle w:val="berschrift2"/>
       </w:pPr>
-      <w:bookmarkStart w:id="18" w:name="_Toc38274262"/>
+      <w:bookmarkStart w:id="19" w:name="_Toc53561468"/>
       <w:r>
         <w:t xml:space="preserve">List &amp; Label </w:t>
       </w:r>
@@ -11443,7 +12236,7 @@
       <w:r>
         <w:t>14</w:t>
       </w:r>
-      <w:bookmarkEnd w:id="18"/>
+      <w:bookmarkEnd w:id="19"/>
     </w:p>
     <w:p>
       <w:pPr>
@@ -11645,7 +12438,7 @@
       <w:pPr>
         <w:pStyle w:val="berschrift2"/>
       </w:pPr>
-      <w:bookmarkStart w:id="19" w:name="_Toc38274263"/>
+      <w:bookmarkStart w:id="20" w:name="_Toc53561469"/>
       <w:r>
         <w:t xml:space="preserve">List &amp; Label </w:t>
       </w:r>
@@ -11655,7 +12448,7 @@
       <w:r>
         <w:t>13</w:t>
       </w:r>
-      <w:bookmarkEnd w:id="19"/>
+      <w:bookmarkEnd w:id="20"/>
     </w:p>
     <w:p>
       <w:pPr>
@@ -12151,7 +12944,7 @@
       <w:pPr>
         <w:pStyle w:val="berschrift2"/>
       </w:pPr>
-      <w:bookmarkStart w:id="20" w:name="_Toc38274264"/>
+      <w:bookmarkStart w:id="21" w:name="_Toc53561470"/>
       <w:r>
         <w:t xml:space="preserve">List &amp; Label </w:t>
       </w:r>
@@ -12161,7 +12954,7 @@
       <w:r>
         <w:t>12</w:t>
       </w:r>
-      <w:bookmarkEnd w:id="20"/>
+      <w:bookmarkEnd w:id="21"/>
     </w:p>
     <w:p>
       <w:pPr>
@@ -12329,7 +13122,7 @@
           <w:rFonts w:cs="Arial"/>
         </w:rPr>
       </w:pPr>
-      <w:bookmarkStart w:id="21" w:name="_Toc38274265"/>
+      <w:bookmarkStart w:id="22" w:name="_Toc53561471"/>
       <w:r>
         <w:t xml:space="preserve">List &amp; Label </w:t>
       </w:r>
@@ -12339,7 +13132,7 @@
       <w:r>
         <w:t>11</w:t>
       </w:r>
-      <w:bookmarkEnd w:id="21"/>
+      <w:bookmarkEnd w:id="22"/>
     </w:p>
     <w:p>
       <w:pPr>
@@ -14490,7 +15283,6 @@
                               <w:sz w:val="28"/>
                             </w:rPr>
                           </w:pPr>
-                          <w:proofErr w:type="gramStart"/>
                           <w:r>
                             <w:rPr>
                               <w:rStyle w:val="HeadlineKopfzeileLightZchn"/>
@@ -14512,7 +15304,6 @@
                             </w:rPr>
                             <w:t>|</w:t>
                           </w:r>
-                          <w:proofErr w:type="gramEnd"/>
                           <w:r>
                             <w:rPr>
                               <w:color w:val="6D6E71"/>
@@ -14556,7 +15347,6 @@
                         <w:sz w:val="28"/>
                       </w:rPr>
                     </w:pPr>
-                    <w:proofErr w:type="gramStart"/>
                     <w:r>
                       <w:rPr>
                         <w:rStyle w:val="HeadlineKopfzeileLightZchn"/>
@@ -14578,7 +15368,6 @@
                       </w:rPr>
                       <w:t>|</w:t>
                     </w:r>
-                    <w:proofErr w:type="gramEnd"/>
                     <w:r>
                       <w:rPr>
                         <w:color w:val="6D6E71"/>
@@ -14762,7 +15551,7 @@
                               <w:rStyle w:val="HeadlineKopfzeileStrongZchn"/>
                               <w:noProof/>
                             </w:rPr>
-                            <w:t>Library for DataFlex V25.0</w:t>
+                            <w:t>Library for DataFlex V26.0</w:t>
                           </w:r>
                           <w:r>
                             <w:rPr>
@@ -14881,7 +15670,7 @@
                         <w:rStyle w:val="HeadlineKopfzeileStrongZchn"/>
                         <w:noProof/>
                       </w:rPr>
-                      <w:t>Library for DataFlex V25.0</w:t>
+                      <w:t>Library for DataFlex V26.0</w:t>
                     </w:r>
                     <w:r>
                       <w:rPr>
@@ -17672,7 +18461,7 @@
         <w:rFonts w:ascii="Symbol" w:eastAsia="Times New Roman" w:hAnsi="Symbol" w:cs="Symbol" w:hint="default"/>
       </w:rPr>
     </w:lvl>
-    <w:lvl w:ilvl="1" w:tplc="04070003" w:tentative="1">
+    <w:lvl w:ilvl="1" w:tplc="04070003">
       <w:start w:val="1"/>
       <w:numFmt w:val="bullet"/>
       <w:lvlText w:val="o"/>
@@ -20979,7 +21768,7 @@
 </file>
 
 <file path=customXml/itemProps1.xml><?xml version="1.0" encoding="utf-8"?>
-<ds:datastoreItem xmlns:ds="http://schemas.openxmlformats.org/officeDocument/2006/customXml" ds:itemID="{E38ED38F-C0A5-43F7-AAA1-EEB4FEEE6DD1}">
+<ds:datastoreItem xmlns:ds="http://schemas.openxmlformats.org/officeDocument/2006/customXml" ds:itemID="{3BDD4D4D-FA03-4A92-9A27-2B58D92488F4}">
   <ds:schemaRefs>
     <ds:schemaRef ds:uri="http://schemas.openxmlformats.org/officeDocument/2006/bibliography"/>
   </ds:schemaRefs>

--- a/DataFlex/DataFlex.docx
+++ b/DataFlex/DataFlex.docx
@@ -80,7 +80,7 @@
               </wp:anchor>
             </w:drawing>
           </mc:Choice>
-          <mc:Fallback>
+          <mc:Fallback xmlns:w16sdtdh="http://schemas.microsoft.com/office/word/2020/wordml/sdtdatahash" xmlns:w16="http://schemas.microsoft.com/office/word/2018/wordml" xmlns:w16cex="http://schemas.microsoft.com/office/word/2018/wordml/cex" xmlns:oel="http://schemas.microsoft.com/office/2019/extlst">
             <w:pict>
               <v:rect w14:anchorId="242BB697" id="Rectangle 30" o:spid="_x0000_s1026" style="position:absolute;margin-left:544.1pt;margin-top:0;width:595.3pt;height:841.9pt;z-index:-7944;visibility:visible;mso-wrap-style:square;mso-width-percent:0;mso-height-percent:0;mso-wrap-distance-left:9pt;mso-wrap-distance-top:0;mso-wrap-distance-right:9pt;mso-wrap-distance-bottom:0;mso-position-horizontal:right;mso-position-horizontal-relative:page;mso-position-vertical:top;mso-position-vertical-relative:margin;mso-width-percent:0;mso-height-percent:0;mso-width-relative:page;mso-height-relative:page;v-text-anchor:top" o:gfxdata="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" fillcolor="#6d6e71" stroked="f">
                 <w10:wrap anchorx="page" anchory="margin"/>
@@ -295,7 +295,7 @@
         <w:rPr>
           <w:lang w:val="en-US"/>
         </w:rPr>
-        <w:t>Library for DataFlex V27.0</w:t>
+        <w:t>Library for DataFlex V28.0</w:t>
       </w:r>
       <w:r>
         <w:rPr>
@@ -481,7 +481,7 @@
             </w:rPr>
             <w:fldChar w:fldCharType="separate"/>
           </w:r>
-          <w:hyperlink w:anchor="_Toc84834106" w:history="1">
+          <w:hyperlink w:anchor="_Toc116543079" w:history="1">
             <w:r>
               <w:rPr>
                 <w:rStyle w:val="Hyperlink"/>
@@ -509,7 +509,7 @@
                 <w:noProof/>
                 <w:webHidden/>
               </w:rPr>
-              <w:instrText xml:space="preserve"> PAGEREF _Toc84834106 \h </w:instrText>
+              <w:instrText xml:space="preserve"> PAGEREF _Toc116543079 \h </w:instrText>
             </w:r>
             <w:r>
               <w:rPr>
@@ -551,7 +551,7 @@
               <w:lang w:eastAsia="de-DE"/>
             </w:rPr>
           </w:pPr>
-          <w:hyperlink w:anchor="_Toc84834107" w:history="1">
+          <w:hyperlink w:anchor="_Toc116543080" w:history="1">
             <w:r>
               <w:rPr>
                 <w:rStyle w:val="Hyperlink"/>
@@ -579,7 +579,7 @@
                 <w:noProof/>
                 <w:webHidden/>
               </w:rPr>
-              <w:instrText xml:space="preserve"> PAGEREF _Toc84834107 \h </w:instrText>
+              <w:instrText xml:space="preserve"> PAGEREF _Toc116543080 \h </w:instrText>
             </w:r>
             <w:r>
               <w:rPr>
@@ -621,7 +621,7 @@
               <w:lang w:eastAsia="de-DE"/>
             </w:rPr>
           </w:pPr>
-          <w:hyperlink w:anchor="_Toc84834108" w:history="1">
+          <w:hyperlink w:anchor="_Toc116543081" w:history="1">
             <w:r>
               <w:rPr>
                 <w:rStyle w:val="Hyperlink"/>
@@ -649,7 +649,7 @@
                 <w:noProof/>
                 <w:webHidden/>
               </w:rPr>
-              <w:instrText xml:space="preserve"> PAGEREF _Toc84834108 \h </w:instrText>
+              <w:instrText xml:space="preserve"> PAGEREF _Toc116543081 \h </w:instrText>
             </w:r>
             <w:r>
               <w:rPr>
@@ -691,7 +691,7 @@
               <w:lang w:eastAsia="de-DE"/>
             </w:rPr>
           </w:pPr>
-          <w:hyperlink w:anchor="_Toc84834109" w:history="1">
+          <w:hyperlink w:anchor="_Toc116543082" w:history="1">
             <w:r>
               <w:rPr>
                 <w:rStyle w:val="Hyperlink"/>
@@ -719,7 +719,7 @@
                 <w:noProof/>
                 <w:webHidden/>
               </w:rPr>
-              <w:instrText xml:space="preserve"> PAGEREF _Toc84834109 \h </w:instrText>
+              <w:instrText xml:space="preserve"> PAGEREF _Toc116543082 \h </w:instrText>
             </w:r>
             <w:r>
               <w:rPr>
@@ -764,13 +764,13 @@
               <w:lang w:eastAsia="de-DE"/>
             </w:rPr>
           </w:pPr>
-          <w:hyperlink w:anchor="_Toc84834110" w:history="1">
+          <w:hyperlink w:anchor="_Toc116543083" w:history="1">
             <w:r>
               <w:rPr>
                 <w:rStyle w:val="Hyperlink"/>
                 <w:noProof/>
               </w:rPr>
-              <w:t>List &amp; Label Library 27.0</w:t>
+              <w:t>List &amp; Label Library 28.0</w:t>
             </w:r>
             <w:r>
               <w:rPr>
@@ -791,7 +791,7 @@
                 <w:noProof/>
                 <w:webHidden/>
               </w:rPr>
-              <w:instrText xml:space="preserve"> PAGEREF _Toc84834110 \h </w:instrText>
+              <w:instrText xml:space="preserve"> PAGEREF _Toc116543083 \h </w:instrText>
             </w:r>
             <w:r>
               <w:rPr>
@@ -836,13 +836,13 @@
               <w:lang w:eastAsia="de-DE"/>
             </w:rPr>
           </w:pPr>
-          <w:hyperlink w:anchor="_Toc84834111" w:history="1">
+          <w:hyperlink w:anchor="_Toc116543084" w:history="1">
             <w:r>
               <w:rPr>
                 <w:rStyle w:val="Hyperlink"/>
                 <w:noProof/>
               </w:rPr>
-              <w:t>List &amp; Label Library 26.0</w:t>
+              <w:t>List &amp; Label Library 27.0</w:t>
             </w:r>
             <w:r>
               <w:rPr>
@@ -863,7 +863,7 @@
                 <w:noProof/>
                 <w:webHidden/>
               </w:rPr>
-              <w:instrText xml:space="preserve"> PAGEREF _Toc84834111 \h </w:instrText>
+              <w:instrText xml:space="preserve"> PAGEREF _Toc116543084 \h </w:instrText>
             </w:r>
             <w:r>
               <w:rPr>
@@ -908,13 +908,13 @@
               <w:lang w:eastAsia="de-DE"/>
             </w:rPr>
           </w:pPr>
-          <w:hyperlink w:anchor="_Toc84834112" w:history="1">
+          <w:hyperlink w:anchor="_Toc116543085" w:history="1">
             <w:r>
               <w:rPr>
                 <w:rStyle w:val="Hyperlink"/>
                 <w:noProof/>
               </w:rPr>
-              <w:t>List &amp; Label Library 25.0</w:t>
+              <w:t>List &amp; Label Library 26.0</w:t>
             </w:r>
             <w:r>
               <w:rPr>
@@ -935,7 +935,7 @@
                 <w:noProof/>
                 <w:webHidden/>
               </w:rPr>
-              <w:instrText xml:space="preserve"> PAGEREF _Toc84834112 \h </w:instrText>
+              <w:instrText xml:space="preserve"> PAGEREF _Toc116543085 \h </w:instrText>
             </w:r>
             <w:r>
               <w:rPr>
@@ -955,7 +955,7 @@
                 <w:noProof/>
                 <w:webHidden/>
               </w:rPr>
-              <w:t>7</w:t>
+              <w:t>6</w:t>
             </w:r>
             <w:r>
               <w:rPr>
@@ -980,13 +980,13 @@
               <w:lang w:eastAsia="de-DE"/>
             </w:rPr>
           </w:pPr>
-          <w:hyperlink w:anchor="_Toc84834113" w:history="1">
+          <w:hyperlink w:anchor="_Toc116543086" w:history="1">
             <w:r>
               <w:rPr>
                 <w:rStyle w:val="Hyperlink"/>
                 <w:noProof/>
               </w:rPr>
-              <w:t>List &amp; Label Library 24.0</w:t>
+              <w:t>List &amp; Label Library 25.0</w:t>
             </w:r>
             <w:r>
               <w:rPr>
@@ -1007,7 +1007,7 @@
                 <w:noProof/>
                 <w:webHidden/>
               </w:rPr>
-              <w:instrText xml:space="preserve"> PAGEREF _Toc84834113 \h </w:instrText>
+              <w:instrText xml:space="preserve"> PAGEREF _Toc116543086 \h </w:instrText>
             </w:r>
             <w:r>
               <w:rPr>
@@ -1052,13 +1052,13 @@
               <w:lang w:eastAsia="de-DE"/>
             </w:rPr>
           </w:pPr>
-          <w:hyperlink w:anchor="_Toc84834114" w:history="1">
+          <w:hyperlink w:anchor="_Toc116543087" w:history="1">
             <w:r>
               <w:rPr>
                 <w:rStyle w:val="Hyperlink"/>
                 <w:noProof/>
               </w:rPr>
-              <w:t>List &amp; Label Library 23.0</w:t>
+              <w:t>List &amp; Label Library 24.0</w:t>
             </w:r>
             <w:r>
               <w:rPr>
@@ -1079,7 +1079,7 @@
                 <w:noProof/>
                 <w:webHidden/>
               </w:rPr>
-              <w:instrText xml:space="preserve"> PAGEREF _Toc84834114 \h </w:instrText>
+              <w:instrText xml:space="preserve"> PAGEREF _Toc116543087 \h </w:instrText>
             </w:r>
             <w:r>
               <w:rPr>
@@ -1099,7 +1099,7 @@
                 <w:noProof/>
                 <w:webHidden/>
               </w:rPr>
-              <w:t>8</w:t>
+              <w:t>7</w:t>
             </w:r>
             <w:r>
               <w:rPr>
@@ -1124,13 +1124,13 @@
               <w:lang w:eastAsia="de-DE"/>
             </w:rPr>
           </w:pPr>
-          <w:hyperlink w:anchor="_Toc84834115" w:history="1">
+          <w:hyperlink w:anchor="_Toc116543088" w:history="1">
             <w:r>
               <w:rPr>
                 <w:rStyle w:val="Hyperlink"/>
                 <w:noProof/>
               </w:rPr>
-              <w:t>List &amp; Label Library 22.0</w:t>
+              <w:t>List &amp; Label Library 23.0</w:t>
             </w:r>
             <w:r>
               <w:rPr>
@@ -1151,7 +1151,7 @@
                 <w:noProof/>
                 <w:webHidden/>
               </w:rPr>
-              <w:instrText xml:space="preserve"> PAGEREF _Toc84834115 \h </w:instrText>
+              <w:instrText xml:space="preserve"> PAGEREF _Toc116543088 \h </w:instrText>
             </w:r>
             <w:r>
               <w:rPr>
@@ -1196,13 +1196,13 @@
               <w:lang w:eastAsia="de-DE"/>
             </w:rPr>
           </w:pPr>
-          <w:hyperlink w:anchor="_Toc84834116" w:history="1">
+          <w:hyperlink w:anchor="_Toc116543089" w:history="1">
             <w:r>
               <w:rPr>
                 <w:rStyle w:val="Hyperlink"/>
                 <w:noProof/>
               </w:rPr>
-              <w:t>List &amp; Label Library 21.0</w:t>
+              <w:t>List &amp; Label Library 22.0</w:t>
             </w:r>
             <w:r>
               <w:rPr>
@@ -1223,7 +1223,7 @@
                 <w:noProof/>
                 <w:webHidden/>
               </w:rPr>
-              <w:instrText xml:space="preserve"> PAGEREF _Toc84834116 \h </w:instrText>
+              <w:instrText xml:space="preserve"> PAGEREF _Toc116543089 \h </w:instrText>
             </w:r>
             <w:r>
               <w:rPr>
@@ -1268,13 +1268,13 @@
               <w:lang w:eastAsia="de-DE"/>
             </w:rPr>
           </w:pPr>
-          <w:hyperlink w:anchor="_Toc84834117" w:history="1">
+          <w:hyperlink w:anchor="_Toc116543090" w:history="1">
             <w:r>
               <w:rPr>
                 <w:rStyle w:val="Hyperlink"/>
                 <w:noProof/>
               </w:rPr>
-              <w:t>List &amp; Label Library 20.0</w:t>
+              <w:t>List &amp; Label Library 21.0</w:t>
             </w:r>
             <w:r>
               <w:rPr>
@@ -1295,7 +1295,7 @@
                 <w:noProof/>
                 <w:webHidden/>
               </w:rPr>
-              <w:instrText xml:space="preserve"> PAGEREF _Toc84834117 \h </w:instrText>
+              <w:instrText xml:space="preserve"> PAGEREF _Toc116543090 \h </w:instrText>
             </w:r>
             <w:r>
               <w:rPr>
@@ -1340,13 +1340,13 @@
               <w:lang w:eastAsia="de-DE"/>
             </w:rPr>
           </w:pPr>
-          <w:hyperlink w:anchor="_Toc84834118" w:history="1">
+          <w:hyperlink w:anchor="_Toc116543091" w:history="1">
             <w:r>
               <w:rPr>
                 <w:rStyle w:val="Hyperlink"/>
                 <w:noProof/>
               </w:rPr>
-              <w:t>List &amp; Label Library 19.0</w:t>
+              <w:t>List &amp; Label Library 20.0</w:t>
             </w:r>
             <w:r>
               <w:rPr>
@@ -1367,7 +1367,7 @@
                 <w:noProof/>
                 <w:webHidden/>
               </w:rPr>
-              <w:instrText xml:space="preserve"> PAGEREF _Toc84834118 \h </w:instrText>
+              <w:instrText xml:space="preserve"> PAGEREF _Toc116543091 \h </w:instrText>
             </w:r>
             <w:r>
               <w:rPr>
@@ -1412,13 +1412,13 @@
               <w:lang w:eastAsia="de-DE"/>
             </w:rPr>
           </w:pPr>
-          <w:hyperlink w:anchor="_Toc84834119" w:history="1">
+          <w:hyperlink w:anchor="_Toc116543092" w:history="1">
             <w:r>
               <w:rPr>
                 <w:rStyle w:val="Hyperlink"/>
                 <w:noProof/>
               </w:rPr>
-              <w:t>List &amp; Label Library 18.0</w:t>
+              <w:t>List &amp; Label Library 19.0</w:t>
             </w:r>
             <w:r>
               <w:rPr>
@@ -1439,7 +1439,7 @@
                 <w:noProof/>
                 <w:webHidden/>
               </w:rPr>
-              <w:instrText xml:space="preserve"> PAGEREF _Toc84834119 \h </w:instrText>
+              <w:instrText xml:space="preserve"> PAGEREF _Toc116543092 \h </w:instrText>
             </w:r>
             <w:r>
               <w:rPr>
@@ -1459,7 +1459,7 @@
                 <w:noProof/>
                 <w:webHidden/>
               </w:rPr>
-              <w:t>11</w:t>
+              <w:t>8</w:t>
             </w:r>
             <w:r>
               <w:rPr>
@@ -1484,13 +1484,13 @@
               <w:lang w:eastAsia="de-DE"/>
             </w:rPr>
           </w:pPr>
-          <w:hyperlink w:anchor="_Toc84834120" w:history="1">
+          <w:hyperlink w:anchor="_Toc116543093" w:history="1">
             <w:r>
               <w:rPr>
                 <w:rStyle w:val="Hyperlink"/>
                 <w:noProof/>
               </w:rPr>
-              <w:t>List &amp; Label Library 17.0</w:t>
+              <w:t>List &amp; Label Library 18.0</w:t>
             </w:r>
             <w:r>
               <w:rPr>
@@ -1511,7 +1511,7 @@
                 <w:noProof/>
                 <w:webHidden/>
               </w:rPr>
-              <w:instrText xml:space="preserve"> PAGEREF _Toc84834120 \h </w:instrText>
+              <w:instrText xml:space="preserve"> PAGEREF _Toc116543093 \h </w:instrText>
             </w:r>
             <w:r>
               <w:rPr>
@@ -1556,13 +1556,13 @@
               <w:lang w:eastAsia="de-DE"/>
             </w:rPr>
           </w:pPr>
-          <w:hyperlink w:anchor="_Toc84834121" w:history="1">
+          <w:hyperlink w:anchor="_Toc116543094" w:history="1">
             <w:r>
               <w:rPr>
                 <w:rStyle w:val="Hyperlink"/>
                 <w:noProof/>
               </w:rPr>
-              <w:t>List &amp; Label Library 16.0</w:t>
+              <w:t>List &amp; Label Library 17.0</w:t>
             </w:r>
             <w:r>
               <w:rPr>
@@ -1583,7 +1583,7 @@
                 <w:noProof/>
                 <w:webHidden/>
               </w:rPr>
-              <w:instrText xml:space="preserve"> PAGEREF _Toc84834121 \h </w:instrText>
+              <w:instrText xml:space="preserve"> PAGEREF _Toc116543094 \h </w:instrText>
             </w:r>
             <w:r>
               <w:rPr>
@@ -1603,7 +1603,7 @@
                 <w:noProof/>
                 <w:webHidden/>
               </w:rPr>
-              <w:t>12</w:t>
+              <w:t>11</w:t>
             </w:r>
             <w:r>
               <w:rPr>
@@ -1628,13 +1628,13 @@
               <w:lang w:eastAsia="de-DE"/>
             </w:rPr>
           </w:pPr>
-          <w:hyperlink w:anchor="_Toc84834122" w:history="1">
+          <w:hyperlink w:anchor="_Toc116543095" w:history="1">
             <w:r>
               <w:rPr>
                 <w:rStyle w:val="Hyperlink"/>
                 <w:noProof/>
               </w:rPr>
-              <w:t>List &amp; Label Library 15.1</w:t>
+              <w:t>List &amp; Label Library 16.0</w:t>
             </w:r>
             <w:r>
               <w:rPr>
@@ -1655,7 +1655,7 @@
                 <w:noProof/>
                 <w:webHidden/>
               </w:rPr>
-              <w:instrText xml:space="preserve"> PAGEREF _Toc84834122 \h </w:instrText>
+              <w:instrText xml:space="preserve"> PAGEREF _Toc116543095 \h </w:instrText>
             </w:r>
             <w:r>
               <w:rPr>
@@ -1675,7 +1675,7 @@
                 <w:noProof/>
                 <w:webHidden/>
               </w:rPr>
-              <w:t>16</w:t>
+              <w:t>12</w:t>
             </w:r>
             <w:r>
               <w:rPr>
@@ -1700,13 +1700,13 @@
               <w:lang w:eastAsia="de-DE"/>
             </w:rPr>
           </w:pPr>
-          <w:hyperlink w:anchor="_Toc84834123" w:history="1">
+          <w:hyperlink w:anchor="_Toc116543096" w:history="1">
             <w:r>
               <w:rPr>
                 <w:rStyle w:val="Hyperlink"/>
                 <w:noProof/>
               </w:rPr>
-              <w:t>List &amp; Label Library 15</w:t>
+              <w:t>List &amp; Label Library 15.1</w:t>
             </w:r>
             <w:r>
               <w:rPr>
@@ -1727,7 +1727,7 @@
                 <w:noProof/>
                 <w:webHidden/>
               </w:rPr>
-              <w:instrText xml:space="preserve"> PAGEREF _Toc84834123 \h </w:instrText>
+              <w:instrText xml:space="preserve"> PAGEREF _Toc116543096 \h </w:instrText>
             </w:r>
             <w:r>
               <w:rPr>
@@ -1772,13 +1772,13 @@
               <w:lang w:eastAsia="de-DE"/>
             </w:rPr>
           </w:pPr>
-          <w:hyperlink w:anchor="_Toc84834124" w:history="1">
+          <w:hyperlink w:anchor="_Toc116543097" w:history="1">
             <w:r>
               <w:rPr>
                 <w:rStyle w:val="Hyperlink"/>
                 <w:noProof/>
               </w:rPr>
-              <w:t>List &amp; Label Library 14</w:t>
+              <w:t>List &amp; Label Library 15</w:t>
             </w:r>
             <w:r>
               <w:rPr>
@@ -1799,7 +1799,7 @@
                 <w:noProof/>
                 <w:webHidden/>
               </w:rPr>
-              <w:instrText xml:space="preserve"> PAGEREF _Toc84834124 \h </w:instrText>
+              <w:instrText xml:space="preserve"> PAGEREF _Toc116543097 \h </w:instrText>
             </w:r>
             <w:r>
               <w:rPr>
@@ -1819,7 +1819,7 @@
                 <w:noProof/>
                 <w:webHidden/>
               </w:rPr>
-              <w:t>19</w:t>
+              <w:t>16</w:t>
             </w:r>
             <w:r>
               <w:rPr>
@@ -1844,13 +1844,13 @@
               <w:lang w:eastAsia="de-DE"/>
             </w:rPr>
           </w:pPr>
-          <w:hyperlink w:anchor="_Toc84834125" w:history="1">
+          <w:hyperlink w:anchor="_Toc116543098" w:history="1">
             <w:r>
               <w:rPr>
                 <w:rStyle w:val="Hyperlink"/>
                 <w:noProof/>
               </w:rPr>
-              <w:t>List &amp; Label Library 13</w:t>
+              <w:t>List &amp; Label Library 14</w:t>
             </w:r>
             <w:r>
               <w:rPr>
@@ -1871,7 +1871,7 @@
                 <w:noProof/>
                 <w:webHidden/>
               </w:rPr>
-              <w:instrText xml:space="preserve"> PAGEREF _Toc84834125 \h </w:instrText>
+              <w:instrText xml:space="preserve"> PAGEREF _Toc116543098 \h </w:instrText>
             </w:r>
             <w:r>
               <w:rPr>
@@ -1916,13 +1916,13 @@
               <w:lang w:eastAsia="de-DE"/>
             </w:rPr>
           </w:pPr>
-          <w:hyperlink w:anchor="_Toc84834126" w:history="1">
+          <w:hyperlink w:anchor="_Toc116543099" w:history="1">
             <w:r>
               <w:rPr>
                 <w:rStyle w:val="Hyperlink"/>
                 <w:noProof/>
               </w:rPr>
-              <w:t>List &amp; Label Library 12</w:t>
+              <w:t>List &amp; Label Library 13</w:t>
             </w:r>
             <w:r>
               <w:rPr>
@@ -1943,7 +1943,7 @@
                 <w:noProof/>
                 <w:webHidden/>
               </w:rPr>
-              <w:instrText xml:space="preserve"> PAGEREF _Toc84834126 \h </w:instrText>
+              <w:instrText xml:space="preserve"> PAGEREF _Toc116543099 \h </w:instrText>
             </w:r>
             <w:r>
               <w:rPr>
@@ -1963,7 +1963,7 @@
                 <w:noProof/>
                 <w:webHidden/>
               </w:rPr>
-              <w:t>20</w:t>
+              <w:t>19</w:t>
             </w:r>
             <w:r>
               <w:rPr>
@@ -1988,12 +1988,84 @@
               <w:lang w:eastAsia="de-DE"/>
             </w:rPr>
           </w:pPr>
-          <w:hyperlink w:anchor="_Toc84834127" w:history="1">
+          <w:hyperlink w:anchor="_Toc116543100" w:history="1">
             <w:r>
               <w:rPr>
                 <w:rStyle w:val="Hyperlink"/>
                 <w:noProof/>
               </w:rPr>
+              <w:t>List &amp; Label Library 12</w:t>
+            </w:r>
+            <w:r>
+              <w:rPr>
+                <w:noProof/>
+                <w:webHidden/>
+              </w:rPr>
+              <w:tab/>
+            </w:r>
+            <w:r>
+              <w:rPr>
+                <w:noProof/>
+                <w:webHidden/>
+              </w:rPr>
+              <w:fldChar w:fldCharType="begin"/>
+            </w:r>
+            <w:r>
+              <w:rPr>
+                <w:noProof/>
+                <w:webHidden/>
+              </w:rPr>
+              <w:instrText xml:space="preserve"> PAGEREF _Toc116543100 \h </w:instrText>
+            </w:r>
+            <w:r>
+              <w:rPr>
+                <w:noProof/>
+                <w:webHidden/>
+              </w:rPr>
+            </w:r>
+            <w:r>
+              <w:rPr>
+                <w:noProof/>
+                <w:webHidden/>
+              </w:rPr>
+              <w:fldChar w:fldCharType="separate"/>
+            </w:r>
+            <w:r>
+              <w:rPr>
+                <w:noProof/>
+                <w:webHidden/>
+              </w:rPr>
+              <w:t>20</w:t>
+            </w:r>
+            <w:r>
+              <w:rPr>
+                <w:noProof/>
+                <w:webHidden/>
+              </w:rPr>
+              <w:fldChar w:fldCharType="end"/>
+            </w:r>
+          </w:hyperlink>
+        </w:p>
+        <w:p>
+          <w:pPr>
+            <w:pStyle w:val="Verzeichnis2"/>
+            <w:tabs>
+              <w:tab w:val="right" w:leader="dot" w:pos="9348"/>
+            </w:tabs>
+            <w:rPr>
+              <w:rFonts w:asciiTheme="minorHAnsi" w:eastAsiaTheme="minorEastAsia" w:hAnsiTheme="minorHAnsi" w:cstheme="minorBidi"/>
+              <w:noProof/>
+              <w:color w:val="auto"/>
+              <w:sz w:val="22"/>
+              <w:lang w:eastAsia="de-DE"/>
+            </w:rPr>
+          </w:pPr>
+          <w:hyperlink w:anchor="_Toc116543101" w:history="1">
+            <w:r>
+              <w:rPr>
+                <w:rStyle w:val="Hyperlink"/>
+                <w:noProof/>
+              </w:rPr>
               <w:t>List &amp; Label Library 11</w:t>
             </w:r>
             <w:r>
@@ -2015,7 +2087,7 @@
                 <w:noProof/>
                 <w:webHidden/>
               </w:rPr>
-              <w:instrText xml:space="preserve"> PAGEREF _Toc84834127 \h </w:instrText>
+              <w:instrText xml:space="preserve"> PAGEREF _Toc116543101 \h </w:instrText>
             </w:r>
             <w:r>
               <w:rPr>
@@ -2084,6 +2156,8 @@
           <w:cols w:space="720"/>
         </w:sectPr>
       </w:pPr>
+      <w:bookmarkStart w:id="1" w:name="_GoBack"/>
+      <w:bookmarkEnd w:id="1"/>
     </w:p>
     <w:p>
       <w:pPr>
@@ -2092,7 +2166,7 @@
           <w:lang w:val="en-US"/>
         </w:rPr>
       </w:pPr>
-      <w:bookmarkStart w:id="1" w:name="_Toc84834106"/>
+      <w:bookmarkStart w:id="2" w:name="_Toc116543079"/>
       <w:r>
         <w:rPr>
           <w:lang w:val="en-US"/>
@@ -2100,7 +2174,7 @@
         <w:lastRenderedPageBreak/>
         <w:t>How to Use the Library</w:t>
       </w:r>
-      <w:bookmarkEnd w:id="1"/>
+      <w:bookmarkEnd w:id="2"/>
     </w:p>
     <w:p>
       <w:pPr>
@@ -2115,7 +2189,21 @@
           <w:rFonts w:cs="Arial"/>
           <w:lang w:val="en-US"/>
         </w:rPr>
-        <w:t xml:space="preserve">The library can be used with (Visual) DataFlex 12.0 and higher, .sws files for any (Visual) DataFlex version are included. </w:t>
+        <w:t>The library can be used with (Visual) DataFlex 1</w:t>
+      </w:r>
+      <w:r>
+        <w:rPr>
+          <w:rFonts w:cs="Arial"/>
+          <w:lang w:val="en-US"/>
+        </w:rPr>
+        <w:t>8</w:t>
+      </w:r>
+      <w:r>
+        <w:rPr>
+          <w:rFonts w:cs="Arial"/>
+          <w:lang w:val="en-US"/>
+        </w:rPr>
+        <w:t xml:space="preserve">.0 and higher, .sws files for any (Visual) DataFlex version are included. </w:t>
       </w:r>
     </w:p>
     <w:p>
@@ -2162,18 +2250,27 @@
         <w:fldChar w:fldCharType="begin"/>
       </w:r>
       <w:r>
+        <w:rPr>
+          <w:lang w:val="en-US"/>
+        </w:rPr>
         <w:instrText xml:space="preserve"> DOCPROPERTY  _LLMajorVersion  \* MERGEFORMAT </w:instrText>
       </w:r>
       <w:r>
         <w:fldChar w:fldCharType="separate"/>
       </w:r>
       <w:r>
-        <w:t>27</w:t>
+        <w:rPr>
+          <w:lang w:val="en-US"/>
+        </w:rPr>
+        <w:t>28</w:t>
       </w:r>
       <w:r>
         <w:fldChar w:fldCharType="end"/>
       </w:r>
       <w:r>
+        <w:rPr>
+          <w:lang w:val="en-US"/>
+        </w:rPr>
         <w:t>-V</w:t>
       </w:r>
       <w:r>
@@ -2209,24 +2306,36 @@
         <w:t xml:space="preserve">If you prefer not to automatically update the library with Service Packs from combit, copy the complete folder </w:t>
       </w:r>
       <w:r>
+        <w:rPr>
+          <w:lang w:val="en-US"/>
+        </w:rPr>
         <w:t>LLLibrary</w:t>
       </w:r>
       <w:r>
         <w:fldChar w:fldCharType="begin"/>
       </w:r>
       <w:r>
+        <w:rPr>
+          <w:lang w:val="en-US"/>
+        </w:rPr>
         <w:instrText xml:space="preserve"> DOCPROPERTY  _LLMajorVersion  \* MERGEFORMAT </w:instrText>
       </w:r>
       <w:r>
         <w:fldChar w:fldCharType="separate"/>
       </w:r>
       <w:r>
-        <w:t>27</w:t>
+        <w:rPr>
+          <w:lang w:val="en-US"/>
+        </w:rPr>
+        <w:t>28</w:t>
       </w:r>
       <w:r>
         <w:fldChar w:fldCharType="end"/>
       </w:r>
       <w:r>
+        <w:rPr>
+          <w:lang w:val="en-US"/>
+        </w:rPr>
         <w:t>.</w:t>
       </w:r>
       <w:r>
@@ -2300,7 +2409,21 @@
           <w:rFonts w:cs="Arial"/>
           <w:lang w:val="en-US"/>
         </w:rPr>
-        <w:t xml:space="preserve">The enclosed sample program is designed to run with Visual DataFlex 16.0 and higher; take care to select the </w:t>
+        <w:t>The enclosed sample program is designed to run with Visual DataFlex 1</w:t>
+      </w:r>
+      <w:r>
+        <w:rPr>
+          <w:rFonts w:cs="Arial"/>
+          <w:lang w:val="en-US"/>
+        </w:rPr>
+        <w:t>8</w:t>
+      </w:r>
+      <w:r>
+        <w:rPr>
+          <w:rFonts w:cs="Arial"/>
+          <w:lang w:val="en-US"/>
+        </w:rPr>
+        <w:t xml:space="preserve">.0 and higher; take care to select the </w:t>
       </w:r>
       <w:proofErr w:type="gramStart"/>
       <w:r>
@@ -2344,24 +2467,36 @@
         <w:t xml:space="preserve">If you do not want to use the library, it is possible to use the standalone </w:t>
       </w:r>
       <w:r>
+        <w:rPr>
+          <w:lang w:val="en-US"/>
+        </w:rPr>
         <w:t>LL</w:t>
       </w:r>
       <w:r>
         <w:fldChar w:fldCharType="begin"/>
       </w:r>
       <w:r>
+        <w:rPr>
+          <w:lang w:val="en-US"/>
+        </w:rPr>
         <w:instrText xml:space="preserve"> DOCPROPERTY  _LLMajorVersion  \* MERGEFORMAT </w:instrText>
       </w:r>
       <w:r>
         <w:fldChar w:fldCharType="separate"/>
       </w:r>
       <w:r>
-        <w:t>27</w:t>
+        <w:rPr>
+          <w:lang w:val="en-US"/>
+        </w:rPr>
+        <w:t>28</w:t>
       </w:r>
       <w:r>
         <w:fldChar w:fldCharType="end"/>
       </w:r>
       <w:r>
+        <w:rPr>
+          <w:lang w:val="en-US"/>
+        </w:rPr>
         <w:t>.</w:t>
       </w:r>
       <w:r>
@@ -2372,19 +2507,28 @@
         <w:t xml:space="preserve">pkg just like in prior versions of the class. In this case, copy the </w:t>
       </w:r>
       <w:r>
+        <w:rPr>
+          <w:lang w:val="en-US"/>
+        </w:rPr>
         <w:t>LL</w:t>
       </w:r>
       <w:r>
         <w:fldChar w:fldCharType="begin"/>
       </w:r>
       <w:r>
+        <w:rPr>
+          <w:lang w:val="en-US"/>
+        </w:rPr>
         <w:instrText xml:space="preserve"> DOCPROPERTY  _LLMajorVersion  \* MERGEFORMAT </w:instrText>
       </w:r>
       <w:r>
         <w:fldChar w:fldCharType="separate"/>
       </w:r>
       <w:r>
-        <w:t>27</w:t>
+        <w:rPr>
+          <w:lang w:val="en-US"/>
+        </w:rPr>
+        <w:t>28</w:t>
       </w:r>
       <w:r>
         <w:fldChar w:fldCharType="end"/>
@@ -2397,24 +2541,36 @@
         <w:t xml:space="preserve">.pkg and the cListLabel.pkg from the </w:t>
       </w:r>
       <w:r>
+        <w:rPr>
+          <w:lang w:val="en-US"/>
+        </w:rPr>
         <w:t>LLLibrary</w:t>
       </w:r>
       <w:r>
         <w:fldChar w:fldCharType="begin"/>
       </w:r>
       <w:r>
+        <w:rPr>
+          <w:lang w:val="en-US"/>
+        </w:rPr>
         <w:instrText xml:space="preserve"> DOCPROPERTY  _LLMajorVersion  \* MERGEFORMAT </w:instrText>
       </w:r>
       <w:r>
         <w:fldChar w:fldCharType="separate"/>
       </w:r>
       <w:r>
-        <w:t>27</w:t>
+        <w:rPr>
+          <w:lang w:val="en-US"/>
+        </w:rPr>
+        <w:t>28</w:t>
       </w:r>
       <w:r>
         <w:fldChar w:fldCharType="end"/>
       </w:r>
       <w:r>
+        <w:rPr>
+          <w:lang w:val="en-US"/>
+        </w:rPr>
         <w:t>.</w:t>
       </w:r>
       <w:r>
@@ -2446,7 +2602,7 @@
           <w:lang w:val="en-US"/>
         </w:rPr>
       </w:pPr>
-      <w:bookmarkStart w:id="2" w:name="_Toc84834107"/>
+      <w:bookmarkStart w:id="3" w:name="_Toc116543080"/>
       <w:r>
         <w:rPr>
           <w:lang w:val="en-US"/>
@@ -2454,7 +2610,7 @@
         <w:lastRenderedPageBreak/>
         <w:t>General Notes</w:t>
       </w:r>
-      <w:bookmarkEnd w:id="2"/>
+      <w:bookmarkEnd w:id="3"/>
     </w:p>
     <w:p>
       <w:pPr>
@@ -2469,7 +2625,7 @@
           <w:rFonts w:cs="Arial"/>
           <w:lang w:val="en-US"/>
         </w:rPr>
-        <w:t xml:space="preserve">Not all List &amp; Label functions are already implemented. </w:t>
+        <w:t xml:space="preserve">Not all List &amp; Label functions are implemented. </w:t>
       </w:r>
     </w:p>
     <w:p>
@@ -2568,7 +2724,7 @@
           <w:lang w:val="en-US"/>
         </w:rPr>
       </w:pPr>
-      <w:bookmarkStart w:id="3" w:name="_Toc84834108"/>
+      <w:bookmarkStart w:id="4" w:name="_Toc116543081"/>
       <w:r>
         <w:rPr>
           <w:lang w:val="en-US"/>
@@ -2590,7 +2746,7 @@
         </w:rPr>
         <w:t xml:space="preserve"> a Previous Revision</w:t>
       </w:r>
-      <w:bookmarkEnd w:id="3"/>
+      <w:bookmarkEnd w:id="4"/>
     </w:p>
     <w:p>
       <w:pPr>
@@ -2608,24 +2764,36 @@
         <w:t xml:space="preserve">If you have already working applications that should now use List &amp; </w:t>
       </w:r>
       <w:r>
+        <w:rPr>
+          <w:lang w:val="en-US"/>
+        </w:rPr>
         <w:t xml:space="preserve">Label </w:t>
       </w:r>
       <w:r>
         <w:fldChar w:fldCharType="begin"/>
       </w:r>
       <w:r>
+        <w:rPr>
+          <w:lang w:val="en-US"/>
+        </w:rPr>
         <w:instrText xml:space="preserve"> DOCPROPERTY  _LLMajorVersion  \* MERGEFORMAT </w:instrText>
       </w:r>
       <w:r>
         <w:fldChar w:fldCharType="separate"/>
       </w:r>
       <w:r>
-        <w:t>27</w:t>
+        <w:rPr>
+          <w:lang w:val="en-US"/>
+        </w:rPr>
+        <w:t>28</w:t>
       </w:r>
       <w:r>
         <w:fldChar w:fldCharType="end"/>
       </w:r>
       <w:r>
+        <w:rPr>
+          <w:lang w:val="en-US"/>
+        </w:rPr>
         <w:t xml:space="preserve"> you</w:t>
       </w:r>
       <w:r>
@@ -2732,6 +2900,9 @@
     <w:p>
       <w:pPr>
         <w:adjustRightInd w:val="0"/>
+        <w:rPr>
+          <w:lang w:val="en-US"/>
+        </w:rPr>
       </w:pPr>
       <w:r>
         <w:rPr>
@@ -2741,24 +2912,36 @@
         <w:t xml:space="preserve">The existing interface to List &amp; Label is not changed so you do not have to change anything else. Just be careful to set the psLicensingInfo property to your personal license key for List &amp; </w:t>
       </w:r>
       <w:r>
+        <w:rPr>
+          <w:lang w:val="en-US"/>
+        </w:rPr>
         <w:t xml:space="preserve">Label </w:t>
       </w:r>
       <w:r>
         <w:fldChar w:fldCharType="begin"/>
       </w:r>
       <w:r>
+        <w:rPr>
+          <w:lang w:val="en-US"/>
+        </w:rPr>
         <w:instrText xml:space="preserve"> DOCPROPERTY  _LLMajorVersion  \* MERGEFORMAT </w:instrText>
       </w:r>
       <w:r>
         <w:fldChar w:fldCharType="separate"/>
       </w:r>
       <w:r>
-        <w:t>27</w:t>
+        <w:rPr>
+          <w:lang w:val="en-US"/>
+        </w:rPr>
+        <w:t>28</w:t>
       </w:r>
       <w:r>
         <w:fldChar w:fldCharType="end"/>
       </w:r>
       <w:r>
+        <w:rPr>
+          <w:lang w:val="en-US"/>
+        </w:rPr>
         <w:t xml:space="preserve">. </w:t>
       </w:r>
     </w:p>
@@ -2774,21 +2957,6 @@
     <w:p>
       <w:pPr>
         <w:adjustRightInd w:val="0"/>
-        <w:rPr>
-          <w:rFonts w:cs="Arial"/>
-          <w:lang w:val="en-US"/>
-        </w:rPr>
-      </w:pPr>
-      <w:r>
-        <w:rPr>
-          <w:rFonts w:cs="Arial"/>
-          <w:lang w:val="en-US"/>
-        </w:rPr>
-        <w:t>If you consider using the library (which I would recommend) you have to remove any llxx.pkg and llpreview.dg files from your project's AppSrc Directory(s) to make sure that the correct files are loaded from the library. After removing these files and adding the library to your workspace your project should compile and run as usual.</w:t>
-      </w:r>
-    </w:p>
-    <w:p>
-      <w:pPr>
         <w:rPr>
           <w:sz w:val="44"/>
           <w:lang w:val="en-US" w:eastAsia="de-DE"/>
@@ -2796,6 +2964,13 @@
       </w:pPr>
       <w:r>
         <w:rPr>
+          <w:rFonts w:cs="Arial"/>
+          <w:lang w:val="en-US"/>
+        </w:rPr>
+        <w:t>If you consider using the library (which I would recommend) you have to remove any llxx.pkg and llpreview.dg files from your project's AppSrc Directory(s) to make sure that the correct files are loaded from the library. After removing these files and adding the library to your workspace your project should compile and run as usual.</w:t>
+      </w:r>
+      <w:r>
+        <w:rPr>
           <w:lang w:val="en-US"/>
         </w:rPr>
         <w:br w:type="page"/>
@@ -2808,7 +2983,7 @@
           <w:lang w:val="en-US"/>
         </w:rPr>
       </w:pPr>
-      <w:bookmarkStart w:id="4" w:name="_Toc84834109"/>
+      <w:bookmarkStart w:id="5" w:name="_Toc116543082"/>
       <w:r>
         <w:rPr>
           <w:lang w:val="en-US"/>
@@ -2816,17 +2991,23 @@
         <w:lastRenderedPageBreak/>
         <w:t>What's New</w:t>
       </w:r>
-      <w:bookmarkEnd w:id="4"/>
+      <w:bookmarkEnd w:id="5"/>
     </w:p>
     <w:p>
       <w:pPr>
         <w:pStyle w:val="berschrift2"/>
       </w:pPr>
-      <w:bookmarkStart w:id="5" w:name="_Toc84834110"/>
-      <w:r>
-        <w:t>List &amp; Label Library 27.0</w:t>
-      </w:r>
-      <w:bookmarkEnd w:id="5"/>
+      <w:bookmarkStart w:id="6" w:name="_Toc116543083"/>
+      <w:r>
+        <w:t>List &amp; Label Library 2</w:t>
+      </w:r>
+      <w:r>
+        <w:t>8</w:t>
+      </w:r>
+      <w:r>
+        <w:t>.0</w:t>
+      </w:r>
+      <w:bookmarkEnd w:id="6"/>
     </w:p>
     <w:p>
       <w:pPr>
@@ -2843,14 +3024,41 @@
         <w:rPr>
           <w:lang w:val="en-US"/>
         </w:rPr>
-        <w:t>Library and Sample Application have been updated to List &amp; Label 27.</w:t>
-      </w:r>
-      <w:r>
-        <w:rPr>
-          <w:lang w:val="en-US"/>
-        </w:rPr>
-        <w:br/>
-      </w:r>
+        <w:t xml:space="preserve">Library and </w:t>
+      </w:r>
+      <w:r>
+        <w:rPr>
+          <w:lang w:val="en-US"/>
+        </w:rPr>
+        <w:t>Sample</w:t>
+      </w:r>
+      <w:r>
+        <w:rPr>
+          <w:lang w:val="en-US"/>
+        </w:rPr>
+        <w:t xml:space="preserve"> Application have been updated to List &amp; Label 2</w:t>
+      </w:r>
+      <w:r>
+        <w:rPr>
+          <w:lang w:val="en-US"/>
+        </w:rPr>
+        <w:t>8</w:t>
+      </w:r>
+      <w:r>
+        <w:rPr>
+          <w:lang w:val="en-US"/>
+        </w:rPr>
+        <w:t>.</w:t>
+      </w:r>
+    </w:p>
+    <w:p>
+      <w:pPr>
+        <w:adjustRightInd w:val="0"/>
+        <w:ind w:left="720"/>
+        <w:rPr>
+          <w:lang w:val="en-US"/>
+        </w:rPr>
+      </w:pPr>
     </w:p>
     <w:p>
       <w:pPr>
@@ -2867,7 +3075,21 @@
         <w:rPr>
           <w:lang w:val="en-US"/>
         </w:rPr>
-        <w:t>Removed Sample and Library Files for DataFlex Revisions before 18.0</w:t>
+        <w:t xml:space="preserve">Fixed Bug in </w:t>
+      </w:r>
+      <w:proofErr w:type="gramStart"/>
+      <w:r>
+        <w:rPr>
+          <w:lang w:val="en-US"/>
+        </w:rPr>
+        <w:t>LlRTFGetText(</w:t>
+      </w:r>
+      <w:proofErr w:type="gramEnd"/>
+      <w:r>
+        <w:rPr>
+          <w:lang w:val="en-US"/>
+        </w:rPr>
+        <w:t>) which still was using the obsolete Get_Argument_Size Command</w:t>
       </w:r>
       <w:r>
         <w:rPr>
@@ -2875,12 +3097,14 @@
         </w:rPr>
         <w:t>.</w:t>
       </w:r>
-      <w:r>
-        <w:rPr>
-          <w:lang w:val="en-US"/>
-        </w:rPr>
-        <w:br/>
-      </w:r>
+    </w:p>
+    <w:p>
+      <w:pPr>
+        <w:adjustRightInd w:val="0"/>
+        <w:rPr>
+          <w:lang w:val="en-US"/>
+        </w:rPr>
+      </w:pPr>
     </w:p>
     <w:p>
       <w:pPr>
@@ -2897,24 +3121,25 @@
         <w:rPr>
           <w:lang w:val="en-US"/>
         </w:rPr>
-        <w:t>Added Workspace Files and Sample for DataFlex 20.1 (Alpha)</w:t>
-      </w:r>
-      <w:r>
-        <w:rPr>
-          <w:lang w:val="en-US"/>
-        </w:rPr>
-        <w:t>.</w:t>
+        <w:t xml:space="preserve">New Function LLGetDefaultPrinter: Returns the name of the currently selected Windows Default Printer. </w:t>
+      </w:r>
+      <w:r>
+        <w:rPr>
+          <w:lang w:val="en-US"/>
+        </w:rPr>
+        <w:br/>
+        <w:t>Usage: LLGetDefaultPrinter of {ListLabelObject} to sPrinter</w:t>
       </w:r>
     </w:p>
     <w:p>
       <w:pPr>
         <w:pStyle w:val="berschrift2"/>
       </w:pPr>
-      <w:bookmarkStart w:id="6" w:name="_Toc84834111"/>
-      <w:r>
-        <w:t>List &amp; Label Library 26.0</w:t>
-      </w:r>
-      <w:bookmarkEnd w:id="6"/>
+      <w:bookmarkStart w:id="7" w:name="_Toc116543084"/>
+      <w:r>
+        <w:t>List &amp; Label Library 27.0</w:t>
+      </w:r>
+      <w:bookmarkEnd w:id="7"/>
     </w:p>
     <w:p>
       <w:pPr>
@@ -2935,7 +3160,6 @@
       </w:r>
       <w:r>
         <w:rPr>
-          <w:rFonts w:cs="Arial"/>
           <w:lang w:val="en-US"/>
         </w:rPr>
         <w:t>Sample</w:t>
@@ -2950,7 +3174,7 @@
         <w:rPr>
           <w:lang w:val="en-US"/>
         </w:rPr>
-        <w:t>6</w:t>
+        <w:t>7</w:t>
       </w:r>
       <w:r>
         <w:rPr>
@@ -2980,13 +3204,7 @@
         <w:rPr>
           <w:lang w:val="en-US"/>
         </w:rPr>
-        <w:t>Workspace Files for DataFlex 20.0 (Beta) have been added to the Library and the sample Application</w:t>
-      </w:r>
-      <w:r>
-        <w:rPr>
-          <w:lang w:val="en-US"/>
-        </w:rPr>
-        <w:t>.</w:t>
+        <w:t>Removed Sample and Library Files for DataFlex Revisions before 18.0</w:t>
       </w:r>
       <w:r>
         <w:rPr>
@@ -3010,107 +3228,18 @@
         <w:rPr>
           <w:lang w:val="en-US"/>
         </w:rPr>
-        <w:t>Added a new OnLL_NTFY_HYPERLINK Notification. This Notification was implemented to allow you own Actions when the User Cli</w:t>
-      </w:r>
-      <w:bookmarkStart w:id="7" w:name="_GoBack"/>
-      <w:bookmarkEnd w:id="7"/>
-      <w:r>
-        <w:rPr>
-          <w:lang w:val="en-US"/>
-        </w:rPr>
-        <w:t>cks on any Hyperlink in the displayed Preview. You can use your own Hyperlink-Protocols to react on Hyperlink Clicks like displaying your own Views preloaded with the Record that the user has clicked. The Notifcation has the following Definition:</w:t>
-      </w:r>
-      <w:r>
-        <w:rPr>
-          <w:lang w:val="en-US"/>
-        </w:rPr>
-        <w:br/>
-      </w:r>
-      <w:r>
-        <w:rPr>
-          <w:lang w:val="en-US"/>
-        </w:rPr>
-        <w:br/>
-        <w:t>OnLL_NTFY_HYPERLINK Integer iAction String sProtocol String sData</w:t>
-      </w:r>
-      <w:r>
-        <w:rPr>
-          <w:lang w:val="en-US"/>
-        </w:rPr>
-        <w:br/>
-      </w:r>
-      <w:r>
-        <w:rPr>
-          <w:lang w:val="en-US"/>
-        </w:rPr>
-        <w:br/>
-        <w:t>Based on iAction you can identify the Reason for the Notification:</w:t>
-      </w:r>
-      <w:r>
-        <w:rPr>
-          <w:lang w:val="en-US"/>
-        </w:rPr>
-        <w:br/>
-      </w:r>
-      <w:r>
-        <w:rPr>
-          <w:lang w:val="en-US"/>
-        </w:rPr>
-        <w:br/>
-        <w:t>iAction=HLACTION_Q_RBUTTONALLOWED: Is sent when the Mouse hovers over a Hyperlink. You can return 2 here to allow the User a right Click on the Hyperlink, otherwise only Left-Clicks are allowed.</w:t>
-      </w:r>
-      <w:r>
-        <w:rPr>
-          <w:lang w:val="en-US"/>
-        </w:rPr>
-        <w:br/>
-        <w:t>iAction=HLACTION_LCLICKED or HLACTION_RCLICKED. Is sent when the User clicks on the Hyper left or right. If you process the Hyperlink yourself, you must return 1. If you return nothing or 0 List &amp; Label is processing the Hyperlink and displays the Webpage, calls the Mail Client or whatever the Hyperlink is for.</w:t>
-      </w:r>
-      <w:r>
-        <w:rPr>
-          <w:lang w:val="en-US"/>
-        </w:rPr>
-        <w:br/>
-      </w:r>
-      <w:r>
-        <w:rPr>
-          <w:lang w:val="en-US"/>
-        </w:rPr>
-        <w:br/>
-        <w:t>sProtocol holds the Hyperlink Protocol of the Link that was clicked (like http)</w:t>
-      </w:r>
-      <w:r>
-        <w:rPr>
-          <w:lang w:val="en-US"/>
-        </w:rPr>
-        <w:br/>
-      </w:r>
-      <w:r>
-        <w:rPr>
-          <w:lang w:val="en-US"/>
-        </w:rPr>
-        <w:br/>
-        <w:t>sData holds the Hyperlink Data without the Protocol</w:t>
-      </w:r>
-      <w:r>
-        <w:rPr>
-          <w:lang w:val="en-US"/>
-        </w:rPr>
-        <w:br/>
-      </w:r>
-      <w:r>
-        <w:rPr>
-          <w:lang w:val="en-US"/>
-        </w:rPr>
-        <w:br/>
-        <w:t>If you are using the “external” Report Previewer from List &amp; Label (which is completely overlaying your App) then you can only use Modal DataFlex Views to display any Information. If you are using the embedded DataFlex Preview you can display any other Views too.</w:t>
-      </w:r>
-      <w:r>
-        <w:rPr>
-          <w:lang w:val="en-US"/>
-        </w:rPr>
-        <w:br/>
-      </w:r>
+        <w:t>Added Workspace Files and Sample for DataFlex 20.1 (Alpha)</w:t>
+      </w:r>
+    </w:p>
+    <w:p>
+      <w:pPr>
+        <w:pStyle w:val="berschrift2"/>
+      </w:pPr>
+      <w:bookmarkStart w:id="8" w:name="_Toc116543085"/>
+      <w:r>
+        <w:t>List &amp; Label Library 26.0</w:t>
+      </w:r>
+      <w:bookmarkEnd w:id="8"/>
     </w:p>
     <w:p>
       <w:pPr>
@@ -3127,7 +3256,32 @@
         <w:rPr>
           <w:lang w:val="en-US"/>
         </w:rPr>
-        <w:t>Added new DoClearPreview Method to the DataFlex Preview Object. This Method can be used to clear the currently displayed Preview allowing to Print the same Report again without the need to set an explicit temporary File.</w:t>
+        <w:t xml:space="preserve">Library and </w:t>
+      </w:r>
+      <w:r>
+        <w:rPr>
+          <w:rFonts w:cs="Arial"/>
+          <w:lang w:val="en-US"/>
+        </w:rPr>
+        <w:t>Sample</w:t>
+      </w:r>
+      <w:r>
+        <w:rPr>
+          <w:lang w:val="en-US"/>
+        </w:rPr>
+        <w:t xml:space="preserve"> Application have been updated to List &amp; Label 2</w:t>
+      </w:r>
+      <w:r>
+        <w:rPr>
+          <w:lang w:val="en-US"/>
+        </w:rPr>
+        <w:t>6</w:t>
+      </w:r>
+      <w:r>
+        <w:rPr>
+          <w:lang w:val="en-US"/>
+        </w:rPr>
+        <w:t>.</w:t>
       </w:r>
       <w:r>
         <w:rPr>
@@ -3151,7 +3305,13 @@
         <w:rPr>
           <w:lang w:val="en-US"/>
         </w:rPr>
-        <w:t>The OnUpdateToolbar of the DataFlex Preview Object has slightly changed. The Parameter iPagesChanged is now always 0 (false). I did not delete it for compatibility Reasons. If you have to identify a change in total Pages displayed, you can use the Property Pages of the Viewer Control to get the number of Pages that the Preview contains.</w:t>
+        <w:t>Workspace Files for DataFlex 20.0 (Beta) have been added to the Library and the sample Application</w:t>
+      </w:r>
+      <w:r>
+        <w:rPr>
+          <w:lang w:val="en-US"/>
+        </w:rPr>
+        <w:t>.</w:t>
       </w:r>
       <w:r>
         <w:rPr>
@@ -3175,31 +3335,99 @@
         <w:rPr>
           <w:lang w:val="en-US"/>
         </w:rPr>
-        <w:t>Fixed a Bug in the localization Sample: The reports where always printed in the System Language regardless of the selected Language in the Report View. This is fixed now.</w:t>
-      </w:r>
-      <w:r>
-        <w:rPr>
-          <w:lang w:val="en-US"/>
-        </w:rPr>
-        <w:br/>
-      </w:r>
-      <w:r>
-        <w:rPr>
-          <w:lang w:val="en-US"/>
-        </w:rPr>
-        <w:br/>
-      </w:r>
-      <w:r>
-        <w:rPr>
-          <w:lang w:val="en-US"/>
-        </w:rPr>
-        <w:br/>
-      </w:r>
-      <w:r>
-        <w:rPr>
-          <w:lang w:val="en-US"/>
-        </w:rPr>
-        <w:br/>
+        <w:t>Added a new OnLL_NTFY_HYPERLINK Notification. This Notification was implemented to allow you own Actions when the User Clicks on any Hyperlink in the displayed Preview. You can use your own Hyperlink-Protocols to react on Hyperlink Clicks like displaying your own Views preloaded with the Record that the user has clicked. The Notifcation has the following Definition:</w:t>
+      </w:r>
+      <w:r>
+        <w:rPr>
+          <w:lang w:val="en-US"/>
+        </w:rPr>
+        <w:br/>
+      </w:r>
+      <w:r>
+        <w:rPr>
+          <w:lang w:val="en-US"/>
+        </w:rPr>
+        <w:br/>
+        <w:t>OnLL_NTFY_HYPERLINK Integer iAction String sProtocol String sData</w:t>
+      </w:r>
+      <w:r>
+        <w:rPr>
+          <w:lang w:val="en-US"/>
+        </w:rPr>
+        <w:br/>
+      </w:r>
+      <w:r>
+        <w:rPr>
+          <w:lang w:val="en-US"/>
+        </w:rPr>
+        <w:br/>
+        <w:t>Based on iAction you can identify the Reason for the Notification:</w:t>
+      </w:r>
+      <w:r>
+        <w:rPr>
+          <w:lang w:val="en-US"/>
+        </w:rPr>
+        <w:br/>
+      </w:r>
+      <w:r>
+        <w:rPr>
+          <w:lang w:val="en-US"/>
+        </w:rPr>
+        <w:br/>
+        <w:t>iAction=HLACTION_Q_RBUTTONALLOWED: Is sent when the Mouse hovers over a Hyperlink. You can return 2 here to allow the User a right Click on the Hyperlink, otherwise only Left-Clicks are allowed.</w:t>
+      </w:r>
+      <w:r>
+        <w:rPr>
+          <w:lang w:val="en-US"/>
+        </w:rPr>
+        <w:br/>
+        <w:t>iAction=HLACTION_LCLICKED or HLACTION_RCLICKED. Is sent when the User clicks on the Hyper left or right. If you process the Hyperlink yourself, you must return 1. If you return nothing or 0 List &amp; Label is processing the Hyperlink and displays the Webpage, calls the Mail Client or whatever the Hyperlink is for.</w:t>
+      </w:r>
+      <w:r>
+        <w:rPr>
+          <w:lang w:val="en-US"/>
+        </w:rPr>
+        <w:br/>
+      </w:r>
+      <w:r>
+        <w:rPr>
+          <w:lang w:val="en-US"/>
+        </w:rPr>
+        <w:br/>
+        <w:t>sProtocol holds the Hyperlink Protocol of the Link that was clicked (like http)</w:t>
+      </w:r>
+      <w:r>
+        <w:rPr>
+          <w:lang w:val="en-US"/>
+        </w:rPr>
+        <w:br/>
+      </w:r>
+      <w:r>
+        <w:rPr>
+          <w:lang w:val="en-US"/>
+        </w:rPr>
+        <w:br/>
+        <w:t>sData holds the Hyperlink Data without the Protocol</w:t>
+      </w:r>
+      <w:r>
+        <w:rPr>
+          <w:lang w:val="en-US"/>
+        </w:rPr>
+        <w:br/>
+      </w:r>
+      <w:r>
+        <w:rPr>
+          <w:lang w:val="en-US"/>
+        </w:rPr>
+        <w:br/>
+        <w:t xml:space="preserve">If you are using the “external” Report Previewer from List &amp; Label (which is completely overlaying </w:t>
+      </w:r>
+      <w:r>
+        <w:rPr>
+          <w:lang w:val="en-US"/>
+        </w:rPr>
+        <w:lastRenderedPageBreak/>
+        <w:t>your App) then you can only use Modal DataFlex Views to display any Information. If you are using the embedded DataFlex Preview you can display any other Views too.</w:t>
       </w:r>
       <w:r>
         <w:rPr>
@@ -3223,183 +3451,14 @@
         <w:rPr>
           <w:lang w:val="en-US"/>
         </w:rPr>
-        <w:t>Starting with DataFlex 20 the Library fully supports Unicode and 64bit.</w:t>
-      </w:r>
-      <w:r>
-        <w:rPr>
-          <w:lang w:val="en-US"/>
-        </w:rPr>
-        <w:br/>
-      </w:r>
-      <w:r>
-        <w:rPr>
-          <w:lang w:val="en-US"/>
-        </w:rPr>
-        <w:br/>
-        <w:t>If you have a 64bit Application make sure that you use the correct List &amp; Label DLL’s from combit’s Redistribution\x64 Folder.</w:t>
-      </w:r>
-      <w:r>
-        <w:rPr>
-          <w:lang w:val="en-US"/>
-        </w:rPr>
-        <w:br/>
-      </w:r>
-      <w:r>
-        <w:rPr>
-          <w:lang w:val="en-US"/>
-        </w:rPr>
-        <w:br/>
-      </w:r>
-      <w:r>
-        <w:rPr>
-          <w:lang w:val="en-US"/>
-        </w:rPr>
-        <w:t>When upgrading to DataFlex 20.0 you have to take a look at the following:</w:t>
-      </w:r>
-      <w:r>
-        <w:rPr>
-          <w:lang w:val="en-US"/>
-        </w:rPr>
-        <w:br/>
-      </w:r>
-      <w:r>
-        <w:rPr>
-          <w:lang w:val="en-US"/>
-        </w:rPr>
-        <w:br/>
-        <w:t>Starting with DataFlex 20 all DLL Calls to List &amp; Label are now using WStrings instead of the previously used Pointer to ANSI Strings. If you use any DLL Calls to List &amp; Label in your own code make sure that you use WString’s instead of the Pointers. You can identify any used DLL Calls in your Source by searching for “LL*Ef” in all your Source Files. If you find any Calls that are using Strings remove any AddressOf and OemToAnsi Translations and use the String directly in the DLL Call.</w:t>
-      </w:r>
-      <w:r>
-        <w:rPr>
-          <w:lang w:val="en-US"/>
-        </w:rPr>
-        <w:br/>
-      </w:r>
-      <w:r>
-        <w:rPr>
-          <w:lang w:val="en-US"/>
-        </w:rPr>
-        <w:br/>
-      </w:r>
-      <w:r>
-        <w:rPr>
-          <w:lang w:val="en-US"/>
-        </w:rPr>
-        <w:t>If you find any Calls to DefinePointerVariable, DefinePointerField, DefineMemoryVariable, DefineMemoryField, LLDefineVariableExtHandle and LLDefineFieldExtHandle you have to make sure, that the passed Handle is now a Handle pointing to a WString. Remove all OEM/ANSI Translations too.</w:t>
-      </w:r>
-      <w:r>
-        <w:rPr>
-          <w:lang w:val="en-US"/>
-        </w:rPr>
-        <w:br/>
-      </w:r>
-      <w:r>
-        <w:rPr>
-          <w:lang w:val="en-US"/>
-        </w:rPr>
-        <w:br/>
-      </w:r>
-      <w:r>
-        <w:rPr>
-          <w:lang w:val="en-US"/>
-        </w:rPr>
-        <w:t>If you don</w:t>
-      </w:r>
-      <w:r>
-        <w:rPr>
-          <w:lang w:val="en-US"/>
-        </w:rPr>
-        <w:t>'</w:t>
-      </w:r>
-      <w:r>
-        <w:rPr>
-          <w:lang w:val="en-US"/>
-        </w:rPr>
-        <w:t xml:space="preserve">t have any direct DLL </w:t>
-      </w:r>
-      <w:r>
-        <w:rPr>
-          <w:lang w:val="en-US"/>
-        </w:rPr>
-        <w:t>c</w:t>
-      </w:r>
-      <w:r>
-        <w:rPr>
-          <w:lang w:val="en-US"/>
-        </w:rPr>
-        <w:t>alls to List &amp; Label you don’t have to do anything, Unicode is automatically supported with the new Library.</w:t>
-      </w:r>
-      <w:r>
-        <w:rPr>
-          <w:lang w:val="en-US"/>
-        </w:rPr>
-        <w:br/>
-      </w:r>
-      <w:r>
-        <w:rPr>
-          <w:lang w:val="en-US"/>
-        </w:rPr>
-        <w:br/>
-        <w:t>Any DataFlex Revision</w:t>
-      </w:r>
-      <w:r>
-        <w:rPr>
-          <w:lang w:val="en-US"/>
-        </w:rPr>
-        <w:t>s</w:t>
-      </w:r>
-      <w:r>
-        <w:rPr>
-          <w:lang w:val="en-US"/>
-        </w:rPr>
-        <w:t xml:space="preserve"> pre-20 are not affected by th</w:t>
-      </w:r>
-      <w:r>
-        <w:rPr>
-          <w:lang w:val="en-US"/>
-        </w:rPr>
-        <w:t>ese</w:t>
-      </w:r>
-      <w:r>
-        <w:rPr>
-          <w:lang w:val="en-US"/>
-        </w:rPr>
-        <w:t xml:space="preserve"> </w:t>
-      </w:r>
-      <w:r>
-        <w:rPr>
-          <w:lang w:val="en-US"/>
-        </w:rPr>
-        <w:t>c</w:t>
-      </w:r>
-      <w:r>
-        <w:rPr>
-          <w:lang w:val="en-US"/>
-        </w:rPr>
-        <w:t xml:space="preserve">hanges and </w:t>
-      </w:r>
-      <w:r>
-        <w:rPr>
-          <w:lang w:val="en-US"/>
-        </w:rPr>
-        <w:t xml:space="preserve">are </w:t>
-      </w:r>
-      <w:r>
-        <w:rPr>
-          <w:lang w:val="en-US"/>
-        </w:rPr>
-        <w:t>still using the ANSI Interface.</w:t>
-      </w:r>
-    </w:p>
-    <w:p>
-      <w:pPr>
-        <w:pStyle w:val="berschrift2"/>
-      </w:pPr>
-      <w:bookmarkStart w:id="8" w:name="_Toc84834112"/>
-      <w:r>
-        <w:t>List &amp; Label Library 25.0</w:t>
-      </w:r>
-      <w:bookmarkEnd w:id="8"/>
+        <w:t>Added new DoClearPreview Method to the DataFlex Preview Object. This Method can be used to clear the currently displayed Preview allowing to Print the same Report again without the need to set an explicit temporary File.</w:t>
+      </w:r>
+      <w:r>
+        <w:rPr>
+          <w:lang w:val="en-US"/>
+        </w:rPr>
+        <w:br/>
+      </w:r>
     </w:p>
     <w:p>
       <w:pPr>
@@ -3416,31 +3475,14 @@
         <w:rPr>
           <w:lang w:val="en-US"/>
         </w:rPr>
-        <w:t xml:space="preserve">Library and </w:t>
-      </w:r>
-      <w:r>
-        <w:rPr>
-          <w:rFonts w:cs="Arial"/>
-          <w:lang w:val="en-US"/>
-        </w:rPr>
-        <w:t>Sample</w:t>
-      </w:r>
-      <w:r>
-        <w:rPr>
-          <w:lang w:val="en-US"/>
-        </w:rPr>
-        <w:t xml:space="preserve"> Application have been updated to List &amp; Label 25.</w:t>
-      </w:r>
-    </w:p>
-    <w:p>
-      <w:pPr>
-        <w:pStyle w:val="berschrift2"/>
-      </w:pPr>
-      <w:bookmarkStart w:id="9" w:name="_Toc84834113"/>
-      <w:r>
-        <w:t>List &amp; Label Library 24.0</w:t>
-      </w:r>
-      <w:bookmarkEnd w:id="9"/>
+        <w:t>The OnUpdateToolbar of the DataFlex Preview Object has slightly changed. The Parameter iPagesChanged is now always 0 (false). I did not delete it for compatibility Reasons. If you have to identify a change in total Pages displayed, you can use the Property Pages of the Viewer Control to get the number of Pages that the Preview contains.</w:t>
+      </w:r>
+      <w:r>
+        <w:rPr>
+          <w:lang w:val="en-US"/>
+        </w:rPr>
+        <w:br/>
+      </w:r>
     </w:p>
     <w:p>
       <w:pPr>
@@ -3450,16 +3492,20 @@
         </w:numPr>
         <w:adjustRightInd w:val="0"/>
         <w:rPr>
-          <w:rFonts w:cs="Arial"/>
-          <w:lang w:val="en-US"/>
-        </w:rPr>
-      </w:pPr>
-      <w:r>
-        <w:rPr>
-          <w:rFonts w:cs="Arial"/>
-          <w:lang w:val="en-US"/>
-        </w:rPr>
-        <w:t>Workspace Files for DataFlex 19.1 have been added for the library and the sample application.</w:t>
+          <w:lang w:val="en-US"/>
+        </w:rPr>
+      </w:pPr>
+      <w:r>
+        <w:rPr>
+          <w:lang w:val="en-US"/>
+        </w:rPr>
+        <w:t>Fixed a Bug in the localization Sample: The reports where always printed in the System Language regardless of the selected Language in the Report View. This is fixed now.</w:t>
+      </w:r>
+      <w:r>
+        <w:rPr>
+          <w:lang w:val="en-US"/>
+        </w:rPr>
+        <w:br/>
       </w:r>
     </w:p>
     <w:p>
@@ -3470,17 +3516,190 @@
         </w:numPr>
         <w:adjustRightInd w:val="0"/>
         <w:rPr>
-          <w:rFonts w:cs="Arial"/>
-          <w:lang w:val="en-US"/>
-        </w:rPr>
-      </w:pPr>
-      <w:r>
-        <w:rPr>
-          <w:rFonts w:cs="Arial"/>
-          <w:lang w:val="en-US"/>
-        </w:rPr>
-        <w:t>Because of the Language and Code Cleanup starting with DataFlex 19.1 and the resulting Compiler Warnings I decided to cleanup the Library Code, too. All obsolete Code Techniques are now replaced with the actual Techniques recommended by DataAccess.</w:t>
-      </w:r>
+          <w:lang w:val="en-US"/>
+        </w:rPr>
+      </w:pPr>
+      <w:r>
+        <w:rPr>
+          <w:lang w:val="en-US"/>
+        </w:rPr>
+        <w:t>Starting with DataFlex 20 the Library fully supports Unicode and 64bit.</w:t>
+      </w:r>
+      <w:r>
+        <w:rPr>
+          <w:lang w:val="en-US"/>
+        </w:rPr>
+        <w:br/>
+      </w:r>
+      <w:r>
+        <w:rPr>
+          <w:lang w:val="en-US"/>
+        </w:rPr>
+        <w:br/>
+        <w:t>If you have a 64bit Application make sure that you use the correct List &amp; Label DLL’s from combit’s Redistribution\x64 Folder.</w:t>
+      </w:r>
+      <w:r>
+        <w:rPr>
+          <w:lang w:val="en-US"/>
+        </w:rPr>
+        <w:br/>
+      </w:r>
+      <w:r>
+        <w:rPr>
+          <w:lang w:val="en-US"/>
+        </w:rPr>
+        <w:br/>
+      </w:r>
+      <w:r>
+        <w:rPr>
+          <w:lang w:val="en-US"/>
+        </w:rPr>
+        <w:t>When upgrading to DataFlex 20.0 you have to take a look at the following:</w:t>
+      </w:r>
+      <w:r>
+        <w:rPr>
+          <w:lang w:val="en-US"/>
+        </w:rPr>
+        <w:br/>
+      </w:r>
+      <w:r>
+        <w:rPr>
+          <w:lang w:val="en-US"/>
+        </w:rPr>
+        <w:br/>
+        <w:t>Starting with DataFlex 20 all DLL Calls to List &amp; Label are now using WStrings instead of the previously used Pointer to ANSI Strings. If you use any DLL Calls to List &amp; Label in your own code make sure that you use WString’s instead of the Pointers. You can identify any used DLL Calls in your Source by searching for “LL*Ef” in all your Source Files. If you find any Calls that are using Strings remove any AddressOf and OemToAnsi Translations and use the String directly in the DLL Call.</w:t>
+      </w:r>
+      <w:r>
+        <w:rPr>
+          <w:lang w:val="en-US"/>
+        </w:rPr>
+        <w:br/>
+      </w:r>
+      <w:r>
+        <w:rPr>
+          <w:lang w:val="en-US"/>
+        </w:rPr>
+        <w:br/>
+      </w:r>
+      <w:r>
+        <w:rPr>
+          <w:lang w:val="en-US"/>
+        </w:rPr>
+        <w:t>If you find any Calls to DefinePointerVariable, DefinePointerField, DefineMemoryVariable, DefineMemoryField, LLDefineVariableExtHandle and LLDefineFieldExtHandle you have to make sure, that the passed Handle is now a Handle pointing to a WString. Remove all OEM/ANSI Translations too.</w:t>
+      </w:r>
+      <w:r>
+        <w:rPr>
+          <w:lang w:val="en-US"/>
+        </w:rPr>
+        <w:br/>
+      </w:r>
+      <w:r>
+        <w:rPr>
+          <w:lang w:val="en-US"/>
+        </w:rPr>
+        <w:br/>
+      </w:r>
+      <w:r>
+        <w:rPr>
+          <w:lang w:val="en-US"/>
+        </w:rPr>
+        <w:t>If you don</w:t>
+      </w:r>
+      <w:r>
+        <w:rPr>
+          <w:lang w:val="en-US"/>
+        </w:rPr>
+        <w:t>'</w:t>
+      </w:r>
+      <w:r>
+        <w:rPr>
+          <w:lang w:val="en-US"/>
+        </w:rPr>
+        <w:t xml:space="preserve">t have any direct DLL </w:t>
+      </w:r>
+      <w:r>
+        <w:rPr>
+          <w:lang w:val="en-US"/>
+        </w:rPr>
+        <w:t>c</w:t>
+      </w:r>
+      <w:r>
+        <w:rPr>
+          <w:lang w:val="en-US"/>
+        </w:rPr>
+        <w:t>alls to List &amp; Label you don’t have to do anything, Unicode is automatically supported with the new Library.</w:t>
+      </w:r>
+      <w:r>
+        <w:rPr>
+          <w:lang w:val="en-US"/>
+        </w:rPr>
+        <w:br/>
+      </w:r>
+      <w:r>
+        <w:rPr>
+          <w:lang w:val="en-US"/>
+        </w:rPr>
+        <w:br/>
+        <w:t>Any DataFlex Revision</w:t>
+      </w:r>
+      <w:r>
+        <w:rPr>
+          <w:lang w:val="en-US"/>
+        </w:rPr>
+        <w:t>s</w:t>
+      </w:r>
+      <w:r>
+        <w:rPr>
+          <w:lang w:val="en-US"/>
+        </w:rPr>
+        <w:t xml:space="preserve"> pre-20 are not affected by th</w:t>
+      </w:r>
+      <w:r>
+        <w:rPr>
+          <w:lang w:val="en-US"/>
+        </w:rPr>
+        <w:t>ese</w:t>
+      </w:r>
+      <w:r>
+        <w:rPr>
+          <w:lang w:val="en-US"/>
+        </w:rPr>
+        <w:t xml:space="preserve"> </w:t>
+      </w:r>
+      <w:r>
+        <w:rPr>
+          <w:lang w:val="en-US"/>
+        </w:rPr>
+        <w:t>c</w:t>
+      </w:r>
+      <w:r>
+        <w:rPr>
+          <w:lang w:val="en-US"/>
+        </w:rPr>
+        <w:t xml:space="preserve">hanges and </w:t>
+      </w:r>
+      <w:r>
+        <w:rPr>
+          <w:lang w:val="en-US"/>
+        </w:rPr>
+        <w:t xml:space="preserve">are </w:t>
+      </w:r>
+      <w:r>
+        <w:rPr>
+          <w:lang w:val="en-US"/>
+        </w:rPr>
+        <w:t>still using the ANSI Interface.</w:t>
+      </w:r>
+    </w:p>
+    <w:p>
+      <w:pPr>
+        <w:pStyle w:val="berschrift2"/>
+      </w:pPr>
+      <w:bookmarkStart w:id="9" w:name="_Toc116543086"/>
+      <w:r>
+        <w:t>List &amp; Label Library 25.0</w:t>
+      </w:r>
+      <w:bookmarkEnd w:id="9"/>
     </w:p>
     <w:p>
       <w:pPr>
@@ -3490,74 +3709,36 @@
         </w:numPr>
         <w:adjustRightInd w:val="0"/>
         <w:rPr>
-          <w:rFonts w:cs="Arial"/>
-          <w:lang w:val="en-US"/>
-        </w:rPr>
-      </w:pPr>
-      <w:r>
-        <w:rPr>
-          <w:rFonts w:cs="Arial"/>
-          <w:lang w:val="en-US"/>
-        </w:rPr>
-        <w:t xml:space="preserve">Since the WindowsLibrary was extended with 19.1 the </w:t>
-      </w:r>
-      <w:proofErr w:type="gramStart"/>
-      <w:r>
-        <w:rPr>
-          <w:rFonts w:cs="Arial"/>
-          <w:lang w:val="en-US"/>
-        </w:rPr>
-        <w:t>MoveTo(</w:t>
-      </w:r>
-      <w:proofErr w:type="gramEnd"/>
-      <w:r>
-        <w:rPr>
-          <w:rFonts w:cs="Arial"/>
-          <w:lang w:val="en-US"/>
-        </w:rPr>
-        <w:t xml:space="preserve">) Function in the cListLabelDataObject Class resulted in an Compiler Error because of the Global MoveTo() Function from the Windows GDI Library. The only way to solve this was to rename the </w:t>
-      </w:r>
-      <w:proofErr w:type="gramStart"/>
-      <w:r>
-        <w:rPr>
-          <w:rFonts w:cs="Arial"/>
-          <w:lang w:val="en-US"/>
-        </w:rPr>
-        <w:t>MoveTo(</w:t>
-      </w:r>
-      <w:proofErr w:type="gramEnd"/>
-      <w:r>
-        <w:rPr>
-          <w:rFonts w:cs="Arial"/>
-          <w:lang w:val="en-US"/>
-        </w:rPr>
-        <w:t xml:space="preserve">) Function to MoveToRecord(). If you use cListLabelDataObjects in your existing Projects search for a call to the </w:t>
-      </w:r>
-      <w:proofErr w:type="gramStart"/>
-      <w:r>
-        <w:rPr>
-          <w:rFonts w:cs="Arial"/>
-          <w:lang w:val="en-US"/>
-        </w:rPr>
-        <w:t>MoveTo(</w:t>
-      </w:r>
-      <w:proofErr w:type="gramEnd"/>
-      <w:r>
-        <w:rPr>
-          <w:rFonts w:cs="Arial"/>
-          <w:lang w:val="en-US"/>
-        </w:rPr>
-        <w:t>) Function and replace it with MoveToRecord().</w:t>
+          <w:lang w:val="en-US"/>
+        </w:rPr>
+      </w:pPr>
+      <w:r>
+        <w:rPr>
+          <w:lang w:val="en-US"/>
+        </w:rPr>
+        <w:t xml:space="preserve">Library and </w:t>
+      </w:r>
+      <w:r>
+        <w:rPr>
+          <w:rFonts w:cs="Arial"/>
+          <w:lang w:val="en-US"/>
+        </w:rPr>
+        <w:t>Sample</w:t>
+      </w:r>
+      <w:r>
+        <w:rPr>
+          <w:lang w:val="en-US"/>
+        </w:rPr>
+        <w:t xml:space="preserve"> Application have been updated to List &amp; Label 25.</w:t>
       </w:r>
     </w:p>
     <w:p>
       <w:pPr>
         <w:pStyle w:val="berschrift2"/>
       </w:pPr>
-      <w:bookmarkStart w:id="10" w:name="_Toc84834114"/>
-      <w:r>
-        <w:lastRenderedPageBreak/>
-        <w:t>List &amp; Label Library 23.0</w:t>
+      <w:bookmarkStart w:id="10" w:name="_Toc116543087"/>
+      <w:r>
+        <w:t>List &amp; Label Library 24.0</w:t>
       </w:r>
       <w:bookmarkEnd w:id="10"/>
     </w:p>
@@ -3578,18 +3759,18 @@
           <w:rFonts w:cs="Arial"/>
           <w:lang w:val="en-US"/>
         </w:rPr>
-        <w:t>Workspace Files for DataFlex 19.0 have been added for the library and the sample application.</w:t>
-      </w:r>
-    </w:p>
-    <w:p>
-      <w:pPr>
-        <w:pStyle w:val="berschrift2"/>
-      </w:pPr>
-      <w:bookmarkStart w:id="11" w:name="_Toc84834115"/>
-      <w:r>
-        <w:t>List &amp; Label Library 22.0</w:t>
-      </w:r>
-      <w:bookmarkEnd w:id="11"/>
+        <w:t>Workspace Files for DataFlex 19.1 have been added for the library and the sample application.</w:t>
+      </w:r>
+    </w:p>
+    <w:p>
+      <w:pPr>
+        <w:adjustRightInd w:val="0"/>
+        <w:ind w:left="720"/>
+        <w:rPr>
+          <w:rFonts w:cs="Arial"/>
+          <w:lang w:val="en-US"/>
+        </w:rPr>
+      </w:pPr>
     </w:p>
     <w:p>
       <w:pPr>
@@ -3608,18 +3789,18 @@
           <w:rFonts w:cs="Arial"/>
           <w:lang w:val="en-US"/>
         </w:rPr>
-        <w:t>Workspace Files for DataFlex 18.2 have been added for the library and the sample application.</w:t>
-      </w:r>
-    </w:p>
-    <w:p>
-      <w:pPr>
-        <w:pStyle w:val="berschrift2"/>
-      </w:pPr>
-      <w:bookmarkStart w:id="12" w:name="_Toc84834116"/>
-      <w:r>
-        <w:t>List &amp; Label Library 21.0</w:t>
-      </w:r>
-      <w:bookmarkEnd w:id="12"/>
+        <w:t>Because of the Language and Code Cleanup starting with DataFlex 19.1 and the resulting Compiler Warnings I decided to cleanup the Library Code, too. All obsolete Code Techniques are now replaced with the actual Techniques recommended by DataAccess.</w:t>
+      </w:r>
+    </w:p>
+    <w:p>
+      <w:pPr>
+        <w:adjustRightInd w:val="0"/>
+        <w:ind w:left="720"/>
+        <w:rPr>
+          <w:rFonts w:cs="Arial"/>
+          <w:lang w:val="en-US"/>
+        </w:rPr>
+      </w:pPr>
     </w:p>
     <w:p>
       <w:pPr>
@@ -3638,8 +3819,66 @@
           <w:rFonts w:cs="Arial"/>
           <w:lang w:val="en-US"/>
         </w:rPr>
-        <w:t>Workspace Files for DataFlex 18.1 have been added for the library and the sample application.</w:t>
-      </w:r>
+        <w:t xml:space="preserve">Since the WindowsLibrary was extended with 19.1 the </w:t>
+      </w:r>
+      <w:proofErr w:type="gramStart"/>
+      <w:r>
+        <w:rPr>
+          <w:rFonts w:cs="Arial"/>
+          <w:lang w:val="en-US"/>
+        </w:rPr>
+        <w:t>MoveTo(</w:t>
+      </w:r>
+      <w:proofErr w:type="gramEnd"/>
+      <w:r>
+        <w:rPr>
+          <w:rFonts w:cs="Arial"/>
+          <w:lang w:val="en-US"/>
+        </w:rPr>
+        <w:t xml:space="preserve">) Function in the cListLabelDataObject Class resulted in an Compiler Error because of the Global MoveTo() Function from the Windows GDI Library. The only way to solve this was to rename the </w:t>
+      </w:r>
+      <w:proofErr w:type="gramStart"/>
+      <w:r>
+        <w:rPr>
+          <w:rFonts w:cs="Arial"/>
+          <w:lang w:val="en-US"/>
+        </w:rPr>
+        <w:t>MoveTo(</w:t>
+      </w:r>
+      <w:proofErr w:type="gramEnd"/>
+      <w:r>
+        <w:rPr>
+          <w:rFonts w:cs="Arial"/>
+          <w:lang w:val="en-US"/>
+        </w:rPr>
+        <w:t xml:space="preserve">) Function to MoveToRecord(). If you use cListLabelDataObjects in your existing Projects search for a call to the </w:t>
+      </w:r>
+      <w:proofErr w:type="gramStart"/>
+      <w:r>
+        <w:rPr>
+          <w:rFonts w:cs="Arial"/>
+          <w:lang w:val="en-US"/>
+        </w:rPr>
+        <w:t>MoveTo(</w:t>
+      </w:r>
+      <w:proofErr w:type="gramEnd"/>
+      <w:r>
+        <w:rPr>
+          <w:rFonts w:cs="Arial"/>
+          <w:lang w:val="en-US"/>
+        </w:rPr>
+        <w:t>) Function and replace it with MoveToRecord().</w:t>
+      </w:r>
+    </w:p>
+    <w:p>
+      <w:pPr>
+        <w:pStyle w:val="berschrift2"/>
+      </w:pPr>
+      <w:bookmarkStart w:id="11" w:name="_Toc116543088"/>
+      <w:r>
+        <w:t>List &amp; Label Library 23.0</w:t>
+      </w:r>
+      <w:bookmarkEnd w:id="11"/>
     </w:p>
     <w:p>
       <w:pPr>
@@ -3658,8 +3897,18 @@
           <w:rFonts w:cs="Arial"/>
           <w:lang w:val="en-US"/>
         </w:rPr>
-        <w:t>The Preview Control (cVDFListLabelViewer) has a new Property piMouseMode which can be set to LS_OPTION_MOUSMODE_MOVE or LS_OPTION_MOUSEMODE_ZOOM. This controls whether the Control scrolls through the Preview or draw a Zoom Rectangle on dragging the Mouse inside the Preview.</w:t>
-      </w:r>
+        <w:t>Workspace Files for DataFlex 19.0 have been added for the library and the sample application.</w:t>
+      </w:r>
+    </w:p>
+    <w:p>
+      <w:pPr>
+        <w:pStyle w:val="berschrift2"/>
+      </w:pPr>
+      <w:bookmarkStart w:id="12" w:name="_Toc116543089"/>
+      <w:r>
+        <w:t>List &amp; Label Library 22.0</w:t>
+      </w:r>
+      <w:bookmarkEnd w:id="12"/>
     </w:p>
     <w:p>
       <w:pPr>
@@ -3678,8 +3927,18 @@
           <w:rFonts w:cs="Arial"/>
           <w:lang w:val="en-US"/>
         </w:rPr>
-        <w:t>The Preview Control also has a new Method ZoomPageWith which set’s the Zoom to the whole Page Width.</w:t>
-      </w:r>
+        <w:t>Workspace Files for DataFlex 18.2 have been added for the library and the sample application.</w:t>
+      </w:r>
+    </w:p>
+    <w:p>
+      <w:pPr>
+        <w:pStyle w:val="berschrift2"/>
+      </w:pPr>
+      <w:bookmarkStart w:id="13" w:name="_Toc116543090"/>
+      <w:r>
+        <w:t>List &amp; Label Library 21.0</w:t>
+      </w:r>
+      <w:bookmarkEnd w:id="13"/>
     </w:p>
     <w:p>
       <w:pPr>
@@ -3698,22 +3957,18 @@
           <w:rFonts w:cs="Arial"/>
           <w:lang w:val="en-US"/>
         </w:rPr>
-        <w:t xml:space="preserve">Added a new </w:t>
-      </w:r>
-      <w:r>
-        <w:rPr>
-          <w:rFonts w:cs="Arial"/>
-          <w:lang w:val="en-US"/>
-        </w:rPr>
-        <w:t>DefineFileStruct</w:t>
-      </w:r>
-      <w:r>
-        <w:rPr>
-          <w:rFonts w:cs="Arial"/>
-          <w:lang w:val="en-US"/>
-        </w:rPr>
-        <w:t xml:space="preserve"> Method which makes it easier to use List &amp; Label without DataDictionaries. There is also a new Sample View “Report-&gt;Special Samples-&gt;Reports without DataDictionary” Take a look into the File LLEmbeddedWithoutDD.rv which shows how to use List &amp; Label without any DataDictionary.</w:t>
-      </w:r>
+        <w:t>Workspace Files for DataFlex 18.1 have been added for the library and the sample application.</w:t>
+      </w:r>
+    </w:p>
+    <w:p>
+      <w:pPr>
+        <w:adjustRightInd w:val="0"/>
+        <w:ind w:left="720"/>
+        <w:rPr>
+          <w:rFonts w:cs="Arial"/>
+          <w:lang w:val="en-US"/>
+        </w:rPr>
+      </w:pPr>
     </w:p>
     <w:p>
       <w:pPr>
@@ -3732,18 +3987,18 @@
           <w:rFonts w:cs="Arial"/>
           <w:lang w:val="en-US"/>
         </w:rPr>
-        <w:t>The Sample Application is now useable for VDF16.0 and above. The Samples for DataFlex Versions below 16.0 are removed.</w:t>
-      </w:r>
-    </w:p>
-    <w:p>
-      <w:pPr>
-        <w:pStyle w:val="berschrift2"/>
-      </w:pPr>
-      <w:bookmarkStart w:id="13" w:name="_Toc84834117"/>
-      <w:r>
-        <w:t>List &amp; Label Library 20.0</w:t>
-      </w:r>
-      <w:bookmarkEnd w:id="13"/>
+        <w:t>The Preview Control (cVDFListLabelViewer) has a new Property piMouseMode which can be set to LS_OPTION_MOUSMODE_MOVE or LS_OPTION_MOUSEMODE_ZOOM. This controls whether the Control scrolls through the Preview or draw a Zoom Rectangle on dragging the Mouse inside the Preview.</w:t>
+      </w:r>
+    </w:p>
+    <w:p>
+      <w:pPr>
+        <w:adjustRightInd w:val="0"/>
+        <w:ind w:left="720"/>
+        <w:rPr>
+          <w:rFonts w:cs="Arial"/>
+          <w:lang w:val="en-US"/>
+        </w:rPr>
+      </w:pPr>
     </w:p>
     <w:p>
       <w:pPr>
@@ -3762,18 +4017,18 @@
           <w:rFonts w:cs="Arial"/>
           <w:lang w:val="en-US"/>
         </w:rPr>
-        <w:t>Workspace files for Visual DataFlex 18.0 have been added for the library and the sample application.</w:t>
-      </w:r>
-    </w:p>
-    <w:p>
-      <w:pPr>
-        <w:pStyle w:val="berschrift2"/>
-      </w:pPr>
-      <w:bookmarkStart w:id="14" w:name="_Toc84834118"/>
-      <w:r>
-        <w:t>List &amp; Label Library 19.0</w:t>
-      </w:r>
-      <w:bookmarkEnd w:id="14"/>
+        <w:t>The Preview Control also has a new Method ZoomPageWith which set’s the Zoom to the whole Page Width.</w:t>
+      </w:r>
+    </w:p>
+    <w:p>
+      <w:pPr>
+        <w:adjustRightInd w:val="0"/>
+        <w:ind w:left="720"/>
+        <w:rPr>
+          <w:rFonts w:cs="Arial"/>
+          <w:lang w:val="en-US"/>
+        </w:rPr>
+      </w:pPr>
     </w:p>
     <w:p>
       <w:pPr>
@@ -3783,113 +4038,30 @@
         </w:numPr>
         <w:adjustRightInd w:val="0"/>
         <w:rPr>
-          <w:lang w:val="en-US"/>
-        </w:rPr>
-      </w:pPr>
-      <w:r>
-        <w:rPr>
-          <w:rFonts w:cs="Arial"/>
-          <w:lang w:val="en-US"/>
-        </w:rPr>
-        <w:t xml:space="preserve">Workspace </w:t>
-      </w:r>
-      <w:r>
-        <w:rPr>
-          <w:rFonts w:cs="Arial"/>
-          <w:lang w:val="en-US"/>
-        </w:rPr>
-        <w:t>f</w:t>
-      </w:r>
-      <w:r>
-        <w:rPr>
-          <w:rFonts w:cs="Arial"/>
-          <w:lang w:val="en-US"/>
-        </w:rPr>
-        <w:t xml:space="preserve">iles for </w:t>
-      </w:r>
-      <w:r>
-        <w:rPr>
-          <w:rFonts w:cs="Arial"/>
-          <w:lang w:val="en-US"/>
-        </w:rPr>
-        <w:t xml:space="preserve">Visual </w:t>
-      </w:r>
-      <w:r>
-        <w:rPr>
-          <w:rFonts w:cs="Arial"/>
-          <w:lang w:val="en-US"/>
-        </w:rPr>
-        <w:t xml:space="preserve">DataFlex </w:t>
-      </w:r>
-      <w:r>
-        <w:rPr>
-          <w:rFonts w:cs="Arial"/>
-          <w:lang w:val="en-US"/>
-        </w:rPr>
-        <w:t>17</w:t>
-      </w:r>
-      <w:r>
-        <w:rPr>
-          <w:rFonts w:cs="Arial"/>
-          <w:lang w:val="en-US"/>
-        </w:rPr>
-        <w:t>.</w:t>
-      </w:r>
-      <w:r>
-        <w:rPr>
-          <w:rFonts w:cs="Arial"/>
-          <w:lang w:val="en-US"/>
-        </w:rPr>
-        <w:t>1</w:t>
-      </w:r>
-      <w:r>
-        <w:rPr>
-          <w:rFonts w:cs="Arial"/>
-          <w:lang w:val="en-US"/>
-        </w:rPr>
-        <w:t xml:space="preserve"> have been added for the </w:t>
-      </w:r>
-      <w:r>
-        <w:rPr>
-          <w:rFonts w:cs="Arial"/>
-          <w:lang w:val="en-US"/>
-        </w:rPr>
-        <w:t>l</w:t>
-      </w:r>
-      <w:r>
-        <w:rPr>
-          <w:rFonts w:cs="Arial"/>
-          <w:lang w:val="en-US"/>
-        </w:rPr>
-        <w:t xml:space="preserve">ibrary and the </w:t>
-      </w:r>
-      <w:r>
-        <w:rPr>
-          <w:rFonts w:cs="Arial"/>
-          <w:lang w:val="en-US"/>
-        </w:rPr>
-        <w:t>s</w:t>
-      </w:r>
-      <w:r>
-        <w:rPr>
-          <w:rFonts w:cs="Arial"/>
-          <w:lang w:val="en-US"/>
-        </w:rPr>
-        <w:t>ample</w:t>
-      </w:r>
-      <w:r>
-        <w:rPr>
-          <w:rFonts w:cs="Arial"/>
-          <w:lang w:val="en-US"/>
-        </w:rPr>
-        <w:t xml:space="preserve"> a</w:t>
-      </w:r>
-      <w:r>
-        <w:rPr>
-          <w:rFonts w:cs="Arial"/>
-          <w:lang w:val="en-US"/>
-        </w:rPr>
-        <w:t>pplication.</w:t>
+          <w:rFonts w:cs="Arial"/>
+          <w:lang w:val="en-US"/>
+        </w:rPr>
+      </w:pPr>
+      <w:r>
+        <w:rPr>
+          <w:rFonts w:cs="Arial"/>
+          <w:lang w:val="en-US"/>
+        </w:rPr>
+        <w:t xml:space="preserve">Added a new </w:t>
+      </w:r>
+      <w:r>
+        <w:rPr>
+          <w:rFonts w:cs="Arial"/>
+          <w:lang w:val="en-US"/>
+        </w:rPr>
+        <w:t>DefineFileStruct</w:t>
+      </w:r>
+      <w:r>
+        <w:rPr>
+          <w:rFonts w:cs="Arial"/>
+          <w:lang w:val="en-US"/>
+        </w:rPr>
+        <w:t xml:space="preserve"> Method which makes it easier to use List &amp; Label without DataDictionaries. There is also a new Sample View “Report-&gt;Special Samples-&gt;Reports without DataDictionary” Take a look into the File LLEmbeddedWithoutDD.rv which shows how to use List &amp; Label without any DataDictionary.</w:t>
       </w:r>
     </w:p>
     <w:p>
@@ -3897,6 +4069,7 @@
         <w:adjustRightInd w:val="0"/>
         <w:ind w:left="720"/>
         <w:rPr>
+          <w:rFonts w:cs="Arial"/>
           <w:lang w:val="en-US"/>
         </w:rPr>
       </w:pPr>
@@ -3909,14 +4082,207 @@
         </w:numPr>
         <w:adjustRightInd w:val="0"/>
         <w:rPr>
-          <w:lang w:val="en-US"/>
-        </w:rPr>
-      </w:pPr>
-      <w:r>
-        <w:rPr>
-          <w:lang w:val="en-US"/>
-        </w:rPr>
-        <w:t>Starting with the new Web Framework of Visual DataFlex 17.1 List &amp; Label can be used for Web Reporting. If you want use List &amp; Label in a Web Project, you just have to add the library the same way as in a Windows project. This adds a new option "List &amp; Label Web Report" to the "Create new…" wizard. When you select this option you will get a new Web-View containing a Combo Box that is filled with all existing projects, a button "Run Report" which starts the selected report and a cWebIFrame which displays the report result.</w:t>
+          <w:rFonts w:cs="Arial"/>
+          <w:lang w:val="en-US"/>
+        </w:rPr>
+      </w:pPr>
+      <w:r>
+        <w:rPr>
+          <w:rFonts w:cs="Arial"/>
+          <w:lang w:val="en-US"/>
+        </w:rPr>
+        <w:t>The Sample Application is now useable for VDF16.0 and above. The Samples for DataFlex Versions below 16.0 are removed.</w:t>
+      </w:r>
+    </w:p>
+    <w:p>
+      <w:pPr>
+        <w:pStyle w:val="berschrift2"/>
+      </w:pPr>
+      <w:bookmarkStart w:id="14" w:name="_Toc116543091"/>
+      <w:r>
+        <w:t>List &amp; Label Library 20.0</w:t>
+      </w:r>
+      <w:bookmarkEnd w:id="14"/>
+    </w:p>
+    <w:p>
+      <w:pPr>
+        <w:numPr>
+          <w:ilvl w:val="0"/>
+          <w:numId w:val="16"/>
+        </w:numPr>
+        <w:adjustRightInd w:val="0"/>
+        <w:rPr>
+          <w:rFonts w:cs="Arial"/>
+          <w:lang w:val="en-US"/>
+        </w:rPr>
+      </w:pPr>
+      <w:r>
+        <w:rPr>
+          <w:rFonts w:cs="Arial"/>
+          <w:lang w:val="en-US"/>
+        </w:rPr>
+        <w:t>Workspace files for Visual DataFlex 18.0 have been added for the library and the sample application.</w:t>
+      </w:r>
+    </w:p>
+    <w:p>
+      <w:pPr>
+        <w:pStyle w:val="berschrift2"/>
+      </w:pPr>
+      <w:bookmarkStart w:id="15" w:name="_Toc116543092"/>
+      <w:r>
+        <w:t>List &amp; Label Library 19.0</w:t>
+      </w:r>
+      <w:bookmarkEnd w:id="15"/>
+    </w:p>
+    <w:p>
+      <w:pPr>
+        <w:numPr>
+          <w:ilvl w:val="0"/>
+          <w:numId w:val="16"/>
+        </w:numPr>
+        <w:adjustRightInd w:val="0"/>
+        <w:rPr>
+          <w:lang w:val="en-US"/>
+        </w:rPr>
+      </w:pPr>
+      <w:r>
+        <w:rPr>
+          <w:rFonts w:cs="Arial"/>
+          <w:lang w:val="en-US"/>
+        </w:rPr>
+        <w:t xml:space="preserve">Workspace </w:t>
+      </w:r>
+      <w:r>
+        <w:rPr>
+          <w:rFonts w:cs="Arial"/>
+          <w:lang w:val="en-US"/>
+        </w:rPr>
+        <w:t>f</w:t>
+      </w:r>
+      <w:r>
+        <w:rPr>
+          <w:rFonts w:cs="Arial"/>
+          <w:lang w:val="en-US"/>
+        </w:rPr>
+        <w:t xml:space="preserve">iles for </w:t>
+      </w:r>
+      <w:r>
+        <w:rPr>
+          <w:rFonts w:cs="Arial"/>
+          <w:lang w:val="en-US"/>
+        </w:rPr>
+        <w:t xml:space="preserve">Visual </w:t>
+      </w:r>
+      <w:r>
+        <w:rPr>
+          <w:rFonts w:cs="Arial"/>
+          <w:lang w:val="en-US"/>
+        </w:rPr>
+        <w:t xml:space="preserve">DataFlex </w:t>
+      </w:r>
+      <w:r>
+        <w:rPr>
+          <w:rFonts w:cs="Arial"/>
+          <w:lang w:val="en-US"/>
+        </w:rPr>
+        <w:t>17</w:t>
+      </w:r>
+      <w:r>
+        <w:rPr>
+          <w:rFonts w:cs="Arial"/>
+          <w:lang w:val="en-US"/>
+        </w:rPr>
+        <w:t>.</w:t>
+      </w:r>
+      <w:r>
+        <w:rPr>
+          <w:rFonts w:cs="Arial"/>
+          <w:lang w:val="en-US"/>
+        </w:rPr>
+        <w:t>1</w:t>
+      </w:r>
+      <w:r>
+        <w:rPr>
+          <w:rFonts w:cs="Arial"/>
+          <w:lang w:val="en-US"/>
+        </w:rPr>
+        <w:t xml:space="preserve"> have been added for the </w:t>
+      </w:r>
+      <w:r>
+        <w:rPr>
+          <w:rFonts w:cs="Arial"/>
+          <w:lang w:val="en-US"/>
+        </w:rPr>
+        <w:t>l</w:t>
+      </w:r>
+      <w:r>
+        <w:rPr>
+          <w:rFonts w:cs="Arial"/>
+          <w:lang w:val="en-US"/>
+        </w:rPr>
+        <w:t xml:space="preserve">ibrary and the </w:t>
+      </w:r>
+      <w:r>
+        <w:rPr>
+          <w:rFonts w:cs="Arial"/>
+          <w:lang w:val="en-US"/>
+        </w:rPr>
+        <w:t>s</w:t>
+      </w:r>
+      <w:r>
+        <w:rPr>
+          <w:rFonts w:cs="Arial"/>
+          <w:lang w:val="en-US"/>
+        </w:rPr>
+        <w:t>ample</w:t>
+      </w:r>
+      <w:r>
+        <w:rPr>
+          <w:rFonts w:cs="Arial"/>
+          <w:lang w:val="en-US"/>
+        </w:rPr>
+        <w:t xml:space="preserve"> a</w:t>
+      </w:r>
+      <w:r>
+        <w:rPr>
+          <w:rFonts w:cs="Arial"/>
+          <w:lang w:val="en-US"/>
+        </w:rPr>
+        <w:t>pplication.</w:t>
+      </w:r>
+    </w:p>
+    <w:p>
+      <w:pPr>
+        <w:adjustRightInd w:val="0"/>
+        <w:ind w:left="720"/>
+        <w:rPr>
+          <w:lang w:val="en-US"/>
+        </w:rPr>
+      </w:pPr>
+    </w:p>
+    <w:p>
+      <w:pPr>
+        <w:numPr>
+          <w:ilvl w:val="0"/>
+          <w:numId w:val="16"/>
+        </w:numPr>
+        <w:adjustRightInd w:val="0"/>
+        <w:rPr>
+          <w:lang w:val="en-US"/>
+        </w:rPr>
+      </w:pPr>
+      <w:r>
+        <w:rPr>
+          <w:lang w:val="en-US"/>
+        </w:rPr>
+        <w:t xml:space="preserve">Starting with the new Web Framework of Visual DataFlex 17.1 List &amp; Label can be used for Web Reporting. If you want use List &amp; Label in a Web Project, you just have to add the library the same way as in a Windows project. This adds a new option "List &amp; Label Web Report" to the "Create new…" wizard. When you select this option you will get a new Web-View containing a Combo Box that is </w:t>
+      </w:r>
+      <w:r>
+        <w:rPr>
+          <w:lang w:val="en-US"/>
+        </w:rPr>
+        <w:lastRenderedPageBreak/>
+        <w:t>filled with all existing projects, a button "Run Report" which starts the selected report and a cWebIFrame which displays the report result.</w:t>
       </w:r>
       <w:r>
         <w:rPr>
@@ -3976,7 +4342,6 @@
           <w:noProof/>
           <w:lang w:val="en-US"/>
         </w:rPr>
-        <w:lastRenderedPageBreak/>
         <w:drawing>
           <wp:inline distT="0" distB="0" distL="0" distR="0" wp14:anchorId="17DFC056" wp14:editId="7DE25B8C">
             <wp:extent cx="4638675" cy="2714625"/>
@@ -4256,11 +4621,11 @@
       <w:pPr>
         <w:pStyle w:val="berschrift2"/>
       </w:pPr>
-      <w:bookmarkStart w:id="15" w:name="_Toc84834119"/>
+      <w:bookmarkStart w:id="16" w:name="_Toc116543093"/>
       <w:r>
         <w:t>List &amp; Label Library 18.0</w:t>
       </w:r>
-      <w:bookmarkEnd w:id="15"/>
+      <w:bookmarkEnd w:id="16"/>
     </w:p>
     <w:p>
       <w:pPr>
@@ -4402,11 +4767,11 @@
       <w:pPr>
         <w:pStyle w:val="berschrift2"/>
       </w:pPr>
-      <w:bookmarkStart w:id="16" w:name="_Toc84834120"/>
+      <w:bookmarkStart w:id="17" w:name="_Toc116543094"/>
       <w:r>
         <w:t>List &amp; Label Library 17.0</w:t>
       </w:r>
-      <w:bookmarkEnd w:id="16"/>
+      <w:bookmarkEnd w:id="17"/>
     </w:p>
     <w:p>
       <w:pPr>
@@ -4482,15 +4847,13 @@
         </w:rPr>
         <w:t xml:space="preserve">. Normally you set this property to the same message that you use to start your report. </w:t>
       </w:r>
-      <w:proofErr w:type="gramStart"/>
-      <w:r>
-        <w:rPr>
-          <w:rFonts w:cs="Arial"/>
-          <w:lang w:val="en-US"/>
-        </w:rPr>
-        <w:t>So</w:t>
-      </w:r>
-      <w:proofErr w:type="gramEnd"/>
+      <w:r>
+        <w:rPr>
+          <w:rFonts w:cs="Arial"/>
+          <w:lang w:val="en-US"/>
+        </w:rPr>
+        <w:t>So,</w:t>
+      </w:r>
       <w:r>
         <w:rPr>
           <w:rFonts w:cs="Arial"/>
@@ -4536,15 +4899,13 @@
         <w:br/>
         <w:t xml:space="preserve">to your List &amp; Label Object you can click on the Preview-tab directly inside the Designer. The Designer then sends the message StartReport to your object and the report will be printed inside the Designer. </w:t>
       </w:r>
-      <w:proofErr w:type="gramStart"/>
-      <w:r>
-        <w:rPr>
-          <w:rFonts w:cs="Arial"/>
-          <w:lang w:val="en-US"/>
-        </w:rPr>
-        <w:t>So</w:t>
-      </w:r>
-      <w:proofErr w:type="gramEnd"/>
+      <w:r>
+        <w:rPr>
+          <w:rFonts w:cs="Arial"/>
+          <w:lang w:val="en-US"/>
+        </w:rPr>
+        <w:t>So,</w:t>
+      </w:r>
       <w:r>
         <w:rPr>
           <w:rFonts w:cs="Arial"/>
@@ -4806,11 +5167,11 @@
       <w:pPr>
         <w:pStyle w:val="berschrift2"/>
       </w:pPr>
-      <w:bookmarkStart w:id="17" w:name="_Toc84834121"/>
+      <w:bookmarkStart w:id="18" w:name="_Toc116543095"/>
       <w:r>
         <w:t>List &amp; Label Library 16.0</w:t>
       </w:r>
-      <w:bookmarkEnd w:id="17"/>
+      <w:bookmarkEnd w:id="18"/>
     </w:p>
     <w:p>
       <w:pPr>
@@ -5114,23 +5475,35 @@
           <w:rFonts w:cs="Arial"/>
           <w:lang w:val="en-US"/>
         </w:rPr>
-        <w:t xml:space="preserve"> of the cListLabelReport object. Here is an example of how to define a table named “USERDEFINVT” with two possible sort orders. The table fields are defined inside a helper Procedure (in this Example this Helper is called DoDefineUserdefInvtValues) because </w:t>
-      </w:r>
-      <w:proofErr w:type="gramStart"/>
-      <w:r>
-        <w:rPr>
-          <w:rFonts w:cs="Arial"/>
-          <w:lang w:val="en-US"/>
-        </w:rPr>
-        <w:t>this definitions</w:t>
-      </w:r>
-      <w:proofErr w:type="gramEnd"/>
-      <w:r>
-        <w:rPr>
-          <w:rFonts w:cs="Arial"/>
-          <w:lang w:val="en-US"/>
-        </w:rPr>
-        <w:t xml:space="preserve"> are needed again when actually filling the data:</w:t>
+        <w:t xml:space="preserve"> of the cListLabelReport object. Here is an example of how to define a table named “USERDEFINVT” with two possible sort orders. The table fields are defined inside a helper Procedure (in this Example this Helper is called DoDefineUserdefInvtValues) because th</w:t>
+      </w:r>
+      <w:r>
+        <w:rPr>
+          <w:rFonts w:cs="Arial"/>
+          <w:lang w:val="en-US"/>
+        </w:rPr>
+        <w:t>e</w:t>
+      </w:r>
+      <w:r>
+        <w:rPr>
+          <w:rFonts w:cs="Arial"/>
+          <w:lang w:val="en-US"/>
+        </w:rPr>
+        <w:t>s</w:t>
+      </w:r>
+      <w:r>
+        <w:rPr>
+          <w:rFonts w:cs="Arial"/>
+          <w:lang w:val="en-US"/>
+        </w:rPr>
+        <w:t>e</w:t>
+      </w:r>
+      <w:r>
+        <w:rPr>
+          <w:rFonts w:cs="Arial"/>
+          <w:lang w:val="en-US"/>
+        </w:rPr>
+        <w:t xml:space="preserve"> definitions are needed again when actually filling the data:</w:t>
       </w:r>
       <w:r>
         <w:rPr>
@@ -5582,20 +5955,6 @@
           <w:lang w:val="en-US"/>
         </w:rPr>
         <w:br/>
-      </w:r>
-      <w:r>
-        <w:rPr>
-          <w:rFonts w:cs="Arial"/>
-          <w:lang w:val="en-US"/>
-        </w:rPr>
-        <w:br/>
-      </w:r>
-      <w:r>
-        <w:rPr>
-          <w:rFonts w:cs="Arial"/>
-          <w:lang w:val="en-US"/>
-        </w:rPr>
-        <w:br/>
         <w:t>Here you can see how to fill the “Label” and the “ItemLabel” DataObjects defined above:</w:t>
       </w:r>
       <w:r>
@@ -6077,7 +6436,6 @@
           <w:rFonts w:cs="Arial"/>
           <w:lang w:val="en-US"/>
         </w:rPr>
-        <w:lastRenderedPageBreak/>
         <w:br/>
       </w:r>
       <w:r>
@@ -6095,6 +6453,13 @@
           <w:lang w:val="en-US"/>
         </w:rPr>
         <w:br/>
+      </w:r>
+      <w:r>
+        <w:rPr>
+          <w:rFonts w:cs="Arial"/>
+          <w:lang w:val="en-US"/>
+        </w:rPr>
+        <w:lastRenderedPageBreak/>
         <w:t xml:space="preserve">Delivers the </w:t>
       </w:r>
       <w:r>
@@ -7024,29 +7389,29 @@
           <w:rFonts w:cs="Arial"/>
           <w:lang w:val="en-US"/>
         </w:rPr>
+        <w:t>Is called after the last record of a table was printed but before the table is finished</w:t>
+      </w:r>
+      <w:r>
+        <w:rPr>
+          <w:rFonts w:cs="Arial"/>
+          <w:lang w:val="en-US"/>
+        </w:rPr>
+        <w:br/>
+      </w:r>
+      <w:r>
+        <w:rPr>
+          <w:rFonts w:cs="Arial"/>
+          <w:lang w:val="en-US"/>
+        </w:rPr>
+        <w:br/>
+      </w:r>
+      <w:r>
+        <w:rPr>
+          <w:rFonts w:cs="Arial"/>
+          <w:i/>
+          <w:lang w:val="en-US"/>
+        </w:rPr>
         <w:lastRenderedPageBreak/>
-        <w:t>Is called after the last record of a table was printed but before the table is finished</w:t>
-      </w:r>
-      <w:r>
-        <w:rPr>
-          <w:rFonts w:cs="Arial"/>
-          <w:lang w:val="en-US"/>
-        </w:rPr>
-        <w:br/>
-      </w:r>
-      <w:r>
-        <w:rPr>
-          <w:rFonts w:cs="Arial"/>
-          <w:lang w:val="en-US"/>
-        </w:rPr>
-        <w:br/>
-      </w:r>
-      <w:r>
-        <w:rPr>
-          <w:rFonts w:cs="Arial"/>
-          <w:i/>
-          <w:lang w:val="en-US"/>
-        </w:rPr>
         <w:t>OnBeforePrintDrilldown</w:t>
       </w:r>
       <w:r>
@@ -7064,15 +7429,13 @@
         <w:br/>
         <w:t xml:space="preserve">Is called before a Drilldown-report </w:t>
       </w:r>
-      <w:proofErr w:type="gramStart"/>
-      <w:r>
-        <w:rPr>
-          <w:rFonts w:cs="Arial"/>
-          <w:lang w:val="en-US"/>
-        </w:rPr>
-        <w:t>get's</w:t>
-      </w:r>
-      <w:proofErr w:type="gramEnd"/>
+      <w:r>
+        <w:rPr>
+          <w:rFonts w:cs="Arial"/>
+          <w:lang w:val="en-US"/>
+        </w:rPr>
+        <w:t>gets</w:t>
+      </w:r>
       <w:r>
         <w:rPr>
           <w:rFonts w:cs="Arial"/>
@@ -7140,11 +7503,11 @@
       <w:pPr>
         <w:pStyle w:val="berschrift2"/>
       </w:pPr>
-      <w:bookmarkStart w:id="18" w:name="_Toc84834122"/>
+      <w:bookmarkStart w:id="19" w:name="_Toc116543096"/>
       <w:r>
         <w:t>List &amp; Label Library 15.1</w:t>
       </w:r>
-      <w:bookmarkEnd w:id="18"/>
+      <w:bookmarkEnd w:id="19"/>
     </w:p>
     <w:p>
       <w:pPr>
@@ -7267,7 +7630,7 @@
       <w:pPr>
         <w:pStyle w:val="berschrift2"/>
       </w:pPr>
-      <w:bookmarkStart w:id="19" w:name="_Toc84834123"/>
+      <w:bookmarkStart w:id="20" w:name="_Toc116543097"/>
       <w:r>
         <w:t xml:space="preserve">List &amp; Label </w:t>
       </w:r>
@@ -7277,7 +7640,7 @@
       <w:r>
         <w:t>15</w:t>
       </w:r>
-      <w:bookmarkEnd w:id="19"/>
+      <w:bookmarkEnd w:id="20"/>
     </w:p>
     <w:p>
       <w:pPr>
@@ -7329,21 +7692,19 @@
         <w:br/>
         <w:t xml:space="preserve">This notification is called whenever the user </w:t>
       </w:r>
-      <w:proofErr w:type="gramStart"/>
-      <w:r>
-        <w:rPr>
-          <w:rFonts w:cs="Arial"/>
-          <w:lang w:val="en-US"/>
-        </w:rPr>
-        <w:t>try</w:t>
-      </w:r>
-      <w:proofErr w:type="gramEnd"/>
-      <w:r>
-        <w:rPr>
-          <w:rFonts w:cs="Arial"/>
-          <w:lang w:val="en-US"/>
-        </w:rPr>
-        <w:t xml:space="preserve"> to start a Drilldown-report. You can build constraints, </w:t>
+      <w:r>
+        <w:rPr>
+          <w:rFonts w:cs="Arial"/>
+          <w:lang w:val="en-US"/>
+        </w:rPr>
+        <w:t>tries</w:t>
+      </w:r>
+      <w:r>
+        <w:rPr>
+          <w:rFonts w:cs="Arial"/>
+          <w:lang w:val="en-US"/>
+        </w:rPr>
+        <w:t xml:space="preserve"> to start a Drilldown-report. You can build constraints, find the requested parent-record and whatever you need to do before the Drilldown-report is started. Return LL_REPORT_USEDEFAULT to let the Report-class do the whole job or 0 if you </w:t>
       </w:r>
       <w:r>
         <w:rPr>
@@ -7351,7 +7712,7 @@
           <w:lang w:val="en-US"/>
         </w:rPr>
         <w:lastRenderedPageBreak/>
-        <w:t>find the requested parent-record and whatever you need to do before the Drilldown-report is started. Return LL_REPORT_USEDEFAULT to let the Report-class do the whole job or 0 if you have found the parent-records yourself. Any other return value will cancel the Drilldown-report.</w:t>
+        <w:t>have found the parent-records yourself. Any other return value will cancel the Drilldown-report.</w:t>
       </w:r>
       <w:r>
         <w:rPr>
@@ -7430,15 +7791,13 @@
         <w:br/>
         <w:t xml:space="preserve">This notification is only called when the pbDrilldownBasetableAsVariable is set to True. By setting the pbDrilldownBasetableAsVariable to True the direct parent of a subreport is defined as variables. </w:t>
       </w:r>
-      <w:proofErr w:type="gramStart"/>
-      <w:r>
-        <w:rPr>
-          <w:rFonts w:cs="Arial"/>
-          <w:lang w:val="en-US"/>
-        </w:rPr>
-        <w:t>Additionally</w:t>
-      </w:r>
-      <w:proofErr w:type="gramEnd"/>
+      <w:r>
+        <w:rPr>
+          <w:rFonts w:cs="Arial"/>
+          <w:lang w:val="en-US"/>
+        </w:rPr>
+        <w:t>Additionally,</w:t>
+      </w:r>
       <w:r>
         <w:rPr>
           <w:rFonts w:cs="Arial"/>
@@ -7677,6 +8036,22 @@
           <w:lang w:val="en-US"/>
         </w:rPr>
         <w:br/>
+        <w:t xml:space="preserve">    if (hoDDO=customer_dd) begin</w:t>
+      </w:r>
+      <w:r>
+        <w:rPr>
+          <w:rFonts w:cs="Arial"/>
+          <w:lang w:val="en-US"/>
+        </w:rPr>
+        <w:br/>
+        <w:t xml:space="preserve">        // Store the original Record</w:t>
+      </w:r>
+      <w:r>
+        <w:rPr>
+          <w:rFonts w:cs="Arial"/>
+          <w:lang w:val="en-US"/>
+        </w:rPr>
+        <w:br/>
       </w:r>
       <w:r>
         <w:rPr>
@@ -7684,22 +8059,6 @@
           <w:lang w:val="en-US"/>
         </w:rPr>
         <w:lastRenderedPageBreak/>
-        <w:t xml:space="preserve">    if (hoDDO=customer_dd) begin</w:t>
-      </w:r>
-      <w:r>
-        <w:rPr>
-          <w:rFonts w:cs="Arial"/>
-          <w:lang w:val="en-US"/>
-        </w:rPr>
-        <w:br/>
-        <w:t xml:space="preserve">        // Store the original Record</w:t>
-      </w:r>
-      <w:r>
-        <w:rPr>
-          <w:rFonts w:cs="Arial"/>
-          <w:lang w:val="en-US"/>
-        </w:rPr>
-        <w:br/>
         <w:t xml:space="preserve">        Move (GetRowId(Customer.File_Number)) to rId</w:t>
       </w:r>
       <w:r>
@@ -8092,23 +8451,16 @@
           <w:rFonts w:cs="Arial"/>
           <w:lang w:val="en-US"/>
         </w:rPr>
-        <w:t xml:space="preserve">New property pbKeepJobOpen: When this property is set to TRUE a print job is always active until the </w:t>
-      </w:r>
-      <w:r>
-        <w:rPr>
-          <w:rFonts w:cs="Arial"/>
-          <w:lang w:val="en-US"/>
-        </w:rPr>
+        <w:t>New property pbKeepJobOpen: When this property is set to TRUE a print job is always active until the report object is destroyed. This mainly can speed up the report. If you want to use this test your report carefully. I've found no side effects in doing this, but it is not extensively tested.</w:t>
+      </w:r>
+    </w:p>
+    <w:p>
+      <w:pPr>
+        <w:pStyle w:val="berschrift2"/>
+      </w:pPr>
+      <w:bookmarkStart w:id="21" w:name="_Toc116543098"/>
+      <w:r>
         <w:lastRenderedPageBreak/>
-        <w:t>report object is destroyed. This mainly can speed up the report. If you want to use this test your report carefully. I've found no side effects in doing this, but it is not extensively tested.</w:t>
-      </w:r>
-    </w:p>
-    <w:p>
-      <w:pPr>
-        <w:pStyle w:val="berschrift2"/>
-      </w:pPr>
-      <w:bookmarkStart w:id="20" w:name="_Toc84834124"/>
-      <w:r>
         <w:t xml:space="preserve">List &amp; Label </w:t>
       </w:r>
       <w:r>
@@ -8117,7 +8469,7 @@
       <w:r>
         <w:t>14</w:t>
       </w:r>
-      <w:bookmarkEnd w:id="20"/>
+      <w:bookmarkEnd w:id="21"/>
     </w:p>
     <w:p>
       <w:pPr>
@@ -8231,7 +8583,7 @@
       <w:pPr>
         <w:pStyle w:val="berschrift2"/>
       </w:pPr>
-      <w:bookmarkStart w:id="21" w:name="_Toc84834125"/>
+      <w:bookmarkStart w:id="22" w:name="_Toc116543099"/>
       <w:r>
         <w:t xml:space="preserve">List &amp; Label </w:t>
       </w:r>
@@ -8241,7 +8593,7 @@
       <w:r>
         <w:t>13</w:t>
       </w:r>
-      <w:bookmarkEnd w:id="21"/>
+      <w:bookmarkEnd w:id="22"/>
     </w:p>
     <w:p>
       <w:pPr>
@@ -8302,6 +8654,37 @@
           <w:lang w:val="en-US"/>
         </w:rPr>
         <w:br/>
+        <w:t>OnIncrementalPreviewStart Integer iLLObj</w:t>
+      </w:r>
+      <w:r>
+        <w:rPr>
+          <w:rFonts w:cs="Arial"/>
+          <w:lang w:val="en-US"/>
+        </w:rPr>
+        <w:br/>
+        <w:t>and</w:t>
+      </w:r>
+      <w:r>
+        <w:rPr>
+          <w:rFonts w:cs="Arial"/>
+          <w:lang w:val="en-US"/>
+        </w:rPr>
+        <w:br/>
+        <w:t>OnIncrementalPreviewEnd Integer iLLObj</w:t>
+      </w:r>
+      <w:r>
+        <w:rPr>
+          <w:rFonts w:cs="Arial"/>
+          <w:lang w:val="en-US"/>
+        </w:rPr>
+        <w:br/>
+      </w:r>
+      <w:r>
+        <w:rPr>
+          <w:rFonts w:cs="Arial"/>
+          <w:lang w:val="en-US"/>
+        </w:rPr>
+        <w:br/>
       </w:r>
       <w:r>
         <w:rPr>
@@ -8309,37 +8692,6 @@
           <w:lang w:val="en-US"/>
         </w:rPr>
         <w:lastRenderedPageBreak/>
-        <w:t>OnIncrementalPreviewStart Integer iLLObj</w:t>
-      </w:r>
-      <w:r>
-        <w:rPr>
-          <w:rFonts w:cs="Arial"/>
-          <w:lang w:val="en-US"/>
-        </w:rPr>
-        <w:br/>
-        <w:t>and</w:t>
-      </w:r>
-      <w:r>
-        <w:rPr>
-          <w:rFonts w:cs="Arial"/>
-          <w:lang w:val="en-US"/>
-        </w:rPr>
-        <w:br/>
-        <w:t>OnIncrementalPreviewEnd Integer iLLObj</w:t>
-      </w:r>
-      <w:r>
-        <w:rPr>
-          <w:rFonts w:cs="Arial"/>
-          <w:lang w:val="en-US"/>
-        </w:rPr>
-        <w:br/>
-      </w:r>
-      <w:r>
-        <w:rPr>
-          <w:rFonts w:cs="Arial"/>
-          <w:lang w:val="en-US"/>
-        </w:rPr>
-        <w:br/>
         <w:t>The notifications are sent when an incremental preview starts and just before the report and the preview is finished. Both notifications get the Object ID of the List &amp; Label object that created the report as parameter.</w:t>
       </w:r>
       <w:r>
@@ -8426,6 +8778,16 @@
     </w:p>
     <w:p>
       <w:pPr>
+        <w:adjustRightInd w:val="0"/>
+        <w:ind w:left="720"/>
+        <w:rPr>
+          <w:rFonts w:cs="Arial"/>
+          <w:lang w:val="en-US"/>
+        </w:rPr>
+      </w:pPr>
+    </w:p>
+    <w:p>
+      <w:pPr>
         <w:numPr>
           <w:ilvl w:val="0"/>
           <w:numId w:val="16"/>
@@ -8471,7 +8833,7 @@
       <w:pPr>
         <w:pStyle w:val="berschrift2"/>
       </w:pPr>
-      <w:bookmarkStart w:id="22" w:name="_Toc84834126"/>
+      <w:bookmarkStart w:id="23" w:name="_Toc116543100"/>
       <w:r>
         <w:t xml:space="preserve">List &amp; Label </w:t>
       </w:r>
@@ -8481,7 +8843,7 @@
       <w:r>
         <w:t>12</w:t>
       </w:r>
-      <w:bookmarkEnd w:id="22"/>
+      <w:bookmarkEnd w:id="23"/>
     </w:p>
     <w:p>
       <w:pPr>
@@ -8551,7 +8913,7 @@
           <w:rFonts w:cs="Arial"/>
         </w:rPr>
       </w:pPr>
-      <w:bookmarkStart w:id="23" w:name="_Toc84834127"/>
+      <w:bookmarkStart w:id="24" w:name="_Toc116543101"/>
       <w:r>
         <w:t xml:space="preserve">List &amp; Label </w:t>
       </w:r>
@@ -8561,7 +8923,7 @@
       <w:r>
         <w:t>11</w:t>
       </w:r>
-      <w:bookmarkEnd w:id="23"/>
+      <w:bookmarkEnd w:id="24"/>
     </w:p>
     <w:p>
       <w:pPr>
@@ -8732,44 +9094,44 @@
         <w:rPr>
           <w:lang w:val="en-US"/>
         </w:rPr>
+        <w:br/>
+        <w:t xml:space="preserve">If you don't forward the DefineAllFields </w:t>
+      </w:r>
+      <w:r>
+        <w:rPr>
+          <w:lang w:val="en-US"/>
+        </w:rPr>
+        <w:t>m</w:t>
+      </w:r>
+      <w:r>
+        <w:rPr>
+          <w:lang w:val="en-US"/>
+        </w:rPr>
+        <w:t xml:space="preserve">essage the new class behavior is the same as in the old cListLabelWrapper </w:t>
+      </w:r>
+      <w:r>
+        <w:rPr>
+          <w:lang w:val="en-US"/>
+        </w:rPr>
+        <w:t>c</w:t>
+      </w:r>
+      <w:r>
+        <w:rPr>
+          <w:lang w:val="en-US"/>
+        </w:rPr>
+        <w:t>lass.</w:t>
+      </w:r>
+      <w:r>
+        <w:rPr>
+          <w:lang w:val="en-US"/>
+        </w:rPr>
+        <w:br/>
+      </w:r>
+      <w:r>
+        <w:rPr>
+          <w:lang w:val="en-US"/>
+        </w:rPr>
         <w:lastRenderedPageBreak/>
-        <w:br/>
-        <w:t xml:space="preserve">If you don't forward the DefineAllFields </w:t>
-      </w:r>
-      <w:r>
-        <w:rPr>
-          <w:lang w:val="en-US"/>
-        </w:rPr>
-        <w:t>m</w:t>
-      </w:r>
-      <w:r>
-        <w:rPr>
-          <w:lang w:val="en-US"/>
-        </w:rPr>
-        <w:t xml:space="preserve">essage the new class behavior is the same as in the old cListLabelWrapper </w:t>
-      </w:r>
-      <w:r>
-        <w:rPr>
-          <w:lang w:val="en-US"/>
-        </w:rPr>
-        <w:t>c</w:t>
-      </w:r>
-      <w:r>
-        <w:rPr>
-          <w:lang w:val="en-US"/>
-        </w:rPr>
-        <w:t>lass.</w:t>
-      </w:r>
-      <w:r>
-        <w:rPr>
-          <w:lang w:val="en-US"/>
-        </w:rPr>
-        <w:br/>
-      </w:r>
-      <w:r>
-        <w:rPr>
-          <w:lang w:val="en-US"/>
-        </w:rPr>
         <w:br/>
       </w:r>
       <w:r>
@@ -9233,7 +9595,7 @@
               </wp:anchor>
             </w:drawing>
           </mc:Choice>
-          <mc:Fallback>
+          <mc:Fallback xmlns:w16sdtdh="http://schemas.microsoft.com/office/word/2020/wordml/sdtdatahash" xmlns:w16="http://schemas.microsoft.com/office/word/2018/wordml" xmlns:w16cex="http://schemas.microsoft.com/office/word/2018/wordml/cex" xmlns:oel="http://schemas.microsoft.com/office/2019/extlst">
             <w:pict>
               <v:rect w14:anchorId="1F373315" id="Rectangle 2" o:spid="_x0000_s1026" style="position:absolute;margin-left:0;margin-top:0;width:595.3pt;height:841.9pt;z-index:-5776;visibility:visible;mso-wrap-style:square;mso-width-percent:0;mso-height-percent:0;mso-wrap-distance-left:9pt;mso-wrap-distance-top:0;mso-wrap-distance-right:9pt;mso-wrap-distance-bottom:0;mso-position-horizontal:absolute;mso-position-horizontal-relative:page;mso-position-vertical:absolute;mso-position-vertical-relative:page;mso-width-percent:0;mso-height-percent:0;mso-width-relative:page;mso-height-relative:page;v-text-anchor:top" o:gfxdata="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" fillcolor="#6d6e71" stroked="f">
                 <w10:wrap anchorx="page" anchory="page"/>
@@ -10013,7 +10375,7 @@
             </wp:anchor>
           </w:drawing>
         </mc:Choice>
-        <mc:Fallback>
+        <mc:Fallback xmlns:w16sdtdh="http://schemas.microsoft.com/office/word/2020/wordml/sdtdatahash" xmlns:w16="http://schemas.microsoft.com/office/word/2018/wordml" xmlns:w16cex="http://schemas.microsoft.com/office/word/2018/wordml/cex" xmlns:oel="http://schemas.microsoft.com/office/2019/extlst">
           <w:pict>
             <v:rect w14:anchorId="1618427F" id="Rectangle 10" o:spid="_x0000_s1026" style="position:absolute;margin-left:544.1pt;margin-top:13.1pt;width:595.3pt;height:61.9pt;z-index:251658239;visibility:visible;mso-wrap-style:square;mso-wrap-distance-left:9pt;mso-wrap-distance-top:0;mso-wrap-distance-right:9pt;mso-wrap-distance-bottom:0;mso-position-horizontal:right;mso-position-horizontal-relative:page;mso-position-vertical:absolute;mso-position-vertical-relative:text;v-text-anchor:top" o:gfxdata="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" fillcolor="#c6c8ca" stroked="f">
               <w10:wrap anchorx="page"/>
@@ -10300,7 +10662,7 @@
             </wp:anchor>
           </w:drawing>
         </mc:Choice>
-        <mc:Fallback>
+        <mc:Fallback xmlns:w16sdtdh="http://schemas.microsoft.com/office/word/2020/wordml/sdtdatahash" xmlns:w16="http://schemas.microsoft.com/office/word/2018/wordml" xmlns:w16cex="http://schemas.microsoft.com/office/word/2018/wordml/cex" xmlns:oel="http://schemas.microsoft.com/office/2019/extlst">
           <w:pict>
             <v:rect w14:anchorId="4DED211A" id="Rectangle 10" o:spid="_x0000_s1026" style="position:absolute;margin-left:0;margin-top:13.65pt;width:595.3pt;height:61.9pt;z-index:251671552;visibility:visible;mso-wrap-style:square;mso-wrap-distance-left:9pt;mso-wrap-distance-top:0;mso-wrap-distance-right:9pt;mso-wrap-distance-bottom:0;mso-position-horizontal:absolute;mso-position-horizontal-relative:page;mso-position-vertical:absolute;mso-position-vertical-relative:text;v-text-anchor:top" o:gfxdata="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" fillcolor="#c6c8ca" stroked="f">
               <w10:wrap anchorx="page"/>
@@ -10805,6 +11167,7 @@
                               <w:rFonts w:ascii="Humnst777 BT"/>
                               <w:b/>
                               <w:sz w:val="28"/>
+                              <w:lang w:val="en-US"/>
                             </w:rPr>
                           </w:pPr>
                           <w:r>
@@ -10816,6 +11179,7 @@
                           <w:r>
                             <w:rPr>
                               <w:rStyle w:val="HeadlineKopfzeileLightZchn"/>
+                              <w:lang w:val="en-US"/>
                             </w:rPr>
                             <w:instrText>STYLEREF "Untertitel"</w:instrText>
                           </w:r>
@@ -10829,6 +11193,7 @@
                             <w:rPr>
                               <w:rStyle w:val="HeadlineKopfzeileLightZchn"/>
                               <w:noProof/>
+                              <w:lang w:val="en-US"/>
                             </w:rPr>
                             <w:t>combit List &amp; Label</w:t>
                           </w:r>
@@ -10841,6 +11206,7 @@
                           <w:r>
                             <w:rPr>
                               <w:rStyle w:val="HeadlineKopfzeileLightZchn"/>
+                              <w:lang w:val="en-US"/>
                             </w:rPr>
                             <w:t xml:space="preserve"> </w:t>
                           </w:r>
@@ -10848,6 +11214,7 @@
                             <w:rPr>
                               <w:color w:val="6D6E71"/>
                               <w:sz w:val="28"/>
+                              <w:lang w:val="en-US"/>
                             </w:rPr>
                             <w:t>|</w:t>
                           </w:r>
@@ -10856,6 +11223,7 @@
                               <w:color w:val="6D6E71"/>
                               <w:spacing w:val="55"/>
                               <w:sz w:val="28"/>
+                              <w:lang w:val="en-US"/>
                             </w:rPr>
                             <w:t xml:space="preserve"> </w:t>
                           </w:r>
@@ -10868,6 +11236,7 @@
                           <w:r>
                             <w:rPr>
                               <w:rStyle w:val="HeadlineKopfzeileStrongZchn"/>
+                              <w:lang w:val="en-US"/>
                             </w:rPr>
                             <w:instrText>STYLEREF "Titel"</w:instrText>
                           </w:r>
@@ -10881,8 +11250,9 @@
                             <w:rPr>
                               <w:rStyle w:val="HeadlineKopfzeileStrongZchn"/>
                               <w:noProof/>
+                              <w:lang w:val="en-US"/>
                             </w:rPr>
-                            <w:t>Library for DataFlex V27.0</w:t>
+                            <w:t>Library for DataFlex V28.0</w:t>
                           </w:r>
                           <w:r>
                             <w:rPr>
@@ -10924,6 +11294,7 @@
                         <w:rFonts w:ascii="Humnst777 BT"/>
                         <w:b/>
                         <w:sz w:val="28"/>
+                        <w:lang w:val="en-US"/>
                       </w:rPr>
                     </w:pPr>
                     <w:r>
@@ -10935,6 +11306,7 @@
                     <w:r>
                       <w:rPr>
                         <w:rStyle w:val="HeadlineKopfzeileLightZchn"/>
+                        <w:lang w:val="en-US"/>
                       </w:rPr>
                       <w:instrText>STYLEREF "Untertitel"</w:instrText>
                     </w:r>
@@ -10948,6 +11320,7 @@
                       <w:rPr>
                         <w:rStyle w:val="HeadlineKopfzeileLightZchn"/>
                         <w:noProof/>
+                        <w:lang w:val="en-US"/>
                       </w:rPr>
                       <w:t>combit List &amp; Label</w:t>
                     </w:r>
@@ -10960,6 +11333,7 @@
                     <w:r>
                       <w:rPr>
                         <w:rStyle w:val="HeadlineKopfzeileLightZchn"/>
+                        <w:lang w:val="en-US"/>
                       </w:rPr>
                       <w:t xml:space="preserve"> </w:t>
                     </w:r>
@@ -10967,6 +11341,7 @@
                       <w:rPr>
                         <w:color w:val="6D6E71"/>
                         <w:sz w:val="28"/>
+                        <w:lang w:val="en-US"/>
                       </w:rPr>
                       <w:t>|</w:t>
                     </w:r>
@@ -10975,6 +11350,7 @@
                         <w:color w:val="6D6E71"/>
                         <w:spacing w:val="55"/>
                         <w:sz w:val="28"/>
+                        <w:lang w:val="en-US"/>
                       </w:rPr>
                       <w:t xml:space="preserve"> </w:t>
                     </w:r>
@@ -10987,6 +11363,7 @@
                     <w:r>
                       <w:rPr>
                         <w:rStyle w:val="HeadlineKopfzeileStrongZchn"/>
+                        <w:lang w:val="en-US"/>
                       </w:rPr>
                       <w:instrText>STYLEREF "Titel"</w:instrText>
                     </w:r>
@@ -11000,8 +11377,9 @@
                       <w:rPr>
                         <w:rStyle w:val="HeadlineKopfzeileStrongZchn"/>
                         <w:noProof/>
+                        <w:lang w:val="en-US"/>
                       </w:rPr>
-                      <w:t>Library for DataFlex V27.0</w:t>
+                      <w:t>Library for DataFlex V28.0</w:t>
                     </w:r>
                     <w:r>
                       <w:rPr>
@@ -12897,7 +13275,7 @@
             </wp:anchor>
           </w:drawing>
         </mc:Choice>
-        <mc:Fallback>
+        <mc:Fallback xmlns:w16sdtdh="http://schemas.microsoft.com/office/word/2020/wordml/sdtdatahash" xmlns:w16="http://schemas.microsoft.com/office/word/2018/wordml" xmlns:w16cex="http://schemas.microsoft.com/office/word/2018/wordml/cex" xmlns:oel="http://schemas.microsoft.com/office/2019/extlst">
           <w:pict>
             <v:group w14:anchorId="13B5511B" id="Group 6" o:spid="_x0000_s1026" style="position:absolute;margin-left:471.3pt;margin-top:-5.6pt;width:77.1pt;height:20.1pt;z-index:251665408;mso-position-horizontal-relative:page" coordsize="1542,402" o:gfxdata="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">
               <v:shape id="AutoShape 7" o:spid="_x0000_s1027" style="position:absolute;width:1542;height:402;visibility:visible;mso-wrap-style:square;v-text-anchor:top" coordsize="1542,402" o:gfxdata="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" path="m137,178r-15,1l108,182r-14,5l80,193r-13,7l54,209,42,219,31,231,21,244r-8,14l7,273,3,289r,1l2,290r,1l,306r,15l3,334r5,13l15,359r8,11l33,379r11,7l57,393r13,4l83,400r15,1l133,396r32,-12l180,373r-78,l84,371,69,366,56,358,45,348,37,335,32,321,31,306r1,-17l37,274r7,-15l54,246,67,233,81,222r15,-8l113,209r18,-3l142,206r73,l214,204,201,194r-15,-7l171,181r-17,-2l137,178xm220,334r-33,l179,342r-9,7l160,356r-11,6l137,367r-11,3l114,372r-12,1l180,373r14,-10l220,334xm215,206r-73,l152,207r20,6l180,217r14,13l200,238r3,9l237,247r-5,-17l224,216r-9,-10xm412,179r-12,l384,180r-16,2l353,187r-15,6l323,201r-13,10l298,221r-10,12l279,245r-8,13l266,272r-4,14l259,303r,15l261,333r4,14l272,359r8,11l289,379r11,8l313,393r13,4l339,400r14,1l368,400r16,-3l399,392r16,-8l429,376r3,-2l358,374r-16,-2l327,367r-13,-8l303,349r-9,-13l289,322r-1,-16l290,287r5,-16l303,256r11,-13l327,230r16,-10l358,213r17,-5l392,206r73,l458,199r-10,-7l424,181r-12,-2xm465,206r-73,l402,207r10,2l421,212r9,5l441,225r9,10l455,248r3,10l460,268r,9l459,287r-4,13l451,313r-7,11l437,334r-9,9l419,351r-10,7l399,364r-10,4l378,371r-10,2l358,374r74,l443,365r12,-11l466,340r9,-14l483,311r5,-15l491,280r,-8l491,268r,-9l489,250r-2,-10l482,227r-7,-10l465,206xm563,183r-28,l493,396r30,l549,265r3,-14l558,240r7,-10l573,222r10,-7l590,212r-33,l563,183xm686,207r-71,l627,208r11,3l648,216r8,7l663,231r3,10l667,251r,3l666,265,640,396r31,l697,261r4,-12l706,238r7,-9l722,221r3,-2l691,219r-5,-12xm830,207r-66,l776,208r11,3l796,216r8,7l810,232r4,10l815,254r-1,14l788,396r29,l843,263r2,-17l843,230r-6,-14l830,207xm768,180r-10,l748,182r-10,3l728,189r-10,6l708,202r-9,8l691,219r34,l732,215r10,-4l753,208r11,-1l830,207r-3,-4l815,193r-14,-7l785,181r-17,-1xm622,179r-13,l597,182r-22,11l565,201r-8,11l590,212r3,-1l604,208r11,-1l686,207r-9,-10l664,190r-10,-5l644,181r-10,-2l622,179xm938,359r-35,l908,368r7,9l924,384r10,7l945,395r13,4l971,401r15,l999,400r12,-2l1024,395r11,-5l1047,385r10,-6l1065,373r-74,l969,371r-18,-5l938,359xm954,108r-30,l867,396r28,l903,359r35,l937,358,927,347r-7,-14l916,318r-1,-17l917,283r4,-12l926,260r6,-10l940,241r9,-8l959,226r3,-2l932,224,954,108xm1095,206r-88,l1018,206r11,1l1039,209r9,3l1058,217r12,7l1079,233r6,13l1089,255r2,10l1091,275r-1,10l1084,304r-7,16l1066,335r-13,13l1038,359r-15,8l1007,371r-16,2l1065,373r2,-2l1076,363r9,-8l1092,346r7,-10l1105,326r5,-11l1115,304r3,-11l1120,281r1,-12l1121,257r-3,-12l1114,233r-6,-12l1100,211r-5,-5xm1023,178r-13,1l997,182r-13,4l971,192r-12,7l949,206r-9,9l932,224r30,l969,220r11,-5l994,209r13,-3l1095,206r-4,-5l1079,193r-12,-7l1054,182r-15,-3l1023,178xm1210,183r-29,l1139,396r29,l1210,183xm1225,108r-29,l1186,158r29,l1225,108xm1310,210r-29,l1244,396r29,l1310,210xm1366,183r-126,l1235,210r126,l1366,183xm1330,108r-29,l1286,183r29,l1330,108xm1466,r-30,6l1412,22r-16,24l1390,76r6,29l1412,129r24,16l1466,151r29,-6l1498,143r-32,l1439,138r-21,-15l1404,102r-6,-26l1404,49r14,-21l1439,14r27,-6l1498,8r-3,-2l1466,xm1498,8r-32,l1492,14r21,14l1528,49r5,27l1528,102r-15,21l1492,138r-26,5l1498,143r21,-14l1535,105r6,-29l1535,46,1519,22,1498,8xm1478,38r-41,l1437,115r11,l1448,81r31,l1477,80r7,-1l1490,76r4,-4l1448,72r,-25l1495,47r-2,-3l1490,42r-3,-2l1483,39r-5,-1xm1479,81r-17,l1464,81r1,l1466,81r2,1l1471,84r2,2l1475,88r2,3l1479,94r3,5l1492,115r13,l1492,94r-3,-4l1486,86r-4,-4l1480,81r-1,xm1495,47r-18,l1482,48r5,4l1488,55r,6l1487,64r-2,4l1483,69r-5,2l1474,72r20,l1497,69r2,-5l1499,55r-1,-4l1495,47xe" fillcolor="#6d6e71" stroked="f">
@@ -12974,7 +13352,7 @@
             </wp:anchor>
           </w:drawing>
         </mc:Choice>
-        <mc:Fallback>
+        <mc:Fallback xmlns:w16sdtdh="http://schemas.microsoft.com/office/word/2020/wordml/sdtdatahash" xmlns:w16="http://schemas.microsoft.com/office/word/2018/wordml" xmlns:w16cex="http://schemas.microsoft.com/office/word/2018/wordml/cex" xmlns:oel="http://schemas.microsoft.com/office/2019/extlst">
           <w:pict>
             <v:rect w14:anchorId="24F8162F" id="Rectangle 5" o:spid="_x0000_s1026" style="position:absolute;margin-left:544.1pt;margin-top:-35.8pt;width:595.3pt;height:120pt;z-index:-251652096;visibility:visible;mso-wrap-style:square;mso-wrap-distance-left:9pt;mso-wrap-distance-top:0;mso-wrap-distance-right:9pt;mso-wrap-distance-bottom:0;mso-position-horizontal:right;mso-position-horizontal-relative:page;mso-position-vertical:absolute;mso-position-vertical-relative:text;v-text-anchor:top" o:gfxdata="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" fillcolor="#c6c8ca" stroked="f">
               <w10:wrap anchorx="page"/>
@@ -17099,7 +17477,7 @@
 </file>
 
 <file path=customXml/itemProps1.xml><?xml version="1.0" encoding="utf-8"?>
-<ds:datastoreItem xmlns:ds="http://schemas.openxmlformats.org/officeDocument/2006/customXml" ds:itemID="{53DD502A-20C3-4403-B261-CEC5E03FB44C}">
+<ds:datastoreItem xmlns:ds="http://schemas.openxmlformats.org/officeDocument/2006/customXml" ds:itemID="{9B2C0BBB-7743-495A-8DEC-C0CCFEB245A1}">
   <ds:schemaRefs>
     <ds:schemaRef ds:uri="http://schemas.openxmlformats.org/officeDocument/2006/bibliography"/>
   </ds:schemaRefs>

--- a/DataFlex/DataFlex.docx
+++ b/DataFlex/DataFlex.docx
@@ -295,7 +295,7 @@
         <w:rPr>
           <w:lang w:val="en-US"/>
         </w:rPr>
-        <w:t>Library for DataFlex V28.0</w:t>
+        <w:t>Library for DataFlex V29.0</w:t>
       </w:r>
       <w:r>
         <w:rPr>
@@ -326,7 +326,7 @@
       <w:r>
         <w:rPr>
           <w:color w:val="FFFFFF" w:themeColor="background1"/>
-          <w:sz w:val="36"/>
+          <w:sz w:val="32"/>
           <w:szCs w:val="32"/>
           <w:lang w:val="en-US"/>
         </w:rPr>
@@ -481,7 +481,7 @@
             </w:rPr>
             <w:fldChar w:fldCharType="separate"/>
           </w:r>
-          <w:hyperlink w:anchor="_Toc116543079" w:history="1">
+          <w:hyperlink w:anchor="_Toc147746142" w:history="1">
             <w:r>
               <w:rPr>
                 <w:rStyle w:val="Hyperlink"/>
@@ -509,7 +509,7 @@
                 <w:noProof/>
                 <w:webHidden/>
               </w:rPr>
-              <w:instrText xml:space="preserve"> PAGEREF _Toc116543079 \h </w:instrText>
+              <w:instrText xml:space="preserve"> PAGEREF _Toc147746142 \h </w:instrText>
             </w:r>
             <w:r>
               <w:rPr>
@@ -551,7 +551,7 @@
               <w:lang w:eastAsia="de-DE"/>
             </w:rPr>
           </w:pPr>
-          <w:hyperlink w:anchor="_Toc116543080" w:history="1">
+          <w:hyperlink w:anchor="_Toc147746143" w:history="1">
             <w:r>
               <w:rPr>
                 <w:rStyle w:val="Hyperlink"/>
@@ -579,7 +579,7 @@
                 <w:noProof/>
                 <w:webHidden/>
               </w:rPr>
-              <w:instrText xml:space="preserve"> PAGEREF _Toc116543080 \h </w:instrText>
+              <w:instrText xml:space="preserve"> PAGEREF _Toc147746143 \h </w:instrText>
             </w:r>
             <w:r>
               <w:rPr>
@@ -621,7 +621,7 @@
               <w:lang w:eastAsia="de-DE"/>
             </w:rPr>
           </w:pPr>
-          <w:hyperlink w:anchor="_Toc116543081" w:history="1">
+          <w:hyperlink w:anchor="_Toc147746144" w:history="1">
             <w:r>
               <w:rPr>
                 <w:rStyle w:val="Hyperlink"/>
@@ -649,7 +649,7 @@
                 <w:noProof/>
                 <w:webHidden/>
               </w:rPr>
-              <w:instrText xml:space="preserve"> PAGEREF _Toc116543081 \h </w:instrText>
+              <w:instrText xml:space="preserve"> PAGEREF _Toc147746144 \h </w:instrText>
             </w:r>
             <w:r>
               <w:rPr>
@@ -691,7 +691,7 @@
               <w:lang w:eastAsia="de-DE"/>
             </w:rPr>
           </w:pPr>
-          <w:hyperlink w:anchor="_Toc116543082" w:history="1">
+          <w:hyperlink w:anchor="_Toc147746145" w:history="1">
             <w:r>
               <w:rPr>
                 <w:rStyle w:val="Hyperlink"/>
@@ -719,7 +719,7 @@
                 <w:noProof/>
                 <w:webHidden/>
               </w:rPr>
-              <w:instrText xml:space="preserve"> PAGEREF _Toc116543082 \h </w:instrText>
+              <w:instrText xml:space="preserve"> PAGEREF _Toc147746145 \h </w:instrText>
             </w:r>
             <w:r>
               <w:rPr>
@@ -764,13 +764,13 @@
               <w:lang w:eastAsia="de-DE"/>
             </w:rPr>
           </w:pPr>
-          <w:hyperlink w:anchor="_Toc116543083" w:history="1">
+          <w:hyperlink w:anchor="_Toc147746146" w:history="1">
             <w:r>
               <w:rPr>
                 <w:rStyle w:val="Hyperlink"/>
                 <w:noProof/>
               </w:rPr>
-              <w:t>List &amp; Label Library 28.0</w:t>
+              <w:t>List &amp; Label Library 29.0</w:t>
             </w:r>
             <w:r>
               <w:rPr>
@@ -791,7 +791,7 @@
                 <w:noProof/>
                 <w:webHidden/>
               </w:rPr>
-              <w:instrText xml:space="preserve"> PAGEREF _Toc116543083 \h </w:instrText>
+              <w:instrText xml:space="preserve"> PAGEREF _Toc147746146 \h </w:instrText>
             </w:r>
             <w:r>
               <w:rPr>
@@ -836,13 +836,13 @@
               <w:lang w:eastAsia="de-DE"/>
             </w:rPr>
           </w:pPr>
-          <w:hyperlink w:anchor="_Toc116543084" w:history="1">
+          <w:hyperlink w:anchor="_Toc147746147" w:history="1">
             <w:r>
               <w:rPr>
                 <w:rStyle w:val="Hyperlink"/>
                 <w:noProof/>
               </w:rPr>
-              <w:t>List &amp; Label Library 27.0</w:t>
+              <w:t>List &amp; Label Library 28.0</w:t>
             </w:r>
             <w:r>
               <w:rPr>
@@ -863,7 +863,7 @@
                 <w:noProof/>
                 <w:webHidden/>
               </w:rPr>
-              <w:instrText xml:space="preserve"> PAGEREF _Toc116543084 \h </w:instrText>
+              <w:instrText xml:space="preserve"> PAGEREF _Toc147746147 \h </w:instrText>
             </w:r>
             <w:r>
               <w:rPr>
@@ -908,13 +908,13 @@
               <w:lang w:eastAsia="de-DE"/>
             </w:rPr>
           </w:pPr>
-          <w:hyperlink w:anchor="_Toc116543085" w:history="1">
+          <w:hyperlink w:anchor="_Toc147746148" w:history="1">
             <w:r>
               <w:rPr>
                 <w:rStyle w:val="Hyperlink"/>
                 <w:noProof/>
               </w:rPr>
-              <w:t>List &amp; Label Library 26.0</w:t>
+              <w:t>List &amp; Label Library 27.0</w:t>
             </w:r>
             <w:r>
               <w:rPr>
@@ -935,7 +935,7 @@
                 <w:noProof/>
                 <w:webHidden/>
               </w:rPr>
-              <w:instrText xml:space="preserve"> PAGEREF _Toc116543085 \h </w:instrText>
+              <w:instrText xml:space="preserve"> PAGEREF _Toc147746148 \h </w:instrText>
             </w:r>
             <w:r>
               <w:rPr>
@@ -980,13 +980,13 @@
               <w:lang w:eastAsia="de-DE"/>
             </w:rPr>
           </w:pPr>
-          <w:hyperlink w:anchor="_Toc116543086" w:history="1">
+          <w:hyperlink w:anchor="_Toc147746149" w:history="1">
             <w:r>
               <w:rPr>
                 <w:rStyle w:val="Hyperlink"/>
                 <w:noProof/>
               </w:rPr>
-              <w:t>List &amp; Label Library 25.0</w:t>
+              <w:t>List &amp; Label Library 26.0</w:t>
             </w:r>
             <w:r>
               <w:rPr>
@@ -1007,7 +1007,7 @@
                 <w:noProof/>
                 <w:webHidden/>
               </w:rPr>
-              <w:instrText xml:space="preserve"> PAGEREF _Toc116543086 \h </w:instrText>
+              <w:instrText xml:space="preserve"> PAGEREF _Toc147746149 \h </w:instrText>
             </w:r>
             <w:r>
               <w:rPr>
@@ -1027,7 +1027,7 @@
                 <w:noProof/>
                 <w:webHidden/>
               </w:rPr>
-              <w:t>7</w:t>
+              <w:t>6</w:t>
             </w:r>
             <w:r>
               <w:rPr>
@@ -1052,13 +1052,13 @@
               <w:lang w:eastAsia="de-DE"/>
             </w:rPr>
           </w:pPr>
-          <w:hyperlink w:anchor="_Toc116543087" w:history="1">
+          <w:hyperlink w:anchor="_Toc147746150" w:history="1">
             <w:r>
               <w:rPr>
                 <w:rStyle w:val="Hyperlink"/>
                 <w:noProof/>
               </w:rPr>
-              <w:t>List &amp; Label Library 24.0</w:t>
+              <w:t>List &amp; Label Library 25.0</w:t>
             </w:r>
             <w:r>
               <w:rPr>
@@ -1079,7 +1079,7 @@
                 <w:noProof/>
                 <w:webHidden/>
               </w:rPr>
-              <w:instrText xml:space="preserve"> PAGEREF _Toc116543087 \h </w:instrText>
+              <w:instrText xml:space="preserve"> PAGEREF _Toc147746150 \h </w:instrText>
             </w:r>
             <w:r>
               <w:rPr>
@@ -1099,7 +1099,7 @@
                 <w:noProof/>
                 <w:webHidden/>
               </w:rPr>
-              <w:t>7</w:t>
+              <w:t>8</w:t>
             </w:r>
             <w:r>
               <w:rPr>
@@ -1124,13 +1124,13 @@
               <w:lang w:eastAsia="de-DE"/>
             </w:rPr>
           </w:pPr>
-          <w:hyperlink w:anchor="_Toc116543088" w:history="1">
+          <w:hyperlink w:anchor="_Toc147746151" w:history="1">
             <w:r>
               <w:rPr>
                 <w:rStyle w:val="Hyperlink"/>
                 <w:noProof/>
               </w:rPr>
-              <w:t>List &amp; Label Library 23.0</w:t>
+              <w:t>List &amp; Label Library 24.0</w:t>
             </w:r>
             <w:r>
               <w:rPr>
@@ -1151,7 +1151,7 @@
                 <w:noProof/>
                 <w:webHidden/>
               </w:rPr>
-              <w:instrText xml:space="preserve"> PAGEREF _Toc116543088 \h </w:instrText>
+              <w:instrText xml:space="preserve"> PAGEREF _Toc147746151 \h </w:instrText>
             </w:r>
             <w:r>
               <w:rPr>
@@ -1196,13 +1196,13 @@
               <w:lang w:eastAsia="de-DE"/>
             </w:rPr>
           </w:pPr>
-          <w:hyperlink w:anchor="_Toc116543089" w:history="1">
+          <w:hyperlink w:anchor="_Toc147746152" w:history="1">
             <w:r>
               <w:rPr>
                 <w:rStyle w:val="Hyperlink"/>
                 <w:noProof/>
               </w:rPr>
-              <w:t>List &amp; Label Library 22.0</w:t>
+              <w:t>List &amp; Label Library 23.0</w:t>
             </w:r>
             <w:r>
               <w:rPr>
@@ -1223,7 +1223,7 @@
                 <w:noProof/>
                 <w:webHidden/>
               </w:rPr>
-              <w:instrText xml:space="preserve"> PAGEREF _Toc116543089 \h </w:instrText>
+              <w:instrText xml:space="preserve"> PAGEREF _Toc147746152 \h </w:instrText>
             </w:r>
             <w:r>
               <w:rPr>
@@ -1268,13 +1268,13 @@
               <w:lang w:eastAsia="de-DE"/>
             </w:rPr>
           </w:pPr>
-          <w:hyperlink w:anchor="_Toc116543090" w:history="1">
+          <w:hyperlink w:anchor="_Toc147746153" w:history="1">
             <w:r>
               <w:rPr>
                 <w:rStyle w:val="Hyperlink"/>
                 <w:noProof/>
               </w:rPr>
-              <w:t>List &amp; Label Library 21.0</w:t>
+              <w:t>List &amp; Label Library 22.0</w:t>
             </w:r>
             <w:r>
               <w:rPr>
@@ -1295,7 +1295,7 @@
                 <w:noProof/>
                 <w:webHidden/>
               </w:rPr>
-              <w:instrText xml:space="preserve"> PAGEREF _Toc116543090 \h </w:instrText>
+              <w:instrText xml:space="preserve"> PAGEREF _Toc147746153 \h </w:instrText>
             </w:r>
             <w:r>
               <w:rPr>
@@ -1340,13 +1340,13 @@
               <w:lang w:eastAsia="de-DE"/>
             </w:rPr>
           </w:pPr>
-          <w:hyperlink w:anchor="_Toc116543091" w:history="1">
+          <w:hyperlink w:anchor="_Toc147746154" w:history="1">
             <w:r>
               <w:rPr>
                 <w:rStyle w:val="Hyperlink"/>
                 <w:noProof/>
               </w:rPr>
-              <w:t>List &amp; Label Library 20.0</w:t>
+              <w:t>List &amp; Label Library 21.0</w:t>
             </w:r>
             <w:r>
               <w:rPr>
@@ -1367,7 +1367,7 @@
                 <w:noProof/>
                 <w:webHidden/>
               </w:rPr>
-              <w:instrText xml:space="preserve"> PAGEREF _Toc116543091 \h </w:instrText>
+              <w:instrText xml:space="preserve"> PAGEREF _Toc147746154 \h </w:instrText>
             </w:r>
             <w:r>
               <w:rPr>
@@ -1412,13 +1412,13 @@
               <w:lang w:eastAsia="de-DE"/>
             </w:rPr>
           </w:pPr>
-          <w:hyperlink w:anchor="_Toc116543092" w:history="1">
+          <w:hyperlink w:anchor="_Toc147746155" w:history="1">
             <w:r>
               <w:rPr>
                 <w:rStyle w:val="Hyperlink"/>
                 <w:noProof/>
               </w:rPr>
-              <w:t>List &amp; Label Library 19.0</w:t>
+              <w:t>List &amp; Label Library 20.0</w:t>
             </w:r>
             <w:r>
               <w:rPr>
@@ -1439,7 +1439,7 @@
                 <w:noProof/>
                 <w:webHidden/>
               </w:rPr>
-              <w:instrText xml:space="preserve"> PAGEREF _Toc116543092 \h </w:instrText>
+              <w:instrText xml:space="preserve"> PAGEREF _Toc147746155 \h </w:instrText>
             </w:r>
             <w:r>
               <w:rPr>
@@ -1459,7 +1459,7 @@
                 <w:noProof/>
                 <w:webHidden/>
               </w:rPr>
-              <w:t>8</w:t>
+              <w:t>9</w:t>
             </w:r>
             <w:r>
               <w:rPr>
@@ -1484,13 +1484,13 @@
               <w:lang w:eastAsia="de-DE"/>
             </w:rPr>
           </w:pPr>
-          <w:hyperlink w:anchor="_Toc116543093" w:history="1">
+          <w:hyperlink w:anchor="_Toc147746156" w:history="1">
             <w:r>
               <w:rPr>
                 <w:rStyle w:val="Hyperlink"/>
                 <w:noProof/>
               </w:rPr>
-              <w:t>List &amp; Label Library 18.0</w:t>
+              <w:t>List &amp; Label Library 19.0</w:t>
             </w:r>
             <w:r>
               <w:rPr>
@@ -1511,7 +1511,7 @@
                 <w:noProof/>
                 <w:webHidden/>
               </w:rPr>
-              <w:instrText xml:space="preserve"> PAGEREF _Toc116543093 \h </w:instrText>
+              <w:instrText xml:space="preserve"> PAGEREF _Toc147746156 \h </w:instrText>
             </w:r>
             <w:r>
               <w:rPr>
@@ -1531,7 +1531,7 @@
                 <w:noProof/>
                 <w:webHidden/>
               </w:rPr>
-              <w:t>11</w:t>
+              <w:t>9</w:t>
             </w:r>
             <w:r>
               <w:rPr>
@@ -1556,13 +1556,13 @@
               <w:lang w:eastAsia="de-DE"/>
             </w:rPr>
           </w:pPr>
-          <w:hyperlink w:anchor="_Toc116543094" w:history="1">
+          <w:hyperlink w:anchor="_Toc147746157" w:history="1">
             <w:r>
               <w:rPr>
                 <w:rStyle w:val="Hyperlink"/>
                 <w:noProof/>
               </w:rPr>
-              <w:t>List &amp; Label Library 17.0</w:t>
+              <w:t>List &amp; Label Library 18.0</w:t>
             </w:r>
             <w:r>
               <w:rPr>
@@ -1583,7 +1583,7 @@
                 <w:noProof/>
                 <w:webHidden/>
               </w:rPr>
-              <w:instrText xml:space="preserve"> PAGEREF _Toc116543094 \h </w:instrText>
+              <w:instrText xml:space="preserve"> PAGEREF _Toc147746157 \h </w:instrText>
             </w:r>
             <w:r>
               <w:rPr>
@@ -1603,7 +1603,7 @@
                 <w:noProof/>
                 <w:webHidden/>
               </w:rPr>
-              <w:t>11</w:t>
+              <w:t>12</w:t>
             </w:r>
             <w:r>
               <w:rPr>
@@ -1628,13 +1628,13 @@
               <w:lang w:eastAsia="de-DE"/>
             </w:rPr>
           </w:pPr>
-          <w:hyperlink w:anchor="_Toc116543095" w:history="1">
+          <w:hyperlink w:anchor="_Toc147746158" w:history="1">
             <w:r>
               <w:rPr>
                 <w:rStyle w:val="Hyperlink"/>
                 <w:noProof/>
               </w:rPr>
-              <w:t>List &amp; Label Library 16.0</w:t>
+              <w:t>List &amp; Label Library 17.0</w:t>
             </w:r>
             <w:r>
               <w:rPr>
@@ -1655,7 +1655,7 @@
                 <w:noProof/>
                 <w:webHidden/>
               </w:rPr>
-              <w:instrText xml:space="preserve"> PAGEREF _Toc116543095 \h </w:instrText>
+              <w:instrText xml:space="preserve"> PAGEREF _Toc147746158 \h </w:instrText>
             </w:r>
             <w:r>
               <w:rPr>
@@ -1700,13 +1700,13 @@
               <w:lang w:eastAsia="de-DE"/>
             </w:rPr>
           </w:pPr>
-          <w:hyperlink w:anchor="_Toc116543096" w:history="1">
+          <w:hyperlink w:anchor="_Toc147746159" w:history="1">
             <w:r>
               <w:rPr>
                 <w:rStyle w:val="Hyperlink"/>
                 <w:noProof/>
               </w:rPr>
-              <w:t>List &amp; Label Library 15.1</w:t>
+              <w:t>List &amp; Label Library 16.0</w:t>
             </w:r>
             <w:r>
               <w:rPr>
@@ -1727,7 +1727,7 @@
                 <w:noProof/>
                 <w:webHidden/>
               </w:rPr>
-              <w:instrText xml:space="preserve"> PAGEREF _Toc116543096 \h </w:instrText>
+              <w:instrText xml:space="preserve"> PAGEREF _Toc147746159 \h </w:instrText>
             </w:r>
             <w:r>
               <w:rPr>
@@ -1747,7 +1747,7 @@
                 <w:noProof/>
                 <w:webHidden/>
               </w:rPr>
-              <w:t>16</w:t>
+              <w:t>13</w:t>
             </w:r>
             <w:r>
               <w:rPr>
@@ -1772,13 +1772,13 @@
               <w:lang w:eastAsia="de-DE"/>
             </w:rPr>
           </w:pPr>
-          <w:hyperlink w:anchor="_Toc116543097" w:history="1">
+          <w:hyperlink w:anchor="_Toc147746160" w:history="1">
             <w:r>
               <w:rPr>
                 <w:rStyle w:val="Hyperlink"/>
                 <w:noProof/>
               </w:rPr>
-              <w:t>List &amp; Label Library 15</w:t>
+              <w:t>List &amp; Label Library 15.1</w:t>
             </w:r>
             <w:r>
               <w:rPr>
@@ -1799,7 +1799,7 @@
                 <w:noProof/>
                 <w:webHidden/>
               </w:rPr>
-              <w:instrText xml:space="preserve"> PAGEREF _Toc116543097 \h </w:instrText>
+              <w:instrText xml:space="preserve"> PAGEREF _Toc147746160 \h </w:instrText>
             </w:r>
             <w:r>
               <w:rPr>
@@ -1819,7 +1819,7 @@
                 <w:noProof/>
                 <w:webHidden/>
               </w:rPr>
-              <w:t>16</w:t>
+              <w:t>17</w:t>
             </w:r>
             <w:r>
               <w:rPr>
@@ -1844,13 +1844,13 @@
               <w:lang w:eastAsia="de-DE"/>
             </w:rPr>
           </w:pPr>
-          <w:hyperlink w:anchor="_Toc116543098" w:history="1">
+          <w:hyperlink w:anchor="_Toc147746161" w:history="1">
             <w:r>
               <w:rPr>
                 <w:rStyle w:val="Hyperlink"/>
                 <w:noProof/>
               </w:rPr>
-              <w:t>List &amp; Label Library 14</w:t>
+              <w:t>List &amp; Label Library 15</w:t>
             </w:r>
             <w:r>
               <w:rPr>
@@ -1871,7 +1871,7 @@
                 <w:noProof/>
                 <w:webHidden/>
               </w:rPr>
-              <w:instrText xml:space="preserve"> PAGEREF _Toc116543098 \h </w:instrText>
+              <w:instrText xml:space="preserve"> PAGEREF _Toc147746161 \h </w:instrText>
             </w:r>
             <w:r>
               <w:rPr>
@@ -1891,7 +1891,7 @@
                 <w:noProof/>
                 <w:webHidden/>
               </w:rPr>
-              <w:t>19</w:t>
+              <w:t>17</w:t>
             </w:r>
             <w:r>
               <w:rPr>
@@ -1916,13 +1916,13 @@
               <w:lang w:eastAsia="de-DE"/>
             </w:rPr>
           </w:pPr>
-          <w:hyperlink w:anchor="_Toc116543099" w:history="1">
+          <w:hyperlink w:anchor="_Toc147746162" w:history="1">
             <w:r>
               <w:rPr>
                 <w:rStyle w:val="Hyperlink"/>
                 <w:noProof/>
               </w:rPr>
-              <w:t>List &amp; Label Library 13</w:t>
+              <w:t>List &amp; Label Library 14</w:t>
             </w:r>
             <w:r>
               <w:rPr>
@@ -1943,7 +1943,7 @@
                 <w:noProof/>
                 <w:webHidden/>
               </w:rPr>
-              <w:instrText xml:space="preserve"> PAGEREF _Toc116543099 \h </w:instrText>
+              <w:instrText xml:space="preserve"> PAGEREF _Toc147746162 \h </w:instrText>
             </w:r>
             <w:r>
               <w:rPr>
@@ -1963,7 +1963,7 @@
                 <w:noProof/>
                 <w:webHidden/>
               </w:rPr>
-              <w:t>19</w:t>
+              <w:t>20</w:t>
             </w:r>
             <w:r>
               <w:rPr>
@@ -1988,13 +1988,13 @@
               <w:lang w:eastAsia="de-DE"/>
             </w:rPr>
           </w:pPr>
-          <w:hyperlink w:anchor="_Toc116543100" w:history="1">
+          <w:hyperlink w:anchor="_Toc147746163" w:history="1">
             <w:r>
               <w:rPr>
                 <w:rStyle w:val="Hyperlink"/>
                 <w:noProof/>
               </w:rPr>
-              <w:t>List &amp; Label Library 12</w:t>
+              <w:t>List &amp; Label Library 13</w:t>
             </w:r>
             <w:r>
               <w:rPr>
@@ -2015,7 +2015,7 @@
                 <w:noProof/>
                 <w:webHidden/>
               </w:rPr>
-              <w:instrText xml:space="preserve"> PAGEREF _Toc116543100 \h </w:instrText>
+              <w:instrText xml:space="preserve"> PAGEREF _Toc147746163 \h </w:instrText>
             </w:r>
             <w:r>
               <w:rPr>
@@ -2060,12 +2060,84 @@
               <w:lang w:eastAsia="de-DE"/>
             </w:rPr>
           </w:pPr>
-          <w:hyperlink w:anchor="_Toc116543101" w:history="1">
+          <w:hyperlink w:anchor="_Toc147746164" w:history="1">
             <w:r>
               <w:rPr>
                 <w:rStyle w:val="Hyperlink"/>
                 <w:noProof/>
               </w:rPr>
+              <w:t>List &amp; Label Library 12</w:t>
+            </w:r>
+            <w:r>
+              <w:rPr>
+                <w:noProof/>
+                <w:webHidden/>
+              </w:rPr>
+              <w:tab/>
+            </w:r>
+            <w:r>
+              <w:rPr>
+                <w:noProof/>
+                <w:webHidden/>
+              </w:rPr>
+              <w:fldChar w:fldCharType="begin"/>
+            </w:r>
+            <w:r>
+              <w:rPr>
+                <w:noProof/>
+                <w:webHidden/>
+              </w:rPr>
+              <w:instrText xml:space="preserve"> PAGEREF _Toc147746164 \h </w:instrText>
+            </w:r>
+            <w:r>
+              <w:rPr>
+                <w:noProof/>
+                <w:webHidden/>
+              </w:rPr>
+            </w:r>
+            <w:r>
+              <w:rPr>
+                <w:noProof/>
+                <w:webHidden/>
+              </w:rPr>
+              <w:fldChar w:fldCharType="separate"/>
+            </w:r>
+            <w:r>
+              <w:rPr>
+                <w:noProof/>
+                <w:webHidden/>
+              </w:rPr>
+              <w:t>21</w:t>
+            </w:r>
+            <w:r>
+              <w:rPr>
+                <w:noProof/>
+                <w:webHidden/>
+              </w:rPr>
+              <w:fldChar w:fldCharType="end"/>
+            </w:r>
+          </w:hyperlink>
+        </w:p>
+        <w:p>
+          <w:pPr>
+            <w:pStyle w:val="Verzeichnis2"/>
+            <w:tabs>
+              <w:tab w:val="right" w:leader="dot" w:pos="9348"/>
+            </w:tabs>
+            <w:rPr>
+              <w:rFonts w:asciiTheme="minorHAnsi" w:eastAsiaTheme="minorEastAsia" w:hAnsiTheme="minorHAnsi" w:cstheme="minorBidi"/>
+              <w:noProof/>
+              <w:color w:val="auto"/>
+              <w:sz w:val="22"/>
+              <w:lang w:eastAsia="de-DE"/>
+            </w:rPr>
+          </w:pPr>
+          <w:hyperlink w:anchor="_Toc147746165" w:history="1">
+            <w:r>
+              <w:rPr>
+                <w:rStyle w:val="Hyperlink"/>
+                <w:noProof/>
+              </w:rPr>
               <w:t>List &amp; Label Library 11</w:t>
             </w:r>
             <w:r>
@@ -2087,7 +2159,7 @@
                 <w:noProof/>
                 <w:webHidden/>
               </w:rPr>
-              <w:instrText xml:space="preserve"> PAGEREF _Toc116543101 \h </w:instrText>
+              <w:instrText xml:space="preserve"> PAGEREF _Toc147746165 \h </w:instrText>
             </w:r>
             <w:r>
               <w:rPr>
@@ -2107,7 +2179,7 @@
                 <w:noProof/>
                 <w:webHidden/>
               </w:rPr>
-              <w:t>20</w:t>
+              <w:t>21</w:t>
             </w:r>
             <w:r>
               <w:rPr>
@@ -2156,8 +2228,6 @@
           <w:cols w:space="720"/>
         </w:sectPr>
       </w:pPr>
-      <w:bookmarkStart w:id="1" w:name="_GoBack"/>
-      <w:bookmarkEnd w:id="1"/>
     </w:p>
     <w:p>
       <w:pPr>
@@ -2166,7 +2236,7 @@
           <w:lang w:val="en-US"/>
         </w:rPr>
       </w:pPr>
-      <w:bookmarkStart w:id="2" w:name="_Toc116543079"/>
+      <w:bookmarkStart w:id="1" w:name="_Toc147746142"/>
       <w:r>
         <w:rPr>
           <w:lang w:val="en-US"/>
@@ -2174,7 +2244,7 @@
         <w:lastRenderedPageBreak/>
         <w:t>How to Use the Library</w:t>
       </w:r>
-      <w:bookmarkEnd w:id="2"/>
+      <w:bookmarkEnd w:id="1"/>
     </w:p>
     <w:p>
       <w:pPr>
@@ -2262,7 +2332,7 @@
         <w:rPr>
           <w:lang w:val="en-US"/>
         </w:rPr>
-        <w:t>28</w:t>
+        <w:t>29</w:t>
       </w:r>
       <w:r>
         <w:fldChar w:fldCharType="end"/>
@@ -2327,7 +2397,7 @@
         <w:rPr>
           <w:lang w:val="en-US"/>
         </w:rPr>
-        <w:t>28</w:t>
+        <w:t>29</w:t>
       </w:r>
       <w:r>
         <w:fldChar w:fldCharType="end"/>
@@ -2488,7 +2558,7 @@
         <w:rPr>
           <w:lang w:val="en-US"/>
         </w:rPr>
-        <w:t>28</w:t>
+        <w:t>29</w:t>
       </w:r>
       <w:r>
         <w:fldChar w:fldCharType="end"/>
@@ -2528,7 +2598,7 @@
         <w:rPr>
           <w:lang w:val="en-US"/>
         </w:rPr>
-        <w:t>28</w:t>
+        <w:t>29</w:t>
       </w:r>
       <w:r>
         <w:fldChar w:fldCharType="end"/>
@@ -2562,7 +2632,7 @@
         <w:rPr>
           <w:lang w:val="en-US"/>
         </w:rPr>
-        <w:t>28</w:t>
+        <w:t>29</w:t>
       </w:r>
       <w:r>
         <w:fldChar w:fldCharType="end"/>
@@ -2602,7 +2672,7 @@
           <w:lang w:val="en-US"/>
         </w:rPr>
       </w:pPr>
-      <w:bookmarkStart w:id="3" w:name="_Toc116543080"/>
+      <w:bookmarkStart w:id="2" w:name="_Toc147746143"/>
       <w:r>
         <w:rPr>
           <w:lang w:val="en-US"/>
@@ -2610,7 +2680,7 @@
         <w:lastRenderedPageBreak/>
         <w:t>General Notes</w:t>
       </w:r>
-      <w:bookmarkEnd w:id="3"/>
+      <w:bookmarkEnd w:id="2"/>
     </w:p>
     <w:p>
       <w:pPr>
@@ -2724,7 +2794,7 @@
           <w:lang w:val="en-US"/>
         </w:rPr>
       </w:pPr>
-      <w:bookmarkStart w:id="4" w:name="_Toc116543081"/>
+      <w:bookmarkStart w:id="3" w:name="_Toc147746144"/>
       <w:r>
         <w:rPr>
           <w:lang w:val="en-US"/>
@@ -2746,7 +2816,7 @@
         </w:rPr>
         <w:t xml:space="preserve"> a Previous Revision</w:t>
       </w:r>
-      <w:bookmarkEnd w:id="4"/>
+      <w:bookmarkEnd w:id="3"/>
     </w:p>
     <w:p>
       <w:pPr>
@@ -2785,7 +2855,7 @@
         <w:rPr>
           <w:lang w:val="en-US"/>
         </w:rPr>
-        <w:t>28</w:t>
+        <w:t>29</w:t>
       </w:r>
       <w:r>
         <w:fldChar w:fldCharType="end"/>
@@ -2933,7 +3003,7 @@
         <w:rPr>
           <w:lang w:val="en-US"/>
         </w:rPr>
-        <w:t>28</w:t>
+        <w:t>29</w:t>
       </w:r>
       <w:r>
         <w:fldChar w:fldCharType="end"/>
@@ -2983,29 +3053,31 @@
           <w:lang w:val="en-US"/>
         </w:rPr>
       </w:pPr>
-      <w:bookmarkStart w:id="5" w:name="_Toc116543082"/>
+      <w:bookmarkStart w:id="4" w:name="_Toc147746145"/>
       <w:r>
         <w:rPr>
           <w:lang w:val="en-US"/>
         </w:rPr>
         <w:lastRenderedPageBreak/>
-        <w:t>What's New</w:t>
-      </w:r>
+        <w:t>What'</w:t>
+      </w:r>
+      <w:bookmarkStart w:id="5" w:name="_GoBack"/>
       <w:bookmarkEnd w:id="5"/>
+      <w:r>
+        <w:rPr>
+          <w:lang w:val="en-US"/>
+        </w:rPr>
+        <w:t>s New</w:t>
+      </w:r>
+      <w:bookmarkEnd w:id="4"/>
     </w:p>
     <w:p>
       <w:pPr>
         <w:pStyle w:val="berschrift2"/>
       </w:pPr>
-      <w:bookmarkStart w:id="6" w:name="_Toc116543083"/>
-      <w:r>
-        <w:t>List &amp; Label Library 2</w:t>
-      </w:r>
-      <w:r>
-        <w:t>8</w:t>
-      </w:r>
-      <w:r>
-        <w:t>.0</w:t>
+      <w:bookmarkStart w:id="6" w:name="_Toc147746146"/>
+      <w:r>
+        <w:t>List &amp; Label Library 29.0</w:t>
       </w:r>
       <w:bookmarkEnd w:id="6"/>
     </w:p>
@@ -3016,14 +3088,8 @@
           <w:numId w:val="16"/>
         </w:numPr>
         <w:adjustRightInd w:val="0"/>
-        <w:rPr>
-          <w:lang w:val="en-US"/>
-        </w:rPr>
-      </w:pPr>
-      <w:r>
-        <w:rPr>
-          <w:lang w:val="en-US"/>
-        </w:rPr>
+      </w:pPr>
+      <w:r>
         <w:t xml:space="preserve">Library and </w:t>
       </w:r>
       <w:r>
@@ -3033,31 +3099,13 @@
         <w:t>Sample</w:t>
       </w:r>
       <w:r>
-        <w:rPr>
-          <w:lang w:val="en-US"/>
-        </w:rPr>
-        <w:t xml:space="preserve"> Application have been updated to List &amp; Label 2</w:t>
-      </w:r>
-      <w:r>
-        <w:rPr>
-          <w:lang w:val="en-US"/>
-        </w:rPr>
-        <w:t>8</w:t>
-      </w:r>
-      <w:r>
-        <w:rPr>
-          <w:lang w:val="en-US"/>
-        </w:rPr>
-        <w:t>.</w:t>
+        <w:t xml:space="preserve"> Application have been updated to List &amp; Label 29.</w:t>
       </w:r>
     </w:p>
     <w:p>
       <w:pPr>
         <w:adjustRightInd w:val="0"/>
         <w:ind w:left="720"/>
-        <w:rPr>
-          <w:lang w:val="en-US"/>
-        </w:rPr>
       </w:pPr>
     </w:p>
     <w:p>
@@ -3067,43 +3115,26 @@
           <w:numId w:val="16"/>
         </w:numPr>
         <w:adjustRightInd w:val="0"/>
-        <w:rPr>
-          <w:lang w:val="en-US"/>
-        </w:rPr>
-      </w:pPr>
-      <w:r>
-        <w:rPr>
-          <w:lang w:val="en-US"/>
-        </w:rPr>
-        <w:t xml:space="preserve">Fixed Bug in </w:t>
-      </w:r>
-      <w:proofErr w:type="gramStart"/>
-      <w:r>
-        <w:rPr>
-          <w:lang w:val="en-US"/>
-        </w:rPr>
-        <w:t>LlRTFGetText(</w:t>
-      </w:r>
-      <w:proofErr w:type="gramEnd"/>
-      <w:r>
-        <w:rPr>
-          <w:lang w:val="en-US"/>
-        </w:rPr>
-        <w:t>) which still was using the obsolete Get_Argument_Size Command</w:t>
-      </w:r>
-      <w:r>
-        <w:rPr>
-          <w:lang w:val="en-US"/>
-        </w:rPr>
+      </w:pPr>
+      <w:r>
+        <w:t xml:space="preserve">Added Workspace </w:t>
+      </w:r>
+      <w:r>
+        <w:rPr>
+          <w:lang w:val="en-US"/>
+        </w:rPr>
+        <w:t>Files</w:t>
+      </w:r>
+      <w:r>
+        <w:t xml:space="preserve"> and Sample for DataFlex 23.0</w:t>
+      </w:r>
+      <w:r>
         <w:t>.</w:t>
       </w:r>
     </w:p>
     <w:p>
       <w:pPr>
         <w:adjustRightInd w:val="0"/>
-        <w:rPr>
-          <w:lang w:val="en-US"/>
-        </w:rPr>
       </w:pPr>
     </w:p>
     <w:p>
@@ -3113,31 +3144,24 @@
           <w:numId w:val="16"/>
         </w:numPr>
         <w:adjustRightInd w:val="0"/>
-        <w:rPr>
-          <w:lang w:val="en-US"/>
-        </w:rPr>
-      </w:pPr>
-      <w:r>
-        <w:rPr>
-          <w:lang w:val="en-US"/>
-        </w:rPr>
-        <w:t xml:space="preserve">New Function LLGetDefaultPrinter: Returns the name of the currently selected Windows Default Printer. </w:t>
-      </w:r>
-      <w:r>
-        <w:rPr>
-          <w:lang w:val="en-US"/>
-        </w:rPr>
-        <w:br/>
-        <w:t>Usage: LLGetDefaultPrinter of {ListLabelObject} to sPrinter</w:t>
+      </w:pPr>
+      <w:r>
+        <w:t>Added support for local DataDictionary relationships (pbUseDDRelates). The library is now checking for DataDictionary instead of database defined relations between parent and child tables which were introduced in DataFlex 17.0.</w:t>
       </w:r>
     </w:p>
     <w:p>
       <w:pPr>
         <w:pStyle w:val="berschrift2"/>
       </w:pPr>
-      <w:bookmarkStart w:id="7" w:name="_Toc116543084"/>
-      <w:r>
-        <w:t>List &amp; Label Library 27.0</w:t>
+      <w:bookmarkStart w:id="7" w:name="_Toc147746147"/>
+      <w:r>
+        <w:t>List &amp; Label Library 2</w:t>
+      </w:r>
+      <w:r>
+        <w:t>8</w:t>
+      </w:r>
+      <w:r>
+        <w:t>.0</w:t>
       </w:r>
       <w:bookmarkEnd w:id="7"/>
     </w:p>
@@ -3174,7 +3198,7 @@
         <w:rPr>
           <w:lang w:val="en-US"/>
         </w:rPr>
-        <w:t>7</w:t>
+        <w:t>8</w:t>
       </w:r>
       <w:r>
         <w:rPr>
@@ -3182,12 +3206,15 @@
         </w:rPr>
         <w:t>.</w:t>
       </w:r>
-      <w:r>
-        <w:rPr>
-          <w:lang w:val="en-US"/>
-        </w:rPr>
-        <w:br/>
-      </w:r>
+    </w:p>
+    <w:p>
+      <w:pPr>
+        <w:adjustRightInd w:val="0"/>
+        <w:ind w:left="720"/>
+        <w:rPr>
+          <w:lang w:val="en-US"/>
+        </w:rPr>
+      </w:pPr>
     </w:p>
     <w:p>
       <w:pPr>
@@ -3204,14 +3231,36 @@
         <w:rPr>
           <w:lang w:val="en-US"/>
         </w:rPr>
-        <w:t>Removed Sample and Library Files for DataFlex Revisions before 18.0</w:t>
-      </w:r>
-      <w:r>
-        <w:rPr>
-          <w:lang w:val="en-US"/>
-        </w:rPr>
-        <w:br/>
-      </w:r>
+        <w:t xml:space="preserve">Fixed Bug in </w:t>
+      </w:r>
+      <w:proofErr w:type="gramStart"/>
+      <w:r>
+        <w:rPr>
+          <w:lang w:val="en-US"/>
+        </w:rPr>
+        <w:t>LlRTFGetText(</w:t>
+      </w:r>
+      <w:proofErr w:type="gramEnd"/>
+      <w:r>
+        <w:rPr>
+          <w:lang w:val="en-US"/>
+        </w:rPr>
+        <w:t>) which still was using the obsolete Get_Argument_Size Command</w:t>
+      </w:r>
+      <w:r>
+        <w:rPr>
+          <w:lang w:val="en-US"/>
+        </w:rPr>
+        <w:t>.</w:t>
+      </w:r>
+    </w:p>
+    <w:p>
+      <w:pPr>
+        <w:adjustRightInd w:val="0"/>
+        <w:rPr>
+          <w:lang w:val="en-US"/>
+        </w:rPr>
+      </w:pPr>
     </w:p>
     <w:p>
       <w:pPr>
@@ -3228,16 +3277,23 @@
         <w:rPr>
           <w:lang w:val="en-US"/>
         </w:rPr>
-        <w:t>Added Workspace Files and Sample for DataFlex 20.1 (Alpha)</w:t>
+        <w:t xml:space="preserve">New Function LLGetDefaultPrinter: Returns the name of the currently selected Windows Default Printer. </w:t>
+      </w:r>
+      <w:r>
+        <w:rPr>
+          <w:lang w:val="en-US"/>
+        </w:rPr>
+        <w:br/>
+        <w:t>Usage: LLGetDefaultPrinter of {ListLabelObject} to sPrinter</w:t>
       </w:r>
     </w:p>
     <w:p>
       <w:pPr>
         <w:pStyle w:val="berschrift2"/>
       </w:pPr>
-      <w:bookmarkStart w:id="8" w:name="_Toc116543085"/>
-      <w:r>
-        <w:t>List &amp; Label Library 26.0</w:t>
+      <w:bookmarkStart w:id="8" w:name="_Toc147746148"/>
+      <w:r>
+        <w:t>List &amp; Label Library 27.0</w:t>
       </w:r>
       <w:bookmarkEnd w:id="8"/>
     </w:p>
@@ -3260,7 +3316,6 @@
       </w:r>
       <w:r>
         <w:rPr>
-          <w:rFonts w:cs="Arial"/>
           <w:lang w:val="en-US"/>
         </w:rPr>
         <w:t>Sample</w:t>
@@ -3275,7 +3330,7 @@
         <w:rPr>
           <w:lang w:val="en-US"/>
         </w:rPr>
-        <w:t>6</w:t>
+        <w:t>7</w:t>
       </w:r>
       <w:r>
         <w:rPr>
@@ -3305,13 +3360,7 @@
         <w:rPr>
           <w:lang w:val="en-US"/>
         </w:rPr>
-        <w:t>Workspace Files for DataFlex 20.0 (Beta) have been added to the Library and the sample Application</w:t>
-      </w:r>
-      <w:r>
-        <w:rPr>
-          <w:lang w:val="en-US"/>
-        </w:rPr>
-        <w:t>.</w:t>
+        <w:t>Removed Sample and Library Files for DataFlex Revisions before 18.0</w:t>
       </w:r>
       <w:r>
         <w:rPr>
@@ -3335,106 +3384,18 @@
         <w:rPr>
           <w:lang w:val="en-US"/>
         </w:rPr>
-        <w:t>Added a new OnLL_NTFY_HYPERLINK Notification. This Notification was implemented to allow you own Actions when the User Clicks on any Hyperlink in the displayed Preview. You can use your own Hyperlink-Protocols to react on Hyperlink Clicks like displaying your own Views preloaded with the Record that the user has clicked. The Notifcation has the following Definition:</w:t>
-      </w:r>
-      <w:r>
-        <w:rPr>
-          <w:lang w:val="en-US"/>
-        </w:rPr>
-        <w:br/>
-      </w:r>
-      <w:r>
-        <w:rPr>
-          <w:lang w:val="en-US"/>
-        </w:rPr>
-        <w:br/>
-        <w:t>OnLL_NTFY_HYPERLINK Integer iAction String sProtocol String sData</w:t>
-      </w:r>
-      <w:r>
-        <w:rPr>
-          <w:lang w:val="en-US"/>
-        </w:rPr>
-        <w:br/>
-      </w:r>
-      <w:r>
-        <w:rPr>
-          <w:lang w:val="en-US"/>
-        </w:rPr>
-        <w:br/>
-        <w:t>Based on iAction you can identify the Reason for the Notification:</w:t>
-      </w:r>
-      <w:r>
-        <w:rPr>
-          <w:lang w:val="en-US"/>
-        </w:rPr>
-        <w:br/>
-      </w:r>
-      <w:r>
-        <w:rPr>
-          <w:lang w:val="en-US"/>
-        </w:rPr>
-        <w:br/>
-        <w:t>iAction=HLACTION_Q_RBUTTONALLOWED: Is sent when the Mouse hovers over a Hyperlink. You can return 2 here to allow the User a right Click on the Hyperlink, otherwise only Left-Clicks are allowed.</w:t>
-      </w:r>
-      <w:r>
-        <w:rPr>
-          <w:lang w:val="en-US"/>
-        </w:rPr>
-        <w:br/>
-        <w:t>iAction=HLACTION_LCLICKED or HLACTION_RCLICKED. Is sent when the User clicks on the Hyper left or right. If you process the Hyperlink yourself, you must return 1. If you return nothing or 0 List &amp; Label is processing the Hyperlink and displays the Webpage, calls the Mail Client or whatever the Hyperlink is for.</w:t>
-      </w:r>
-      <w:r>
-        <w:rPr>
-          <w:lang w:val="en-US"/>
-        </w:rPr>
-        <w:br/>
-      </w:r>
-      <w:r>
-        <w:rPr>
-          <w:lang w:val="en-US"/>
-        </w:rPr>
-        <w:br/>
-        <w:t>sProtocol holds the Hyperlink Protocol of the Link that was clicked (like http)</w:t>
-      </w:r>
-      <w:r>
-        <w:rPr>
-          <w:lang w:val="en-US"/>
-        </w:rPr>
-        <w:br/>
-      </w:r>
-      <w:r>
-        <w:rPr>
-          <w:lang w:val="en-US"/>
-        </w:rPr>
-        <w:br/>
-        <w:t>sData holds the Hyperlink Data without the Protocol</w:t>
-      </w:r>
-      <w:r>
-        <w:rPr>
-          <w:lang w:val="en-US"/>
-        </w:rPr>
-        <w:br/>
-      </w:r>
-      <w:r>
-        <w:rPr>
-          <w:lang w:val="en-US"/>
-        </w:rPr>
-        <w:br/>
-        <w:t xml:space="preserve">If you are using the “external” Report Previewer from List &amp; Label (which is completely overlaying </w:t>
-      </w:r>
-      <w:r>
-        <w:rPr>
-          <w:lang w:val="en-US"/>
-        </w:rPr>
-        <w:lastRenderedPageBreak/>
-        <w:t>your App) then you can only use Modal DataFlex Views to display any Information. If you are using the embedded DataFlex Preview you can display any other Views too.</w:t>
-      </w:r>
-      <w:r>
-        <w:rPr>
-          <w:lang w:val="en-US"/>
-        </w:rPr>
-        <w:br/>
-      </w:r>
+        <w:t>Added Workspace Files and Sample for DataFlex 20.1 (Alpha)</w:t>
+      </w:r>
+    </w:p>
+    <w:p>
+      <w:pPr>
+        <w:pStyle w:val="berschrift2"/>
+      </w:pPr>
+      <w:bookmarkStart w:id="9" w:name="_Toc147746149"/>
+      <w:r>
+        <w:t>List &amp; Label Library 26.0</w:t>
+      </w:r>
+      <w:bookmarkEnd w:id="9"/>
     </w:p>
     <w:p>
       <w:pPr>
@@ -3451,7 +3412,32 @@
         <w:rPr>
           <w:lang w:val="en-US"/>
         </w:rPr>
-        <w:t>Added new DoClearPreview Method to the DataFlex Preview Object. This Method can be used to clear the currently displayed Preview allowing to Print the same Report again without the need to set an explicit temporary File.</w:t>
+        <w:t xml:space="preserve">Library and </w:t>
+      </w:r>
+      <w:r>
+        <w:rPr>
+          <w:rFonts w:cs="Arial"/>
+          <w:lang w:val="en-US"/>
+        </w:rPr>
+        <w:t>Sample</w:t>
+      </w:r>
+      <w:r>
+        <w:rPr>
+          <w:lang w:val="en-US"/>
+        </w:rPr>
+        <w:t xml:space="preserve"> Application have been updated to List &amp; Label 2</w:t>
+      </w:r>
+      <w:r>
+        <w:rPr>
+          <w:lang w:val="en-US"/>
+        </w:rPr>
+        <w:t>6</w:t>
+      </w:r>
+      <w:r>
+        <w:rPr>
+          <w:lang w:val="en-US"/>
+        </w:rPr>
+        <w:t>.</w:t>
       </w:r>
       <w:r>
         <w:rPr>
@@ -3475,7 +3461,13 @@
         <w:rPr>
           <w:lang w:val="en-US"/>
         </w:rPr>
-        <w:t>The OnUpdateToolbar of the DataFlex Preview Object has slightly changed. The Parameter iPagesChanged is now always 0 (false). I did not delete it for compatibility Reasons. If you have to identify a change in total Pages displayed, you can use the Property Pages of the Viewer Control to get the number of Pages that the Preview contains.</w:t>
+        <w:t>Workspace Files for DataFlex 20.0 (Beta) have been added to the Library and the sample Application</w:t>
+      </w:r>
+      <w:r>
+        <w:rPr>
+          <w:lang w:val="en-US"/>
+        </w:rPr>
+        <w:t>.</w:t>
       </w:r>
       <w:r>
         <w:rPr>
@@ -3499,7 +3491,99 @@
         <w:rPr>
           <w:lang w:val="en-US"/>
         </w:rPr>
-        <w:t>Fixed a Bug in the localization Sample: The reports where always printed in the System Language regardless of the selected Language in the Report View. This is fixed now.</w:t>
+        <w:t>Added a new OnLL_NTFY_HYPERLINK Notification. This Notification was implemented to allow you own Actions when the User Clicks on any Hyperlink in the displayed Preview. You can use your own Hyperlink-Protocols to react on Hyperlink Clicks like displaying your own Views preloaded with the Record that the user has clicked. The Notifcation has the following Definition:</w:t>
+      </w:r>
+      <w:r>
+        <w:rPr>
+          <w:lang w:val="en-US"/>
+        </w:rPr>
+        <w:br/>
+      </w:r>
+      <w:r>
+        <w:rPr>
+          <w:lang w:val="en-US"/>
+        </w:rPr>
+        <w:br/>
+        <w:t>OnLL_NTFY_HYPERLINK Integer iAction String sProtocol String sData</w:t>
+      </w:r>
+      <w:r>
+        <w:rPr>
+          <w:lang w:val="en-US"/>
+        </w:rPr>
+        <w:br/>
+      </w:r>
+      <w:r>
+        <w:rPr>
+          <w:lang w:val="en-US"/>
+        </w:rPr>
+        <w:br/>
+        <w:t>Based on iAction you can identify the Reason for the Notification:</w:t>
+      </w:r>
+      <w:r>
+        <w:rPr>
+          <w:lang w:val="en-US"/>
+        </w:rPr>
+        <w:br/>
+      </w:r>
+      <w:r>
+        <w:rPr>
+          <w:lang w:val="en-US"/>
+        </w:rPr>
+        <w:br/>
+        <w:t xml:space="preserve">iAction=HLACTION_Q_RBUTTONALLOWED: Is sent when the Mouse hovers over a Hyperlink. You can return 2 here to allow the User a right Click on the Hyperlink, otherwise only Left-Clicks are </w:t>
+      </w:r>
+      <w:r>
+        <w:rPr>
+          <w:lang w:val="en-US"/>
+        </w:rPr>
+        <w:lastRenderedPageBreak/>
+        <w:t>allowed.</w:t>
+      </w:r>
+      <w:r>
+        <w:rPr>
+          <w:lang w:val="en-US"/>
+        </w:rPr>
+        <w:br/>
+        <w:t>iAction=HLACTION_LCLICKED or HLACTION_RCLICKED. Is sent when the User clicks on the Hyper left or right. If you process the Hyperlink yourself, you must return 1. If you return nothing or 0 List &amp; Label is processing the Hyperlink and displays the Webpage, calls the Mail Client or whatever the Hyperlink is for.</w:t>
+      </w:r>
+      <w:r>
+        <w:rPr>
+          <w:lang w:val="en-US"/>
+        </w:rPr>
+        <w:br/>
+      </w:r>
+      <w:r>
+        <w:rPr>
+          <w:lang w:val="en-US"/>
+        </w:rPr>
+        <w:br/>
+        <w:t>sProtocol holds the Hyperlink Protocol of the Link that was clicked (like http)</w:t>
+      </w:r>
+      <w:r>
+        <w:rPr>
+          <w:lang w:val="en-US"/>
+        </w:rPr>
+        <w:br/>
+      </w:r>
+      <w:r>
+        <w:rPr>
+          <w:lang w:val="en-US"/>
+        </w:rPr>
+        <w:br/>
+        <w:t>sData holds the Hyperlink Data without the Protocol</w:t>
+      </w:r>
+      <w:r>
+        <w:rPr>
+          <w:lang w:val="en-US"/>
+        </w:rPr>
+        <w:br/>
+      </w:r>
+      <w:r>
+        <w:rPr>
+          <w:lang w:val="en-US"/>
+        </w:rPr>
+        <w:br/>
+        <w:t>If you are using the “external” Report Previewer from List &amp; Label (which is completely overlaying your App) then you can only use Modal DataFlex Views to display any Information. If you are using the embedded DataFlex Preview you can display any other Views too.</w:t>
       </w:r>
       <w:r>
         <w:rPr>
@@ -3523,183 +3607,14 @@
         <w:rPr>
           <w:lang w:val="en-US"/>
         </w:rPr>
-        <w:t>Starting with DataFlex 20 the Library fully supports Unicode and 64bit.</w:t>
-      </w:r>
-      <w:r>
-        <w:rPr>
-          <w:lang w:val="en-US"/>
-        </w:rPr>
-        <w:br/>
-      </w:r>
-      <w:r>
-        <w:rPr>
-          <w:lang w:val="en-US"/>
-        </w:rPr>
-        <w:br/>
-        <w:t>If you have a 64bit Application make sure that you use the correct List &amp; Label DLL’s from combit’s Redistribution\x64 Folder.</w:t>
-      </w:r>
-      <w:r>
-        <w:rPr>
-          <w:lang w:val="en-US"/>
-        </w:rPr>
-        <w:br/>
-      </w:r>
-      <w:r>
-        <w:rPr>
-          <w:lang w:val="en-US"/>
-        </w:rPr>
-        <w:br/>
-      </w:r>
-      <w:r>
-        <w:rPr>
-          <w:lang w:val="en-US"/>
-        </w:rPr>
-        <w:t>When upgrading to DataFlex 20.0 you have to take a look at the following:</w:t>
-      </w:r>
-      <w:r>
-        <w:rPr>
-          <w:lang w:val="en-US"/>
-        </w:rPr>
-        <w:br/>
-      </w:r>
-      <w:r>
-        <w:rPr>
-          <w:lang w:val="en-US"/>
-        </w:rPr>
-        <w:br/>
-        <w:t>Starting with DataFlex 20 all DLL Calls to List &amp; Label are now using WStrings instead of the previously used Pointer to ANSI Strings. If you use any DLL Calls to List &amp; Label in your own code make sure that you use WString’s instead of the Pointers. You can identify any used DLL Calls in your Source by searching for “LL*Ef” in all your Source Files. If you find any Calls that are using Strings remove any AddressOf and OemToAnsi Translations and use the String directly in the DLL Call.</w:t>
-      </w:r>
-      <w:r>
-        <w:rPr>
-          <w:lang w:val="en-US"/>
-        </w:rPr>
-        <w:br/>
-      </w:r>
-      <w:r>
-        <w:rPr>
-          <w:lang w:val="en-US"/>
-        </w:rPr>
-        <w:br/>
-      </w:r>
-      <w:r>
-        <w:rPr>
-          <w:lang w:val="en-US"/>
-        </w:rPr>
-        <w:t>If you find any Calls to DefinePointerVariable, DefinePointerField, DefineMemoryVariable, DefineMemoryField, LLDefineVariableExtHandle and LLDefineFieldExtHandle you have to make sure, that the passed Handle is now a Handle pointing to a WString. Remove all OEM/ANSI Translations too.</w:t>
-      </w:r>
-      <w:r>
-        <w:rPr>
-          <w:lang w:val="en-US"/>
-        </w:rPr>
-        <w:br/>
-      </w:r>
-      <w:r>
-        <w:rPr>
-          <w:lang w:val="en-US"/>
-        </w:rPr>
-        <w:br/>
-      </w:r>
-      <w:r>
-        <w:rPr>
-          <w:lang w:val="en-US"/>
-        </w:rPr>
-        <w:t>If you don</w:t>
-      </w:r>
-      <w:r>
-        <w:rPr>
-          <w:lang w:val="en-US"/>
-        </w:rPr>
-        <w:t>'</w:t>
-      </w:r>
-      <w:r>
-        <w:rPr>
-          <w:lang w:val="en-US"/>
-        </w:rPr>
-        <w:t xml:space="preserve">t have any direct DLL </w:t>
-      </w:r>
-      <w:r>
-        <w:rPr>
-          <w:lang w:val="en-US"/>
-        </w:rPr>
-        <w:t>c</w:t>
-      </w:r>
-      <w:r>
-        <w:rPr>
-          <w:lang w:val="en-US"/>
-        </w:rPr>
-        <w:t>alls to List &amp; Label you don’t have to do anything, Unicode is automatically supported with the new Library.</w:t>
-      </w:r>
-      <w:r>
-        <w:rPr>
-          <w:lang w:val="en-US"/>
-        </w:rPr>
-        <w:br/>
-      </w:r>
-      <w:r>
-        <w:rPr>
-          <w:lang w:val="en-US"/>
-        </w:rPr>
-        <w:br/>
-        <w:t>Any DataFlex Revision</w:t>
-      </w:r>
-      <w:r>
-        <w:rPr>
-          <w:lang w:val="en-US"/>
-        </w:rPr>
-        <w:t>s</w:t>
-      </w:r>
-      <w:r>
-        <w:rPr>
-          <w:lang w:val="en-US"/>
-        </w:rPr>
-        <w:t xml:space="preserve"> pre-20 are not affected by th</w:t>
-      </w:r>
-      <w:r>
-        <w:rPr>
-          <w:lang w:val="en-US"/>
-        </w:rPr>
-        <w:t>ese</w:t>
-      </w:r>
-      <w:r>
-        <w:rPr>
-          <w:lang w:val="en-US"/>
-        </w:rPr>
-        <w:t xml:space="preserve"> </w:t>
-      </w:r>
-      <w:r>
-        <w:rPr>
-          <w:lang w:val="en-US"/>
-        </w:rPr>
-        <w:t>c</w:t>
-      </w:r>
-      <w:r>
-        <w:rPr>
-          <w:lang w:val="en-US"/>
-        </w:rPr>
-        <w:t xml:space="preserve">hanges and </w:t>
-      </w:r>
-      <w:r>
-        <w:rPr>
-          <w:lang w:val="en-US"/>
-        </w:rPr>
-        <w:t xml:space="preserve">are </w:t>
-      </w:r>
-      <w:r>
-        <w:rPr>
-          <w:lang w:val="en-US"/>
-        </w:rPr>
-        <w:t>still using the ANSI Interface.</w:t>
-      </w:r>
-    </w:p>
-    <w:p>
-      <w:pPr>
-        <w:pStyle w:val="berschrift2"/>
-      </w:pPr>
-      <w:bookmarkStart w:id="9" w:name="_Toc116543086"/>
-      <w:r>
-        <w:t>List &amp; Label Library 25.0</w:t>
-      </w:r>
-      <w:bookmarkEnd w:id="9"/>
+        <w:t>Added new DoClearPreview Method to the DataFlex Preview Object. This Method can be used to clear the currently displayed Preview allowing to Print the same Report again without the need to set an explicit temporary File.</w:t>
+      </w:r>
+      <w:r>
+        <w:rPr>
+          <w:lang w:val="en-US"/>
+        </w:rPr>
+        <w:br/>
+      </w:r>
     </w:p>
     <w:p>
       <w:pPr>
@@ -3716,31 +3631,14 @@
         <w:rPr>
           <w:lang w:val="en-US"/>
         </w:rPr>
-        <w:t xml:space="preserve">Library and </w:t>
-      </w:r>
-      <w:r>
-        <w:rPr>
-          <w:rFonts w:cs="Arial"/>
-          <w:lang w:val="en-US"/>
-        </w:rPr>
-        <w:t>Sample</w:t>
-      </w:r>
-      <w:r>
-        <w:rPr>
-          <w:lang w:val="en-US"/>
-        </w:rPr>
-        <w:t xml:space="preserve"> Application have been updated to List &amp; Label 25.</w:t>
-      </w:r>
-    </w:p>
-    <w:p>
-      <w:pPr>
-        <w:pStyle w:val="berschrift2"/>
-      </w:pPr>
-      <w:bookmarkStart w:id="10" w:name="_Toc116543087"/>
-      <w:r>
-        <w:t>List &amp; Label Library 24.0</w:t>
-      </w:r>
-      <w:bookmarkEnd w:id="10"/>
+        <w:t>The OnUpdateToolbar of the DataFlex Preview Object has slightly changed. The Parameter iPagesChanged is now always 0 (false). I did not delete it for compatibility Reasons. If you have to identify a change in total Pages displayed, you can use the Property Pages of the Viewer Control to get the number of Pages that the Preview contains.</w:t>
+      </w:r>
+      <w:r>
+        <w:rPr>
+          <w:lang w:val="en-US"/>
+        </w:rPr>
+        <w:br/>
+      </w:r>
     </w:p>
     <w:p>
       <w:pPr>
@@ -3750,27 +3648,21 @@
         </w:numPr>
         <w:adjustRightInd w:val="0"/>
         <w:rPr>
-          <w:rFonts w:cs="Arial"/>
-          <w:lang w:val="en-US"/>
-        </w:rPr>
-      </w:pPr>
-      <w:r>
-        <w:rPr>
-          <w:rFonts w:cs="Arial"/>
-          <w:lang w:val="en-US"/>
-        </w:rPr>
-        <w:t>Workspace Files for DataFlex 19.1 have been added for the library and the sample application.</w:t>
-      </w:r>
-    </w:p>
-    <w:p>
-      <w:pPr>
-        <w:adjustRightInd w:val="0"/>
-        <w:ind w:left="720"/>
-        <w:rPr>
-          <w:rFonts w:cs="Arial"/>
-          <w:lang w:val="en-US"/>
-        </w:rPr>
-      </w:pPr>
+          <w:lang w:val="en-US"/>
+        </w:rPr>
+      </w:pPr>
+      <w:r>
+        <w:rPr>
+          <w:lang w:val="en-US"/>
+        </w:rPr>
+        <w:t>Fixed a Bug in the localization Sample: The reports where always printed in the System Language regardless of the selected Language in the Report View. This is fixed now.</w:t>
+      </w:r>
+      <w:r>
+        <w:rPr>
+          <w:lang w:val="en-US"/>
+        </w:rPr>
+        <w:br/>
+      </w:r>
     </w:p>
     <w:p>
       <w:pPr>
@@ -3780,27 +3672,191 @@
         </w:numPr>
         <w:adjustRightInd w:val="0"/>
         <w:rPr>
-          <w:rFonts w:cs="Arial"/>
-          <w:lang w:val="en-US"/>
-        </w:rPr>
-      </w:pPr>
-      <w:r>
-        <w:rPr>
-          <w:rFonts w:cs="Arial"/>
-          <w:lang w:val="en-US"/>
-        </w:rPr>
-        <w:t>Because of the Language and Code Cleanup starting with DataFlex 19.1 and the resulting Compiler Warnings I decided to cleanup the Library Code, too. All obsolete Code Techniques are now replaced with the actual Techniques recommended by DataAccess.</w:t>
-      </w:r>
-    </w:p>
-    <w:p>
-      <w:pPr>
-        <w:adjustRightInd w:val="0"/>
-        <w:ind w:left="720"/>
-        <w:rPr>
-          <w:rFonts w:cs="Arial"/>
-          <w:lang w:val="en-US"/>
-        </w:rPr>
-      </w:pPr>
+          <w:lang w:val="en-US"/>
+        </w:rPr>
+      </w:pPr>
+      <w:r>
+        <w:rPr>
+          <w:lang w:val="en-US"/>
+        </w:rPr>
+        <w:t>Starting with DataFlex 20 the Library fully supports Unicode and 64bit.</w:t>
+      </w:r>
+      <w:r>
+        <w:rPr>
+          <w:lang w:val="en-US"/>
+        </w:rPr>
+        <w:br/>
+      </w:r>
+      <w:r>
+        <w:rPr>
+          <w:lang w:val="en-US"/>
+        </w:rPr>
+        <w:br/>
+        <w:t>If you have a 64bit Application make sure that you use the correct List &amp; Label DLL’s from combit’s Redistribution\x64 Folder.</w:t>
+      </w:r>
+      <w:r>
+        <w:rPr>
+          <w:lang w:val="en-US"/>
+        </w:rPr>
+        <w:br/>
+      </w:r>
+      <w:r>
+        <w:rPr>
+          <w:lang w:val="en-US"/>
+        </w:rPr>
+        <w:br/>
+      </w:r>
+      <w:r>
+        <w:rPr>
+          <w:lang w:val="en-US"/>
+        </w:rPr>
+        <w:t>When upgrading to DataFlex 20.0 you have to take a look at the following:</w:t>
+      </w:r>
+      <w:r>
+        <w:rPr>
+          <w:lang w:val="en-US"/>
+        </w:rPr>
+        <w:br/>
+      </w:r>
+      <w:r>
+        <w:rPr>
+          <w:lang w:val="en-US"/>
+        </w:rPr>
+        <w:br/>
+        <w:t>Starting with DataFlex 20 all DLL Calls to List &amp; Label are now using WStrings instead of the previously used Pointer to ANSI Strings. If you use any DLL Calls to List &amp; Label in your own code make sure that you use WString’s instead of the Pointers. You can identify any used DLL Calls in your Source by searching for “LL*Ef” in all your Source Files. If you find any Calls that are using Strings remove any AddressOf and OemToAnsi Translations and use the String directly in the DLL Call.</w:t>
+      </w:r>
+      <w:r>
+        <w:rPr>
+          <w:lang w:val="en-US"/>
+        </w:rPr>
+        <w:br/>
+      </w:r>
+      <w:r>
+        <w:rPr>
+          <w:lang w:val="en-US"/>
+        </w:rPr>
+        <w:br/>
+      </w:r>
+      <w:r>
+        <w:rPr>
+          <w:lang w:val="en-US"/>
+        </w:rPr>
+        <w:t>If you find any Calls to DefinePointerVariable, DefinePointerField, DefineMemoryVariable, DefineMemoryField, LLDefineVariableExtHandle and LLDefineFieldExtHandle you have to make sure, that the passed Handle is now a Handle pointing to a WString. Remove all OEM/ANSI Translations too.</w:t>
+      </w:r>
+      <w:r>
+        <w:rPr>
+          <w:lang w:val="en-US"/>
+        </w:rPr>
+        <w:br/>
+      </w:r>
+      <w:r>
+        <w:rPr>
+          <w:lang w:val="en-US"/>
+        </w:rPr>
+        <w:br/>
+      </w:r>
+      <w:r>
+        <w:rPr>
+          <w:lang w:val="en-US"/>
+        </w:rPr>
+        <w:t>If you don</w:t>
+      </w:r>
+      <w:r>
+        <w:rPr>
+          <w:lang w:val="en-US"/>
+        </w:rPr>
+        <w:t>'</w:t>
+      </w:r>
+      <w:r>
+        <w:rPr>
+          <w:lang w:val="en-US"/>
+        </w:rPr>
+        <w:t xml:space="preserve">t have any direct DLL </w:t>
+      </w:r>
+      <w:r>
+        <w:rPr>
+          <w:lang w:val="en-US"/>
+        </w:rPr>
+        <w:t>c</w:t>
+      </w:r>
+      <w:r>
+        <w:rPr>
+          <w:lang w:val="en-US"/>
+        </w:rPr>
+        <w:t>alls to List &amp; Label you don’t have to do anything, Unicode is automatically supported with the new Library.</w:t>
+      </w:r>
+      <w:r>
+        <w:rPr>
+          <w:lang w:val="en-US"/>
+        </w:rPr>
+        <w:br/>
+      </w:r>
+      <w:r>
+        <w:rPr>
+          <w:lang w:val="en-US"/>
+        </w:rPr>
+        <w:br/>
+        <w:t>Any DataFlex Revision</w:t>
+      </w:r>
+      <w:r>
+        <w:rPr>
+          <w:lang w:val="en-US"/>
+        </w:rPr>
+        <w:t>s</w:t>
+      </w:r>
+      <w:r>
+        <w:rPr>
+          <w:lang w:val="en-US"/>
+        </w:rPr>
+        <w:t xml:space="preserve"> pre-20 are not affected by th</w:t>
+      </w:r>
+      <w:r>
+        <w:rPr>
+          <w:lang w:val="en-US"/>
+        </w:rPr>
+        <w:t>ese</w:t>
+      </w:r>
+      <w:r>
+        <w:rPr>
+          <w:lang w:val="en-US"/>
+        </w:rPr>
+        <w:t xml:space="preserve"> </w:t>
+      </w:r>
+      <w:r>
+        <w:rPr>
+          <w:lang w:val="en-US"/>
+        </w:rPr>
+        <w:t>c</w:t>
+      </w:r>
+      <w:r>
+        <w:rPr>
+          <w:lang w:val="en-US"/>
+        </w:rPr>
+        <w:t xml:space="preserve">hanges and </w:t>
+      </w:r>
+      <w:r>
+        <w:rPr>
+          <w:lang w:val="en-US"/>
+        </w:rPr>
+        <w:t xml:space="preserve">are </w:t>
+      </w:r>
+      <w:r>
+        <w:rPr>
+          <w:lang w:val="en-US"/>
+        </w:rPr>
+        <w:t>still using the ANSI Interface.</w:t>
+      </w:r>
+    </w:p>
+    <w:p>
+      <w:pPr>
+        <w:pStyle w:val="berschrift2"/>
+      </w:pPr>
+      <w:bookmarkStart w:id="10" w:name="_Toc147746150"/>
+      <w:r>
+        <w:lastRenderedPageBreak/>
+        <w:t>List &amp; Label Library 25.0</w:t>
+      </w:r>
+      <w:bookmarkEnd w:id="10"/>
     </w:p>
     <w:p>
       <w:pPr>
@@ -3810,73 +3866,36 @@
         </w:numPr>
         <w:adjustRightInd w:val="0"/>
         <w:rPr>
-          <w:rFonts w:cs="Arial"/>
-          <w:lang w:val="en-US"/>
-        </w:rPr>
-      </w:pPr>
-      <w:r>
-        <w:rPr>
-          <w:rFonts w:cs="Arial"/>
-          <w:lang w:val="en-US"/>
-        </w:rPr>
-        <w:t xml:space="preserve">Since the WindowsLibrary was extended with 19.1 the </w:t>
-      </w:r>
-      <w:proofErr w:type="gramStart"/>
-      <w:r>
-        <w:rPr>
-          <w:rFonts w:cs="Arial"/>
-          <w:lang w:val="en-US"/>
-        </w:rPr>
-        <w:t>MoveTo(</w:t>
-      </w:r>
-      <w:proofErr w:type="gramEnd"/>
-      <w:r>
-        <w:rPr>
-          <w:rFonts w:cs="Arial"/>
-          <w:lang w:val="en-US"/>
-        </w:rPr>
-        <w:t xml:space="preserve">) Function in the cListLabelDataObject Class resulted in an Compiler Error because of the Global MoveTo() Function from the Windows GDI Library. The only way to solve this was to rename the </w:t>
-      </w:r>
-      <w:proofErr w:type="gramStart"/>
-      <w:r>
-        <w:rPr>
-          <w:rFonts w:cs="Arial"/>
-          <w:lang w:val="en-US"/>
-        </w:rPr>
-        <w:t>MoveTo(</w:t>
-      </w:r>
-      <w:proofErr w:type="gramEnd"/>
-      <w:r>
-        <w:rPr>
-          <w:rFonts w:cs="Arial"/>
-          <w:lang w:val="en-US"/>
-        </w:rPr>
-        <w:t xml:space="preserve">) Function to MoveToRecord(). If you use cListLabelDataObjects in your existing Projects search for a call to the </w:t>
-      </w:r>
-      <w:proofErr w:type="gramStart"/>
-      <w:r>
-        <w:rPr>
-          <w:rFonts w:cs="Arial"/>
-          <w:lang w:val="en-US"/>
-        </w:rPr>
-        <w:t>MoveTo(</w:t>
-      </w:r>
-      <w:proofErr w:type="gramEnd"/>
-      <w:r>
-        <w:rPr>
-          <w:rFonts w:cs="Arial"/>
-          <w:lang w:val="en-US"/>
-        </w:rPr>
-        <w:t>) Function and replace it with MoveToRecord().</w:t>
+          <w:lang w:val="en-US"/>
+        </w:rPr>
+      </w:pPr>
+      <w:r>
+        <w:rPr>
+          <w:lang w:val="en-US"/>
+        </w:rPr>
+        <w:t xml:space="preserve">Library and </w:t>
+      </w:r>
+      <w:r>
+        <w:rPr>
+          <w:rFonts w:cs="Arial"/>
+          <w:lang w:val="en-US"/>
+        </w:rPr>
+        <w:t>Sample</w:t>
+      </w:r>
+      <w:r>
+        <w:rPr>
+          <w:lang w:val="en-US"/>
+        </w:rPr>
+        <w:t xml:space="preserve"> Application have been updated to List &amp; Label 25.</w:t>
       </w:r>
     </w:p>
     <w:p>
       <w:pPr>
         <w:pStyle w:val="berschrift2"/>
       </w:pPr>
-      <w:bookmarkStart w:id="11" w:name="_Toc116543088"/>
-      <w:r>
-        <w:t>List &amp; Label Library 23.0</w:t>
+      <w:bookmarkStart w:id="11" w:name="_Toc147746151"/>
+      <w:r>
+        <w:t>List &amp; Label Library 24.0</w:t>
       </w:r>
       <w:bookmarkEnd w:id="11"/>
     </w:p>
@@ -3897,18 +3916,18 @@
           <w:rFonts w:cs="Arial"/>
           <w:lang w:val="en-US"/>
         </w:rPr>
-        <w:t>Workspace Files for DataFlex 19.0 have been added for the library and the sample application.</w:t>
-      </w:r>
-    </w:p>
-    <w:p>
-      <w:pPr>
-        <w:pStyle w:val="berschrift2"/>
-      </w:pPr>
-      <w:bookmarkStart w:id="12" w:name="_Toc116543089"/>
-      <w:r>
-        <w:t>List &amp; Label Library 22.0</w:t>
-      </w:r>
-      <w:bookmarkEnd w:id="12"/>
+        <w:t>Workspace Files for DataFlex 19.1 have been added for the library and the sample application.</w:t>
+      </w:r>
+    </w:p>
+    <w:p>
+      <w:pPr>
+        <w:adjustRightInd w:val="0"/>
+        <w:ind w:left="720"/>
+        <w:rPr>
+          <w:rFonts w:cs="Arial"/>
+          <w:lang w:val="en-US"/>
+        </w:rPr>
+      </w:pPr>
     </w:p>
     <w:p>
       <w:pPr>
@@ -3927,18 +3946,18 @@
           <w:rFonts w:cs="Arial"/>
           <w:lang w:val="en-US"/>
         </w:rPr>
-        <w:t>Workspace Files for DataFlex 18.2 have been added for the library and the sample application.</w:t>
-      </w:r>
-    </w:p>
-    <w:p>
-      <w:pPr>
-        <w:pStyle w:val="berschrift2"/>
-      </w:pPr>
-      <w:bookmarkStart w:id="13" w:name="_Toc116543090"/>
-      <w:r>
-        <w:t>List &amp; Label Library 21.0</w:t>
-      </w:r>
-      <w:bookmarkEnd w:id="13"/>
+        <w:t>Because of the Language and Code Cleanup starting with DataFlex 19.1 and the resulting Compiler Warnings I decided to cleanup the Library Code, too. All obsolete Code Techniques are now replaced with the actual Techniques recommended by DataAccess.</w:t>
+      </w:r>
+    </w:p>
+    <w:p>
+      <w:pPr>
+        <w:adjustRightInd w:val="0"/>
+        <w:ind w:left="720"/>
+        <w:rPr>
+          <w:rFonts w:cs="Arial"/>
+          <w:lang w:val="en-US"/>
+        </w:rPr>
+      </w:pPr>
     </w:p>
     <w:p>
       <w:pPr>
@@ -3957,18 +3976,66 @@
           <w:rFonts w:cs="Arial"/>
           <w:lang w:val="en-US"/>
         </w:rPr>
-        <w:t>Workspace Files for DataFlex 18.1 have been added for the library and the sample application.</w:t>
-      </w:r>
-    </w:p>
-    <w:p>
-      <w:pPr>
-        <w:adjustRightInd w:val="0"/>
-        <w:ind w:left="720"/>
-        <w:rPr>
-          <w:rFonts w:cs="Arial"/>
-          <w:lang w:val="en-US"/>
-        </w:rPr>
-      </w:pPr>
+        <w:t xml:space="preserve">Since the WindowsLibrary was extended with 19.1 the </w:t>
+      </w:r>
+      <w:proofErr w:type="gramStart"/>
+      <w:r>
+        <w:rPr>
+          <w:rFonts w:cs="Arial"/>
+          <w:lang w:val="en-US"/>
+        </w:rPr>
+        <w:t>MoveTo(</w:t>
+      </w:r>
+      <w:proofErr w:type="gramEnd"/>
+      <w:r>
+        <w:rPr>
+          <w:rFonts w:cs="Arial"/>
+          <w:lang w:val="en-US"/>
+        </w:rPr>
+        <w:t xml:space="preserve">) Function in the cListLabelDataObject Class resulted in an Compiler Error because of the Global MoveTo() Function from the Windows GDI Library. The only way to solve this was to rename the </w:t>
+      </w:r>
+      <w:proofErr w:type="gramStart"/>
+      <w:r>
+        <w:rPr>
+          <w:rFonts w:cs="Arial"/>
+          <w:lang w:val="en-US"/>
+        </w:rPr>
+        <w:t>MoveTo(</w:t>
+      </w:r>
+      <w:proofErr w:type="gramEnd"/>
+      <w:r>
+        <w:rPr>
+          <w:rFonts w:cs="Arial"/>
+          <w:lang w:val="en-US"/>
+        </w:rPr>
+        <w:t xml:space="preserve">) Function to MoveToRecord(). If you use cListLabelDataObjects in your existing Projects search for a call to the </w:t>
+      </w:r>
+      <w:proofErr w:type="gramStart"/>
+      <w:r>
+        <w:rPr>
+          <w:rFonts w:cs="Arial"/>
+          <w:lang w:val="en-US"/>
+        </w:rPr>
+        <w:t>MoveTo(</w:t>
+      </w:r>
+      <w:proofErr w:type="gramEnd"/>
+      <w:r>
+        <w:rPr>
+          <w:rFonts w:cs="Arial"/>
+          <w:lang w:val="en-US"/>
+        </w:rPr>
+        <w:t>) Function and replace it with MoveToRecord().</w:t>
+      </w:r>
+    </w:p>
+    <w:p>
+      <w:pPr>
+        <w:pStyle w:val="berschrift2"/>
+      </w:pPr>
+      <w:bookmarkStart w:id="12" w:name="_Toc147746152"/>
+      <w:r>
+        <w:t>List &amp; Label Library 23.0</w:t>
+      </w:r>
+      <w:bookmarkEnd w:id="12"/>
     </w:p>
     <w:p>
       <w:pPr>
@@ -3987,18 +4054,18 @@
           <w:rFonts w:cs="Arial"/>
           <w:lang w:val="en-US"/>
         </w:rPr>
-        <w:t>The Preview Control (cVDFListLabelViewer) has a new Property piMouseMode which can be set to LS_OPTION_MOUSMODE_MOVE or LS_OPTION_MOUSEMODE_ZOOM. This controls whether the Control scrolls through the Preview or draw a Zoom Rectangle on dragging the Mouse inside the Preview.</w:t>
-      </w:r>
-    </w:p>
-    <w:p>
-      <w:pPr>
-        <w:adjustRightInd w:val="0"/>
-        <w:ind w:left="720"/>
-        <w:rPr>
-          <w:rFonts w:cs="Arial"/>
-          <w:lang w:val="en-US"/>
-        </w:rPr>
-      </w:pPr>
+        <w:t>Workspace Files for DataFlex 19.0 have been added for the library and the sample application.</w:t>
+      </w:r>
+    </w:p>
+    <w:p>
+      <w:pPr>
+        <w:pStyle w:val="berschrift2"/>
+      </w:pPr>
+      <w:bookmarkStart w:id="13" w:name="_Toc147746153"/>
+      <w:r>
+        <w:t>List &amp; Label Library 22.0</w:t>
+      </w:r>
+      <w:bookmarkEnd w:id="13"/>
     </w:p>
     <w:p>
       <w:pPr>
@@ -4017,18 +4084,18 @@
           <w:rFonts w:cs="Arial"/>
           <w:lang w:val="en-US"/>
         </w:rPr>
-        <w:t>The Preview Control also has a new Method ZoomPageWith which set’s the Zoom to the whole Page Width.</w:t>
-      </w:r>
-    </w:p>
-    <w:p>
-      <w:pPr>
-        <w:adjustRightInd w:val="0"/>
-        <w:ind w:left="720"/>
-        <w:rPr>
-          <w:rFonts w:cs="Arial"/>
-          <w:lang w:val="en-US"/>
-        </w:rPr>
-      </w:pPr>
+        <w:t>Workspace Files for DataFlex 18.2 have been added for the library and the sample application.</w:t>
+      </w:r>
+    </w:p>
+    <w:p>
+      <w:pPr>
+        <w:pStyle w:val="berschrift2"/>
+      </w:pPr>
+      <w:bookmarkStart w:id="14" w:name="_Toc147746154"/>
+      <w:r>
+        <w:t>List &amp; Label Library 21.0</w:t>
+      </w:r>
+      <w:bookmarkEnd w:id="14"/>
     </w:p>
     <w:p>
       <w:pPr>
@@ -4047,21 +4114,7 @@
           <w:rFonts w:cs="Arial"/>
           <w:lang w:val="en-US"/>
         </w:rPr>
-        <w:t xml:space="preserve">Added a new </w:t>
-      </w:r>
-      <w:r>
-        <w:rPr>
-          <w:rFonts w:cs="Arial"/>
-          <w:lang w:val="en-US"/>
-        </w:rPr>
-        <w:t>DefineFileStruct</w:t>
-      </w:r>
-      <w:r>
-        <w:rPr>
-          <w:rFonts w:cs="Arial"/>
-          <w:lang w:val="en-US"/>
-        </w:rPr>
-        <w:t xml:space="preserve"> Method which makes it easier to use List &amp; Label without DataDictionaries. There is also a new Sample View “Report-&gt;Special Samples-&gt;Reports without DataDictionary” Take a look into the File LLEmbeddedWithoutDD.rv which shows how to use List &amp; Label without any DataDictionary.</w:t>
+        <w:t>Workspace Files for DataFlex 18.1 have been added for the library and the sample application.</w:t>
       </w:r>
     </w:p>
     <w:p>
@@ -4091,18 +4144,18 @@
           <w:rFonts w:cs="Arial"/>
           <w:lang w:val="en-US"/>
         </w:rPr>
-        <w:t>The Sample Application is now useable for VDF16.0 and above. The Samples for DataFlex Versions below 16.0 are removed.</w:t>
-      </w:r>
-    </w:p>
-    <w:p>
-      <w:pPr>
-        <w:pStyle w:val="berschrift2"/>
-      </w:pPr>
-      <w:bookmarkStart w:id="14" w:name="_Toc116543091"/>
-      <w:r>
-        <w:t>List &amp; Label Library 20.0</w:t>
-      </w:r>
-      <w:bookmarkEnd w:id="14"/>
+        <w:t>The Preview Control (cVDFListLabelViewer) has a new Property piMouseMode which can be set to LS_OPTION_MOUSMODE_MOVE or LS_OPTION_MOUSEMODE_ZOOM. This controls whether the Control scrolls through the Preview or draw a Zoom Rectangle on dragging the Mouse inside the Preview.</w:t>
+      </w:r>
+    </w:p>
+    <w:p>
+      <w:pPr>
+        <w:adjustRightInd w:val="0"/>
+        <w:ind w:left="720"/>
+        <w:rPr>
+          <w:rFonts w:cs="Arial"/>
+          <w:lang w:val="en-US"/>
+        </w:rPr>
+      </w:pPr>
     </w:p>
     <w:p>
       <w:pPr>
@@ -4121,18 +4174,18 @@
           <w:rFonts w:cs="Arial"/>
           <w:lang w:val="en-US"/>
         </w:rPr>
-        <w:t>Workspace files for Visual DataFlex 18.0 have been added for the library and the sample application.</w:t>
-      </w:r>
-    </w:p>
-    <w:p>
-      <w:pPr>
-        <w:pStyle w:val="berschrift2"/>
-      </w:pPr>
-      <w:bookmarkStart w:id="15" w:name="_Toc116543092"/>
-      <w:r>
-        <w:t>List &amp; Label Library 19.0</w:t>
-      </w:r>
-      <w:bookmarkEnd w:id="15"/>
+        <w:t>The Preview Control also has a new Method ZoomPageWith which set’s the Zoom to the whole Page Width.</w:t>
+      </w:r>
+    </w:p>
+    <w:p>
+      <w:pPr>
+        <w:adjustRightInd w:val="0"/>
+        <w:ind w:left="720"/>
+        <w:rPr>
+          <w:rFonts w:cs="Arial"/>
+          <w:lang w:val="en-US"/>
+        </w:rPr>
+      </w:pPr>
     </w:p>
     <w:p>
       <w:pPr>
@@ -4142,113 +4195,30 @@
         </w:numPr>
         <w:adjustRightInd w:val="0"/>
         <w:rPr>
-          <w:lang w:val="en-US"/>
-        </w:rPr>
-      </w:pPr>
-      <w:r>
-        <w:rPr>
-          <w:rFonts w:cs="Arial"/>
-          <w:lang w:val="en-US"/>
-        </w:rPr>
-        <w:t xml:space="preserve">Workspace </w:t>
-      </w:r>
-      <w:r>
-        <w:rPr>
-          <w:rFonts w:cs="Arial"/>
-          <w:lang w:val="en-US"/>
-        </w:rPr>
-        <w:t>f</w:t>
-      </w:r>
-      <w:r>
-        <w:rPr>
-          <w:rFonts w:cs="Arial"/>
-          <w:lang w:val="en-US"/>
-        </w:rPr>
-        <w:t xml:space="preserve">iles for </w:t>
-      </w:r>
-      <w:r>
-        <w:rPr>
-          <w:rFonts w:cs="Arial"/>
-          <w:lang w:val="en-US"/>
-        </w:rPr>
-        <w:t xml:space="preserve">Visual </w:t>
-      </w:r>
-      <w:r>
-        <w:rPr>
-          <w:rFonts w:cs="Arial"/>
-          <w:lang w:val="en-US"/>
-        </w:rPr>
-        <w:t xml:space="preserve">DataFlex </w:t>
-      </w:r>
-      <w:r>
-        <w:rPr>
-          <w:rFonts w:cs="Arial"/>
-          <w:lang w:val="en-US"/>
-        </w:rPr>
-        <w:t>17</w:t>
-      </w:r>
-      <w:r>
-        <w:rPr>
-          <w:rFonts w:cs="Arial"/>
-          <w:lang w:val="en-US"/>
-        </w:rPr>
-        <w:t>.</w:t>
-      </w:r>
-      <w:r>
-        <w:rPr>
-          <w:rFonts w:cs="Arial"/>
-          <w:lang w:val="en-US"/>
-        </w:rPr>
-        <w:t>1</w:t>
-      </w:r>
-      <w:r>
-        <w:rPr>
-          <w:rFonts w:cs="Arial"/>
-          <w:lang w:val="en-US"/>
-        </w:rPr>
-        <w:t xml:space="preserve"> have been added for the </w:t>
-      </w:r>
-      <w:r>
-        <w:rPr>
-          <w:rFonts w:cs="Arial"/>
-          <w:lang w:val="en-US"/>
-        </w:rPr>
-        <w:t>l</w:t>
-      </w:r>
-      <w:r>
-        <w:rPr>
-          <w:rFonts w:cs="Arial"/>
-          <w:lang w:val="en-US"/>
-        </w:rPr>
-        <w:t xml:space="preserve">ibrary and the </w:t>
-      </w:r>
-      <w:r>
-        <w:rPr>
-          <w:rFonts w:cs="Arial"/>
-          <w:lang w:val="en-US"/>
-        </w:rPr>
-        <w:t>s</w:t>
-      </w:r>
-      <w:r>
-        <w:rPr>
-          <w:rFonts w:cs="Arial"/>
-          <w:lang w:val="en-US"/>
-        </w:rPr>
-        <w:t>ample</w:t>
-      </w:r>
-      <w:r>
-        <w:rPr>
-          <w:rFonts w:cs="Arial"/>
-          <w:lang w:val="en-US"/>
-        </w:rPr>
-        <w:t xml:space="preserve"> a</w:t>
-      </w:r>
-      <w:r>
-        <w:rPr>
-          <w:rFonts w:cs="Arial"/>
-          <w:lang w:val="en-US"/>
-        </w:rPr>
-        <w:t>pplication.</w:t>
+          <w:rFonts w:cs="Arial"/>
+          <w:lang w:val="en-US"/>
+        </w:rPr>
+      </w:pPr>
+      <w:r>
+        <w:rPr>
+          <w:rFonts w:cs="Arial"/>
+          <w:lang w:val="en-US"/>
+        </w:rPr>
+        <w:t xml:space="preserve">Added a new </w:t>
+      </w:r>
+      <w:r>
+        <w:rPr>
+          <w:rFonts w:cs="Arial"/>
+          <w:lang w:val="en-US"/>
+        </w:rPr>
+        <w:t>DefineFileStruct</w:t>
+      </w:r>
+      <w:r>
+        <w:rPr>
+          <w:rFonts w:cs="Arial"/>
+          <w:lang w:val="en-US"/>
+        </w:rPr>
+        <w:t xml:space="preserve"> Method which makes it easier to use List &amp; Label without DataDictionaries. There is also a new Sample View “Report-&gt;Special Samples-&gt;Reports without DataDictionary” Take a look into the File LLEmbeddedWithoutDD.rv which shows how to use List &amp; Label without any DataDictionary.</w:t>
       </w:r>
     </w:p>
     <w:p>
@@ -4256,6 +4226,7 @@
         <w:adjustRightInd w:val="0"/>
         <w:ind w:left="720"/>
         <w:rPr>
+          <w:rFonts w:cs="Arial"/>
           <w:lang w:val="en-US"/>
         </w:rPr>
       </w:pPr>
@@ -4268,21 +4239,201 @@
         </w:numPr>
         <w:adjustRightInd w:val="0"/>
         <w:rPr>
-          <w:lang w:val="en-US"/>
-        </w:rPr>
-      </w:pPr>
-      <w:r>
-        <w:rPr>
-          <w:lang w:val="en-US"/>
-        </w:rPr>
-        <w:t xml:space="preserve">Starting with the new Web Framework of Visual DataFlex 17.1 List &amp; Label can be used for Web Reporting. If you want use List &amp; Label in a Web Project, you just have to add the library the same way as in a Windows project. This adds a new option "List &amp; Label Web Report" to the "Create new…" wizard. When you select this option you will get a new Web-View containing a Combo Box that is </w:t>
-      </w:r>
-      <w:r>
-        <w:rPr>
-          <w:lang w:val="en-US"/>
-        </w:rPr>
+          <w:rFonts w:cs="Arial"/>
+          <w:lang w:val="en-US"/>
+        </w:rPr>
+      </w:pPr>
+      <w:r>
+        <w:rPr>
+          <w:rFonts w:cs="Arial"/>
+          <w:lang w:val="en-US"/>
+        </w:rPr>
+        <w:t>The Sample Application is now useable for VDF16.0 and above. The Samples for DataFlex Versions below 16.0 are removed.</w:t>
+      </w:r>
+    </w:p>
+    <w:p>
+      <w:pPr>
+        <w:pStyle w:val="berschrift2"/>
+      </w:pPr>
+      <w:bookmarkStart w:id="15" w:name="_Toc147746155"/>
+      <w:r>
         <w:lastRenderedPageBreak/>
-        <w:t>filled with all existing projects, a button "Run Report" which starts the selected report and a cWebIFrame which displays the report result.</w:t>
+        <w:t>List &amp; Label Library 20.0</w:t>
+      </w:r>
+      <w:bookmarkEnd w:id="15"/>
+    </w:p>
+    <w:p>
+      <w:pPr>
+        <w:numPr>
+          <w:ilvl w:val="0"/>
+          <w:numId w:val="16"/>
+        </w:numPr>
+        <w:adjustRightInd w:val="0"/>
+        <w:rPr>
+          <w:rFonts w:cs="Arial"/>
+          <w:lang w:val="en-US"/>
+        </w:rPr>
+      </w:pPr>
+      <w:r>
+        <w:rPr>
+          <w:rFonts w:cs="Arial"/>
+          <w:lang w:val="en-US"/>
+        </w:rPr>
+        <w:t>Workspace files for Visual DataFlex 18.0 have been added for the library and the sample application.</w:t>
+      </w:r>
+    </w:p>
+    <w:p>
+      <w:pPr>
+        <w:pStyle w:val="berschrift2"/>
+      </w:pPr>
+      <w:bookmarkStart w:id="16" w:name="_Toc147746156"/>
+      <w:r>
+        <w:t>List &amp; Label Library 19.0</w:t>
+      </w:r>
+      <w:bookmarkEnd w:id="16"/>
+    </w:p>
+    <w:p>
+      <w:pPr>
+        <w:numPr>
+          <w:ilvl w:val="0"/>
+          <w:numId w:val="16"/>
+        </w:numPr>
+        <w:adjustRightInd w:val="0"/>
+        <w:rPr>
+          <w:lang w:val="en-US"/>
+        </w:rPr>
+      </w:pPr>
+      <w:r>
+        <w:rPr>
+          <w:rFonts w:cs="Arial"/>
+          <w:lang w:val="en-US"/>
+        </w:rPr>
+        <w:t xml:space="preserve">Workspace </w:t>
+      </w:r>
+      <w:r>
+        <w:rPr>
+          <w:rFonts w:cs="Arial"/>
+          <w:lang w:val="en-US"/>
+        </w:rPr>
+        <w:t>f</w:t>
+      </w:r>
+      <w:r>
+        <w:rPr>
+          <w:rFonts w:cs="Arial"/>
+          <w:lang w:val="en-US"/>
+        </w:rPr>
+        <w:t xml:space="preserve">iles for </w:t>
+      </w:r>
+      <w:r>
+        <w:rPr>
+          <w:rFonts w:cs="Arial"/>
+          <w:lang w:val="en-US"/>
+        </w:rPr>
+        <w:t xml:space="preserve">Visual </w:t>
+      </w:r>
+      <w:r>
+        <w:rPr>
+          <w:rFonts w:cs="Arial"/>
+          <w:lang w:val="en-US"/>
+        </w:rPr>
+        <w:t xml:space="preserve">DataFlex </w:t>
+      </w:r>
+      <w:r>
+        <w:rPr>
+          <w:rFonts w:cs="Arial"/>
+          <w:lang w:val="en-US"/>
+        </w:rPr>
+        <w:t>17</w:t>
+      </w:r>
+      <w:r>
+        <w:rPr>
+          <w:rFonts w:cs="Arial"/>
+          <w:lang w:val="en-US"/>
+        </w:rPr>
+        <w:t>.</w:t>
+      </w:r>
+      <w:r>
+        <w:rPr>
+          <w:rFonts w:cs="Arial"/>
+          <w:lang w:val="en-US"/>
+        </w:rPr>
+        <w:t>1</w:t>
+      </w:r>
+      <w:r>
+        <w:rPr>
+          <w:rFonts w:cs="Arial"/>
+          <w:lang w:val="en-US"/>
+        </w:rPr>
+        <w:t xml:space="preserve"> have been added for the </w:t>
+      </w:r>
+      <w:r>
+        <w:rPr>
+          <w:rFonts w:cs="Arial"/>
+          <w:lang w:val="en-US"/>
+        </w:rPr>
+        <w:t>l</w:t>
+      </w:r>
+      <w:r>
+        <w:rPr>
+          <w:rFonts w:cs="Arial"/>
+          <w:lang w:val="en-US"/>
+        </w:rPr>
+        <w:t xml:space="preserve">ibrary and the </w:t>
+      </w:r>
+      <w:r>
+        <w:rPr>
+          <w:rFonts w:cs="Arial"/>
+          <w:lang w:val="en-US"/>
+        </w:rPr>
+        <w:t>s</w:t>
+      </w:r>
+      <w:r>
+        <w:rPr>
+          <w:rFonts w:cs="Arial"/>
+          <w:lang w:val="en-US"/>
+        </w:rPr>
+        <w:t>ample</w:t>
+      </w:r>
+      <w:r>
+        <w:rPr>
+          <w:rFonts w:cs="Arial"/>
+          <w:lang w:val="en-US"/>
+        </w:rPr>
+        <w:t xml:space="preserve"> a</w:t>
+      </w:r>
+      <w:r>
+        <w:rPr>
+          <w:rFonts w:cs="Arial"/>
+          <w:lang w:val="en-US"/>
+        </w:rPr>
+        <w:t>pplication.</w:t>
+      </w:r>
+    </w:p>
+    <w:p>
+      <w:pPr>
+        <w:adjustRightInd w:val="0"/>
+        <w:ind w:left="720"/>
+        <w:rPr>
+          <w:lang w:val="en-US"/>
+        </w:rPr>
+      </w:pPr>
+    </w:p>
+    <w:p>
+      <w:pPr>
+        <w:numPr>
+          <w:ilvl w:val="0"/>
+          <w:numId w:val="16"/>
+        </w:numPr>
+        <w:adjustRightInd w:val="0"/>
+        <w:rPr>
+          <w:lang w:val="en-US"/>
+        </w:rPr>
+      </w:pPr>
+      <w:r>
+        <w:rPr>
+          <w:lang w:val="en-US"/>
+        </w:rPr>
+        <w:t>Starting with the new Web Framework of Visual DataFlex 17.1 List &amp; Label can be used for Web Reporting. If you want use List &amp; Label in a Web Project, you just have to add the library the same way as in a Windows project. This adds a new option "List &amp; Label Web Report" to the "Create new…" wizard. When you select this option you will get a new Web-View containing a Combo Box that is filled with all existing projects, a button "Run Report" which starts the selected report and a cWebIFrame which displays the report result.</w:t>
       </w:r>
       <w:r>
         <w:rPr>
@@ -4396,6 +4547,7 @@
           <w:noProof/>
           <w:lang w:val="en-US"/>
         </w:rPr>
+        <w:lastRenderedPageBreak/>
         <w:drawing>
           <wp:inline distT="0" distB="0" distL="0" distR="0" wp14:anchorId="6FDF0A2C" wp14:editId="5A962967">
             <wp:extent cx="4210050" cy="1885950"/>
@@ -4621,11 +4773,11 @@
       <w:pPr>
         <w:pStyle w:val="berschrift2"/>
       </w:pPr>
-      <w:bookmarkStart w:id="16" w:name="_Toc116543093"/>
+      <w:bookmarkStart w:id="17" w:name="_Toc147746157"/>
       <w:r>
         <w:t>List &amp; Label Library 18.0</w:t>
       </w:r>
-      <w:bookmarkEnd w:id="16"/>
+      <w:bookmarkEnd w:id="17"/>
     </w:p>
     <w:p>
       <w:pPr>
@@ -4767,11 +4919,11 @@
       <w:pPr>
         <w:pStyle w:val="berschrift2"/>
       </w:pPr>
-      <w:bookmarkStart w:id="17" w:name="_Toc116543094"/>
+      <w:bookmarkStart w:id="18" w:name="_Toc147746158"/>
       <w:r>
         <w:t>List &amp; Label Library 17.0</w:t>
       </w:r>
-      <w:bookmarkEnd w:id="17"/>
+      <w:bookmarkEnd w:id="18"/>
     </w:p>
     <w:p>
       <w:pPr>
@@ -5167,11 +5319,11 @@
       <w:pPr>
         <w:pStyle w:val="berschrift2"/>
       </w:pPr>
-      <w:bookmarkStart w:id="18" w:name="_Toc116543095"/>
+      <w:bookmarkStart w:id="19" w:name="_Toc147746159"/>
       <w:r>
         <w:t>List &amp; Label Library 16.0</w:t>
       </w:r>
-      <w:bookmarkEnd w:id="18"/>
+      <w:bookmarkEnd w:id="19"/>
     </w:p>
     <w:p>
       <w:pPr>
@@ -7503,11 +7655,11 @@
       <w:pPr>
         <w:pStyle w:val="berschrift2"/>
       </w:pPr>
-      <w:bookmarkStart w:id="19" w:name="_Toc116543096"/>
+      <w:bookmarkStart w:id="20" w:name="_Toc147746160"/>
       <w:r>
         <w:t>List &amp; Label Library 15.1</w:t>
       </w:r>
-      <w:bookmarkEnd w:id="19"/>
+      <w:bookmarkEnd w:id="20"/>
     </w:p>
     <w:p>
       <w:pPr>
@@ -7630,7 +7782,7 @@
       <w:pPr>
         <w:pStyle w:val="berschrift2"/>
       </w:pPr>
-      <w:bookmarkStart w:id="20" w:name="_Toc116543097"/>
+      <w:bookmarkStart w:id="21" w:name="_Toc147746161"/>
       <w:r>
         <w:t xml:space="preserve">List &amp; Label </w:t>
       </w:r>
@@ -7640,7 +7792,7 @@
       <w:r>
         <w:t>15</w:t>
       </w:r>
-      <w:bookmarkEnd w:id="20"/>
+      <w:bookmarkEnd w:id="21"/>
     </w:p>
     <w:p>
       <w:pPr>
@@ -8458,7 +8610,7 @@
       <w:pPr>
         <w:pStyle w:val="berschrift2"/>
       </w:pPr>
-      <w:bookmarkStart w:id="21" w:name="_Toc116543098"/>
+      <w:bookmarkStart w:id="22" w:name="_Toc147746162"/>
       <w:r>
         <w:lastRenderedPageBreak/>
         <w:t xml:space="preserve">List &amp; Label </w:t>
@@ -8469,7 +8621,7 @@
       <w:r>
         <w:t>14</w:t>
       </w:r>
-      <w:bookmarkEnd w:id="21"/>
+      <w:bookmarkEnd w:id="22"/>
     </w:p>
     <w:p>
       <w:pPr>
@@ -8583,7 +8735,7 @@
       <w:pPr>
         <w:pStyle w:val="berschrift2"/>
       </w:pPr>
-      <w:bookmarkStart w:id="22" w:name="_Toc116543099"/>
+      <w:bookmarkStart w:id="23" w:name="_Toc147746163"/>
       <w:r>
         <w:t xml:space="preserve">List &amp; Label </w:t>
       </w:r>
@@ -8593,7 +8745,7 @@
       <w:r>
         <w:t>13</w:t>
       </w:r>
-      <w:bookmarkEnd w:id="22"/>
+      <w:bookmarkEnd w:id="23"/>
     </w:p>
     <w:p>
       <w:pPr>
@@ -8833,7 +8985,7 @@
       <w:pPr>
         <w:pStyle w:val="berschrift2"/>
       </w:pPr>
-      <w:bookmarkStart w:id="23" w:name="_Toc116543100"/>
+      <w:bookmarkStart w:id="24" w:name="_Toc147746164"/>
       <w:r>
         <w:t xml:space="preserve">List &amp; Label </w:t>
       </w:r>
@@ -8843,7 +8995,7 @@
       <w:r>
         <w:t>12</w:t>
       </w:r>
-      <w:bookmarkEnd w:id="23"/>
+      <w:bookmarkEnd w:id="24"/>
     </w:p>
     <w:p>
       <w:pPr>
@@ -8913,7 +9065,7 @@
           <w:rFonts w:cs="Arial"/>
         </w:rPr>
       </w:pPr>
-      <w:bookmarkStart w:id="24" w:name="_Toc116543101"/>
+      <w:bookmarkStart w:id="25" w:name="_Toc147746165"/>
       <w:r>
         <w:t xml:space="preserve">List &amp; Label </w:t>
       </w:r>
@@ -8923,7 +9075,7 @@
       <w:r>
         <w:t>11</w:t>
       </w:r>
-      <w:bookmarkEnd w:id="24"/>
+      <w:bookmarkEnd w:id="25"/>
     </w:p>
     <w:p>
       <w:pPr>
@@ -11252,7 +11404,7 @@
                               <w:noProof/>
                               <w:lang w:val="en-US"/>
                             </w:rPr>
-                            <w:t>Library for DataFlex V28.0</w:t>
+                            <w:t>Library for DataFlex V29.0</w:t>
                           </w:r>
                           <w:r>
                             <w:rPr>
@@ -11379,7 +11531,7 @@
                         <w:noProof/>
                         <w:lang w:val="en-US"/>
                       </w:rPr>
-                      <w:t>Library for DataFlex V28.0</w:t>
+                      <w:t>Library for DataFlex V29.0</w:t>
                     </w:r>
                     <w:r>
                       <w:rPr>
@@ -17477,7 +17629,7 @@
 </file>
 
 <file path=customXml/itemProps1.xml><?xml version="1.0" encoding="utf-8"?>
-<ds:datastoreItem xmlns:ds="http://schemas.openxmlformats.org/officeDocument/2006/customXml" ds:itemID="{9B2C0BBB-7743-495A-8DEC-C0CCFEB245A1}">
+<ds:datastoreItem xmlns:ds="http://schemas.openxmlformats.org/officeDocument/2006/customXml" ds:itemID="{E7BB5549-F778-41E5-A14B-C1D41F191A73}">
   <ds:schemaRefs>
     <ds:schemaRef ds:uri="http://schemas.openxmlformats.org/officeDocument/2006/bibliography"/>
   </ds:schemaRefs>

--- a/DataFlex/DataFlex.docx
+++ b/DataFlex/DataFlex.docx
@@ -11,7 +11,6 @@
       </w:pPr>
       <w:r>
         <w:rPr>
-          <w:noProof/>
           <w:lang w:val="en-US" w:eastAsia="de-DE"/>
         </w:rPr>
         <mc:AlternateContent>
@@ -91,7 +90,6 @@
       </w:r>
       <w:r>
         <w:rPr>
-          <w:noProof/>
           <w:lang w:val="en-US" w:eastAsia="de-DE"/>
         </w:rPr>
         <w:drawing>
@@ -295,7 +293,7 @@
         <w:rPr>
           <w:lang w:val="en-US"/>
         </w:rPr>
-        <w:t>Library for DataFlex V29.0</w:t>
+        <w:t>Library for DataFlex V30.0</w:t>
       </w:r>
       <w:r>
         <w:rPr>
@@ -321,25 +319,7 @@
           <w:szCs w:val="32"/>
           <w:lang w:val="en-US"/>
         </w:rPr>
-        <w:t xml:space="preserve">Created by </w:t>
-      </w:r>
-      <w:r>
-        <w:rPr>
-          <w:color w:val="FFFFFF" w:themeColor="background1"/>
-          <w:sz w:val="32"/>
-          <w:szCs w:val="32"/>
-          <w:lang w:val="en-US"/>
-        </w:rPr>
-        <w:t>Bernhard</w:t>
-      </w:r>
-      <w:r>
-        <w:rPr>
-          <w:color w:val="FFFFFF" w:themeColor="background1"/>
-          <w:sz w:val="32"/>
-          <w:szCs w:val="32"/>
-          <w:lang w:val="en-US"/>
-        </w:rPr>
-        <w:t xml:space="preserve"> Ponemayr</w:t>
+        <w:t>Created by Bernhard Ponemayr</w:t>
       </w:r>
     </w:p>
     <w:p>
@@ -354,21 +334,11 @@
         <w:pStyle w:val="Untertitel"/>
         <w:ind w:firstLine="0"/>
       </w:pPr>
-      <w:r>
-        <w:fldChar w:fldCharType="begin"/>
-      </w:r>
-      <w:r>
-        <w:instrText xml:space="preserve"> SUBJECT  \* MERGEFORMAT </w:instrText>
-      </w:r>
-      <w:r>
-        <w:fldChar w:fldCharType="separate"/>
-      </w:r>
-      <w:r>
-        <w:t>combit List &amp; Label</w:t>
-      </w:r>
-      <w:r>
-        <w:fldChar w:fldCharType="end"/>
-      </w:r>
+      <w:fldSimple w:instr=" SUBJECT  \* MERGEFORMAT ">
+        <w:r>
+          <w:t>combit List &amp; Label</w:t>
+        </w:r>
+      </w:fldSimple>
     </w:p>
     <w:bookmarkEnd w:id="0"/>
     <w:p>
@@ -457,10 +427,9 @@
             <w:pStyle w:val="Verzeichnis1"/>
             <w:rPr>
               <w:rFonts w:asciiTheme="minorHAnsi" w:eastAsiaTheme="minorEastAsia" w:hAnsiTheme="minorHAnsi" w:cstheme="minorBidi"/>
-              <w:noProof/>
               <w:color w:val="auto"/>
               <w:sz w:val="22"/>
-              <w:lang w:eastAsia="de-DE"/>
+              <w:lang w:val="en-US" w:eastAsia="de-DE"/>
             </w:rPr>
           </w:pPr>
           <w:r>
@@ -481,60 +450,60 @@
             </w:rPr>
             <w:fldChar w:fldCharType="separate"/>
           </w:r>
-          <w:hyperlink w:anchor="_Toc147746142" w:history="1">
+          <w:hyperlink w:anchor="_Toc179185239" w:history="1">
             <w:r>
               <w:rPr>
                 <w:rStyle w:val="Hyperlink"/>
+                <w:lang w:val="en-US"/>
+              </w:rPr>
+              <w:t>How to Use the Library</w:t>
+            </w:r>
+            <w:r>
+              <w:rPr>
+                <w:webHidden/>
+                <w:lang w:val="en-US"/>
+              </w:rPr>
+              <w:tab/>
+            </w:r>
+            <w:r>
+              <w:rPr>
+                <w:webHidden/>
+                <w:lang w:val="en-US"/>
+              </w:rPr>
+              <w:fldChar w:fldCharType="begin"/>
+            </w:r>
+            <w:r>
+              <w:rPr>
+                <w:webHidden/>
+                <w:lang w:val="en-US"/>
+              </w:rPr>
+              <w:instrText xml:space="preserve"> PAGEREF _Toc179185239 \h </w:instrText>
+            </w:r>
+            <w:r>
+              <w:rPr>
+                <w:webHidden/>
+                <w:lang w:val="en-US"/>
+              </w:rPr>
+            </w:r>
+            <w:r>
+              <w:rPr>
+                <w:webHidden/>
+                <w:lang w:val="en-US"/>
+              </w:rPr>
+              <w:fldChar w:fldCharType="separate"/>
+            </w:r>
+            <w:r>
+              <w:rPr>
                 <w:noProof/>
-                <w:lang w:val="en-US"/>
-              </w:rPr>
-              <w:t>How to Use the Library</w:t>
-            </w:r>
-            <w:r>
-              <w:rPr>
-                <w:noProof/>
-                <w:webHidden/>
-              </w:rPr>
-              <w:tab/>
-            </w:r>
-            <w:r>
-              <w:rPr>
-                <w:noProof/>
-                <w:webHidden/>
-              </w:rPr>
-              <w:fldChar w:fldCharType="begin"/>
-            </w:r>
-            <w:r>
-              <w:rPr>
-                <w:noProof/>
-                <w:webHidden/>
-              </w:rPr>
-              <w:instrText xml:space="preserve"> PAGEREF _Toc147746142 \h </w:instrText>
-            </w:r>
-            <w:r>
-              <w:rPr>
-                <w:noProof/>
-                <w:webHidden/>
-              </w:rPr>
-            </w:r>
-            <w:r>
-              <w:rPr>
-                <w:noProof/>
-                <w:webHidden/>
-              </w:rPr>
-              <w:fldChar w:fldCharType="separate"/>
-            </w:r>
-            <w:r>
-              <w:rPr>
-                <w:noProof/>
-                <w:webHidden/>
+                <w:webHidden/>
+                <w:lang w:val="en-US"/>
               </w:rPr>
               <w:t>3</w:t>
             </w:r>
             <w:r>
               <w:rPr>
-                <w:noProof/>
-                <w:webHidden/>
+                <w:webHidden/>
+                <w:lang w:val="en-US"/>
               </w:rPr>
               <w:fldChar w:fldCharType="end"/>
             </w:r>
@@ -545,66 +514,65 @@
             <w:pStyle w:val="Verzeichnis1"/>
             <w:rPr>
               <w:rFonts w:asciiTheme="minorHAnsi" w:eastAsiaTheme="minorEastAsia" w:hAnsiTheme="minorHAnsi" w:cstheme="minorBidi"/>
-              <w:noProof/>
               <w:color w:val="auto"/>
               <w:sz w:val="22"/>
-              <w:lang w:eastAsia="de-DE"/>
+              <w:lang w:val="en-US" w:eastAsia="de-DE"/>
             </w:rPr>
           </w:pPr>
-          <w:hyperlink w:anchor="_Toc147746143" w:history="1">
+          <w:hyperlink w:anchor="_Toc179185240" w:history="1">
             <w:r>
               <w:rPr>
                 <w:rStyle w:val="Hyperlink"/>
+                <w:lang w:val="en-US"/>
+              </w:rPr>
+              <w:t>General Notes</w:t>
+            </w:r>
+            <w:r>
+              <w:rPr>
+                <w:webHidden/>
+                <w:lang w:val="en-US"/>
+              </w:rPr>
+              <w:tab/>
+            </w:r>
+            <w:r>
+              <w:rPr>
+                <w:webHidden/>
+                <w:lang w:val="en-US"/>
+              </w:rPr>
+              <w:fldChar w:fldCharType="begin"/>
+            </w:r>
+            <w:r>
+              <w:rPr>
+                <w:webHidden/>
+                <w:lang w:val="en-US"/>
+              </w:rPr>
+              <w:instrText xml:space="preserve"> PAGEREF _Toc179185240 \h </w:instrText>
+            </w:r>
+            <w:r>
+              <w:rPr>
+                <w:webHidden/>
+                <w:lang w:val="en-US"/>
+              </w:rPr>
+            </w:r>
+            <w:r>
+              <w:rPr>
+                <w:webHidden/>
+                <w:lang w:val="en-US"/>
+              </w:rPr>
+              <w:fldChar w:fldCharType="separate"/>
+            </w:r>
+            <w:r>
+              <w:rPr>
                 <w:noProof/>
-                <w:lang w:val="en-US"/>
-              </w:rPr>
-              <w:t>General Notes</w:t>
-            </w:r>
-            <w:r>
-              <w:rPr>
-                <w:noProof/>
-                <w:webHidden/>
-              </w:rPr>
-              <w:tab/>
-            </w:r>
-            <w:r>
-              <w:rPr>
-                <w:noProof/>
-                <w:webHidden/>
-              </w:rPr>
-              <w:fldChar w:fldCharType="begin"/>
-            </w:r>
-            <w:r>
-              <w:rPr>
-                <w:noProof/>
-                <w:webHidden/>
-              </w:rPr>
-              <w:instrText xml:space="preserve"> PAGEREF _Toc147746143 \h </w:instrText>
-            </w:r>
-            <w:r>
-              <w:rPr>
-                <w:noProof/>
-                <w:webHidden/>
-              </w:rPr>
-            </w:r>
-            <w:r>
-              <w:rPr>
-                <w:noProof/>
-                <w:webHidden/>
-              </w:rPr>
-              <w:fldChar w:fldCharType="separate"/>
-            </w:r>
-            <w:r>
-              <w:rPr>
-                <w:noProof/>
-                <w:webHidden/>
+                <w:webHidden/>
+                <w:lang w:val="en-US"/>
               </w:rPr>
               <w:t>4</w:t>
             </w:r>
             <w:r>
               <w:rPr>
-                <w:noProof/>
-                <w:webHidden/>
+                <w:webHidden/>
+                <w:lang w:val="en-US"/>
               </w:rPr>
               <w:fldChar w:fldCharType="end"/>
             </w:r>
@@ -615,66 +583,65 @@
             <w:pStyle w:val="Verzeichnis1"/>
             <w:rPr>
               <w:rFonts w:asciiTheme="minorHAnsi" w:eastAsiaTheme="minorEastAsia" w:hAnsiTheme="minorHAnsi" w:cstheme="minorBidi"/>
-              <w:noProof/>
               <w:color w:val="auto"/>
               <w:sz w:val="22"/>
-              <w:lang w:eastAsia="de-DE"/>
+              <w:lang w:val="en-US" w:eastAsia="de-DE"/>
             </w:rPr>
           </w:pPr>
-          <w:hyperlink w:anchor="_Toc147746144" w:history="1">
+          <w:hyperlink w:anchor="_Toc179185241" w:history="1">
             <w:r>
               <w:rPr>
                 <w:rStyle w:val="Hyperlink"/>
+                <w:lang w:val="en-US"/>
+              </w:rPr>
+              <w:t>Notes for Updating from a Previous Revision</w:t>
+            </w:r>
+            <w:r>
+              <w:rPr>
+                <w:webHidden/>
+                <w:lang w:val="en-US"/>
+              </w:rPr>
+              <w:tab/>
+            </w:r>
+            <w:r>
+              <w:rPr>
+                <w:webHidden/>
+                <w:lang w:val="en-US"/>
+              </w:rPr>
+              <w:fldChar w:fldCharType="begin"/>
+            </w:r>
+            <w:r>
+              <w:rPr>
+                <w:webHidden/>
+                <w:lang w:val="en-US"/>
+              </w:rPr>
+              <w:instrText xml:space="preserve"> PAGEREF _Toc179185241 \h </w:instrText>
+            </w:r>
+            <w:r>
+              <w:rPr>
+                <w:webHidden/>
+                <w:lang w:val="en-US"/>
+              </w:rPr>
+            </w:r>
+            <w:r>
+              <w:rPr>
+                <w:webHidden/>
+                <w:lang w:val="en-US"/>
+              </w:rPr>
+              <w:fldChar w:fldCharType="separate"/>
+            </w:r>
+            <w:r>
+              <w:rPr>
                 <w:noProof/>
-                <w:lang w:val="en-US"/>
-              </w:rPr>
-              <w:t>Notes for Updating From a Previous Revision</w:t>
-            </w:r>
-            <w:r>
-              <w:rPr>
-                <w:noProof/>
-                <w:webHidden/>
-              </w:rPr>
-              <w:tab/>
-            </w:r>
-            <w:r>
-              <w:rPr>
-                <w:noProof/>
-                <w:webHidden/>
-              </w:rPr>
-              <w:fldChar w:fldCharType="begin"/>
-            </w:r>
-            <w:r>
-              <w:rPr>
-                <w:noProof/>
-                <w:webHidden/>
-              </w:rPr>
-              <w:instrText xml:space="preserve"> PAGEREF _Toc147746144 \h </w:instrText>
-            </w:r>
-            <w:r>
-              <w:rPr>
-                <w:noProof/>
-                <w:webHidden/>
-              </w:rPr>
-            </w:r>
-            <w:r>
-              <w:rPr>
-                <w:noProof/>
-                <w:webHidden/>
-              </w:rPr>
-              <w:fldChar w:fldCharType="separate"/>
-            </w:r>
-            <w:r>
-              <w:rPr>
-                <w:noProof/>
-                <w:webHidden/>
+                <w:webHidden/>
+                <w:lang w:val="en-US"/>
               </w:rPr>
               <w:t>5</w:t>
             </w:r>
             <w:r>
               <w:rPr>
-                <w:noProof/>
-                <w:webHidden/>
+                <w:webHidden/>
+                <w:lang w:val="en-US"/>
               </w:rPr>
               <w:fldChar w:fldCharType="end"/>
             </w:r>
@@ -685,66 +652,65 @@
             <w:pStyle w:val="Verzeichnis1"/>
             <w:rPr>
               <w:rFonts w:asciiTheme="minorHAnsi" w:eastAsiaTheme="minorEastAsia" w:hAnsiTheme="minorHAnsi" w:cstheme="minorBidi"/>
-              <w:noProof/>
               <w:color w:val="auto"/>
               <w:sz w:val="22"/>
-              <w:lang w:eastAsia="de-DE"/>
+              <w:lang w:val="en-US" w:eastAsia="de-DE"/>
             </w:rPr>
           </w:pPr>
-          <w:hyperlink w:anchor="_Toc147746145" w:history="1">
+          <w:hyperlink w:anchor="_Toc179185242" w:history="1">
             <w:r>
               <w:rPr>
                 <w:rStyle w:val="Hyperlink"/>
+                <w:lang w:val="en-US"/>
+              </w:rPr>
+              <w:t>What's New</w:t>
+            </w:r>
+            <w:r>
+              <w:rPr>
+                <w:webHidden/>
+                <w:lang w:val="en-US"/>
+              </w:rPr>
+              <w:tab/>
+            </w:r>
+            <w:r>
+              <w:rPr>
+                <w:webHidden/>
+                <w:lang w:val="en-US"/>
+              </w:rPr>
+              <w:fldChar w:fldCharType="begin"/>
+            </w:r>
+            <w:r>
+              <w:rPr>
+                <w:webHidden/>
+                <w:lang w:val="en-US"/>
+              </w:rPr>
+              <w:instrText xml:space="preserve"> PAGEREF _Toc179185242 \h </w:instrText>
+            </w:r>
+            <w:r>
+              <w:rPr>
+                <w:webHidden/>
+                <w:lang w:val="en-US"/>
+              </w:rPr>
+            </w:r>
+            <w:r>
+              <w:rPr>
+                <w:webHidden/>
+                <w:lang w:val="en-US"/>
+              </w:rPr>
+              <w:fldChar w:fldCharType="separate"/>
+            </w:r>
+            <w:r>
+              <w:rPr>
                 <w:noProof/>
-                <w:lang w:val="en-US"/>
-              </w:rPr>
-              <w:t>What's New</w:t>
-            </w:r>
-            <w:r>
-              <w:rPr>
-                <w:noProof/>
-                <w:webHidden/>
-              </w:rPr>
-              <w:tab/>
-            </w:r>
-            <w:r>
-              <w:rPr>
-                <w:noProof/>
-                <w:webHidden/>
-              </w:rPr>
-              <w:fldChar w:fldCharType="begin"/>
-            </w:r>
-            <w:r>
-              <w:rPr>
-                <w:noProof/>
-                <w:webHidden/>
-              </w:rPr>
-              <w:instrText xml:space="preserve"> PAGEREF _Toc147746145 \h </w:instrText>
-            </w:r>
-            <w:r>
-              <w:rPr>
-                <w:noProof/>
-                <w:webHidden/>
-              </w:rPr>
-            </w:r>
-            <w:r>
-              <w:rPr>
-                <w:noProof/>
-                <w:webHidden/>
-              </w:rPr>
-              <w:fldChar w:fldCharType="separate"/>
-            </w:r>
-            <w:r>
-              <w:rPr>
-                <w:noProof/>
-                <w:webHidden/>
+                <w:webHidden/>
+                <w:lang w:val="en-US"/>
               </w:rPr>
               <w:t>6</w:t>
             </w:r>
             <w:r>
               <w:rPr>
-                <w:noProof/>
-                <w:webHidden/>
+                <w:webHidden/>
+                <w:lang w:val="en-US"/>
               </w:rPr>
               <w:fldChar w:fldCharType="end"/>
             </w:r>
@@ -758,65 +724,65 @@
             </w:tabs>
             <w:rPr>
               <w:rFonts w:asciiTheme="minorHAnsi" w:eastAsiaTheme="minorEastAsia" w:hAnsiTheme="minorHAnsi" w:cstheme="minorBidi"/>
-              <w:noProof/>
               <w:color w:val="auto"/>
               <w:sz w:val="22"/>
-              <w:lang w:eastAsia="de-DE"/>
+              <w:lang w:val="en-US" w:eastAsia="de-DE"/>
             </w:rPr>
           </w:pPr>
-          <w:hyperlink w:anchor="_Toc147746146" w:history="1">
+          <w:hyperlink w:anchor="_Toc179185243" w:history="1">
             <w:r>
               <w:rPr>
                 <w:rStyle w:val="Hyperlink"/>
+                <w:lang w:val="en-US"/>
+              </w:rPr>
+              <w:t>List &amp; Label Library 30.0</w:t>
+            </w:r>
+            <w:r>
+              <w:rPr>
+                <w:webHidden/>
+                <w:lang w:val="en-US"/>
+              </w:rPr>
+              <w:tab/>
+            </w:r>
+            <w:r>
+              <w:rPr>
+                <w:webHidden/>
+                <w:lang w:val="en-US"/>
+              </w:rPr>
+              <w:fldChar w:fldCharType="begin"/>
+            </w:r>
+            <w:r>
+              <w:rPr>
+                <w:webHidden/>
+                <w:lang w:val="en-US"/>
+              </w:rPr>
+              <w:instrText xml:space="preserve"> PAGEREF _Toc179185243 \h </w:instrText>
+            </w:r>
+            <w:r>
+              <w:rPr>
+                <w:webHidden/>
+                <w:lang w:val="en-US"/>
+              </w:rPr>
+            </w:r>
+            <w:r>
+              <w:rPr>
+                <w:webHidden/>
+                <w:lang w:val="en-US"/>
+              </w:rPr>
+              <w:fldChar w:fldCharType="separate"/>
+            </w:r>
+            <w:r>
+              <w:rPr>
                 <w:noProof/>
-              </w:rPr>
-              <w:t>List &amp; Label Library 29.0</w:t>
-            </w:r>
-            <w:r>
-              <w:rPr>
-                <w:noProof/>
-                <w:webHidden/>
-              </w:rPr>
-              <w:tab/>
-            </w:r>
-            <w:r>
-              <w:rPr>
-                <w:noProof/>
-                <w:webHidden/>
-              </w:rPr>
-              <w:fldChar w:fldCharType="begin"/>
-            </w:r>
-            <w:r>
-              <w:rPr>
-                <w:noProof/>
-                <w:webHidden/>
-              </w:rPr>
-              <w:instrText xml:space="preserve"> PAGEREF _Toc147746146 \h </w:instrText>
-            </w:r>
-            <w:r>
-              <w:rPr>
-                <w:noProof/>
-                <w:webHidden/>
-              </w:rPr>
-            </w:r>
-            <w:r>
-              <w:rPr>
-                <w:noProof/>
-                <w:webHidden/>
-              </w:rPr>
-              <w:fldChar w:fldCharType="separate"/>
-            </w:r>
-            <w:r>
-              <w:rPr>
-                <w:noProof/>
-                <w:webHidden/>
+                <w:webHidden/>
+                <w:lang w:val="en-US"/>
               </w:rPr>
               <w:t>6</w:t>
             </w:r>
             <w:r>
               <w:rPr>
-                <w:noProof/>
-                <w:webHidden/>
+                <w:webHidden/>
+                <w:lang w:val="en-US"/>
               </w:rPr>
               <w:fldChar w:fldCharType="end"/>
             </w:r>
@@ -830,65 +796,65 @@
             </w:tabs>
             <w:rPr>
               <w:rFonts w:asciiTheme="minorHAnsi" w:eastAsiaTheme="minorEastAsia" w:hAnsiTheme="minorHAnsi" w:cstheme="minorBidi"/>
-              <w:noProof/>
               <w:color w:val="auto"/>
               <w:sz w:val="22"/>
-              <w:lang w:eastAsia="de-DE"/>
+              <w:lang w:val="en-US" w:eastAsia="de-DE"/>
             </w:rPr>
           </w:pPr>
-          <w:hyperlink w:anchor="_Toc147746147" w:history="1">
+          <w:hyperlink w:anchor="_Toc179185244" w:history="1">
             <w:r>
               <w:rPr>
                 <w:rStyle w:val="Hyperlink"/>
+                <w:lang w:val="en-US"/>
+              </w:rPr>
+              <w:t>List &amp; Label Library 29.0</w:t>
+            </w:r>
+            <w:r>
+              <w:rPr>
+                <w:webHidden/>
+                <w:lang w:val="en-US"/>
+              </w:rPr>
+              <w:tab/>
+            </w:r>
+            <w:r>
+              <w:rPr>
+                <w:webHidden/>
+                <w:lang w:val="en-US"/>
+              </w:rPr>
+              <w:fldChar w:fldCharType="begin"/>
+            </w:r>
+            <w:r>
+              <w:rPr>
+                <w:webHidden/>
+                <w:lang w:val="en-US"/>
+              </w:rPr>
+              <w:instrText xml:space="preserve"> PAGEREF _Toc179185244 \h </w:instrText>
+            </w:r>
+            <w:r>
+              <w:rPr>
+                <w:webHidden/>
+                <w:lang w:val="en-US"/>
+              </w:rPr>
+            </w:r>
+            <w:r>
+              <w:rPr>
+                <w:webHidden/>
+                <w:lang w:val="en-US"/>
+              </w:rPr>
+              <w:fldChar w:fldCharType="separate"/>
+            </w:r>
+            <w:r>
+              <w:rPr>
                 <w:noProof/>
-              </w:rPr>
-              <w:t>List &amp; Label Library 28.0</w:t>
-            </w:r>
-            <w:r>
-              <w:rPr>
-                <w:noProof/>
-                <w:webHidden/>
-              </w:rPr>
-              <w:tab/>
-            </w:r>
-            <w:r>
-              <w:rPr>
-                <w:noProof/>
-                <w:webHidden/>
-              </w:rPr>
-              <w:fldChar w:fldCharType="begin"/>
-            </w:r>
-            <w:r>
-              <w:rPr>
-                <w:noProof/>
-                <w:webHidden/>
-              </w:rPr>
-              <w:instrText xml:space="preserve"> PAGEREF _Toc147746147 \h </w:instrText>
-            </w:r>
-            <w:r>
-              <w:rPr>
-                <w:noProof/>
-                <w:webHidden/>
-              </w:rPr>
-            </w:r>
-            <w:r>
-              <w:rPr>
-                <w:noProof/>
-                <w:webHidden/>
-              </w:rPr>
-              <w:fldChar w:fldCharType="separate"/>
-            </w:r>
-            <w:r>
-              <w:rPr>
-                <w:noProof/>
-                <w:webHidden/>
+                <w:webHidden/>
+                <w:lang w:val="en-US"/>
               </w:rPr>
               <w:t>6</w:t>
             </w:r>
             <w:r>
               <w:rPr>
-                <w:noProof/>
-                <w:webHidden/>
+                <w:webHidden/>
+                <w:lang w:val="en-US"/>
               </w:rPr>
               <w:fldChar w:fldCharType="end"/>
             </w:r>
@@ -902,65 +868,65 @@
             </w:tabs>
             <w:rPr>
               <w:rFonts w:asciiTheme="minorHAnsi" w:eastAsiaTheme="minorEastAsia" w:hAnsiTheme="minorHAnsi" w:cstheme="minorBidi"/>
-              <w:noProof/>
               <w:color w:val="auto"/>
               <w:sz w:val="22"/>
-              <w:lang w:eastAsia="de-DE"/>
+              <w:lang w:val="en-US" w:eastAsia="de-DE"/>
             </w:rPr>
           </w:pPr>
-          <w:hyperlink w:anchor="_Toc147746148" w:history="1">
+          <w:hyperlink w:anchor="_Toc179185245" w:history="1">
             <w:r>
               <w:rPr>
                 <w:rStyle w:val="Hyperlink"/>
+                <w:lang w:val="en-US"/>
+              </w:rPr>
+              <w:t>List &amp; Label Library 28.0</w:t>
+            </w:r>
+            <w:r>
+              <w:rPr>
+                <w:webHidden/>
+                <w:lang w:val="en-US"/>
+              </w:rPr>
+              <w:tab/>
+            </w:r>
+            <w:r>
+              <w:rPr>
+                <w:webHidden/>
+                <w:lang w:val="en-US"/>
+              </w:rPr>
+              <w:fldChar w:fldCharType="begin"/>
+            </w:r>
+            <w:r>
+              <w:rPr>
+                <w:webHidden/>
+                <w:lang w:val="en-US"/>
+              </w:rPr>
+              <w:instrText xml:space="preserve"> PAGEREF _Toc179185245 \h </w:instrText>
+            </w:r>
+            <w:r>
+              <w:rPr>
+                <w:webHidden/>
+                <w:lang w:val="en-US"/>
+              </w:rPr>
+            </w:r>
+            <w:r>
+              <w:rPr>
+                <w:webHidden/>
+                <w:lang w:val="en-US"/>
+              </w:rPr>
+              <w:fldChar w:fldCharType="separate"/>
+            </w:r>
+            <w:r>
+              <w:rPr>
                 <w:noProof/>
-              </w:rPr>
-              <w:t>List &amp; Label Library 27.0</w:t>
-            </w:r>
-            <w:r>
-              <w:rPr>
-                <w:noProof/>
-                <w:webHidden/>
-              </w:rPr>
-              <w:tab/>
-            </w:r>
-            <w:r>
-              <w:rPr>
-                <w:noProof/>
-                <w:webHidden/>
-              </w:rPr>
-              <w:fldChar w:fldCharType="begin"/>
-            </w:r>
-            <w:r>
-              <w:rPr>
-                <w:noProof/>
-                <w:webHidden/>
-              </w:rPr>
-              <w:instrText xml:space="preserve"> PAGEREF _Toc147746148 \h </w:instrText>
-            </w:r>
-            <w:r>
-              <w:rPr>
-                <w:noProof/>
-                <w:webHidden/>
-              </w:rPr>
-            </w:r>
-            <w:r>
-              <w:rPr>
-                <w:noProof/>
-                <w:webHidden/>
-              </w:rPr>
-              <w:fldChar w:fldCharType="separate"/>
-            </w:r>
-            <w:r>
-              <w:rPr>
-                <w:noProof/>
-                <w:webHidden/>
+                <w:webHidden/>
+                <w:lang w:val="en-US"/>
               </w:rPr>
               <w:t>6</w:t>
             </w:r>
             <w:r>
               <w:rPr>
-                <w:noProof/>
-                <w:webHidden/>
+                <w:webHidden/>
+                <w:lang w:val="en-US"/>
               </w:rPr>
               <w:fldChar w:fldCharType="end"/>
             </w:r>
@@ -974,65 +940,65 @@
             </w:tabs>
             <w:rPr>
               <w:rFonts w:asciiTheme="minorHAnsi" w:eastAsiaTheme="minorEastAsia" w:hAnsiTheme="minorHAnsi" w:cstheme="minorBidi"/>
-              <w:noProof/>
               <w:color w:val="auto"/>
               <w:sz w:val="22"/>
-              <w:lang w:eastAsia="de-DE"/>
+              <w:lang w:val="en-US" w:eastAsia="de-DE"/>
             </w:rPr>
           </w:pPr>
-          <w:hyperlink w:anchor="_Toc147746149" w:history="1">
+          <w:hyperlink w:anchor="_Toc179185246" w:history="1">
             <w:r>
               <w:rPr>
                 <w:rStyle w:val="Hyperlink"/>
+                <w:lang w:val="en-US"/>
+              </w:rPr>
+              <w:t>List &amp; Label Library 27.0</w:t>
+            </w:r>
+            <w:r>
+              <w:rPr>
+                <w:webHidden/>
+                <w:lang w:val="en-US"/>
+              </w:rPr>
+              <w:tab/>
+            </w:r>
+            <w:r>
+              <w:rPr>
+                <w:webHidden/>
+                <w:lang w:val="en-US"/>
+              </w:rPr>
+              <w:fldChar w:fldCharType="begin"/>
+            </w:r>
+            <w:r>
+              <w:rPr>
+                <w:webHidden/>
+                <w:lang w:val="en-US"/>
+              </w:rPr>
+              <w:instrText xml:space="preserve"> PAGEREF _Toc179185246 \h </w:instrText>
+            </w:r>
+            <w:r>
+              <w:rPr>
+                <w:webHidden/>
+                <w:lang w:val="en-US"/>
+              </w:rPr>
+            </w:r>
+            <w:r>
+              <w:rPr>
+                <w:webHidden/>
+                <w:lang w:val="en-US"/>
+              </w:rPr>
+              <w:fldChar w:fldCharType="separate"/>
+            </w:r>
+            <w:r>
+              <w:rPr>
                 <w:noProof/>
-              </w:rPr>
-              <w:t>List &amp; Label Library 26.0</w:t>
-            </w:r>
-            <w:r>
-              <w:rPr>
-                <w:noProof/>
-                <w:webHidden/>
-              </w:rPr>
-              <w:tab/>
-            </w:r>
-            <w:r>
-              <w:rPr>
-                <w:noProof/>
-                <w:webHidden/>
-              </w:rPr>
-              <w:fldChar w:fldCharType="begin"/>
-            </w:r>
-            <w:r>
-              <w:rPr>
-                <w:noProof/>
-                <w:webHidden/>
-              </w:rPr>
-              <w:instrText xml:space="preserve"> PAGEREF _Toc147746149 \h </w:instrText>
-            </w:r>
-            <w:r>
-              <w:rPr>
-                <w:noProof/>
-                <w:webHidden/>
-              </w:rPr>
-            </w:r>
-            <w:r>
-              <w:rPr>
-                <w:noProof/>
-                <w:webHidden/>
-              </w:rPr>
-              <w:fldChar w:fldCharType="separate"/>
-            </w:r>
-            <w:r>
-              <w:rPr>
-                <w:noProof/>
-                <w:webHidden/>
+                <w:webHidden/>
+                <w:lang w:val="en-US"/>
               </w:rPr>
               <w:t>6</w:t>
             </w:r>
             <w:r>
               <w:rPr>
-                <w:noProof/>
-                <w:webHidden/>
+                <w:webHidden/>
+                <w:lang w:val="en-US"/>
               </w:rPr>
               <w:fldChar w:fldCharType="end"/>
             </w:r>
@@ -1046,65 +1012,65 @@
             </w:tabs>
             <w:rPr>
               <w:rFonts w:asciiTheme="minorHAnsi" w:eastAsiaTheme="minorEastAsia" w:hAnsiTheme="minorHAnsi" w:cstheme="minorBidi"/>
-              <w:noProof/>
               <w:color w:val="auto"/>
               <w:sz w:val="22"/>
-              <w:lang w:eastAsia="de-DE"/>
+              <w:lang w:val="en-US" w:eastAsia="de-DE"/>
             </w:rPr>
           </w:pPr>
-          <w:hyperlink w:anchor="_Toc147746150" w:history="1">
+          <w:hyperlink w:anchor="_Toc179185247" w:history="1">
             <w:r>
               <w:rPr>
                 <w:rStyle w:val="Hyperlink"/>
+                <w:lang w:val="en-US"/>
+              </w:rPr>
+              <w:t>List &amp; Label Library 26.0</w:t>
+            </w:r>
+            <w:r>
+              <w:rPr>
+                <w:webHidden/>
+                <w:lang w:val="en-US"/>
+              </w:rPr>
+              <w:tab/>
+            </w:r>
+            <w:r>
+              <w:rPr>
+                <w:webHidden/>
+                <w:lang w:val="en-US"/>
+              </w:rPr>
+              <w:fldChar w:fldCharType="begin"/>
+            </w:r>
+            <w:r>
+              <w:rPr>
+                <w:webHidden/>
+                <w:lang w:val="en-US"/>
+              </w:rPr>
+              <w:instrText xml:space="preserve"> PAGEREF _Toc179185247 \h </w:instrText>
+            </w:r>
+            <w:r>
+              <w:rPr>
+                <w:webHidden/>
+                <w:lang w:val="en-US"/>
+              </w:rPr>
+            </w:r>
+            <w:r>
+              <w:rPr>
+                <w:webHidden/>
+                <w:lang w:val="en-US"/>
+              </w:rPr>
+              <w:fldChar w:fldCharType="separate"/>
+            </w:r>
+            <w:r>
+              <w:rPr>
                 <w:noProof/>
-              </w:rPr>
-              <w:t>List &amp; Label Library 25.0</w:t>
-            </w:r>
-            <w:r>
-              <w:rPr>
-                <w:noProof/>
-                <w:webHidden/>
-              </w:rPr>
-              <w:tab/>
-            </w:r>
-            <w:r>
-              <w:rPr>
-                <w:noProof/>
-                <w:webHidden/>
-              </w:rPr>
-              <w:fldChar w:fldCharType="begin"/>
-            </w:r>
-            <w:r>
-              <w:rPr>
-                <w:noProof/>
-                <w:webHidden/>
-              </w:rPr>
-              <w:instrText xml:space="preserve"> PAGEREF _Toc147746150 \h </w:instrText>
-            </w:r>
-            <w:r>
-              <w:rPr>
-                <w:noProof/>
-                <w:webHidden/>
-              </w:rPr>
-            </w:r>
-            <w:r>
-              <w:rPr>
-                <w:noProof/>
-                <w:webHidden/>
-              </w:rPr>
-              <w:fldChar w:fldCharType="separate"/>
-            </w:r>
-            <w:r>
-              <w:rPr>
-                <w:noProof/>
-                <w:webHidden/>
-              </w:rPr>
-              <w:t>8</w:t>
-            </w:r>
-            <w:r>
-              <w:rPr>
-                <w:noProof/>
-                <w:webHidden/>
+                <w:webHidden/>
+                <w:lang w:val="en-US"/>
+              </w:rPr>
+              <w:t>6</w:t>
+            </w:r>
+            <w:r>
+              <w:rPr>
+                <w:webHidden/>
+                <w:lang w:val="en-US"/>
               </w:rPr>
               <w:fldChar w:fldCharType="end"/>
             </w:r>
@@ -1118,65 +1084,65 @@
             </w:tabs>
             <w:rPr>
               <w:rFonts w:asciiTheme="minorHAnsi" w:eastAsiaTheme="minorEastAsia" w:hAnsiTheme="minorHAnsi" w:cstheme="minorBidi"/>
-              <w:noProof/>
               <w:color w:val="auto"/>
               <w:sz w:val="22"/>
-              <w:lang w:eastAsia="de-DE"/>
+              <w:lang w:val="en-US" w:eastAsia="de-DE"/>
             </w:rPr>
           </w:pPr>
-          <w:hyperlink w:anchor="_Toc147746151" w:history="1">
+          <w:hyperlink w:anchor="_Toc179185248" w:history="1">
             <w:r>
               <w:rPr>
                 <w:rStyle w:val="Hyperlink"/>
+                <w:lang w:val="en-US"/>
+              </w:rPr>
+              <w:t>List &amp; Label Library 25.0</w:t>
+            </w:r>
+            <w:r>
+              <w:rPr>
+                <w:webHidden/>
+                <w:lang w:val="en-US"/>
+              </w:rPr>
+              <w:tab/>
+            </w:r>
+            <w:r>
+              <w:rPr>
+                <w:webHidden/>
+                <w:lang w:val="en-US"/>
+              </w:rPr>
+              <w:fldChar w:fldCharType="begin"/>
+            </w:r>
+            <w:r>
+              <w:rPr>
+                <w:webHidden/>
+                <w:lang w:val="en-US"/>
+              </w:rPr>
+              <w:instrText xml:space="preserve"> PAGEREF _Toc179185248 \h </w:instrText>
+            </w:r>
+            <w:r>
+              <w:rPr>
+                <w:webHidden/>
+                <w:lang w:val="en-US"/>
+              </w:rPr>
+            </w:r>
+            <w:r>
+              <w:rPr>
+                <w:webHidden/>
+                <w:lang w:val="en-US"/>
+              </w:rPr>
+              <w:fldChar w:fldCharType="separate"/>
+            </w:r>
+            <w:r>
+              <w:rPr>
                 <w:noProof/>
-              </w:rPr>
-              <w:t>List &amp; Label Library 24.0</w:t>
-            </w:r>
-            <w:r>
-              <w:rPr>
-                <w:noProof/>
-                <w:webHidden/>
-              </w:rPr>
-              <w:tab/>
-            </w:r>
-            <w:r>
-              <w:rPr>
-                <w:noProof/>
-                <w:webHidden/>
-              </w:rPr>
-              <w:fldChar w:fldCharType="begin"/>
-            </w:r>
-            <w:r>
-              <w:rPr>
-                <w:noProof/>
-                <w:webHidden/>
-              </w:rPr>
-              <w:instrText xml:space="preserve"> PAGEREF _Toc147746151 \h </w:instrText>
-            </w:r>
-            <w:r>
-              <w:rPr>
-                <w:noProof/>
-                <w:webHidden/>
-              </w:rPr>
-            </w:r>
-            <w:r>
-              <w:rPr>
-                <w:noProof/>
-                <w:webHidden/>
-              </w:rPr>
-              <w:fldChar w:fldCharType="separate"/>
-            </w:r>
-            <w:r>
-              <w:rPr>
-                <w:noProof/>
-                <w:webHidden/>
+                <w:webHidden/>
+                <w:lang w:val="en-US"/>
               </w:rPr>
               <w:t>8</w:t>
             </w:r>
             <w:r>
               <w:rPr>
-                <w:noProof/>
-                <w:webHidden/>
+                <w:webHidden/>
+                <w:lang w:val="en-US"/>
               </w:rPr>
               <w:fldChar w:fldCharType="end"/>
             </w:r>
@@ -1190,65 +1156,65 @@
             </w:tabs>
             <w:rPr>
               <w:rFonts w:asciiTheme="minorHAnsi" w:eastAsiaTheme="minorEastAsia" w:hAnsiTheme="minorHAnsi" w:cstheme="minorBidi"/>
-              <w:noProof/>
               <w:color w:val="auto"/>
               <w:sz w:val="22"/>
-              <w:lang w:eastAsia="de-DE"/>
+              <w:lang w:val="en-US" w:eastAsia="de-DE"/>
             </w:rPr>
           </w:pPr>
-          <w:hyperlink w:anchor="_Toc147746152" w:history="1">
+          <w:hyperlink w:anchor="_Toc179185249" w:history="1">
             <w:r>
               <w:rPr>
                 <w:rStyle w:val="Hyperlink"/>
+                <w:lang w:val="en-US"/>
+              </w:rPr>
+              <w:t>List &amp; Label Library 24.0</w:t>
+            </w:r>
+            <w:r>
+              <w:rPr>
+                <w:webHidden/>
+                <w:lang w:val="en-US"/>
+              </w:rPr>
+              <w:tab/>
+            </w:r>
+            <w:r>
+              <w:rPr>
+                <w:webHidden/>
+                <w:lang w:val="en-US"/>
+              </w:rPr>
+              <w:fldChar w:fldCharType="begin"/>
+            </w:r>
+            <w:r>
+              <w:rPr>
+                <w:webHidden/>
+                <w:lang w:val="en-US"/>
+              </w:rPr>
+              <w:instrText xml:space="preserve"> PAGEREF _Toc179185249 \h </w:instrText>
+            </w:r>
+            <w:r>
+              <w:rPr>
+                <w:webHidden/>
+                <w:lang w:val="en-US"/>
+              </w:rPr>
+            </w:r>
+            <w:r>
+              <w:rPr>
+                <w:webHidden/>
+                <w:lang w:val="en-US"/>
+              </w:rPr>
+              <w:fldChar w:fldCharType="separate"/>
+            </w:r>
+            <w:r>
+              <w:rPr>
                 <w:noProof/>
-              </w:rPr>
-              <w:t>List &amp; Label Library 23.0</w:t>
-            </w:r>
-            <w:r>
-              <w:rPr>
-                <w:noProof/>
-                <w:webHidden/>
-              </w:rPr>
-              <w:tab/>
-            </w:r>
-            <w:r>
-              <w:rPr>
-                <w:noProof/>
-                <w:webHidden/>
-              </w:rPr>
-              <w:fldChar w:fldCharType="begin"/>
-            </w:r>
-            <w:r>
-              <w:rPr>
-                <w:noProof/>
-                <w:webHidden/>
-              </w:rPr>
-              <w:instrText xml:space="preserve"> PAGEREF _Toc147746152 \h </w:instrText>
-            </w:r>
-            <w:r>
-              <w:rPr>
-                <w:noProof/>
-                <w:webHidden/>
-              </w:rPr>
-            </w:r>
-            <w:r>
-              <w:rPr>
-                <w:noProof/>
-                <w:webHidden/>
-              </w:rPr>
-              <w:fldChar w:fldCharType="separate"/>
-            </w:r>
-            <w:r>
-              <w:rPr>
-                <w:noProof/>
-                <w:webHidden/>
+                <w:webHidden/>
+                <w:lang w:val="en-US"/>
               </w:rPr>
               <w:t>8</w:t>
             </w:r>
             <w:r>
               <w:rPr>
-                <w:noProof/>
-                <w:webHidden/>
+                <w:webHidden/>
+                <w:lang w:val="en-US"/>
               </w:rPr>
               <w:fldChar w:fldCharType="end"/>
             </w:r>
@@ -1262,65 +1228,65 @@
             </w:tabs>
             <w:rPr>
               <w:rFonts w:asciiTheme="minorHAnsi" w:eastAsiaTheme="minorEastAsia" w:hAnsiTheme="minorHAnsi" w:cstheme="minorBidi"/>
-              <w:noProof/>
               <w:color w:val="auto"/>
               <w:sz w:val="22"/>
-              <w:lang w:eastAsia="de-DE"/>
+              <w:lang w:val="en-US" w:eastAsia="de-DE"/>
             </w:rPr>
           </w:pPr>
-          <w:hyperlink w:anchor="_Toc147746153" w:history="1">
+          <w:hyperlink w:anchor="_Toc179185250" w:history="1">
             <w:r>
               <w:rPr>
                 <w:rStyle w:val="Hyperlink"/>
+                <w:lang w:val="en-US"/>
+              </w:rPr>
+              <w:t>List &amp; Label Library 23.0</w:t>
+            </w:r>
+            <w:r>
+              <w:rPr>
+                <w:webHidden/>
+                <w:lang w:val="en-US"/>
+              </w:rPr>
+              <w:tab/>
+            </w:r>
+            <w:r>
+              <w:rPr>
+                <w:webHidden/>
+                <w:lang w:val="en-US"/>
+              </w:rPr>
+              <w:fldChar w:fldCharType="begin"/>
+            </w:r>
+            <w:r>
+              <w:rPr>
+                <w:webHidden/>
+                <w:lang w:val="en-US"/>
+              </w:rPr>
+              <w:instrText xml:space="preserve"> PAGEREF _Toc179185250 \h </w:instrText>
+            </w:r>
+            <w:r>
+              <w:rPr>
+                <w:webHidden/>
+                <w:lang w:val="en-US"/>
+              </w:rPr>
+            </w:r>
+            <w:r>
+              <w:rPr>
+                <w:webHidden/>
+                <w:lang w:val="en-US"/>
+              </w:rPr>
+              <w:fldChar w:fldCharType="separate"/>
+            </w:r>
+            <w:r>
+              <w:rPr>
                 <w:noProof/>
-              </w:rPr>
-              <w:t>List &amp; Label Library 22.0</w:t>
-            </w:r>
-            <w:r>
-              <w:rPr>
-                <w:noProof/>
-                <w:webHidden/>
-              </w:rPr>
-              <w:tab/>
-            </w:r>
-            <w:r>
-              <w:rPr>
-                <w:noProof/>
-                <w:webHidden/>
-              </w:rPr>
-              <w:fldChar w:fldCharType="begin"/>
-            </w:r>
-            <w:r>
-              <w:rPr>
-                <w:noProof/>
-                <w:webHidden/>
-              </w:rPr>
-              <w:instrText xml:space="preserve"> PAGEREF _Toc147746153 \h </w:instrText>
-            </w:r>
-            <w:r>
-              <w:rPr>
-                <w:noProof/>
-                <w:webHidden/>
-              </w:rPr>
-            </w:r>
-            <w:r>
-              <w:rPr>
-                <w:noProof/>
-                <w:webHidden/>
-              </w:rPr>
-              <w:fldChar w:fldCharType="separate"/>
-            </w:r>
-            <w:r>
-              <w:rPr>
-                <w:noProof/>
-                <w:webHidden/>
+                <w:webHidden/>
+                <w:lang w:val="en-US"/>
               </w:rPr>
               <w:t>8</w:t>
             </w:r>
             <w:r>
               <w:rPr>
-                <w:noProof/>
-                <w:webHidden/>
+                <w:webHidden/>
+                <w:lang w:val="en-US"/>
               </w:rPr>
               <w:fldChar w:fldCharType="end"/>
             </w:r>
@@ -1334,65 +1300,65 @@
             </w:tabs>
             <w:rPr>
               <w:rFonts w:asciiTheme="minorHAnsi" w:eastAsiaTheme="minorEastAsia" w:hAnsiTheme="minorHAnsi" w:cstheme="minorBidi"/>
-              <w:noProof/>
               <w:color w:val="auto"/>
               <w:sz w:val="22"/>
-              <w:lang w:eastAsia="de-DE"/>
+              <w:lang w:val="en-US" w:eastAsia="de-DE"/>
             </w:rPr>
           </w:pPr>
-          <w:hyperlink w:anchor="_Toc147746154" w:history="1">
+          <w:hyperlink w:anchor="_Toc179185251" w:history="1">
             <w:r>
               <w:rPr>
                 <w:rStyle w:val="Hyperlink"/>
+                <w:lang w:val="en-US"/>
+              </w:rPr>
+              <w:t>List &amp; Label Library 22.0</w:t>
+            </w:r>
+            <w:r>
+              <w:rPr>
+                <w:webHidden/>
+                <w:lang w:val="en-US"/>
+              </w:rPr>
+              <w:tab/>
+            </w:r>
+            <w:r>
+              <w:rPr>
+                <w:webHidden/>
+                <w:lang w:val="en-US"/>
+              </w:rPr>
+              <w:fldChar w:fldCharType="begin"/>
+            </w:r>
+            <w:r>
+              <w:rPr>
+                <w:webHidden/>
+                <w:lang w:val="en-US"/>
+              </w:rPr>
+              <w:instrText xml:space="preserve"> PAGEREF _Toc179185251 \h </w:instrText>
+            </w:r>
+            <w:r>
+              <w:rPr>
+                <w:webHidden/>
+                <w:lang w:val="en-US"/>
+              </w:rPr>
+            </w:r>
+            <w:r>
+              <w:rPr>
+                <w:webHidden/>
+                <w:lang w:val="en-US"/>
+              </w:rPr>
+              <w:fldChar w:fldCharType="separate"/>
+            </w:r>
+            <w:r>
+              <w:rPr>
                 <w:noProof/>
-              </w:rPr>
-              <w:t>List &amp; Label Library 21.0</w:t>
-            </w:r>
-            <w:r>
-              <w:rPr>
-                <w:noProof/>
-                <w:webHidden/>
-              </w:rPr>
-              <w:tab/>
-            </w:r>
-            <w:r>
-              <w:rPr>
-                <w:noProof/>
-                <w:webHidden/>
-              </w:rPr>
-              <w:fldChar w:fldCharType="begin"/>
-            </w:r>
-            <w:r>
-              <w:rPr>
-                <w:noProof/>
-                <w:webHidden/>
-              </w:rPr>
-              <w:instrText xml:space="preserve"> PAGEREF _Toc147746154 \h </w:instrText>
-            </w:r>
-            <w:r>
-              <w:rPr>
-                <w:noProof/>
-                <w:webHidden/>
-              </w:rPr>
-            </w:r>
-            <w:r>
-              <w:rPr>
-                <w:noProof/>
-                <w:webHidden/>
-              </w:rPr>
-              <w:fldChar w:fldCharType="separate"/>
-            </w:r>
-            <w:r>
-              <w:rPr>
-                <w:noProof/>
-                <w:webHidden/>
+                <w:webHidden/>
+                <w:lang w:val="en-US"/>
               </w:rPr>
               <w:t>8</w:t>
             </w:r>
             <w:r>
               <w:rPr>
-                <w:noProof/>
-                <w:webHidden/>
+                <w:webHidden/>
+                <w:lang w:val="en-US"/>
               </w:rPr>
               <w:fldChar w:fldCharType="end"/>
             </w:r>
@@ -1406,65 +1372,65 @@
             </w:tabs>
             <w:rPr>
               <w:rFonts w:asciiTheme="minorHAnsi" w:eastAsiaTheme="minorEastAsia" w:hAnsiTheme="minorHAnsi" w:cstheme="minorBidi"/>
-              <w:noProof/>
               <w:color w:val="auto"/>
               <w:sz w:val="22"/>
-              <w:lang w:eastAsia="de-DE"/>
+              <w:lang w:val="en-US" w:eastAsia="de-DE"/>
             </w:rPr>
           </w:pPr>
-          <w:hyperlink w:anchor="_Toc147746155" w:history="1">
+          <w:hyperlink w:anchor="_Toc179185252" w:history="1">
             <w:r>
               <w:rPr>
                 <w:rStyle w:val="Hyperlink"/>
+                <w:lang w:val="en-US"/>
+              </w:rPr>
+              <w:t>List &amp; Label Library 21.0</w:t>
+            </w:r>
+            <w:r>
+              <w:rPr>
+                <w:webHidden/>
+                <w:lang w:val="en-US"/>
+              </w:rPr>
+              <w:tab/>
+            </w:r>
+            <w:r>
+              <w:rPr>
+                <w:webHidden/>
+                <w:lang w:val="en-US"/>
+              </w:rPr>
+              <w:fldChar w:fldCharType="begin"/>
+            </w:r>
+            <w:r>
+              <w:rPr>
+                <w:webHidden/>
+                <w:lang w:val="en-US"/>
+              </w:rPr>
+              <w:instrText xml:space="preserve"> PAGEREF _Toc179185252 \h </w:instrText>
+            </w:r>
+            <w:r>
+              <w:rPr>
+                <w:webHidden/>
+                <w:lang w:val="en-US"/>
+              </w:rPr>
+            </w:r>
+            <w:r>
+              <w:rPr>
+                <w:webHidden/>
+                <w:lang w:val="en-US"/>
+              </w:rPr>
+              <w:fldChar w:fldCharType="separate"/>
+            </w:r>
+            <w:r>
+              <w:rPr>
                 <w:noProof/>
-              </w:rPr>
-              <w:t>List &amp; Label Library 20.0</w:t>
-            </w:r>
-            <w:r>
-              <w:rPr>
-                <w:noProof/>
-                <w:webHidden/>
-              </w:rPr>
-              <w:tab/>
-            </w:r>
-            <w:r>
-              <w:rPr>
-                <w:noProof/>
-                <w:webHidden/>
-              </w:rPr>
-              <w:fldChar w:fldCharType="begin"/>
-            </w:r>
-            <w:r>
-              <w:rPr>
-                <w:noProof/>
-                <w:webHidden/>
-              </w:rPr>
-              <w:instrText xml:space="preserve"> PAGEREF _Toc147746155 \h </w:instrText>
-            </w:r>
-            <w:r>
-              <w:rPr>
-                <w:noProof/>
-                <w:webHidden/>
-              </w:rPr>
-            </w:r>
-            <w:r>
-              <w:rPr>
-                <w:noProof/>
-                <w:webHidden/>
-              </w:rPr>
-              <w:fldChar w:fldCharType="separate"/>
-            </w:r>
-            <w:r>
-              <w:rPr>
-                <w:noProof/>
-                <w:webHidden/>
-              </w:rPr>
-              <w:t>9</w:t>
-            </w:r>
-            <w:r>
-              <w:rPr>
-                <w:noProof/>
-                <w:webHidden/>
+                <w:webHidden/>
+                <w:lang w:val="en-US"/>
+              </w:rPr>
+              <w:t>8</w:t>
+            </w:r>
+            <w:r>
+              <w:rPr>
+                <w:webHidden/>
+                <w:lang w:val="en-US"/>
               </w:rPr>
               <w:fldChar w:fldCharType="end"/>
             </w:r>
@@ -1478,65 +1444,65 @@
             </w:tabs>
             <w:rPr>
               <w:rFonts w:asciiTheme="minorHAnsi" w:eastAsiaTheme="minorEastAsia" w:hAnsiTheme="minorHAnsi" w:cstheme="minorBidi"/>
-              <w:noProof/>
               <w:color w:val="auto"/>
               <w:sz w:val="22"/>
-              <w:lang w:eastAsia="de-DE"/>
+              <w:lang w:val="en-US" w:eastAsia="de-DE"/>
             </w:rPr>
           </w:pPr>
-          <w:hyperlink w:anchor="_Toc147746156" w:history="1">
+          <w:hyperlink w:anchor="_Toc179185253" w:history="1">
             <w:r>
               <w:rPr>
                 <w:rStyle w:val="Hyperlink"/>
+                <w:lang w:val="en-US"/>
+              </w:rPr>
+              <w:t>List &amp; Label Library 20.0</w:t>
+            </w:r>
+            <w:r>
+              <w:rPr>
+                <w:webHidden/>
+                <w:lang w:val="en-US"/>
+              </w:rPr>
+              <w:tab/>
+            </w:r>
+            <w:r>
+              <w:rPr>
+                <w:webHidden/>
+                <w:lang w:val="en-US"/>
+              </w:rPr>
+              <w:fldChar w:fldCharType="begin"/>
+            </w:r>
+            <w:r>
+              <w:rPr>
+                <w:webHidden/>
+                <w:lang w:val="en-US"/>
+              </w:rPr>
+              <w:instrText xml:space="preserve"> PAGEREF _Toc179185253 \h </w:instrText>
+            </w:r>
+            <w:r>
+              <w:rPr>
+                <w:webHidden/>
+                <w:lang w:val="en-US"/>
+              </w:rPr>
+            </w:r>
+            <w:r>
+              <w:rPr>
+                <w:webHidden/>
+                <w:lang w:val="en-US"/>
+              </w:rPr>
+              <w:fldChar w:fldCharType="separate"/>
+            </w:r>
+            <w:r>
+              <w:rPr>
                 <w:noProof/>
-              </w:rPr>
-              <w:t>List &amp; Label Library 19.0</w:t>
-            </w:r>
-            <w:r>
-              <w:rPr>
-                <w:noProof/>
-                <w:webHidden/>
-              </w:rPr>
-              <w:tab/>
-            </w:r>
-            <w:r>
-              <w:rPr>
-                <w:noProof/>
-                <w:webHidden/>
-              </w:rPr>
-              <w:fldChar w:fldCharType="begin"/>
-            </w:r>
-            <w:r>
-              <w:rPr>
-                <w:noProof/>
-                <w:webHidden/>
-              </w:rPr>
-              <w:instrText xml:space="preserve"> PAGEREF _Toc147746156 \h </w:instrText>
-            </w:r>
-            <w:r>
-              <w:rPr>
-                <w:noProof/>
-                <w:webHidden/>
-              </w:rPr>
-            </w:r>
-            <w:r>
-              <w:rPr>
-                <w:noProof/>
-                <w:webHidden/>
-              </w:rPr>
-              <w:fldChar w:fldCharType="separate"/>
-            </w:r>
-            <w:r>
-              <w:rPr>
-                <w:noProof/>
-                <w:webHidden/>
+                <w:webHidden/>
+                <w:lang w:val="en-US"/>
               </w:rPr>
               <w:t>9</w:t>
             </w:r>
             <w:r>
               <w:rPr>
-                <w:noProof/>
-                <w:webHidden/>
+                <w:webHidden/>
+                <w:lang w:val="en-US"/>
               </w:rPr>
               <w:fldChar w:fldCharType="end"/>
             </w:r>
@@ -1550,65 +1516,65 @@
             </w:tabs>
             <w:rPr>
               <w:rFonts w:asciiTheme="minorHAnsi" w:eastAsiaTheme="minorEastAsia" w:hAnsiTheme="minorHAnsi" w:cstheme="minorBidi"/>
-              <w:noProof/>
               <w:color w:val="auto"/>
               <w:sz w:val="22"/>
-              <w:lang w:eastAsia="de-DE"/>
+              <w:lang w:val="en-US" w:eastAsia="de-DE"/>
             </w:rPr>
           </w:pPr>
-          <w:hyperlink w:anchor="_Toc147746157" w:history="1">
+          <w:hyperlink w:anchor="_Toc179185254" w:history="1">
             <w:r>
               <w:rPr>
                 <w:rStyle w:val="Hyperlink"/>
+                <w:lang w:val="en-US"/>
+              </w:rPr>
+              <w:t>List &amp; Label Library 19.0</w:t>
+            </w:r>
+            <w:r>
+              <w:rPr>
+                <w:webHidden/>
+                <w:lang w:val="en-US"/>
+              </w:rPr>
+              <w:tab/>
+            </w:r>
+            <w:r>
+              <w:rPr>
+                <w:webHidden/>
+                <w:lang w:val="en-US"/>
+              </w:rPr>
+              <w:fldChar w:fldCharType="begin"/>
+            </w:r>
+            <w:r>
+              <w:rPr>
+                <w:webHidden/>
+                <w:lang w:val="en-US"/>
+              </w:rPr>
+              <w:instrText xml:space="preserve"> PAGEREF _Toc179185254 \h </w:instrText>
+            </w:r>
+            <w:r>
+              <w:rPr>
+                <w:webHidden/>
+                <w:lang w:val="en-US"/>
+              </w:rPr>
+            </w:r>
+            <w:r>
+              <w:rPr>
+                <w:webHidden/>
+                <w:lang w:val="en-US"/>
+              </w:rPr>
+              <w:fldChar w:fldCharType="separate"/>
+            </w:r>
+            <w:r>
+              <w:rPr>
                 <w:noProof/>
-              </w:rPr>
-              <w:t>List &amp; Label Library 18.0</w:t>
-            </w:r>
-            <w:r>
-              <w:rPr>
-                <w:noProof/>
-                <w:webHidden/>
-              </w:rPr>
-              <w:tab/>
-            </w:r>
-            <w:r>
-              <w:rPr>
-                <w:noProof/>
-                <w:webHidden/>
-              </w:rPr>
-              <w:fldChar w:fldCharType="begin"/>
-            </w:r>
-            <w:r>
-              <w:rPr>
-                <w:noProof/>
-                <w:webHidden/>
-              </w:rPr>
-              <w:instrText xml:space="preserve"> PAGEREF _Toc147746157 \h </w:instrText>
-            </w:r>
-            <w:r>
-              <w:rPr>
-                <w:noProof/>
-                <w:webHidden/>
-              </w:rPr>
-            </w:r>
-            <w:r>
-              <w:rPr>
-                <w:noProof/>
-                <w:webHidden/>
-              </w:rPr>
-              <w:fldChar w:fldCharType="separate"/>
-            </w:r>
-            <w:r>
-              <w:rPr>
-                <w:noProof/>
-                <w:webHidden/>
-              </w:rPr>
-              <w:t>12</w:t>
-            </w:r>
-            <w:r>
-              <w:rPr>
-                <w:noProof/>
-                <w:webHidden/>
+                <w:webHidden/>
+                <w:lang w:val="en-US"/>
+              </w:rPr>
+              <w:t>9</w:t>
+            </w:r>
+            <w:r>
+              <w:rPr>
+                <w:webHidden/>
+                <w:lang w:val="en-US"/>
               </w:rPr>
               <w:fldChar w:fldCharType="end"/>
             </w:r>
@@ -1622,65 +1588,65 @@
             </w:tabs>
             <w:rPr>
               <w:rFonts w:asciiTheme="minorHAnsi" w:eastAsiaTheme="minorEastAsia" w:hAnsiTheme="minorHAnsi" w:cstheme="minorBidi"/>
-              <w:noProof/>
               <w:color w:val="auto"/>
               <w:sz w:val="22"/>
-              <w:lang w:eastAsia="de-DE"/>
+              <w:lang w:val="en-US" w:eastAsia="de-DE"/>
             </w:rPr>
           </w:pPr>
-          <w:hyperlink w:anchor="_Toc147746158" w:history="1">
+          <w:hyperlink w:anchor="_Toc179185255" w:history="1">
             <w:r>
               <w:rPr>
                 <w:rStyle w:val="Hyperlink"/>
+                <w:lang w:val="en-US"/>
+              </w:rPr>
+              <w:t>List &amp; Label Library 18.0</w:t>
+            </w:r>
+            <w:r>
+              <w:rPr>
+                <w:webHidden/>
+                <w:lang w:val="en-US"/>
+              </w:rPr>
+              <w:tab/>
+            </w:r>
+            <w:r>
+              <w:rPr>
+                <w:webHidden/>
+                <w:lang w:val="en-US"/>
+              </w:rPr>
+              <w:fldChar w:fldCharType="begin"/>
+            </w:r>
+            <w:r>
+              <w:rPr>
+                <w:webHidden/>
+                <w:lang w:val="en-US"/>
+              </w:rPr>
+              <w:instrText xml:space="preserve"> PAGEREF _Toc179185255 \h </w:instrText>
+            </w:r>
+            <w:r>
+              <w:rPr>
+                <w:webHidden/>
+                <w:lang w:val="en-US"/>
+              </w:rPr>
+            </w:r>
+            <w:r>
+              <w:rPr>
+                <w:webHidden/>
+                <w:lang w:val="en-US"/>
+              </w:rPr>
+              <w:fldChar w:fldCharType="separate"/>
+            </w:r>
+            <w:r>
+              <w:rPr>
                 <w:noProof/>
-              </w:rPr>
-              <w:t>List &amp; Label Library 17.0</w:t>
-            </w:r>
-            <w:r>
-              <w:rPr>
-                <w:noProof/>
-                <w:webHidden/>
-              </w:rPr>
-              <w:tab/>
-            </w:r>
-            <w:r>
-              <w:rPr>
-                <w:noProof/>
-                <w:webHidden/>
-              </w:rPr>
-              <w:fldChar w:fldCharType="begin"/>
-            </w:r>
-            <w:r>
-              <w:rPr>
-                <w:noProof/>
-                <w:webHidden/>
-              </w:rPr>
-              <w:instrText xml:space="preserve"> PAGEREF _Toc147746158 \h </w:instrText>
-            </w:r>
-            <w:r>
-              <w:rPr>
-                <w:noProof/>
-                <w:webHidden/>
-              </w:rPr>
-            </w:r>
-            <w:r>
-              <w:rPr>
-                <w:noProof/>
-                <w:webHidden/>
-              </w:rPr>
-              <w:fldChar w:fldCharType="separate"/>
-            </w:r>
-            <w:r>
-              <w:rPr>
-                <w:noProof/>
-                <w:webHidden/>
+                <w:webHidden/>
+                <w:lang w:val="en-US"/>
               </w:rPr>
               <w:t>12</w:t>
             </w:r>
             <w:r>
               <w:rPr>
-                <w:noProof/>
-                <w:webHidden/>
+                <w:webHidden/>
+                <w:lang w:val="en-US"/>
               </w:rPr>
               <w:fldChar w:fldCharType="end"/>
             </w:r>
@@ -1694,65 +1660,65 @@
             </w:tabs>
             <w:rPr>
               <w:rFonts w:asciiTheme="minorHAnsi" w:eastAsiaTheme="minorEastAsia" w:hAnsiTheme="minorHAnsi" w:cstheme="minorBidi"/>
-              <w:noProof/>
               <w:color w:val="auto"/>
               <w:sz w:val="22"/>
-              <w:lang w:eastAsia="de-DE"/>
+              <w:lang w:val="en-US" w:eastAsia="de-DE"/>
             </w:rPr>
           </w:pPr>
-          <w:hyperlink w:anchor="_Toc147746159" w:history="1">
+          <w:hyperlink w:anchor="_Toc179185256" w:history="1">
             <w:r>
               <w:rPr>
                 <w:rStyle w:val="Hyperlink"/>
+                <w:lang w:val="en-US"/>
+              </w:rPr>
+              <w:t>List &amp; Label Library 17.0</w:t>
+            </w:r>
+            <w:r>
+              <w:rPr>
+                <w:webHidden/>
+                <w:lang w:val="en-US"/>
+              </w:rPr>
+              <w:tab/>
+            </w:r>
+            <w:r>
+              <w:rPr>
+                <w:webHidden/>
+                <w:lang w:val="en-US"/>
+              </w:rPr>
+              <w:fldChar w:fldCharType="begin"/>
+            </w:r>
+            <w:r>
+              <w:rPr>
+                <w:webHidden/>
+                <w:lang w:val="en-US"/>
+              </w:rPr>
+              <w:instrText xml:space="preserve"> PAGEREF _Toc179185256 \h </w:instrText>
+            </w:r>
+            <w:r>
+              <w:rPr>
+                <w:webHidden/>
+                <w:lang w:val="en-US"/>
+              </w:rPr>
+            </w:r>
+            <w:r>
+              <w:rPr>
+                <w:webHidden/>
+                <w:lang w:val="en-US"/>
+              </w:rPr>
+              <w:fldChar w:fldCharType="separate"/>
+            </w:r>
+            <w:r>
+              <w:rPr>
                 <w:noProof/>
-              </w:rPr>
-              <w:t>List &amp; Label Library 16.0</w:t>
-            </w:r>
-            <w:r>
-              <w:rPr>
-                <w:noProof/>
-                <w:webHidden/>
-              </w:rPr>
-              <w:tab/>
-            </w:r>
-            <w:r>
-              <w:rPr>
-                <w:noProof/>
-                <w:webHidden/>
-              </w:rPr>
-              <w:fldChar w:fldCharType="begin"/>
-            </w:r>
-            <w:r>
-              <w:rPr>
-                <w:noProof/>
-                <w:webHidden/>
-              </w:rPr>
-              <w:instrText xml:space="preserve"> PAGEREF _Toc147746159 \h </w:instrText>
-            </w:r>
-            <w:r>
-              <w:rPr>
-                <w:noProof/>
-                <w:webHidden/>
-              </w:rPr>
-            </w:r>
-            <w:r>
-              <w:rPr>
-                <w:noProof/>
-                <w:webHidden/>
-              </w:rPr>
-              <w:fldChar w:fldCharType="separate"/>
-            </w:r>
-            <w:r>
-              <w:rPr>
-                <w:noProof/>
-                <w:webHidden/>
-              </w:rPr>
-              <w:t>13</w:t>
-            </w:r>
-            <w:r>
-              <w:rPr>
-                <w:noProof/>
-                <w:webHidden/>
+                <w:webHidden/>
+                <w:lang w:val="en-US"/>
+              </w:rPr>
+              <w:t>12</w:t>
+            </w:r>
+            <w:r>
+              <w:rPr>
+                <w:webHidden/>
+                <w:lang w:val="en-US"/>
               </w:rPr>
               <w:fldChar w:fldCharType="end"/>
             </w:r>
@@ -1766,65 +1732,65 @@
             </w:tabs>
             <w:rPr>
               <w:rFonts w:asciiTheme="minorHAnsi" w:eastAsiaTheme="minorEastAsia" w:hAnsiTheme="minorHAnsi" w:cstheme="minorBidi"/>
-              <w:noProof/>
               <w:color w:val="auto"/>
               <w:sz w:val="22"/>
-              <w:lang w:eastAsia="de-DE"/>
+              <w:lang w:val="en-US" w:eastAsia="de-DE"/>
             </w:rPr>
           </w:pPr>
-          <w:hyperlink w:anchor="_Toc147746160" w:history="1">
+          <w:hyperlink w:anchor="_Toc179185257" w:history="1">
             <w:r>
               <w:rPr>
                 <w:rStyle w:val="Hyperlink"/>
+                <w:lang w:val="en-US"/>
+              </w:rPr>
+              <w:t>List &amp; Label Library 16.0</w:t>
+            </w:r>
+            <w:r>
+              <w:rPr>
+                <w:webHidden/>
+                <w:lang w:val="en-US"/>
+              </w:rPr>
+              <w:tab/>
+            </w:r>
+            <w:r>
+              <w:rPr>
+                <w:webHidden/>
+                <w:lang w:val="en-US"/>
+              </w:rPr>
+              <w:fldChar w:fldCharType="begin"/>
+            </w:r>
+            <w:r>
+              <w:rPr>
+                <w:webHidden/>
+                <w:lang w:val="en-US"/>
+              </w:rPr>
+              <w:instrText xml:space="preserve"> PAGEREF _Toc179185257 \h </w:instrText>
+            </w:r>
+            <w:r>
+              <w:rPr>
+                <w:webHidden/>
+                <w:lang w:val="en-US"/>
+              </w:rPr>
+            </w:r>
+            <w:r>
+              <w:rPr>
+                <w:webHidden/>
+                <w:lang w:val="en-US"/>
+              </w:rPr>
+              <w:fldChar w:fldCharType="separate"/>
+            </w:r>
+            <w:r>
+              <w:rPr>
                 <w:noProof/>
-              </w:rPr>
-              <w:t>List &amp; Label Library 15.1</w:t>
-            </w:r>
-            <w:r>
-              <w:rPr>
-                <w:noProof/>
-                <w:webHidden/>
-              </w:rPr>
-              <w:tab/>
-            </w:r>
-            <w:r>
-              <w:rPr>
-                <w:noProof/>
-                <w:webHidden/>
-              </w:rPr>
-              <w:fldChar w:fldCharType="begin"/>
-            </w:r>
-            <w:r>
-              <w:rPr>
-                <w:noProof/>
-                <w:webHidden/>
-              </w:rPr>
-              <w:instrText xml:space="preserve"> PAGEREF _Toc147746160 \h </w:instrText>
-            </w:r>
-            <w:r>
-              <w:rPr>
-                <w:noProof/>
-                <w:webHidden/>
-              </w:rPr>
-            </w:r>
-            <w:r>
-              <w:rPr>
-                <w:noProof/>
-                <w:webHidden/>
-              </w:rPr>
-              <w:fldChar w:fldCharType="separate"/>
-            </w:r>
-            <w:r>
-              <w:rPr>
-                <w:noProof/>
-                <w:webHidden/>
-              </w:rPr>
-              <w:t>17</w:t>
-            </w:r>
-            <w:r>
-              <w:rPr>
-                <w:noProof/>
-                <w:webHidden/>
+                <w:webHidden/>
+                <w:lang w:val="en-US"/>
+              </w:rPr>
+              <w:t>13</w:t>
+            </w:r>
+            <w:r>
+              <w:rPr>
+                <w:webHidden/>
+                <w:lang w:val="en-US"/>
               </w:rPr>
               <w:fldChar w:fldCharType="end"/>
             </w:r>
@@ -1838,65 +1804,65 @@
             </w:tabs>
             <w:rPr>
               <w:rFonts w:asciiTheme="minorHAnsi" w:eastAsiaTheme="minorEastAsia" w:hAnsiTheme="minorHAnsi" w:cstheme="minorBidi"/>
-              <w:noProof/>
               <w:color w:val="auto"/>
               <w:sz w:val="22"/>
-              <w:lang w:eastAsia="de-DE"/>
+              <w:lang w:val="en-US" w:eastAsia="de-DE"/>
             </w:rPr>
           </w:pPr>
-          <w:hyperlink w:anchor="_Toc147746161" w:history="1">
+          <w:hyperlink w:anchor="_Toc179185258" w:history="1">
             <w:r>
               <w:rPr>
                 <w:rStyle w:val="Hyperlink"/>
+                <w:lang w:val="en-US"/>
+              </w:rPr>
+              <w:t>List &amp; Label Library 15.1</w:t>
+            </w:r>
+            <w:r>
+              <w:rPr>
+                <w:webHidden/>
+                <w:lang w:val="en-US"/>
+              </w:rPr>
+              <w:tab/>
+            </w:r>
+            <w:r>
+              <w:rPr>
+                <w:webHidden/>
+                <w:lang w:val="en-US"/>
+              </w:rPr>
+              <w:fldChar w:fldCharType="begin"/>
+            </w:r>
+            <w:r>
+              <w:rPr>
+                <w:webHidden/>
+                <w:lang w:val="en-US"/>
+              </w:rPr>
+              <w:instrText xml:space="preserve"> PAGEREF _Toc179185258 \h </w:instrText>
+            </w:r>
+            <w:r>
+              <w:rPr>
+                <w:webHidden/>
+                <w:lang w:val="en-US"/>
+              </w:rPr>
+            </w:r>
+            <w:r>
+              <w:rPr>
+                <w:webHidden/>
+                <w:lang w:val="en-US"/>
+              </w:rPr>
+              <w:fldChar w:fldCharType="separate"/>
+            </w:r>
+            <w:r>
+              <w:rPr>
                 <w:noProof/>
-              </w:rPr>
-              <w:t>List &amp; Label Library 15</w:t>
-            </w:r>
-            <w:r>
-              <w:rPr>
-                <w:noProof/>
-                <w:webHidden/>
-              </w:rPr>
-              <w:tab/>
-            </w:r>
-            <w:r>
-              <w:rPr>
-                <w:noProof/>
-                <w:webHidden/>
-              </w:rPr>
-              <w:fldChar w:fldCharType="begin"/>
-            </w:r>
-            <w:r>
-              <w:rPr>
-                <w:noProof/>
-                <w:webHidden/>
-              </w:rPr>
-              <w:instrText xml:space="preserve"> PAGEREF _Toc147746161 \h </w:instrText>
-            </w:r>
-            <w:r>
-              <w:rPr>
-                <w:noProof/>
-                <w:webHidden/>
-              </w:rPr>
-            </w:r>
-            <w:r>
-              <w:rPr>
-                <w:noProof/>
-                <w:webHidden/>
-              </w:rPr>
-              <w:fldChar w:fldCharType="separate"/>
-            </w:r>
-            <w:r>
-              <w:rPr>
-                <w:noProof/>
-                <w:webHidden/>
+                <w:webHidden/>
+                <w:lang w:val="en-US"/>
               </w:rPr>
               <w:t>17</w:t>
             </w:r>
             <w:r>
               <w:rPr>
-                <w:noProof/>
-                <w:webHidden/>
+                <w:webHidden/>
+                <w:lang w:val="en-US"/>
               </w:rPr>
               <w:fldChar w:fldCharType="end"/>
             </w:r>
@@ -1910,65 +1876,65 @@
             </w:tabs>
             <w:rPr>
               <w:rFonts w:asciiTheme="minorHAnsi" w:eastAsiaTheme="minorEastAsia" w:hAnsiTheme="minorHAnsi" w:cstheme="minorBidi"/>
-              <w:noProof/>
               <w:color w:val="auto"/>
               <w:sz w:val="22"/>
-              <w:lang w:eastAsia="de-DE"/>
+              <w:lang w:val="en-US" w:eastAsia="de-DE"/>
             </w:rPr>
           </w:pPr>
-          <w:hyperlink w:anchor="_Toc147746162" w:history="1">
+          <w:hyperlink w:anchor="_Toc179185259" w:history="1">
             <w:r>
               <w:rPr>
                 <w:rStyle w:val="Hyperlink"/>
+                <w:lang w:val="en-US"/>
+              </w:rPr>
+              <w:t>List &amp; Label Library 15</w:t>
+            </w:r>
+            <w:r>
+              <w:rPr>
+                <w:webHidden/>
+                <w:lang w:val="en-US"/>
+              </w:rPr>
+              <w:tab/>
+            </w:r>
+            <w:r>
+              <w:rPr>
+                <w:webHidden/>
+                <w:lang w:val="en-US"/>
+              </w:rPr>
+              <w:fldChar w:fldCharType="begin"/>
+            </w:r>
+            <w:r>
+              <w:rPr>
+                <w:webHidden/>
+                <w:lang w:val="en-US"/>
+              </w:rPr>
+              <w:instrText xml:space="preserve"> PAGEREF _Toc179185259 \h </w:instrText>
+            </w:r>
+            <w:r>
+              <w:rPr>
+                <w:webHidden/>
+                <w:lang w:val="en-US"/>
+              </w:rPr>
+            </w:r>
+            <w:r>
+              <w:rPr>
+                <w:webHidden/>
+                <w:lang w:val="en-US"/>
+              </w:rPr>
+              <w:fldChar w:fldCharType="separate"/>
+            </w:r>
+            <w:r>
+              <w:rPr>
                 <w:noProof/>
-              </w:rPr>
-              <w:t>List &amp; Label Library 14</w:t>
-            </w:r>
-            <w:r>
-              <w:rPr>
-                <w:noProof/>
-                <w:webHidden/>
-              </w:rPr>
-              <w:tab/>
-            </w:r>
-            <w:r>
-              <w:rPr>
-                <w:noProof/>
-                <w:webHidden/>
-              </w:rPr>
-              <w:fldChar w:fldCharType="begin"/>
-            </w:r>
-            <w:r>
-              <w:rPr>
-                <w:noProof/>
-                <w:webHidden/>
-              </w:rPr>
-              <w:instrText xml:space="preserve"> PAGEREF _Toc147746162 \h </w:instrText>
-            </w:r>
-            <w:r>
-              <w:rPr>
-                <w:noProof/>
-                <w:webHidden/>
-              </w:rPr>
-            </w:r>
-            <w:r>
-              <w:rPr>
-                <w:noProof/>
-                <w:webHidden/>
-              </w:rPr>
-              <w:fldChar w:fldCharType="separate"/>
-            </w:r>
-            <w:r>
-              <w:rPr>
-                <w:noProof/>
-                <w:webHidden/>
-              </w:rPr>
-              <w:t>20</w:t>
-            </w:r>
-            <w:r>
-              <w:rPr>
-                <w:noProof/>
-                <w:webHidden/>
+                <w:webHidden/>
+                <w:lang w:val="en-US"/>
+              </w:rPr>
+              <w:t>17</w:t>
+            </w:r>
+            <w:r>
+              <w:rPr>
+                <w:webHidden/>
+                <w:lang w:val="en-US"/>
               </w:rPr>
               <w:fldChar w:fldCharType="end"/>
             </w:r>
@@ -1982,65 +1948,65 @@
             </w:tabs>
             <w:rPr>
               <w:rFonts w:asciiTheme="minorHAnsi" w:eastAsiaTheme="minorEastAsia" w:hAnsiTheme="minorHAnsi" w:cstheme="minorBidi"/>
-              <w:noProof/>
               <w:color w:val="auto"/>
               <w:sz w:val="22"/>
-              <w:lang w:eastAsia="de-DE"/>
+              <w:lang w:val="en-US" w:eastAsia="de-DE"/>
             </w:rPr>
           </w:pPr>
-          <w:hyperlink w:anchor="_Toc147746163" w:history="1">
+          <w:hyperlink w:anchor="_Toc179185260" w:history="1">
             <w:r>
               <w:rPr>
                 <w:rStyle w:val="Hyperlink"/>
+                <w:lang w:val="en-US"/>
+              </w:rPr>
+              <w:t>List &amp; Label Library 14</w:t>
+            </w:r>
+            <w:r>
+              <w:rPr>
+                <w:webHidden/>
+                <w:lang w:val="en-US"/>
+              </w:rPr>
+              <w:tab/>
+            </w:r>
+            <w:r>
+              <w:rPr>
+                <w:webHidden/>
+                <w:lang w:val="en-US"/>
+              </w:rPr>
+              <w:fldChar w:fldCharType="begin"/>
+            </w:r>
+            <w:r>
+              <w:rPr>
+                <w:webHidden/>
+                <w:lang w:val="en-US"/>
+              </w:rPr>
+              <w:instrText xml:space="preserve"> PAGEREF _Toc179185260 \h </w:instrText>
+            </w:r>
+            <w:r>
+              <w:rPr>
+                <w:webHidden/>
+                <w:lang w:val="en-US"/>
+              </w:rPr>
+            </w:r>
+            <w:r>
+              <w:rPr>
+                <w:webHidden/>
+                <w:lang w:val="en-US"/>
+              </w:rPr>
+              <w:fldChar w:fldCharType="separate"/>
+            </w:r>
+            <w:r>
+              <w:rPr>
                 <w:noProof/>
-              </w:rPr>
-              <w:t>List &amp; Label Library 13</w:t>
-            </w:r>
-            <w:r>
-              <w:rPr>
-                <w:noProof/>
-                <w:webHidden/>
-              </w:rPr>
-              <w:tab/>
-            </w:r>
-            <w:r>
-              <w:rPr>
-                <w:noProof/>
-                <w:webHidden/>
-              </w:rPr>
-              <w:fldChar w:fldCharType="begin"/>
-            </w:r>
-            <w:r>
-              <w:rPr>
-                <w:noProof/>
-                <w:webHidden/>
-              </w:rPr>
-              <w:instrText xml:space="preserve"> PAGEREF _Toc147746163 \h </w:instrText>
-            </w:r>
-            <w:r>
-              <w:rPr>
-                <w:noProof/>
-                <w:webHidden/>
-              </w:rPr>
-            </w:r>
-            <w:r>
-              <w:rPr>
-                <w:noProof/>
-                <w:webHidden/>
-              </w:rPr>
-              <w:fldChar w:fldCharType="separate"/>
-            </w:r>
-            <w:r>
-              <w:rPr>
-                <w:noProof/>
-                <w:webHidden/>
+                <w:webHidden/>
+                <w:lang w:val="en-US"/>
               </w:rPr>
               <w:t>20</w:t>
             </w:r>
             <w:r>
               <w:rPr>
-                <w:noProof/>
-                <w:webHidden/>
+                <w:webHidden/>
+                <w:lang w:val="en-US"/>
               </w:rPr>
               <w:fldChar w:fldCharType="end"/>
             </w:r>
@@ -2054,65 +2020,65 @@
             </w:tabs>
             <w:rPr>
               <w:rFonts w:asciiTheme="minorHAnsi" w:eastAsiaTheme="minorEastAsia" w:hAnsiTheme="minorHAnsi" w:cstheme="minorBidi"/>
-              <w:noProof/>
               <w:color w:val="auto"/>
               <w:sz w:val="22"/>
-              <w:lang w:eastAsia="de-DE"/>
+              <w:lang w:val="en-US" w:eastAsia="de-DE"/>
             </w:rPr>
           </w:pPr>
-          <w:hyperlink w:anchor="_Toc147746164" w:history="1">
+          <w:hyperlink w:anchor="_Toc179185261" w:history="1">
             <w:r>
               <w:rPr>
                 <w:rStyle w:val="Hyperlink"/>
+                <w:lang w:val="en-US"/>
+              </w:rPr>
+              <w:t>List &amp; Label Library 13</w:t>
+            </w:r>
+            <w:r>
+              <w:rPr>
+                <w:webHidden/>
+                <w:lang w:val="en-US"/>
+              </w:rPr>
+              <w:tab/>
+            </w:r>
+            <w:r>
+              <w:rPr>
+                <w:webHidden/>
+                <w:lang w:val="en-US"/>
+              </w:rPr>
+              <w:fldChar w:fldCharType="begin"/>
+            </w:r>
+            <w:r>
+              <w:rPr>
+                <w:webHidden/>
+                <w:lang w:val="en-US"/>
+              </w:rPr>
+              <w:instrText xml:space="preserve"> PAGEREF _Toc179185261 \h </w:instrText>
+            </w:r>
+            <w:r>
+              <w:rPr>
+                <w:webHidden/>
+                <w:lang w:val="en-US"/>
+              </w:rPr>
+            </w:r>
+            <w:r>
+              <w:rPr>
+                <w:webHidden/>
+                <w:lang w:val="en-US"/>
+              </w:rPr>
+              <w:fldChar w:fldCharType="separate"/>
+            </w:r>
+            <w:r>
+              <w:rPr>
                 <w:noProof/>
-              </w:rPr>
-              <w:t>List &amp; Label Library 12</w:t>
-            </w:r>
-            <w:r>
-              <w:rPr>
-                <w:noProof/>
-                <w:webHidden/>
-              </w:rPr>
-              <w:tab/>
-            </w:r>
-            <w:r>
-              <w:rPr>
-                <w:noProof/>
-                <w:webHidden/>
-              </w:rPr>
-              <w:fldChar w:fldCharType="begin"/>
-            </w:r>
-            <w:r>
-              <w:rPr>
-                <w:noProof/>
-                <w:webHidden/>
-              </w:rPr>
-              <w:instrText xml:space="preserve"> PAGEREF _Toc147746164 \h </w:instrText>
-            </w:r>
-            <w:r>
-              <w:rPr>
-                <w:noProof/>
-                <w:webHidden/>
-              </w:rPr>
-            </w:r>
-            <w:r>
-              <w:rPr>
-                <w:noProof/>
-                <w:webHidden/>
-              </w:rPr>
-              <w:fldChar w:fldCharType="separate"/>
-            </w:r>
-            <w:r>
-              <w:rPr>
-                <w:noProof/>
-                <w:webHidden/>
-              </w:rPr>
-              <w:t>21</w:t>
-            </w:r>
-            <w:r>
-              <w:rPr>
-                <w:noProof/>
-                <w:webHidden/>
+                <w:webHidden/>
+                <w:lang w:val="en-US"/>
+              </w:rPr>
+              <w:t>20</w:t>
+            </w:r>
+            <w:r>
+              <w:rPr>
+                <w:webHidden/>
+                <w:lang w:val="en-US"/>
               </w:rPr>
               <w:fldChar w:fldCharType="end"/>
             </w:r>
@@ -2126,65 +2092,137 @@
             </w:tabs>
             <w:rPr>
               <w:rFonts w:asciiTheme="minorHAnsi" w:eastAsiaTheme="minorEastAsia" w:hAnsiTheme="minorHAnsi" w:cstheme="minorBidi"/>
-              <w:noProof/>
               <w:color w:val="auto"/>
               <w:sz w:val="22"/>
-              <w:lang w:eastAsia="de-DE"/>
+              <w:lang w:val="en-US" w:eastAsia="de-DE"/>
             </w:rPr>
           </w:pPr>
-          <w:hyperlink w:anchor="_Toc147746165" w:history="1">
+          <w:hyperlink w:anchor="_Toc179185262" w:history="1">
             <w:r>
               <w:rPr>
                 <w:rStyle w:val="Hyperlink"/>
+                <w:lang w:val="en-US"/>
+              </w:rPr>
+              <w:t>List &amp; Label Library 12</w:t>
+            </w:r>
+            <w:r>
+              <w:rPr>
+                <w:webHidden/>
+                <w:lang w:val="en-US"/>
+              </w:rPr>
+              <w:tab/>
+            </w:r>
+            <w:r>
+              <w:rPr>
+                <w:webHidden/>
+                <w:lang w:val="en-US"/>
+              </w:rPr>
+              <w:fldChar w:fldCharType="begin"/>
+            </w:r>
+            <w:r>
+              <w:rPr>
+                <w:webHidden/>
+                <w:lang w:val="en-US"/>
+              </w:rPr>
+              <w:instrText xml:space="preserve"> PAGEREF _Toc179185262 \h </w:instrText>
+            </w:r>
+            <w:r>
+              <w:rPr>
+                <w:webHidden/>
+                <w:lang w:val="en-US"/>
+              </w:rPr>
+            </w:r>
+            <w:r>
+              <w:rPr>
+                <w:webHidden/>
+                <w:lang w:val="en-US"/>
+              </w:rPr>
+              <w:fldChar w:fldCharType="separate"/>
+            </w:r>
+            <w:r>
+              <w:rPr>
                 <w:noProof/>
+                <w:webHidden/>
+                <w:lang w:val="en-US"/>
+              </w:rPr>
+              <w:t>21</w:t>
+            </w:r>
+            <w:r>
+              <w:rPr>
+                <w:webHidden/>
+                <w:lang w:val="en-US"/>
+              </w:rPr>
+              <w:fldChar w:fldCharType="end"/>
+            </w:r>
+          </w:hyperlink>
+        </w:p>
+        <w:p>
+          <w:pPr>
+            <w:pStyle w:val="Verzeichnis2"/>
+            <w:tabs>
+              <w:tab w:val="right" w:leader="dot" w:pos="9348"/>
+            </w:tabs>
+            <w:rPr>
+              <w:rFonts w:asciiTheme="minorHAnsi" w:eastAsiaTheme="minorEastAsia" w:hAnsiTheme="minorHAnsi" w:cstheme="minorBidi"/>
+              <w:color w:val="auto"/>
+              <w:sz w:val="22"/>
+              <w:lang w:val="en-US" w:eastAsia="de-DE"/>
+            </w:rPr>
+          </w:pPr>
+          <w:hyperlink w:anchor="_Toc179185263" w:history="1">
+            <w:r>
+              <w:rPr>
+                <w:rStyle w:val="Hyperlink"/>
+                <w:lang w:val="en-US"/>
               </w:rPr>
               <w:t>List &amp; Label Library 11</w:t>
             </w:r>
             <w:r>
               <w:rPr>
+                <w:webHidden/>
+                <w:lang w:val="en-US"/>
+              </w:rPr>
+              <w:tab/>
+            </w:r>
+            <w:r>
+              <w:rPr>
+                <w:webHidden/>
+                <w:lang w:val="en-US"/>
+              </w:rPr>
+              <w:fldChar w:fldCharType="begin"/>
+            </w:r>
+            <w:r>
+              <w:rPr>
+                <w:webHidden/>
+                <w:lang w:val="en-US"/>
+              </w:rPr>
+              <w:instrText xml:space="preserve"> PAGEREF _Toc179185263 \h </w:instrText>
+            </w:r>
+            <w:r>
+              <w:rPr>
+                <w:webHidden/>
+                <w:lang w:val="en-US"/>
+              </w:rPr>
+            </w:r>
+            <w:r>
+              <w:rPr>
+                <w:webHidden/>
+                <w:lang w:val="en-US"/>
+              </w:rPr>
+              <w:fldChar w:fldCharType="separate"/>
+            </w:r>
+            <w:r>
+              <w:rPr>
                 <w:noProof/>
                 <w:webHidden/>
-              </w:rPr>
-              <w:tab/>
-            </w:r>
-            <w:r>
-              <w:rPr>
-                <w:noProof/>
-                <w:webHidden/>
-              </w:rPr>
-              <w:fldChar w:fldCharType="begin"/>
-            </w:r>
-            <w:r>
-              <w:rPr>
-                <w:noProof/>
-                <w:webHidden/>
-              </w:rPr>
-              <w:instrText xml:space="preserve"> PAGEREF _Toc147746165 \h </w:instrText>
-            </w:r>
-            <w:r>
-              <w:rPr>
-                <w:noProof/>
-                <w:webHidden/>
-              </w:rPr>
-            </w:r>
-            <w:r>
-              <w:rPr>
-                <w:noProof/>
-                <w:webHidden/>
-              </w:rPr>
-              <w:fldChar w:fldCharType="separate"/>
-            </w:r>
-            <w:r>
-              <w:rPr>
-                <w:noProof/>
-                <w:webHidden/>
+                <w:lang w:val="en-US"/>
               </w:rPr>
               <w:t>21</w:t>
             </w:r>
             <w:r>
               <w:rPr>
-                <w:noProof/>
-                <w:webHidden/>
+                <w:webHidden/>
+                <w:lang w:val="en-US"/>
               </w:rPr>
               <w:fldChar w:fldCharType="end"/>
             </w:r>
@@ -2236,7 +2274,7 @@
           <w:lang w:val="en-US"/>
         </w:rPr>
       </w:pPr>
-      <w:bookmarkStart w:id="1" w:name="_Toc147746142"/>
+      <w:bookmarkStart w:id="1" w:name="_Toc179185239"/>
       <w:r>
         <w:rPr>
           <w:lang w:val="en-US"/>
@@ -2298,7 +2336,63 @@
           <w:rFonts w:cs="Arial"/>
           <w:lang w:val="en-US"/>
         </w:rPr>
-        <w:t xml:space="preserve">Inside the VDF Studio select “Tools &gt; Maintain Libraries…” then “Add Library”, navigate to the installation folder and select the </w:t>
+        <w:t xml:space="preserve">Inside the VDF Studio select </w:t>
+      </w:r>
+      <w:r>
+        <w:rPr>
+          <w:rFonts w:cs="Arial"/>
+          <w:lang w:val="en-US"/>
+        </w:rPr>
+        <w:t>"</w:t>
+      </w:r>
+      <w:r>
+        <w:rPr>
+          <w:rFonts w:cs="Arial"/>
+          <w:lang w:val="en-US"/>
+        </w:rPr>
+        <w:t>Tools &gt; Maintain Libraries…</w:t>
+      </w:r>
+      <w:r>
+        <w:rPr>
+          <w:rFonts w:cs="Arial"/>
+          <w:lang w:val="en-US"/>
+        </w:rPr>
+        <w:t>"</w:t>
+      </w:r>
+      <w:r>
+        <w:rPr>
+          <w:rFonts w:cs="Arial"/>
+          <w:lang w:val="en-US"/>
+        </w:rPr>
+        <w:t xml:space="preserve"> then </w:t>
+      </w:r>
+      <w:r>
+        <w:rPr>
+          <w:rFonts w:cs="Arial"/>
+          <w:lang w:val="en-US"/>
+        </w:rPr>
+        <w:t>"</w:t>
+      </w:r>
+      <w:r>
+        <w:rPr>
+          <w:rFonts w:cs="Arial"/>
+          <w:lang w:val="en-US"/>
+        </w:rPr>
+        <w:t>Add Library</w:t>
+      </w:r>
+      <w:r>
+        <w:rPr>
+          <w:rFonts w:cs="Arial"/>
+          <w:lang w:val="en-US"/>
+        </w:rPr>
+        <w:t>"</w:t>
+      </w:r>
+      <w:r>
+        <w:rPr>
+          <w:rFonts w:cs="Arial"/>
+          <w:lang w:val="en-US"/>
+        </w:rPr>
+        <w:t xml:space="preserve">, navigate to the installation folder and select the </w:t>
       </w:r>
       <w:proofErr w:type="gramStart"/>
       <w:r>
@@ -2314,9 +2408,57 @@
           <w:rFonts w:cs="Arial"/>
           <w:lang w:val="en-US"/>
         </w:rPr>
-        <w:t xml:space="preserve"> depending on your (Visual) DataFlex version (i.e. LL</w:t>
-      </w:r>
-      <w:r>
+        <w:t xml:space="preserve"> depending on your (Visual) DataFlex version </w:t>
+      </w:r>
+      <w:r>
+        <w:rPr>
+          <w:rFonts w:cs="Arial"/>
+          <w:lang w:val="en-US"/>
+        </w:rPr>
+        <w:t>(i.e. LL30-VDF24.0.sws for DataFlex 2024)</w:t>
+      </w:r>
+      <w:r>
+        <w:rPr>
+          <w:rFonts w:cs="Arial"/>
+          <w:lang w:val="en-US"/>
+        </w:rPr>
+        <w:t>.</w:t>
+      </w:r>
+    </w:p>
+    <w:p>
+      <w:pPr>
+        <w:adjustRightInd w:val="0"/>
+        <w:rPr>
+          <w:rFonts w:cs="Arial"/>
+          <w:lang w:val="en-US"/>
+        </w:rPr>
+      </w:pPr>
+    </w:p>
+    <w:p>
+      <w:pPr>
+        <w:adjustRightInd w:val="0"/>
+        <w:rPr>
+          <w:rFonts w:cs="Arial"/>
+          <w:lang w:val="en-US"/>
+        </w:rPr>
+      </w:pPr>
+      <w:r>
+        <w:rPr>
+          <w:rFonts w:cs="Arial"/>
+          <w:lang w:val="en-US"/>
+        </w:rPr>
+        <w:t xml:space="preserve">If you prefer not to automatically update the library with Service Packs from combit, copy the complete folder </w:t>
+      </w:r>
+      <w:r>
+        <w:rPr>
+          <w:lang w:val="en-US"/>
+        </w:rPr>
+        <w:t>LLLibrary</w:t>
+      </w:r>
+      <w:r>
+        <w:rPr>
+          <w:lang w:val="en-US"/>
+        </w:rPr>
         <w:fldChar w:fldCharType="begin"/>
       </w:r>
       <w:r>
@@ -2326,29 +2468,35 @@
         <w:instrText xml:space="preserve"> DOCPROPERTY  _LLMajorVersion  \* MERGEFORMAT </w:instrText>
       </w:r>
       <w:r>
+        <w:rPr>
+          <w:lang w:val="en-US"/>
+        </w:rPr>
         <w:fldChar w:fldCharType="separate"/>
       </w:r>
       <w:r>
         <w:rPr>
           <w:lang w:val="en-US"/>
         </w:rPr>
-        <w:t>29</w:t>
-      </w:r>
-      <w:r>
+        <w:t>30</w:t>
+      </w:r>
+      <w:r>
+        <w:rPr>
+          <w:lang w:val="en-US"/>
+        </w:rPr>
         <w:fldChar w:fldCharType="end"/>
       </w:r>
       <w:r>
         <w:rPr>
           <w:lang w:val="en-US"/>
         </w:rPr>
-        <w:t>-V</w:t>
-      </w:r>
-      <w:r>
-        <w:rPr>
-          <w:rFonts w:cs="Arial"/>
-          <w:lang w:val="en-US"/>
-        </w:rPr>
-        <w:t xml:space="preserve">DF19.0.sws for DataFlex 19.0). </w:t>
+        <w:t>.</w:t>
+      </w:r>
+      <w:r>
+        <w:rPr>
+          <w:rFonts w:cs="Arial"/>
+          <w:lang w:val="en-US"/>
+        </w:rPr>
+        <w:t>0 to your preferred library folder and add the copied library to your workspace.</w:t>
       </w:r>
     </w:p>
     <w:p>
@@ -2373,7 +2521,195 @@
           <w:rFonts w:cs="Arial"/>
           <w:lang w:val="en-US"/>
         </w:rPr>
-        <w:t xml:space="preserve">If you prefer not to automatically update the library with Service Packs from combit, copy the complete folder </w:t>
+        <w:t xml:space="preserve">After you have added the library there are two new report templates available in the Create </w:t>
+      </w:r>
+      <w:proofErr w:type="gramStart"/>
+      <w:r>
+        <w:rPr>
+          <w:rFonts w:cs="Arial"/>
+          <w:lang w:val="en-US"/>
+        </w:rPr>
+        <w:t>new</w:t>
+      </w:r>
+      <w:proofErr w:type="gramEnd"/>
+      <w:r>
+        <w:rPr>
+          <w:rFonts w:cs="Arial"/>
+          <w:lang w:val="en-US"/>
+        </w:rPr>
+        <w:t>-View/Report tab window. Create a new Report View based on one of these two templates ("List &amp; Label Report View" or "List &amp; Label Report View with Preview") and add your DataDictionaries to the Report View. For a quick start, this is all you have to do. Compile your project, open the Report View, select the needed report type (List/Label/Card), hit the "Edit Layout" button, provide a filename for your layout and start creating your first List &amp; Label report with the Designer.</w:t>
+      </w:r>
+    </w:p>
+    <w:p>
+      <w:pPr>
+        <w:adjustRightInd w:val="0"/>
+        <w:rPr>
+          <w:rFonts w:cs="Arial"/>
+          <w:lang w:val="en-US"/>
+        </w:rPr>
+      </w:pPr>
+    </w:p>
+    <w:p>
+      <w:pPr>
+        <w:adjustRightInd w:val="0"/>
+        <w:rPr>
+          <w:rFonts w:cs="Arial"/>
+          <w:lang w:val="en-US"/>
+        </w:rPr>
+      </w:pPr>
+      <w:r>
+        <w:rPr>
+          <w:rFonts w:cs="Arial"/>
+          <w:lang w:val="en-US"/>
+        </w:rPr>
+        <w:t>The enclosed sample program is designed to run with Visual DataFlex 1</w:t>
+      </w:r>
+      <w:r>
+        <w:rPr>
+          <w:rFonts w:cs="Arial"/>
+          <w:lang w:val="en-US"/>
+        </w:rPr>
+        <w:t>8</w:t>
+      </w:r>
+      <w:r>
+        <w:rPr>
+          <w:rFonts w:cs="Arial"/>
+          <w:lang w:val="en-US"/>
+        </w:rPr>
+        <w:t xml:space="preserve">.0 and higher; take care to select the </w:t>
+      </w:r>
+      <w:proofErr w:type="gramStart"/>
+      <w:r>
+        <w:rPr>
+          <w:rFonts w:cs="Arial"/>
+          <w:lang w:val="en-US"/>
+        </w:rPr>
+        <w:t>correct .sws</w:t>
+      </w:r>
+      <w:proofErr w:type="gramEnd"/>
+      <w:r>
+        <w:rPr>
+          <w:rFonts w:cs="Arial"/>
+          <w:lang w:val="en-US"/>
+        </w:rPr>
+        <w:t xml:space="preserve"> when opening the workspace. Compile the project Order.Src, all reports and the "Print order" button located in the Order View are using List &amp; Label reports. If the application hangs on startup, you have to re-index all tables because you use a different Collate Sequence. Additionally, there are some features added to the Report Views to show you some (but really not all) features you can use with List &amp; Label. Sample layouts are also included, just play around with the program.</w:t>
+      </w:r>
+    </w:p>
+    <w:p>
+      <w:pPr>
+        <w:adjustRightInd w:val="0"/>
+        <w:rPr>
+          <w:rFonts w:cs="Arial"/>
+          <w:lang w:val="en-US"/>
+        </w:rPr>
+      </w:pPr>
+    </w:p>
+    <w:p>
+      <w:pPr>
+        <w:adjustRightInd w:val="0"/>
+        <w:rPr>
+          <w:rFonts w:cs="Arial"/>
+          <w:lang w:val="en-US"/>
+        </w:rPr>
+      </w:pPr>
+      <w:r>
+        <w:rPr>
+          <w:rFonts w:cs="Arial"/>
+          <w:lang w:val="en-US"/>
+        </w:rPr>
+        <w:t xml:space="preserve">If you do not want to use the library, it is possible to use the standalone </w:t>
+      </w:r>
+      <w:r>
+        <w:rPr>
+          <w:lang w:val="en-US"/>
+        </w:rPr>
+        <w:t>LL</w:t>
+      </w:r>
+      <w:r>
+        <w:rPr>
+          <w:lang w:val="en-US"/>
+        </w:rPr>
+        <w:fldChar w:fldCharType="begin"/>
+      </w:r>
+      <w:r>
+        <w:rPr>
+          <w:lang w:val="en-US"/>
+        </w:rPr>
+        <w:instrText xml:space="preserve"> DOCPROPERTY  _LLMajorVersion  \* MERGEFORMAT </w:instrText>
+      </w:r>
+      <w:r>
+        <w:rPr>
+          <w:lang w:val="en-US"/>
+        </w:rPr>
+        <w:fldChar w:fldCharType="separate"/>
+      </w:r>
+      <w:r>
+        <w:rPr>
+          <w:lang w:val="en-US"/>
+        </w:rPr>
+        <w:t>30</w:t>
+      </w:r>
+      <w:r>
+        <w:rPr>
+          <w:lang w:val="en-US"/>
+        </w:rPr>
+        <w:fldChar w:fldCharType="end"/>
+      </w:r>
+      <w:r>
+        <w:rPr>
+          <w:lang w:val="en-US"/>
+        </w:rPr>
+        <w:t>.</w:t>
+      </w:r>
+      <w:r>
+        <w:rPr>
+          <w:rFonts w:cs="Arial"/>
+          <w:lang w:val="en-US"/>
+        </w:rPr>
+        <w:t xml:space="preserve">pkg just like in prior versions of the class. In this case, copy the </w:t>
+      </w:r>
+      <w:r>
+        <w:rPr>
+          <w:lang w:val="en-US"/>
+        </w:rPr>
+        <w:t>LL</w:t>
+      </w:r>
+      <w:r>
+        <w:rPr>
+          <w:lang w:val="en-US"/>
+        </w:rPr>
+        <w:fldChar w:fldCharType="begin"/>
+      </w:r>
+      <w:r>
+        <w:rPr>
+          <w:lang w:val="en-US"/>
+        </w:rPr>
+        <w:instrText xml:space="preserve"> DOCPROPERTY  _LLMajorVersion  \* MERGEFORMAT </w:instrText>
+      </w:r>
+      <w:r>
+        <w:rPr>
+          <w:lang w:val="en-US"/>
+        </w:rPr>
+        <w:fldChar w:fldCharType="separate"/>
+      </w:r>
+      <w:r>
+        <w:rPr>
+          <w:lang w:val="en-US"/>
+        </w:rPr>
+        <w:t>30</w:t>
+      </w:r>
+      <w:r>
+        <w:rPr>
+          <w:lang w:val="en-US"/>
+        </w:rPr>
+        <w:fldChar w:fldCharType="end"/>
+      </w:r>
+      <w:r>
+        <w:rPr>
+          <w:rFonts w:cs="Arial"/>
+          <w:lang w:val="en-US"/>
+        </w:rPr>
+        <w:t xml:space="preserve">.pkg and the cListLabel.pkg from the </w:t>
       </w:r>
       <w:r>
         <w:rPr>
@@ -2382,6 +2718,9 @@
         <w:t>LLLibrary</w:t>
       </w:r>
       <w:r>
+        <w:rPr>
+          <w:lang w:val="en-US"/>
+        </w:rPr>
         <w:fldChar w:fldCharType="begin"/>
       </w:r>
       <w:r>
@@ -2391,250 +2730,21 @@
         <w:instrText xml:space="preserve"> DOCPROPERTY  _LLMajorVersion  \* MERGEFORMAT </w:instrText>
       </w:r>
       <w:r>
+        <w:rPr>
+          <w:lang w:val="en-US"/>
+        </w:rPr>
         <w:fldChar w:fldCharType="separate"/>
       </w:r>
       <w:r>
         <w:rPr>
           <w:lang w:val="en-US"/>
         </w:rPr>
-        <w:t>29</w:t>
-      </w:r>
-      <w:r>
-        <w:fldChar w:fldCharType="end"/>
-      </w:r>
-      <w:r>
-        <w:rPr>
-          <w:lang w:val="en-US"/>
-        </w:rPr>
-        <w:t>.</w:t>
-      </w:r>
-      <w:r>
-        <w:rPr>
-          <w:rFonts w:cs="Arial"/>
-          <w:lang w:val="en-US"/>
-        </w:rPr>
-        <w:t>0 to your preferred library folder and add the copied library to your workspace.</w:t>
-      </w:r>
-    </w:p>
-    <w:p>
-      <w:pPr>
-        <w:adjustRightInd w:val="0"/>
-        <w:rPr>
-          <w:rFonts w:cs="Arial"/>
-          <w:lang w:val="en-US"/>
-        </w:rPr>
-      </w:pPr>
-    </w:p>
-    <w:p>
-      <w:pPr>
-        <w:adjustRightInd w:val="0"/>
-        <w:rPr>
-          <w:rFonts w:cs="Arial"/>
-          <w:lang w:val="en-US"/>
-        </w:rPr>
-      </w:pPr>
-      <w:r>
-        <w:rPr>
-          <w:rFonts w:cs="Arial"/>
-          <w:lang w:val="en-US"/>
-        </w:rPr>
-        <w:t xml:space="preserve">After you have added the library there are two new report templates available in the Create </w:t>
-      </w:r>
-      <w:proofErr w:type="gramStart"/>
-      <w:r>
-        <w:rPr>
-          <w:rFonts w:cs="Arial"/>
-          <w:lang w:val="en-US"/>
-        </w:rPr>
-        <w:t>new</w:t>
-      </w:r>
-      <w:proofErr w:type="gramEnd"/>
-      <w:r>
-        <w:rPr>
-          <w:rFonts w:cs="Arial"/>
-          <w:lang w:val="en-US"/>
-        </w:rPr>
-        <w:t>-View/Report tab window. Create a new Report View based on one of these two templates ("List &amp; Label Report View" or "List &amp; Label Report View with Preview") and add your DataDictionaries to the Report View. For a quick start, this is all you have to do. Compile your project, open the Report View, select the needed report type (List/Label/Card), hit the "Edit Layout" button, provide a filename for your layout and start creating your first List &amp; Label report with the Designer.</w:t>
-      </w:r>
-    </w:p>
-    <w:p>
-      <w:pPr>
-        <w:adjustRightInd w:val="0"/>
-        <w:rPr>
-          <w:rFonts w:cs="Arial"/>
-          <w:lang w:val="en-US"/>
-        </w:rPr>
-      </w:pPr>
-    </w:p>
-    <w:p>
-      <w:pPr>
-        <w:adjustRightInd w:val="0"/>
-        <w:rPr>
-          <w:rFonts w:cs="Arial"/>
-          <w:lang w:val="en-US"/>
-        </w:rPr>
-      </w:pPr>
-      <w:r>
-        <w:rPr>
-          <w:rFonts w:cs="Arial"/>
-          <w:lang w:val="en-US"/>
-        </w:rPr>
-        <w:t>The enclosed sample program is designed to run with Visual DataFlex 1</w:t>
-      </w:r>
-      <w:r>
-        <w:rPr>
-          <w:rFonts w:cs="Arial"/>
-          <w:lang w:val="en-US"/>
-        </w:rPr>
-        <w:t>8</w:t>
-      </w:r>
-      <w:r>
-        <w:rPr>
-          <w:rFonts w:cs="Arial"/>
-          <w:lang w:val="en-US"/>
-        </w:rPr>
-        <w:t xml:space="preserve">.0 and higher; take care to select the </w:t>
-      </w:r>
-      <w:proofErr w:type="gramStart"/>
-      <w:r>
-        <w:rPr>
-          <w:rFonts w:cs="Arial"/>
-          <w:lang w:val="en-US"/>
-        </w:rPr>
-        <w:t>correct .sws</w:t>
-      </w:r>
-      <w:proofErr w:type="gramEnd"/>
-      <w:r>
-        <w:rPr>
-          <w:rFonts w:cs="Arial"/>
-          <w:lang w:val="en-US"/>
-        </w:rPr>
-        <w:t xml:space="preserve"> when opening the workspace. Compile the project Order.Src, all reports and the "Print order" button located in the Order View are using List &amp; Label reports. If the application hangs on startup, you have to re-index all tables because you use a different Collate Sequence. Additionally, there are some features added to the Report Views to show you some (but really not all) features you can use with List &amp; Label. Sample layouts are also included, just play around with the program.</w:t>
-      </w:r>
-    </w:p>
-    <w:p>
-      <w:pPr>
-        <w:adjustRightInd w:val="0"/>
-        <w:rPr>
-          <w:rFonts w:cs="Arial"/>
-          <w:lang w:val="en-US"/>
-        </w:rPr>
-      </w:pPr>
-    </w:p>
-    <w:p>
-      <w:pPr>
-        <w:adjustRightInd w:val="0"/>
-        <w:rPr>
-          <w:rFonts w:cs="Arial"/>
-          <w:lang w:val="en-US"/>
-        </w:rPr>
-      </w:pPr>
-      <w:r>
-        <w:rPr>
-          <w:rFonts w:cs="Arial"/>
-          <w:lang w:val="en-US"/>
-        </w:rPr>
-        <w:t xml:space="preserve">If you do not want to use the library, it is possible to use the standalone </w:t>
-      </w:r>
-      <w:r>
-        <w:rPr>
-          <w:lang w:val="en-US"/>
-        </w:rPr>
-        <w:t>LL</w:t>
-      </w:r>
-      <w:r>
-        <w:fldChar w:fldCharType="begin"/>
-      </w:r>
-      <w:r>
-        <w:rPr>
-          <w:lang w:val="en-US"/>
-        </w:rPr>
-        <w:instrText xml:space="preserve"> DOCPROPERTY  _LLMajorVersion  \* MERGEFORMAT </w:instrText>
-      </w:r>
-      <w:r>
-        <w:fldChar w:fldCharType="separate"/>
-      </w:r>
-      <w:r>
-        <w:rPr>
-          <w:lang w:val="en-US"/>
-        </w:rPr>
-        <w:t>29</w:t>
-      </w:r>
-      <w:r>
-        <w:fldChar w:fldCharType="end"/>
-      </w:r>
-      <w:r>
-        <w:rPr>
-          <w:lang w:val="en-US"/>
-        </w:rPr>
-        <w:t>.</w:t>
-      </w:r>
-      <w:r>
-        <w:rPr>
-          <w:rFonts w:cs="Arial"/>
-          <w:lang w:val="en-US"/>
-        </w:rPr>
-        <w:t xml:space="preserve">pkg just like in prior versions of the class. In this case, copy the </w:t>
-      </w:r>
-      <w:r>
-        <w:rPr>
-          <w:lang w:val="en-US"/>
-        </w:rPr>
-        <w:t>LL</w:t>
-      </w:r>
-      <w:r>
-        <w:fldChar w:fldCharType="begin"/>
-      </w:r>
-      <w:r>
-        <w:rPr>
-          <w:lang w:val="en-US"/>
-        </w:rPr>
-        <w:instrText xml:space="preserve"> DOCPROPERTY  _LLMajorVersion  \* MERGEFORMAT </w:instrText>
-      </w:r>
-      <w:r>
-        <w:fldChar w:fldCharType="separate"/>
-      </w:r>
-      <w:r>
-        <w:rPr>
-          <w:lang w:val="en-US"/>
-        </w:rPr>
-        <w:t>29</w:t>
-      </w:r>
-      <w:r>
-        <w:fldChar w:fldCharType="end"/>
-      </w:r>
-      <w:r>
-        <w:rPr>
-          <w:rFonts w:cs="Arial"/>
-          <w:lang w:val="en-US"/>
-        </w:rPr>
-        <w:t xml:space="preserve">.pkg and the cListLabel.pkg from the </w:t>
-      </w:r>
-      <w:r>
-        <w:rPr>
-          <w:lang w:val="en-US"/>
-        </w:rPr>
-        <w:t>LLLibrary</w:t>
-      </w:r>
-      <w:r>
-        <w:fldChar w:fldCharType="begin"/>
-      </w:r>
-      <w:r>
-        <w:rPr>
-          <w:lang w:val="en-US"/>
-        </w:rPr>
-        <w:instrText xml:space="preserve"> DOCPROPERTY  _LLMajorVersion  \* MERGEFORMAT </w:instrText>
-      </w:r>
-      <w:r>
-        <w:fldChar w:fldCharType="separate"/>
-      </w:r>
-      <w:r>
-        <w:rPr>
-          <w:lang w:val="en-US"/>
-        </w:rPr>
-        <w:t>29</w:t>
-      </w:r>
-      <w:r>
+        <w:t>30</w:t>
+      </w:r>
+      <w:r>
+        <w:rPr>
+          <w:lang w:val="en-US"/>
+        </w:rPr>
         <w:fldChar w:fldCharType="end"/>
       </w:r>
       <w:r>
@@ -2672,7 +2782,7 @@
           <w:lang w:val="en-US"/>
         </w:rPr>
       </w:pPr>
-      <w:bookmarkStart w:id="2" w:name="_Toc147746143"/>
+      <w:bookmarkStart w:id="2" w:name="_Toc179185240"/>
       <w:r>
         <w:rPr>
           <w:lang w:val="en-US"/>
@@ -2772,9 +2882,269 @@
         </w:rPr>
         <w:t>More Information can be found in the cListLabel.pkg file and in the enclosed Sample.</w:t>
       </w:r>
-    </w:p>
-    <w:p>
-      <w:pPr>
+      <w:r>
+        <w:rPr>
+          <w:lang w:val="en-US"/>
+        </w:rPr>
+        <w:br w:type="page"/>
+      </w:r>
+    </w:p>
+    <w:p>
+      <w:pPr>
+        <w:pStyle w:val="berschrift1"/>
+        <w:rPr>
+          <w:lang w:val="en-US"/>
+        </w:rPr>
+      </w:pPr>
+      <w:bookmarkStart w:id="3" w:name="_Toc179185241"/>
+      <w:r>
+        <w:rPr>
+          <w:lang w:val="en-US"/>
+        </w:rPr>
+        <w:lastRenderedPageBreak/>
+        <w:t xml:space="preserve">Notes for Updating </w:t>
+      </w:r>
+      <w:r>
+        <w:rPr>
+          <w:lang w:val="en-US"/>
+        </w:rPr>
+        <w:t>from</w:t>
+      </w:r>
+      <w:r>
+        <w:rPr>
+          <w:lang w:val="en-US"/>
+        </w:rPr>
+        <w:t xml:space="preserve"> a Previous Revision</w:t>
+      </w:r>
+      <w:bookmarkEnd w:id="3"/>
+    </w:p>
+    <w:p>
+      <w:pPr>
+        <w:adjustRightInd w:val="0"/>
+        <w:rPr>
+          <w:rFonts w:cs="Arial"/>
+          <w:lang w:val="en-US"/>
+        </w:rPr>
+      </w:pPr>
+      <w:r>
+        <w:rPr>
+          <w:rFonts w:cs="Arial"/>
+          <w:lang w:val="en-US"/>
+        </w:rPr>
+        <w:t xml:space="preserve">If you have already working applications that should now use List &amp; </w:t>
+      </w:r>
+      <w:r>
+        <w:rPr>
+          <w:lang w:val="en-US"/>
+        </w:rPr>
+        <w:t xml:space="preserve">Label </w:t>
+      </w:r>
+      <w:r>
+        <w:rPr>
+          <w:lang w:val="en-US"/>
+        </w:rPr>
+        <w:fldChar w:fldCharType="begin"/>
+      </w:r>
+      <w:r>
+        <w:rPr>
+          <w:lang w:val="en-US"/>
+        </w:rPr>
+        <w:instrText xml:space="preserve"> DOCPROPERTY  _LLMajorVersion  \* MERGEFORMAT </w:instrText>
+      </w:r>
+      <w:r>
+        <w:rPr>
+          <w:lang w:val="en-US"/>
+        </w:rPr>
+        <w:fldChar w:fldCharType="separate"/>
+      </w:r>
+      <w:r>
+        <w:rPr>
+          <w:lang w:val="en-US"/>
+        </w:rPr>
+        <w:t>30</w:t>
+      </w:r>
+      <w:r>
+        <w:rPr>
+          <w:lang w:val="en-US"/>
+        </w:rPr>
+        <w:fldChar w:fldCharType="end"/>
+      </w:r>
+      <w:r>
+        <w:rPr>
+          <w:lang w:val="en-US"/>
+        </w:rPr>
+        <w:t xml:space="preserve"> you</w:t>
+      </w:r>
+      <w:r>
+        <w:rPr>
+          <w:rFonts w:cs="Arial"/>
+          <w:lang w:val="en-US"/>
+        </w:rPr>
+        <w:t xml:space="preserve"> just have to change all of the following lines in your source code</w:t>
+      </w:r>
+    </w:p>
+    <w:p>
+      <w:pPr>
+        <w:adjustRightInd w:val="0"/>
+        <w:rPr>
+          <w:rFonts w:cs="Arial"/>
+          <w:lang w:val="en-US"/>
+        </w:rPr>
+      </w:pPr>
+    </w:p>
+    <w:p>
+      <w:pPr>
+        <w:adjustRightInd w:val="0"/>
+        <w:ind w:firstLine="709"/>
+        <w:rPr>
+          <w:rFonts w:cs="Arial"/>
+          <w:lang w:val="en-US"/>
+        </w:rPr>
+      </w:pPr>
+      <w:r>
+        <w:rPr>
+          <w:rFonts w:cs="Arial"/>
+          <w:lang w:val="en-US"/>
+        </w:rPr>
+        <w:t>use LLxx.pkg // xx is the old Revision i.e. 8, 9, 10, 11, 12, 13, 14, 15</w:t>
+      </w:r>
+    </w:p>
+    <w:p>
+      <w:pPr>
+        <w:adjustRightInd w:val="0"/>
+        <w:rPr>
+          <w:rFonts w:cs="Arial"/>
+          <w:lang w:val="en-US"/>
+        </w:rPr>
+      </w:pPr>
+      <w:r>
+        <w:rPr>
+          <w:rFonts w:cs="Arial"/>
+          <w:lang w:val="en-US"/>
+        </w:rPr>
+        <w:t xml:space="preserve">to </w:t>
+      </w:r>
+    </w:p>
+    <w:p>
+      <w:pPr>
+        <w:adjustRightInd w:val="0"/>
+        <w:ind w:firstLine="709"/>
+        <w:rPr>
+          <w:rFonts w:cs="Arial"/>
+          <w:lang w:val="en-US"/>
+        </w:rPr>
+      </w:pPr>
+      <w:r>
+        <w:rPr>
+          <w:rFonts w:cs="Arial"/>
+          <w:lang w:val="en-US"/>
+        </w:rPr>
+        <w:t>use cListLabel.pkg</w:t>
+      </w:r>
+    </w:p>
+    <w:p>
+      <w:pPr>
+        <w:adjustRightInd w:val="0"/>
+        <w:rPr>
+          <w:rFonts w:cs="Arial"/>
+          <w:lang w:val="en-US"/>
+        </w:rPr>
+      </w:pPr>
+    </w:p>
+    <w:p>
+      <w:pPr>
+        <w:adjustRightInd w:val="0"/>
+        <w:rPr>
+          <w:rFonts w:cs="Arial"/>
+          <w:lang w:val="en-US"/>
+        </w:rPr>
+      </w:pPr>
+      <w:r>
+        <w:rPr>
+          <w:rFonts w:cs="Arial"/>
+          <w:lang w:val="en-US"/>
+        </w:rPr>
+        <w:t>in every source file. I recommend doing a "Find in Files" over your complete workspace. If you already use a previous version of the Library, you also have to remove this version from your Workspace and add the new Library again as described above.</w:t>
+      </w:r>
+    </w:p>
+    <w:p>
+      <w:pPr>
+        <w:adjustRightInd w:val="0"/>
+        <w:rPr>
+          <w:rFonts w:cs="Arial"/>
+          <w:lang w:val="en-US"/>
+        </w:rPr>
+      </w:pPr>
+    </w:p>
+    <w:p>
+      <w:pPr>
+        <w:adjustRightInd w:val="0"/>
+        <w:rPr>
+          <w:lang w:val="en-US"/>
+        </w:rPr>
+      </w:pPr>
+      <w:r>
+        <w:rPr>
+          <w:rFonts w:cs="Arial"/>
+          <w:lang w:val="en-US"/>
+        </w:rPr>
+        <w:t xml:space="preserve">The existing interface to List &amp; Label is not changed so you do not have to change anything else. Just be careful to set the psLicensingInfo property to your personal license key for List &amp; </w:t>
+      </w:r>
+      <w:r>
+        <w:rPr>
+          <w:lang w:val="en-US"/>
+        </w:rPr>
+        <w:t xml:space="preserve">Label </w:t>
+      </w:r>
+      <w:r>
+        <w:rPr>
+          <w:lang w:val="en-US"/>
+        </w:rPr>
+        <w:fldChar w:fldCharType="begin"/>
+      </w:r>
+      <w:r>
+        <w:rPr>
+          <w:lang w:val="en-US"/>
+        </w:rPr>
+        <w:instrText xml:space="preserve"> DOCPROPERTY  _LLMajorVersion  \* MERGEFORMAT </w:instrText>
+      </w:r>
+      <w:r>
+        <w:rPr>
+          <w:lang w:val="en-US"/>
+        </w:rPr>
+        <w:fldChar w:fldCharType="separate"/>
+      </w:r>
+      <w:r>
+        <w:rPr>
+          <w:lang w:val="en-US"/>
+        </w:rPr>
+        <w:t>30</w:t>
+      </w:r>
+      <w:r>
+        <w:rPr>
+          <w:lang w:val="en-US"/>
+        </w:rPr>
+        <w:fldChar w:fldCharType="end"/>
+      </w:r>
+      <w:r>
+        <w:rPr>
+          <w:lang w:val="en-US"/>
+        </w:rPr>
+        <w:t xml:space="preserve">. </w:t>
+      </w:r>
+    </w:p>
+    <w:p>
+      <w:pPr>
+        <w:adjustRightInd w:val="0"/>
+        <w:rPr>
+          <w:rFonts w:cs="Arial"/>
+          <w:lang w:val="en-US"/>
+        </w:rPr>
+      </w:pPr>
+    </w:p>
+    <w:p>
+      <w:pPr>
+        <w:adjustRightInd w:val="0"/>
         <w:rPr>
           <w:sz w:val="44"/>
           <w:lang w:val="en-US" w:eastAsia="de-DE"/>
@@ -2782,6 +3152,13 @@
       </w:pPr>
       <w:r>
         <w:rPr>
+          <w:rFonts w:cs="Arial"/>
+          <w:lang w:val="en-US"/>
+        </w:rPr>
+        <w:t>If you consider using the library (which I would recommend) you have to remove any llxx.pkg and llpreview.dg files from your project's AppSrc Directory(s) to make sure that the correct files are loaded from the library. After removing these files and adding the library to your workspace your project should compile and run as usual.</w:t>
+      </w:r>
+      <w:r>
+        <w:rPr>
           <w:lang w:val="en-US"/>
         </w:rPr>
         <w:br w:type="page"/>
@@ -2794,292 +3171,25 @@
           <w:lang w:val="en-US"/>
         </w:rPr>
       </w:pPr>
-      <w:bookmarkStart w:id="3" w:name="_Toc147746144"/>
+      <w:bookmarkStart w:id="4" w:name="_Toc179185242"/>
       <w:r>
         <w:rPr>
           <w:lang w:val="en-US"/>
         </w:rPr>
         <w:lastRenderedPageBreak/>
-        <w:t xml:space="preserve">Notes for Updating </w:t>
-      </w:r>
-      <w:proofErr w:type="gramStart"/>
-      <w:r>
-        <w:rPr>
-          <w:lang w:val="en-US"/>
-        </w:rPr>
-        <w:t>From</w:t>
-      </w:r>
-      <w:proofErr w:type="gramEnd"/>
-      <w:r>
-        <w:rPr>
-          <w:lang w:val="en-US"/>
-        </w:rPr>
-        <w:t xml:space="preserve"> a Previous Revision</w:t>
-      </w:r>
-      <w:bookmarkEnd w:id="3"/>
-    </w:p>
-    <w:p>
-      <w:pPr>
-        <w:adjustRightInd w:val="0"/>
-        <w:rPr>
-          <w:rFonts w:cs="Arial"/>
-          <w:lang w:val="en-US"/>
-        </w:rPr>
-      </w:pPr>
-      <w:r>
-        <w:rPr>
-          <w:rFonts w:cs="Arial"/>
-          <w:lang w:val="en-US"/>
-        </w:rPr>
-        <w:t xml:space="preserve">If you have already working applications that should now use List &amp; </w:t>
-      </w:r>
-      <w:r>
-        <w:rPr>
-          <w:lang w:val="en-US"/>
-        </w:rPr>
-        <w:t xml:space="preserve">Label </w:t>
-      </w:r>
-      <w:r>
-        <w:fldChar w:fldCharType="begin"/>
-      </w:r>
-      <w:r>
-        <w:rPr>
-          <w:lang w:val="en-US"/>
-        </w:rPr>
-        <w:instrText xml:space="preserve"> DOCPROPERTY  _LLMajorVersion  \* MERGEFORMAT </w:instrText>
-      </w:r>
-      <w:r>
-        <w:fldChar w:fldCharType="separate"/>
-      </w:r>
-      <w:r>
-        <w:rPr>
-          <w:lang w:val="en-US"/>
-        </w:rPr>
-        <w:t>29</w:t>
-      </w:r>
-      <w:r>
-        <w:fldChar w:fldCharType="end"/>
-      </w:r>
-      <w:r>
-        <w:rPr>
-          <w:lang w:val="en-US"/>
-        </w:rPr>
-        <w:t xml:space="preserve"> you</w:t>
-      </w:r>
-      <w:r>
-        <w:rPr>
-          <w:rFonts w:cs="Arial"/>
-          <w:lang w:val="en-US"/>
-        </w:rPr>
-        <w:t xml:space="preserve"> just have to change all of the following lines in your source code</w:t>
-      </w:r>
-    </w:p>
-    <w:p>
-      <w:pPr>
-        <w:adjustRightInd w:val="0"/>
-        <w:rPr>
-          <w:rFonts w:cs="Arial"/>
-          <w:lang w:val="en-US"/>
-        </w:rPr>
-      </w:pPr>
-    </w:p>
-    <w:p>
-      <w:pPr>
-        <w:adjustRightInd w:val="0"/>
-        <w:ind w:firstLine="709"/>
-        <w:rPr>
-          <w:rFonts w:cs="Arial"/>
-          <w:lang w:val="en-US"/>
-        </w:rPr>
-      </w:pPr>
-      <w:r>
-        <w:rPr>
-          <w:rFonts w:cs="Arial"/>
-          <w:lang w:val="en-US"/>
-        </w:rPr>
-        <w:t>use LLxx.pkg // xx is the old Revision i.e. 8, 9, 10, 11, 12, 13, 14, 15</w:t>
-      </w:r>
-    </w:p>
-    <w:p>
-      <w:pPr>
-        <w:adjustRightInd w:val="0"/>
-        <w:rPr>
-          <w:rFonts w:cs="Arial"/>
-          <w:lang w:val="en-US"/>
-        </w:rPr>
-      </w:pPr>
-      <w:r>
-        <w:rPr>
-          <w:rFonts w:cs="Arial"/>
-          <w:lang w:val="en-US"/>
-        </w:rPr>
-        <w:t xml:space="preserve">to </w:t>
-      </w:r>
-    </w:p>
-    <w:p>
-      <w:pPr>
-        <w:adjustRightInd w:val="0"/>
-        <w:ind w:firstLine="709"/>
-        <w:rPr>
-          <w:rFonts w:cs="Arial"/>
-          <w:lang w:val="en-US"/>
-        </w:rPr>
-      </w:pPr>
-      <w:r>
-        <w:rPr>
-          <w:rFonts w:cs="Arial"/>
-          <w:lang w:val="en-US"/>
-        </w:rPr>
-        <w:t>use cListLabel.pkg</w:t>
-      </w:r>
-    </w:p>
-    <w:p>
-      <w:pPr>
-        <w:adjustRightInd w:val="0"/>
-        <w:rPr>
-          <w:rFonts w:cs="Arial"/>
-          <w:lang w:val="en-US"/>
-        </w:rPr>
-      </w:pPr>
-    </w:p>
-    <w:p>
-      <w:pPr>
-        <w:adjustRightInd w:val="0"/>
-        <w:rPr>
-          <w:rFonts w:cs="Arial"/>
-          <w:lang w:val="en-US"/>
-        </w:rPr>
-      </w:pPr>
-      <w:r>
-        <w:rPr>
-          <w:rFonts w:cs="Arial"/>
-          <w:lang w:val="en-US"/>
-        </w:rPr>
-        <w:t>in every source file. I recommend doing a "Find in Files" over your complete workspace. If you already use a previous version of the Library, you also have to remove this version from your Workspace and add the new Library again as described above.</w:t>
-      </w:r>
-    </w:p>
-    <w:p>
-      <w:pPr>
-        <w:adjustRightInd w:val="0"/>
-        <w:rPr>
-          <w:rFonts w:cs="Arial"/>
-          <w:lang w:val="en-US"/>
-        </w:rPr>
-      </w:pPr>
-    </w:p>
-    <w:p>
-      <w:pPr>
-        <w:adjustRightInd w:val="0"/>
-        <w:rPr>
-          <w:lang w:val="en-US"/>
-        </w:rPr>
-      </w:pPr>
-      <w:r>
-        <w:rPr>
-          <w:rFonts w:cs="Arial"/>
-          <w:lang w:val="en-US"/>
-        </w:rPr>
-        <w:t xml:space="preserve">The existing interface to List &amp; Label is not changed so you do not have to change anything else. Just be careful to set the psLicensingInfo property to your personal license key for List &amp; </w:t>
-      </w:r>
-      <w:r>
-        <w:rPr>
-          <w:lang w:val="en-US"/>
-        </w:rPr>
-        <w:t xml:space="preserve">Label </w:t>
-      </w:r>
-      <w:r>
-        <w:fldChar w:fldCharType="begin"/>
-      </w:r>
-      <w:r>
-        <w:rPr>
-          <w:lang w:val="en-US"/>
-        </w:rPr>
-        <w:instrText xml:space="preserve"> DOCPROPERTY  _LLMajorVersion  \* MERGEFORMAT </w:instrText>
-      </w:r>
-      <w:r>
-        <w:fldChar w:fldCharType="separate"/>
-      </w:r>
-      <w:r>
-        <w:rPr>
-          <w:lang w:val="en-US"/>
-        </w:rPr>
-        <w:t>29</w:t>
-      </w:r>
-      <w:r>
-        <w:fldChar w:fldCharType="end"/>
-      </w:r>
-      <w:r>
-        <w:rPr>
-          <w:lang w:val="en-US"/>
-        </w:rPr>
-        <w:t xml:space="preserve">. </w:t>
-      </w:r>
-    </w:p>
-    <w:p>
-      <w:pPr>
-        <w:adjustRightInd w:val="0"/>
-        <w:rPr>
-          <w:rFonts w:cs="Arial"/>
-          <w:lang w:val="en-US"/>
-        </w:rPr>
-      </w:pPr>
-    </w:p>
-    <w:p>
-      <w:pPr>
-        <w:adjustRightInd w:val="0"/>
-        <w:rPr>
-          <w:sz w:val="44"/>
-          <w:lang w:val="en-US" w:eastAsia="de-DE"/>
-        </w:rPr>
-      </w:pPr>
-      <w:r>
-        <w:rPr>
-          <w:rFonts w:cs="Arial"/>
-          <w:lang w:val="en-US"/>
-        </w:rPr>
-        <w:t>If you consider using the library (which I would recommend) you have to remove any llxx.pkg and llpreview.dg files from your project's AppSrc Directory(s) to make sure that the correct files are loaded from the library. After removing these files and adding the library to your workspace your project should compile and run as usual.</w:t>
-      </w:r>
-      <w:r>
-        <w:rPr>
-          <w:lang w:val="en-US"/>
-        </w:rPr>
-        <w:br w:type="page"/>
-      </w:r>
-    </w:p>
-    <w:p>
-      <w:pPr>
-        <w:pStyle w:val="berschrift1"/>
-        <w:rPr>
-          <w:lang w:val="en-US"/>
-        </w:rPr>
-      </w:pPr>
-      <w:bookmarkStart w:id="4" w:name="_Toc147746145"/>
-      <w:r>
-        <w:rPr>
-          <w:lang w:val="en-US"/>
-        </w:rPr>
-        <w:lastRenderedPageBreak/>
-        <w:t>What'</w:t>
-      </w:r>
-      <w:bookmarkStart w:id="5" w:name="_GoBack"/>
+        <w:t>What's New</w:t>
+      </w:r>
+      <w:bookmarkEnd w:id="4"/>
+    </w:p>
+    <w:p>
+      <w:pPr>
+        <w:pStyle w:val="berschrift2"/>
+      </w:pPr>
+      <w:bookmarkStart w:id="5" w:name="_Toc179185243"/>
+      <w:r>
+        <w:t>List &amp; Label Library 30.0</w:t>
+      </w:r>
       <w:bookmarkEnd w:id="5"/>
-      <w:r>
-        <w:rPr>
-          <w:lang w:val="en-US"/>
-        </w:rPr>
-        <w:t>s New</w:t>
-      </w:r>
-      <w:bookmarkEnd w:id="4"/>
-    </w:p>
-    <w:p>
-      <w:pPr>
-        <w:pStyle w:val="berschrift2"/>
-      </w:pPr>
-      <w:bookmarkStart w:id="6" w:name="_Toc147746146"/>
-      <w:r>
-        <w:t>List &amp; Label Library 29.0</w:t>
-      </w:r>
-      <w:bookmarkEnd w:id="6"/>
     </w:p>
     <w:p>
       <w:pPr>
@@ -3088,24 +3198,24 @@
           <w:numId w:val="16"/>
         </w:numPr>
         <w:adjustRightInd w:val="0"/>
-      </w:pPr>
-      <w:r>
-        <w:t xml:space="preserve">Library and </w:t>
-      </w:r>
-      <w:r>
-        <w:rPr>
-          <w:lang w:val="en-US"/>
-        </w:rPr>
-        <w:t>Sample</w:t>
-      </w:r>
-      <w:r>
-        <w:t xml:space="preserve"> Application have been updated to List &amp; Label 29.</w:t>
+        <w:rPr>
+          <w:lang w:val="en-US"/>
+        </w:rPr>
+      </w:pPr>
+      <w:r>
+        <w:rPr>
+          <w:lang w:val="en-US"/>
+        </w:rPr>
+        <w:t>Library and Sample Application have been updated to List &amp; Label 30.</w:t>
       </w:r>
     </w:p>
     <w:p>
       <w:pPr>
         <w:adjustRightInd w:val="0"/>
         <w:ind w:left="720"/>
+        <w:rPr>
+          <w:lang w:val="en-US"/>
+        </w:rPr>
       </w:pPr>
     </w:p>
     <w:p>
@@ -3115,27 +3225,38 @@
           <w:numId w:val="16"/>
         </w:numPr>
         <w:adjustRightInd w:val="0"/>
-      </w:pPr>
-      <w:r>
-        <w:t xml:space="preserve">Added Workspace </w:t>
-      </w:r>
-      <w:r>
-        <w:rPr>
-          <w:lang w:val="en-US"/>
-        </w:rPr>
-        <w:t>Files</w:t>
-      </w:r>
-      <w:r>
-        <w:t xml:space="preserve"> and Sample for DataFlex 23.0</w:t>
-      </w:r>
-      <w:r>
+        <w:rPr>
+          <w:lang w:val="en-US"/>
+        </w:rPr>
+      </w:pPr>
+      <w:r>
+        <w:rPr>
+          <w:lang w:val="en-US"/>
+        </w:rPr>
+        <w:t>Added Workspace Files and Sample for DataFlex 24.0</w:t>
+      </w:r>
+      <w:r>
+        <w:rPr>
+          <w:lang w:val="en-US"/>
+        </w:rPr>
+        <w:t xml:space="preserve"> (2024)</w:t>
+      </w:r>
+      <w:r>
+        <w:rPr>
+          <w:lang w:val="en-US"/>
+        </w:rPr>
         <w:t>.</w:t>
       </w:r>
     </w:p>
     <w:p>
       <w:pPr>
-        <w:adjustRightInd w:val="0"/>
-      </w:pPr>
+        <w:pStyle w:val="berschrift2"/>
+      </w:pPr>
+      <w:bookmarkStart w:id="6" w:name="_Toc179185244"/>
+      <w:r>
+        <w:t>List &amp; Label Library 29.0</w:t>
+      </w:r>
+      <w:bookmarkEnd w:id="6"/>
     </w:p>
     <w:p>
       <w:pPr>
@@ -3144,26 +3265,25 @@
           <w:numId w:val="16"/>
         </w:numPr>
         <w:adjustRightInd w:val="0"/>
-      </w:pPr>
-      <w:r>
-        <w:t>Added support for local DataDictionary relationships (pbUseDDRelates). The library is now checking for DataDictionary instead of database defined relations between parent and child tables which were introduced in DataFlex 17.0.</w:t>
-      </w:r>
-    </w:p>
-    <w:p>
-      <w:pPr>
-        <w:pStyle w:val="berschrift2"/>
-      </w:pPr>
-      <w:bookmarkStart w:id="7" w:name="_Toc147746147"/>
-      <w:r>
-        <w:t>List &amp; Label Library 2</w:t>
-      </w:r>
-      <w:r>
-        <w:t>8</w:t>
-      </w:r>
-      <w:r>
-        <w:t>.0</w:t>
-      </w:r>
-      <w:bookmarkEnd w:id="7"/>
+        <w:rPr>
+          <w:lang w:val="en-US"/>
+        </w:rPr>
+      </w:pPr>
+      <w:r>
+        <w:rPr>
+          <w:lang w:val="en-US"/>
+        </w:rPr>
+        <w:t>Library and Sample Application have been updated to List &amp; Label 29.</w:t>
+      </w:r>
+    </w:p>
+    <w:p>
+      <w:pPr>
+        <w:adjustRightInd w:val="0"/>
+        <w:ind w:left="720"/>
+        <w:rPr>
+          <w:lang w:val="en-US"/>
+        </w:rPr>
+      </w:pPr>
     </w:p>
     <w:p>
       <w:pPr>
@@ -3180,25 +3300,7 @@
         <w:rPr>
           <w:lang w:val="en-US"/>
         </w:rPr>
-        <w:t xml:space="preserve">Library and </w:t>
-      </w:r>
-      <w:r>
-        <w:rPr>
-          <w:lang w:val="en-US"/>
-        </w:rPr>
-        <w:t>Sample</w:t>
-      </w:r>
-      <w:r>
-        <w:rPr>
-          <w:lang w:val="en-US"/>
-        </w:rPr>
-        <w:t xml:space="preserve"> Application have been updated to List &amp; Label 2</w:t>
-      </w:r>
-      <w:r>
-        <w:rPr>
-          <w:lang w:val="en-US"/>
-        </w:rPr>
-        <w:t>8</w:t>
+        <w:t>Added Workspace Files and Sample for DataFlex 23.0</w:t>
       </w:r>
       <w:r>
         <w:rPr>
@@ -3210,7 +3312,6 @@
     <w:p>
       <w:pPr>
         <w:adjustRightInd w:val="0"/>
-        <w:ind w:left="720"/>
         <w:rPr>
           <w:lang w:val="en-US"/>
         </w:rPr>
@@ -3231,36 +3332,32 @@
         <w:rPr>
           <w:lang w:val="en-US"/>
         </w:rPr>
-        <w:t xml:space="preserve">Fixed Bug in </w:t>
-      </w:r>
-      <w:proofErr w:type="gramStart"/>
-      <w:r>
-        <w:rPr>
-          <w:lang w:val="en-US"/>
-        </w:rPr>
-        <w:t>LlRTFGetText(</w:t>
-      </w:r>
-      <w:proofErr w:type="gramEnd"/>
-      <w:r>
-        <w:rPr>
-          <w:lang w:val="en-US"/>
-        </w:rPr>
-        <w:t>) which still was using the obsolete Get_Argument_Size Command</w:t>
-      </w:r>
-      <w:r>
-        <w:rPr>
-          <w:lang w:val="en-US"/>
-        </w:rPr>
-        <w:t>.</w:t>
-      </w:r>
-    </w:p>
-    <w:p>
-      <w:pPr>
-        <w:adjustRightInd w:val="0"/>
-        <w:rPr>
-          <w:lang w:val="en-US"/>
-        </w:rPr>
-      </w:pPr>
+        <w:t>Added support for local DataDictionary relationships (pbUseDDRelates). The library is now checking for DataDictionary i</w:t>
+      </w:r>
+      <w:bookmarkStart w:id="7" w:name="_GoBack"/>
+      <w:bookmarkEnd w:id="7"/>
+      <w:r>
+        <w:rPr>
+          <w:lang w:val="en-US"/>
+        </w:rPr>
+        <w:t>nstead of database defined relations between parent and child tables which were introduced in DataFlex 17.0.</w:t>
+      </w:r>
+    </w:p>
+    <w:p>
+      <w:pPr>
+        <w:pStyle w:val="berschrift2"/>
+      </w:pPr>
+      <w:bookmarkStart w:id="8" w:name="_Toc179185245"/>
+      <w:r>
+        <w:t>List &amp; Label Library 2</w:t>
+      </w:r>
+      <w:r>
+        <w:t>8</w:t>
+      </w:r>
+      <w:r>
+        <w:t>.0</w:t>
+      </w:r>
+      <w:bookmarkEnd w:id="8"/>
     </w:p>
     <w:p>
       <w:pPr>
@@ -3277,25 +3374,29 @@
         <w:rPr>
           <w:lang w:val="en-US"/>
         </w:rPr>
-        <w:t xml:space="preserve">New Function LLGetDefaultPrinter: Returns the name of the currently selected Windows Default Printer. </w:t>
-      </w:r>
-      <w:r>
-        <w:rPr>
-          <w:lang w:val="en-US"/>
-        </w:rPr>
-        <w:br/>
-        <w:t>Usage: LLGetDefaultPrinter of {ListLabelObject} to sPrinter</w:t>
-      </w:r>
-    </w:p>
-    <w:p>
-      <w:pPr>
-        <w:pStyle w:val="berschrift2"/>
-      </w:pPr>
-      <w:bookmarkStart w:id="8" w:name="_Toc147746148"/>
-      <w:r>
-        <w:t>List &amp; Label Library 27.0</w:t>
-      </w:r>
-      <w:bookmarkEnd w:id="8"/>
+        <w:t>Library and Sample Application have been updated to List &amp; Label 2</w:t>
+      </w:r>
+      <w:r>
+        <w:rPr>
+          <w:lang w:val="en-US"/>
+        </w:rPr>
+        <w:t>8</w:t>
+      </w:r>
+      <w:r>
+        <w:rPr>
+          <w:lang w:val="en-US"/>
+        </w:rPr>
+        <w:t>.</w:t>
+      </w:r>
+    </w:p>
+    <w:p>
+      <w:pPr>
+        <w:adjustRightInd w:val="0"/>
+        <w:ind w:left="720"/>
+        <w:rPr>
+          <w:lang w:val="en-US"/>
+        </w:rPr>
+      </w:pPr>
     </w:p>
     <w:p>
       <w:pPr>
@@ -3312,25 +3413,21 @@
         <w:rPr>
           <w:lang w:val="en-US"/>
         </w:rPr>
-        <w:t xml:space="preserve">Library and </w:t>
-      </w:r>
-      <w:r>
-        <w:rPr>
-          <w:lang w:val="en-US"/>
-        </w:rPr>
-        <w:t>Sample</w:t>
-      </w:r>
-      <w:r>
-        <w:rPr>
-          <w:lang w:val="en-US"/>
-        </w:rPr>
-        <w:t xml:space="preserve"> Application have been updated to List &amp; Label 2</w:t>
-      </w:r>
-      <w:r>
-        <w:rPr>
-          <w:lang w:val="en-US"/>
-        </w:rPr>
-        <w:t>7</w:t>
+        <w:t xml:space="preserve">Fixed Bug in </w:t>
+      </w:r>
+      <w:proofErr w:type="gramStart"/>
+      <w:r>
+        <w:rPr>
+          <w:lang w:val="en-US"/>
+        </w:rPr>
+        <w:t>LlRTFGetText(</w:t>
+      </w:r>
+      <w:proofErr w:type="gramEnd"/>
+      <w:r>
+        <w:rPr>
+          <w:lang w:val="en-US"/>
+        </w:rPr>
+        <w:t>) which still was using the obsolete Get_Argument_Size Command</w:t>
       </w:r>
       <w:r>
         <w:rPr>
@@ -3338,12 +3435,14 @@
         </w:rPr>
         <w:t>.</w:t>
       </w:r>
-      <w:r>
-        <w:rPr>
-          <w:lang w:val="en-US"/>
-        </w:rPr>
-        <w:br/>
-      </w:r>
+    </w:p>
+    <w:p>
+      <w:pPr>
+        <w:adjustRightInd w:val="0"/>
+        <w:rPr>
+          <w:lang w:val="en-US"/>
+        </w:rPr>
+      </w:pPr>
     </w:p>
     <w:p>
       <w:pPr>
@@ -3360,14 +3459,25 @@
         <w:rPr>
           <w:lang w:val="en-US"/>
         </w:rPr>
-        <w:t>Removed Sample and Library Files for DataFlex Revisions before 18.0</w:t>
-      </w:r>
-      <w:r>
-        <w:rPr>
-          <w:lang w:val="en-US"/>
-        </w:rPr>
-        <w:br/>
-      </w:r>
+        <w:t xml:space="preserve">New Function LLGetDefaultPrinter: Returns the name of the currently selected Windows Default Printer. </w:t>
+      </w:r>
+      <w:r>
+        <w:rPr>
+          <w:lang w:val="en-US"/>
+        </w:rPr>
+        <w:br/>
+        <w:t>Usage: LLGetDefaultPrinter of {ListLabelObject} to sPrinter</w:t>
+      </w:r>
+    </w:p>
+    <w:p>
+      <w:pPr>
+        <w:pStyle w:val="berschrift2"/>
+      </w:pPr>
+      <w:bookmarkStart w:id="9" w:name="_Toc179185246"/>
+      <w:r>
+        <w:t>List &amp; Label Library 27.0</w:t>
+      </w:r>
+      <w:bookmarkEnd w:id="9"/>
     </w:p>
     <w:p>
       <w:pPr>
@@ -3384,18 +3494,14 @@
         <w:rPr>
           <w:lang w:val="en-US"/>
         </w:rPr>
-        <w:t>Added Workspace Files and Sample for DataFlex 20.1 (Alpha)</w:t>
-      </w:r>
-    </w:p>
-    <w:p>
-      <w:pPr>
-        <w:pStyle w:val="berschrift2"/>
-      </w:pPr>
-      <w:bookmarkStart w:id="9" w:name="_Toc147746149"/>
-      <w:r>
-        <w:t>List &amp; Label Library 26.0</w:t>
-      </w:r>
-      <w:bookmarkEnd w:id="9"/>
+        <w:t>Library and Sample Application have been updated to List &amp; Label 27.</w:t>
+      </w:r>
+      <w:r>
+        <w:rPr>
+          <w:lang w:val="en-US"/>
+        </w:rPr>
+        <w:br/>
+      </w:r>
     </w:p>
     <w:p>
       <w:pPr>
@@ -3412,32 +3518,7 @@
         <w:rPr>
           <w:lang w:val="en-US"/>
         </w:rPr>
-        <w:t xml:space="preserve">Library and </w:t>
-      </w:r>
-      <w:r>
-        <w:rPr>
-          <w:rFonts w:cs="Arial"/>
-          <w:lang w:val="en-US"/>
-        </w:rPr>
-        <w:t>Sample</w:t>
-      </w:r>
-      <w:r>
-        <w:rPr>
-          <w:lang w:val="en-US"/>
-        </w:rPr>
-        <w:t xml:space="preserve"> Application have been updated to List &amp; Label 2</w:t>
-      </w:r>
-      <w:r>
-        <w:rPr>
-          <w:lang w:val="en-US"/>
-        </w:rPr>
-        <w:t>6</w:t>
-      </w:r>
-      <w:r>
-        <w:rPr>
-          <w:lang w:val="en-US"/>
-        </w:rPr>
-        <w:t>.</w:t>
+        <w:t>Removed Sample and Library Files for DataFlex Revisions before 18.0</w:t>
       </w:r>
       <w:r>
         <w:rPr>
@@ -3461,20 +3542,18 @@
         <w:rPr>
           <w:lang w:val="en-US"/>
         </w:rPr>
-        <w:t>Workspace Files for DataFlex 20.0 (Beta) have been added to the Library and the sample Application</w:t>
-      </w:r>
-      <w:r>
-        <w:rPr>
-          <w:lang w:val="en-US"/>
-        </w:rPr>
-        <w:t>.</w:t>
-      </w:r>
-      <w:r>
-        <w:rPr>
-          <w:lang w:val="en-US"/>
-        </w:rPr>
-        <w:br/>
-      </w:r>
+        <w:t>Added Workspace Files and Sample for DataFlex 20.1 (Alpha)</w:t>
+      </w:r>
+    </w:p>
+    <w:p>
+      <w:pPr>
+        <w:pStyle w:val="berschrift2"/>
+      </w:pPr>
+      <w:bookmarkStart w:id="10" w:name="_Toc179185247"/>
+      <w:r>
+        <w:t>List &amp; Label Library 26.0</w:t>
+      </w:r>
+      <w:bookmarkEnd w:id="10"/>
     </w:p>
     <w:p>
       <w:pPr>
@@ -3491,99 +3570,20 @@
         <w:rPr>
           <w:lang w:val="en-US"/>
         </w:rPr>
-        <w:t>Added a new OnLL_NTFY_HYPERLINK Notification. This Notification was implemented to allow you own Actions when the User Clicks on any Hyperlink in the displayed Preview. You can use your own Hyperlink-Protocols to react on Hyperlink Clicks like displaying your own Views preloaded with the Record that the user has clicked. The Notifcation has the following Definition:</w:t>
-      </w:r>
-      <w:r>
-        <w:rPr>
-          <w:lang w:val="en-US"/>
-        </w:rPr>
-        <w:br/>
-      </w:r>
-      <w:r>
-        <w:rPr>
-          <w:lang w:val="en-US"/>
-        </w:rPr>
-        <w:br/>
-        <w:t>OnLL_NTFY_HYPERLINK Integer iAction String sProtocol String sData</w:t>
-      </w:r>
-      <w:r>
-        <w:rPr>
-          <w:lang w:val="en-US"/>
-        </w:rPr>
-        <w:br/>
-      </w:r>
-      <w:r>
-        <w:rPr>
-          <w:lang w:val="en-US"/>
-        </w:rPr>
-        <w:br/>
-        <w:t>Based on iAction you can identify the Reason for the Notification:</w:t>
-      </w:r>
-      <w:r>
-        <w:rPr>
-          <w:lang w:val="en-US"/>
-        </w:rPr>
-        <w:br/>
-      </w:r>
-      <w:r>
-        <w:rPr>
-          <w:lang w:val="en-US"/>
-        </w:rPr>
-        <w:br/>
-        <w:t xml:space="preserve">iAction=HLACTION_Q_RBUTTONALLOWED: Is sent when the Mouse hovers over a Hyperlink. You can return 2 here to allow the User a right Click on the Hyperlink, otherwise only Left-Clicks are </w:t>
-      </w:r>
-      <w:r>
-        <w:rPr>
-          <w:lang w:val="en-US"/>
-        </w:rPr>
-        <w:lastRenderedPageBreak/>
-        <w:t>allowed.</w:t>
-      </w:r>
-      <w:r>
-        <w:rPr>
-          <w:lang w:val="en-US"/>
-        </w:rPr>
-        <w:br/>
-        <w:t>iAction=HLACTION_LCLICKED or HLACTION_RCLICKED. Is sent when the User clicks on the Hyper left or right. If you process the Hyperlink yourself, you must return 1. If you return nothing or 0 List &amp; Label is processing the Hyperlink and displays the Webpage, calls the Mail Client or whatever the Hyperlink is for.</w:t>
-      </w:r>
-      <w:r>
-        <w:rPr>
-          <w:lang w:val="en-US"/>
-        </w:rPr>
-        <w:br/>
-      </w:r>
-      <w:r>
-        <w:rPr>
-          <w:lang w:val="en-US"/>
-        </w:rPr>
-        <w:br/>
-        <w:t>sProtocol holds the Hyperlink Protocol of the Link that was clicked (like http)</w:t>
-      </w:r>
-      <w:r>
-        <w:rPr>
-          <w:lang w:val="en-US"/>
-        </w:rPr>
-        <w:br/>
-      </w:r>
-      <w:r>
-        <w:rPr>
-          <w:lang w:val="en-US"/>
-        </w:rPr>
-        <w:br/>
-        <w:t>sData holds the Hyperlink Data without the Protocol</w:t>
-      </w:r>
-      <w:r>
-        <w:rPr>
-          <w:lang w:val="en-US"/>
-        </w:rPr>
-        <w:br/>
-      </w:r>
-      <w:r>
-        <w:rPr>
-          <w:lang w:val="en-US"/>
-        </w:rPr>
-        <w:br/>
-        <w:t>If you are using the “external” Report Previewer from List &amp; Label (which is completely overlaying your App) then you can only use Modal DataFlex Views to display any Information. If you are using the embedded DataFlex Preview you can display any other Views too.</w:t>
+        <w:t xml:space="preserve">Library and </w:t>
+      </w:r>
+      <w:r>
+        <w:rPr>
+          <w:rFonts w:cs="Arial"/>
+          <w:lang w:val="en-US"/>
+        </w:rPr>
+        <w:t>Sample</w:t>
+      </w:r>
+      <w:r>
+        <w:rPr>
+          <w:lang w:val="en-US"/>
+        </w:rPr>
+        <w:t xml:space="preserve"> Application have been updated to List &amp; Label 26.</w:t>
       </w:r>
       <w:r>
         <w:rPr>
@@ -3607,7 +3607,7 @@
         <w:rPr>
           <w:lang w:val="en-US"/>
         </w:rPr>
-        <w:t>Added new DoClearPreview Method to the DataFlex Preview Object. This Method can be used to clear the currently displayed Preview allowing to Print the same Report again without the need to set an explicit temporary File.</w:t>
+        <w:t>Workspace Files for DataFlex 20.0 (Beta) have been added to the Library and the sample Application.</w:t>
       </w:r>
       <w:r>
         <w:rPr>
@@ -3631,7 +3631,117 @@
         <w:rPr>
           <w:lang w:val="en-US"/>
         </w:rPr>
-        <w:t>The OnUpdateToolbar of the DataFlex Preview Object has slightly changed. The Parameter iPagesChanged is now always 0 (false). I did not delete it for compatibility Reasons. If you have to identify a change in total Pages displayed, you can use the Property Pages of the Viewer Control to get the number of Pages that the Preview contains.</w:t>
+        <w:t>Added a new OnLL_NTFY_HYPERLINK Notification. This Notification was implemented to allow you own Actions when the User Clicks on any Hyperlink in the displayed Preview. You can use your own Hyperlink-Protocols to react on Hyperlink Clicks like displaying your own Views preloaded with the Record that the user has clicked. The Notifcation has the following Definition:</w:t>
+      </w:r>
+      <w:r>
+        <w:rPr>
+          <w:lang w:val="en-US"/>
+        </w:rPr>
+        <w:br/>
+      </w:r>
+      <w:r>
+        <w:rPr>
+          <w:lang w:val="en-US"/>
+        </w:rPr>
+        <w:lastRenderedPageBreak/>
+        <w:br/>
+        <w:t>OnLL_NTFY_HYPERLINK Integer iAction String sProtocol String sData</w:t>
+      </w:r>
+      <w:r>
+        <w:rPr>
+          <w:lang w:val="en-US"/>
+        </w:rPr>
+        <w:br/>
+      </w:r>
+      <w:r>
+        <w:rPr>
+          <w:lang w:val="en-US"/>
+        </w:rPr>
+        <w:br/>
+        <w:t>Based on iAction you can identify the Reason for the Notification:</w:t>
+      </w:r>
+      <w:r>
+        <w:rPr>
+          <w:lang w:val="en-US"/>
+        </w:rPr>
+        <w:br/>
+      </w:r>
+      <w:r>
+        <w:rPr>
+          <w:lang w:val="en-US"/>
+        </w:rPr>
+        <w:br/>
+        <w:t>iAction=HLACTION_Q_RBUTTONALLOWED: Is sent when the Mouse hovers over a Hyperlink. You can return 2 here to allow the User a right Click on the Hyperlink, otherwise only Left-Clicks are allowed.</w:t>
+      </w:r>
+      <w:r>
+        <w:rPr>
+          <w:lang w:val="en-US"/>
+        </w:rPr>
+        <w:br/>
+        <w:t>iAction=HLACTION_LCLICKED or HLACTION_RCLICKED. Is sent when the User clicks on the Hyper left or right. If you process the Hyperlink yourself, you must return 1. If you return nothing or 0 List &amp; Label is processing the Hyperlink and displays the Webpage, calls the Mail Client or whatever the Hyperlink is for.</w:t>
+      </w:r>
+      <w:r>
+        <w:rPr>
+          <w:lang w:val="en-US"/>
+        </w:rPr>
+        <w:br/>
+      </w:r>
+      <w:r>
+        <w:rPr>
+          <w:lang w:val="en-US"/>
+        </w:rPr>
+        <w:br/>
+        <w:t>sProtocol holds the Hyperlink Protocol of the Link that was clicked (like http)</w:t>
+      </w:r>
+      <w:r>
+        <w:rPr>
+          <w:lang w:val="en-US"/>
+        </w:rPr>
+        <w:br/>
+      </w:r>
+      <w:r>
+        <w:rPr>
+          <w:lang w:val="en-US"/>
+        </w:rPr>
+        <w:br/>
+        <w:t>sData holds the Hyperlink Data without the Protocol</w:t>
+      </w:r>
+      <w:r>
+        <w:rPr>
+          <w:lang w:val="en-US"/>
+        </w:rPr>
+        <w:br/>
+      </w:r>
+      <w:r>
+        <w:rPr>
+          <w:lang w:val="en-US"/>
+        </w:rPr>
+        <w:br/>
+        <w:t xml:space="preserve">If you are using the </w:t>
+      </w:r>
+      <w:r>
+        <w:rPr>
+          <w:lang w:val="en-US"/>
+        </w:rPr>
+        <w:t>"</w:t>
+      </w:r>
+      <w:r>
+        <w:rPr>
+          <w:lang w:val="en-US"/>
+        </w:rPr>
+        <w:t>external</w:t>
+      </w:r>
+      <w:r>
+        <w:rPr>
+          <w:lang w:val="en-US"/>
+        </w:rPr>
+        <w:t>"</w:t>
+      </w:r>
+      <w:r>
+        <w:rPr>
+          <w:lang w:val="en-US"/>
+        </w:rPr>
+        <w:t xml:space="preserve"> Report Previewer from List &amp; Label (which is completely overlaying your App) then you can only use Modal DataFlex Views to display any Information. If you are using the embedded DataFlex Preview you can display any other Views too.</w:t>
       </w:r>
       <w:r>
         <w:rPr>
@@ -3655,7 +3765,7 @@
         <w:rPr>
           <w:lang w:val="en-US"/>
         </w:rPr>
-        <w:t>Fixed a Bug in the localization Sample: The reports where always printed in the System Language regardless of the selected Language in the Report View. This is fixed now.</w:t>
+        <w:t>Added new DoClearPreview Method to the DataFlex Preview Object. This Method can be used to clear the currently displayed Preview allowing to Print the same Report again without the need to set an explicit temporary File.</w:t>
       </w:r>
       <w:r>
         <w:rPr>
@@ -3679,184 +3789,38 @@
         <w:rPr>
           <w:lang w:val="en-US"/>
         </w:rPr>
-        <w:t>Starting with DataFlex 20 the Library fully supports Unicode and 64bit.</w:t>
-      </w:r>
-      <w:r>
-        <w:rPr>
-          <w:lang w:val="en-US"/>
-        </w:rPr>
-        <w:br/>
-      </w:r>
-      <w:r>
-        <w:rPr>
-          <w:lang w:val="en-US"/>
-        </w:rPr>
-        <w:br/>
-        <w:t>If you have a 64bit Application make sure that you use the correct List &amp; Label DLL’s from combit’s Redistribution\x64 Folder.</w:t>
-      </w:r>
-      <w:r>
-        <w:rPr>
-          <w:lang w:val="en-US"/>
-        </w:rPr>
-        <w:br/>
-      </w:r>
-      <w:r>
-        <w:rPr>
-          <w:lang w:val="en-US"/>
-        </w:rPr>
-        <w:br/>
-      </w:r>
-      <w:r>
-        <w:rPr>
-          <w:lang w:val="en-US"/>
-        </w:rPr>
-        <w:t>When upgrading to DataFlex 20.0 you have to take a look at the following:</w:t>
-      </w:r>
-      <w:r>
-        <w:rPr>
-          <w:lang w:val="en-US"/>
-        </w:rPr>
-        <w:br/>
-      </w:r>
-      <w:r>
-        <w:rPr>
-          <w:lang w:val="en-US"/>
-        </w:rPr>
-        <w:br/>
-        <w:t>Starting with DataFlex 20 all DLL Calls to List &amp; Label are now using WStrings instead of the previously used Pointer to ANSI Strings. If you use any DLL Calls to List &amp; Label in your own code make sure that you use WString’s instead of the Pointers. You can identify any used DLL Calls in your Source by searching for “LL*Ef” in all your Source Files. If you find any Calls that are using Strings remove any AddressOf and OemToAnsi Translations and use the String directly in the DLL Call.</w:t>
-      </w:r>
-      <w:r>
-        <w:rPr>
-          <w:lang w:val="en-US"/>
-        </w:rPr>
-        <w:br/>
-      </w:r>
-      <w:r>
-        <w:rPr>
-          <w:lang w:val="en-US"/>
-        </w:rPr>
-        <w:br/>
-      </w:r>
-      <w:r>
-        <w:rPr>
-          <w:lang w:val="en-US"/>
-        </w:rPr>
-        <w:t>If you find any Calls to DefinePointerVariable, DefinePointerField, DefineMemoryVariable, DefineMemoryField, LLDefineVariableExtHandle and LLDefineFieldExtHandle you have to make sure, that the passed Handle is now a Handle pointing to a WString. Remove all OEM/ANSI Translations too.</w:t>
-      </w:r>
-      <w:r>
-        <w:rPr>
-          <w:lang w:val="en-US"/>
-        </w:rPr>
-        <w:br/>
-      </w:r>
-      <w:r>
-        <w:rPr>
-          <w:lang w:val="en-US"/>
-        </w:rPr>
-        <w:br/>
-      </w:r>
-      <w:r>
-        <w:rPr>
-          <w:lang w:val="en-US"/>
-        </w:rPr>
-        <w:t>If you don</w:t>
-      </w:r>
-      <w:r>
-        <w:rPr>
-          <w:lang w:val="en-US"/>
-        </w:rPr>
-        <w:t>'</w:t>
-      </w:r>
-      <w:r>
-        <w:rPr>
-          <w:lang w:val="en-US"/>
-        </w:rPr>
-        <w:t xml:space="preserve">t have any direct DLL </w:t>
-      </w:r>
-      <w:r>
-        <w:rPr>
-          <w:lang w:val="en-US"/>
-        </w:rPr>
-        <w:t>c</w:t>
-      </w:r>
-      <w:r>
-        <w:rPr>
-          <w:lang w:val="en-US"/>
-        </w:rPr>
-        <w:t>alls to List &amp; Label you don’t have to do anything, Unicode is automatically supported with the new Library.</w:t>
-      </w:r>
-      <w:r>
-        <w:rPr>
-          <w:lang w:val="en-US"/>
-        </w:rPr>
-        <w:br/>
-      </w:r>
-      <w:r>
-        <w:rPr>
-          <w:lang w:val="en-US"/>
-        </w:rPr>
-        <w:br/>
-        <w:t>Any DataFlex Revision</w:t>
-      </w:r>
-      <w:r>
-        <w:rPr>
-          <w:lang w:val="en-US"/>
-        </w:rPr>
-        <w:t>s</w:t>
-      </w:r>
-      <w:r>
-        <w:rPr>
-          <w:lang w:val="en-US"/>
-        </w:rPr>
-        <w:t xml:space="preserve"> pre-20 are not affected by th</w:t>
-      </w:r>
-      <w:r>
-        <w:rPr>
-          <w:lang w:val="en-US"/>
-        </w:rPr>
-        <w:t>ese</w:t>
-      </w:r>
-      <w:r>
-        <w:rPr>
-          <w:lang w:val="en-US"/>
-        </w:rPr>
-        <w:t xml:space="preserve"> </w:t>
-      </w:r>
-      <w:r>
-        <w:rPr>
-          <w:lang w:val="en-US"/>
-        </w:rPr>
-        <w:t>c</w:t>
-      </w:r>
-      <w:r>
-        <w:rPr>
-          <w:lang w:val="en-US"/>
-        </w:rPr>
-        <w:t xml:space="preserve">hanges and </w:t>
-      </w:r>
-      <w:r>
-        <w:rPr>
-          <w:lang w:val="en-US"/>
-        </w:rPr>
-        <w:t xml:space="preserve">are </w:t>
-      </w:r>
-      <w:r>
-        <w:rPr>
-          <w:lang w:val="en-US"/>
-        </w:rPr>
-        <w:t>still using the ANSI Interface.</w:t>
-      </w:r>
-    </w:p>
-    <w:p>
-      <w:pPr>
-        <w:pStyle w:val="berschrift2"/>
-      </w:pPr>
-      <w:bookmarkStart w:id="10" w:name="_Toc147746150"/>
-      <w:r>
-        <w:lastRenderedPageBreak/>
-        <w:t>List &amp; Label Library 25.0</w:t>
-      </w:r>
-      <w:bookmarkEnd w:id="10"/>
+        <w:t xml:space="preserve">The OnUpdateToolbar of the DataFlex Preview Object has slightly changed. The </w:t>
+      </w:r>
+      <w:r>
+        <w:rPr>
+          <w:lang w:val="en-US"/>
+        </w:rPr>
+        <w:t>p</w:t>
+      </w:r>
+      <w:r>
+        <w:rPr>
+          <w:lang w:val="en-US"/>
+        </w:rPr>
+        <w:t xml:space="preserve">arameter iPagesChanged is now always 0 (false). I did not delete it for compatibility </w:t>
+      </w:r>
+      <w:r>
+        <w:rPr>
+          <w:lang w:val="en-US"/>
+        </w:rPr>
+        <w:t>r</w:t>
+      </w:r>
+      <w:r>
+        <w:rPr>
+          <w:lang w:val="en-US"/>
+        </w:rPr>
+        <w:t>easons. If you have to identify a change in total Pages displayed, you can use the Property Pages of the Viewer Control to get the number of Pages that the Preview contains.</w:t>
+      </w:r>
+      <w:r>
+        <w:rPr>
+          <w:lang w:val="en-US"/>
+        </w:rPr>
+        <w:br/>
+      </w:r>
     </w:p>
     <w:p>
       <w:pPr>
@@ -3873,31 +3837,14 @@
         <w:rPr>
           <w:lang w:val="en-US"/>
         </w:rPr>
-        <w:t xml:space="preserve">Library and </w:t>
-      </w:r>
-      <w:r>
-        <w:rPr>
-          <w:rFonts w:cs="Arial"/>
-          <w:lang w:val="en-US"/>
-        </w:rPr>
-        <w:t>Sample</w:t>
-      </w:r>
-      <w:r>
-        <w:rPr>
-          <w:lang w:val="en-US"/>
-        </w:rPr>
-        <w:t xml:space="preserve"> Application have been updated to List &amp; Label 25.</w:t>
-      </w:r>
-    </w:p>
-    <w:p>
-      <w:pPr>
-        <w:pStyle w:val="berschrift2"/>
-      </w:pPr>
-      <w:bookmarkStart w:id="11" w:name="_Toc147746151"/>
-      <w:r>
-        <w:t>List &amp; Label Library 24.0</w:t>
-      </w:r>
-      <w:bookmarkEnd w:id="11"/>
+        <w:t>Fixed a Bug in the localization Sample: The reports where always printed in the System Language regardless of the selected Language in the Report View. This is fixed now.</w:t>
+      </w:r>
+      <w:r>
+        <w:rPr>
+          <w:lang w:val="en-US"/>
+        </w:rPr>
+        <w:br/>
+      </w:r>
     </w:p>
     <w:p>
       <w:pPr>
@@ -3907,27 +3854,134 @@
         </w:numPr>
         <w:adjustRightInd w:val="0"/>
         <w:rPr>
-          <w:rFonts w:cs="Arial"/>
-          <w:lang w:val="en-US"/>
-        </w:rPr>
-      </w:pPr>
-      <w:r>
-        <w:rPr>
-          <w:rFonts w:cs="Arial"/>
-          <w:lang w:val="en-US"/>
-        </w:rPr>
-        <w:t>Workspace Files for DataFlex 19.1 have been added for the library and the sample application.</w:t>
-      </w:r>
-    </w:p>
-    <w:p>
-      <w:pPr>
-        <w:adjustRightInd w:val="0"/>
-        <w:ind w:left="720"/>
-        <w:rPr>
-          <w:rFonts w:cs="Arial"/>
-          <w:lang w:val="en-US"/>
-        </w:rPr>
-      </w:pPr>
+          <w:lang w:val="en-US"/>
+        </w:rPr>
+      </w:pPr>
+      <w:r>
+        <w:rPr>
+          <w:lang w:val="en-US"/>
+        </w:rPr>
+        <w:t>Starting with DataFlex 20 the Library fully supports Unicode and 64bit.</w:t>
+      </w:r>
+      <w:r>
+        <w:rPr>
+          <w:lang w:val="en-US"/>
+        </w:rPr>
+        <w:br/>
+      </w:r>
+      <w:r>
+        <w:rPr>
+          <w:lang w:val="en-US"/>
+        </w:rPr>
+        <w:br/>
+        <w:t>If you have a 64bit Application make sure that you use the correct List &amp; Label DLLs from combit’s Redistribution\x64 Folder.</w:t>
+      </w:r>
+      <w:r>
+        <w:rPr>
+          <w:lang w:val="en-US"/>
+        </w:rPr>
+        <w:br/>
+      </w:r>
+      <w:r>
+        <w:rPr>
+          <w:lang w:val="en-US"/>
+        </w:rPr>
+        <w:br/>
+        <w:t>When upgrading to DataFlex 20.0 you have to take a look at the following:</w:t>
+      </w:r>
+      <w:r>
+        <w:rPr>
+          <w:lang w:val="en-US"/>
+        </w:rPr>
+        <w:br/>
+      </w:r>
+      <w:r>
+        <w:rPr>
+          <w:lang w:val="en-US"/>
+        </w:rPr>
+        <w:br/>
+        <w:t xml:space="preserve">Starting with DataFlex 20 all DLL Calls to List &amp; Label are now using WStrings instead of the previously used Pointer to ANSI Strings. If you use any DLL Calls to List &amp; Label in your own code make sure that you use WString’s instead of the Pointers. You can identify any used DLL Calls in your Source by searching for </w:t>
+      </w:r>
+      <w:r>
+        <w:rPr>
+          <w:lang w:val="en-US"/>
+        </w:rPr>
+        <w:t>"</w:t>
+      </w:r>
+      <w:r>
+        <w:rPr>
+          <w:lang w:val="en-US"/>
+        </w:rPr>
+        <w:t>LL*Ef</w:t>
+      </w:r>
+      <w:r>
+        <w:rPr>
+          <w:lang w:val="en-US"/>
+        </w:rPr>
+        <w:t>"</w:t>
+      </w:r>
+      <w:r>
+        <w:rPr>
+          <w:lang w:val="en-US"/>
+        </w:rPr>
+        <w:t xml:space="preserve"> in all your Source Files. If you find any Calls that are using Strings remove any AddressOf and OemToAnsi Translations and use the String directly in the DLL Call.</w:t>
+      </w:r>
+      <w:r>
+        <w:rPr>
+          <w:lang w:val="en-US"/>
+        </w:rPr>
+        <w:br/>
+      </w:r>
+      <w:r>
+        <w:rPr>
+          <w:lang w:val="en-US"/>
+        </w:rPr>
+        <w:br/>
+        <w:t>If you find any Calls to DefinePointerVariable, DefinePointerField, DefineMemoryVariable, DefineMemoryField, LLDefineVariableExtHandle and LLDefineFieldExtHandle you have to make sure, that the passed Handle is now a Handle pointing to a WString. Remove all OEM/ANSI Translations too.</w:t>
+      </w:r>
+      <w:r>
+        <w:rPr>
+          <w:lang w:val="en-US"/>
+        </w:rPr>
+        <w:br/>
+      </w:r>
+      <w:r>
+        <w:rPr>
+          <w:lang w:val="en-US"/>
+        </w:rPr>
+        <w:br/>
+        <w:t xml:space="preserve">If you don't have any direct DLL calls to List &amp; Label you don’t have to do anything, Unicode is </w:t>
+      </w:r>
+      <w:r>
+        <w:rPr>
+          <w:lang w:val="en-US"/>
+        </w:rPr>
+        <w:lastRenderedPageBreak/>
+        <w:t>automatically supported with the new Library.</w:t>
+      </w:r>
+      <w:r>
+        <w:rPr>
+          <w:lang w:val="en-US"/>
+        </w:rPr>
+        <w:br/>
+      </w:r>
+      <w:r>
+        <w:rPr>
+          <w:lang w:val="en-US"/>
+        </w:rPr>
+        <w:br/>
+        <w:t>Any DataFlex Revisions pre-20 are not affected by these changes and are still using the ANSI Interface.</w:t>
+      </w:r>
+    </w:p>
+    <w:p>
+      <w:pPr>
+        <w:pStyle w:val="berschrift2"/>
+      </w:pPr>
+      <w:bookmarkStart w:id="11" w:name="_Toc179185248"/>
+      <w:r>
+        <w:t>List &amp; Label Library 25.0</w:t>
+      </w:r>
+      <w:bookmarkEnd w:id="11"/>
     </w:p>
     <w:p>
       <w:pPr>
@@ -3937,27 +3991,38 @@
         </w:numPr>
         <w:adjustRightInd w:val="0"/>
         <w:rPr>
-          <w:rFonts w:cs="Arial"/>
-          <w:lang w:val="en-US"/>
-        </w:rPr>
-      </w:pPr>
-      <w:r>
-        <w:rPr>
-          <w:rFonts w:cs="Arial"/>
-          <w:lang w:val="en-US"/>
-        </w:rPr>
-        <w:t>Because of the Language and Code Cleanup starting with DataFlex 19.1 and the resulting Compiler Warnings I decided to cleanup the Library Code, too. All obsolete Code Techniques are now replaced with the actual Techniques recommended by DataAccess.</w:t>
-      </w:r>
-    </w:p>
-    <w:p>
-      <w:pPr>
-        <w:adjustRightInd w:val="0"/>
-        <w:ind w:left="720"/>
-        <w:rPr>
-          <w:rFonts w:cs="Arial"/>
-          <w:lang w:val="en-US"/>
-        </w:rPr>
-      </w:pPr>
+          <w:lang w:val="en-US"/>
+        </w:rPr>
+      </w:pPr>
+      <w:r>
+        <w:rPr>
+          <w:lang w:val="en-US"/>
+        </w:rPr>
+        <w:t xml:space="preserve">Library and </w:t>
+      </w:r>
+      <w:r>
+        <w:rPr>
+          <w:rFonts w:cs="Arial"/>
+          <w:lang w:val="en-US"/>
+        </w:rPr>
+        <w:t>Sample</w:t>
+      </w:r>
+      <w:r>
+        <w:rPr>
+          <w:lang w:val="en-US"/>
+        </w:rPr>
+        <w:t xml:space="preserve"> Application have been updated to List &amp; Label 25.</w:t>
+      </w:r>
+    </w:p>
+    <w:p>
+      <w:pPr>
+        <w:pStyle w:val="berschrift2"/>
+      </w:pPr>
+      <w:bookmarkStart w:id="12" w:name="_Toc179185249"/>
+      <w:r>
+        <w:t>List &amp; Label Library 24.0</w:t>
+      </w:r>
+      <w:bookmarkEnd w:id="12"/>
     </w:p>
     <w:p>
       <w:pPr>
@@ -3976,66 +4041,18 @@
           <w:rFonts w:cs="Arial"/>
           <w:lang w:val="en-US"/>
         </w:rPr>
-        <w:t xml:space="preserve">Since the WindowsLibrary was extended with 19.1 the </w:t>
-      </w:r>
-      <w:proofErr w:type="gramStart"/>
-      <w:r>
-        <w:rPr>
-          <w:rFonts w:cs="Arial"/>
-          <w:lang w:val="en-US"/>
-        </w:rPr>
-        <w:t>MoveTo(</w:t>
-      </w:r>
-      <w:proofErr w:type="gramEnd"/>
-      <w:r>
-        <w:rPr>
-          <w:rFonts w:cs="Arial"/>
-          <w:lang w:val="en-US"/>
-        </w:rPr>
-        <w:t xml:space="preserve">) Function in the cListLabelDataObject Class resulted in an Compiler Error because of the Global MoveTo() Function from the Windows GDI Library. The only way to solve this was to rename the </w:t>
-      </w:r>
-      <w:proofErr w:type="gramStart"/>
-      <w:r>
-        <w:rPr>
-          <w:rFonts w:cs="Arial"/>
-          <w:lang w:val="en-US"/>
-        </w:rPr>
-        <w:t>MoveTo(</w:t>
-      </w:r>
-      <w:proofErr w:type="gramEnd"/>
-      <w:r>
-        <w:rPr>
-          <w:rFonts w:cs="Arial"/>
-          <w:lang w:val="en-US"/>
-        </w:rPr>
-        <w:t xml:space="preserve">) Function to MoveToRecord(). If you use cListLabelDataObjects in your existing Projects search for a call to the </w:t>
-      </w:r>
-      <w:proofErr w:type="gramStart"/>
-      <w:r>
-        <w:rPr>
-          <w:rFonts w:cs="Arial"/>
-          <w:lang w:val="en-US"/>
-        </w:rPr>
-        <w:t>MoveTo(</w:t>
-      </w:r>
-      <w:proofErr w:type="gramEnd"/>
-      <w:r>
-        <w:rPr>
-          <w:rFonts w:cs="Arial"/>
-          <w:lang w:val="en-US"/>
-        </w:rPr>
-        <w:t>) Function and replace it with MoveToRecord().</w:t>
-      </w:r>
-    </w:p>
-    <w:p>
-      <w:pPr>
-        <w:pStyle w:val="berschrift2"/>
-      </w:pPr>
-      <w:bookmarkStart w:id="12" w:name="_Toc147746152"/>
-      <w:r>
-        <w:t>List &amp; Label Library 23.0</w:t>
-      </w:r>
-      <w:bookmarkEnd w:id="12"/>
+        <w:t>Workspace Files for DataFlex 19.1 have been added for the library and the sample application.</w:t>
+      </w:r>
+    </w:p>
+    <w:p>
+      <w:pPr>
+        <w:adjustRightInd w:val="0"/>
+        <w:ind w:left="720"/>
+        <w:rPr>
+          <w:rFonts w:cs="Arial"/>
+          <w:lang w:val="en-US"/>
+        </w:rPr>
+      </w:pPr>
     </w:p>
     <w:p>
       <w:pPr>
@@ -4054,18 +4071,18 @@
           <w:rFonts w:cs="Arial"/>
           <w:lang w:val="en-US"/>
         </w:rPr>
-        <w:t>Workspace Files for DataFlex 19.0 have been added for the library and the sample application.</w:t>
-      </w:r>
-    </w:p>
-    <w:p>
-      <w:pPr>
-        <w:pStyle w:val="berschrift2"/>
-      </w:pPr>
-      <w:bookmarkStart w:id="13" w:name="_Toc147746153"/>
-      <w:r>
-        <w:t>List &amp; Label Library 22.0</w:t>
-      </w:r>
-      <w:bookmarkEnd w:id="13"/>
+        <w:t>Because of the Language and Code Cleanup starting with DataFlex 19.1 and the resulting Compiler Warnings I decided to cleanup the Library Code, too. All obsolete Code Techniques are now replaced with the actual Techniques recommended by DataAccess.</w:t>
+      </w:r>
+    </w:p>
+    <w:p>
+      <w:pPr>
+        <w:adjustRightInd w:val="0"/>
+        <w:ind w:left="720"/>
+        <w:rPr>
+          <w:rFonts w:cs="Arial"/>
+          <w:lang w:val="en-US"/>
+        </w:rPr>
+      </w:pPr>
     </w:p>
     <w:p>
       <w:pPr>
@@ -4084,18 +4101,66 @@
           <w:rFonts w:cs="Arial"/>
           <w:lang w:val="en-US"/>
         </w:rPr>
-        <w:t>Workspace Files for DataFlex 18.2 have been added for the library and the sample application.</w:t>
+        <w:t xml:space="preserve">Since the WindowsLibrary was extended with 19.1 the </w:t>
+      </w:r>
+      <w:proofErr w:type="gramStart"/>
+      <w:r>
+        <w:rPr>
+          <w:rFonts w:cs="Arial"/>
+          <w:lang w:val="en-US"/>
+        </w:rPr>
+        <w:t>MoveTo(</w:t>
+      </w:r>
+      <w:proofErr w:type="gramEnd"/>
+      <w:r>
+        <w:rPr>
+          <w:rFonts w:cs="Arial"/>
+          <w:lang w:val="en-US"/>
+        </w:rPr>
+        <w:t xml:space="preserve">) Function in the cListLabelDataObject Class resulted in an Compiler Error because of the Global MoveTo() Function from the Windows GDI Library. The only way to solve this was to rename the </w:t>
+      </w:r>
+      <w:proofErr w:type="gramStart"/>
+      <w:r>
+        <w:rPr>
+          <w:rFonts w:cs="Arial"/>
+          <w:lang w:val="en-US"/>
+        </w:rPr>
+        <w:t>MoveTo(</w:t>
+      </w:r>
+      <w:proofErr w:type="gramEnd"/>
+      <w:r>
+        <w:rPr>
+          <w:rFonts w:cs="Arial"/>
+          <w:lang w:val="en-US"/>
+        </w:rPr>
+        <w:t xml:space="preserve">) Function to MoveToRecord(). If you use cListLabelDataObjects in your existing Projects search for a call to the </w:t>
+      </w:r>
+      <w:proofErr w:type="gramStart"/>
+      <w:r>
+        <w:rPr>
+          <w:rFonts w:cs="Arial"/>
+          <w:lang w:val="en-US"/>
+        </w:rPr>
+        <w:t>MoveTo(</w:t>
+      </w:r>
+      <w:proofErr w:type="gramEnd"/>
+      <w:r>
+        <w:rPr>
+          <w:rFonts w:cs="Arial"/>
+          <w:lang w:val="en-US"/>
+        </w:rPr>
+        <w:t>) Function and replace it with MoveToRecord().</w:t>
       </w:r>
     </w:p>
     <w:p>
       <w:pPr>
         <w:pStyle w:val="berschrift2"/>
       </w:pPr>
-      <w:bookmarkStart w:id="14" w:name="_Toc147746154"/>
-      <w:r>
-        <w:t>List &amp; Label Library 21.0</w:t>
-      </w:r>
-      <w:bookmarkEnd w:id="14"/>
+      <w:bookmarkStart w:id="13" w:name="_Toc179185250"/>
+      <w:r>
+        <w:t>List &amp; Label Library 23.0</w:t>
+      </w:r>
+      <w:bookmarkEnd w:id="13"/>
     </w:p>
     <w:p>
       <w:pPr>
@@ -4114,18 +4179,18 @@
           <w:rFonts w:cs="Arial"/>
           <w:lang w:val="en-US"/>
         </w:rPr>
-        <w:t>Workspace Files for DataFlex 18.1 have been added for the library and the sample application.</w:t>
-      </w:r>
-    </w:p>
-    <w:p>
-      <w:pPr>
-        <w:adjustRightInd w:val="0"/>
-        <w:ind w:left="720"/>
-        <w:rPr>
-          <w:rFonts w:cs="Arial"/>
-          <w:lang w:val="en-US"/>
-        </w:rPr>
-      </w:pPr>
+        <w:t>Workspace Files for DataFlex 19.0 have been added for the library and the sample application.</w:t>
+      </w:r>
+    </w:p>
+    <w:p>
+      <w:pPr>
+        <w:pStyle w:val="berschrift2"/>
+      </w:pPr>
+      <w:bookmarkStart w:id="14" w:name="_Toc179185251"/>
+      <w:r>
+        <w:t>List &amp; Label Library 22.0</w:t>
+      </w:r>
+      <w:bookmarkEnd w:id="14"/>
     </w:p>
     <w:p>
       <w:pPr>
@@ -4144,18 +4209,18 @@
           <w:rFonts w:cs="Arial"/>
           <w:lang w:val="en-US"/>
         </w:rPr>
-        <w:t>The Preview Control (cVDFListLabelViewer) has a new Property piMouseMode which can be set to LS_OPTION_MOUSMODE_MOVE or LS_OPTION_MOUSEMODE_ZOOM. This controls whether the Control scrolls through the Preview or draw a Zoom Rectangle on dragging the Mouse inside the Preview.</w:t>
-      </w:r>
-    </w:p>
-    <w:p>
-      <w:pPr>
-        <w:adjustRightInd w:val="0"/>
-        <w:ind w:left="720"/>
-        <w:rPr>
-          <w:rFonts w:cs="Arial"/>
-          <w:lang w:val="en-US"/>
-        </w:rPr>
-      </w:pPr>
+        <w:t>Workspace Files for DataFlex 18.2 have been added for the library and the sample application.</w:t>
+      </w:r>
+    </w:p>
+    <w:p>
+      <w:pPr>
+        <w:pStyle w:val="berschrift2"/>
+      </w:pPr>
+      <w:bookmarkStart w:id="15" w:name="_Toc179185252"/>
+      <w:r>
+        <w:t>List &amp; Label Library 21.0</w:t>
+      </w:r>
+      <w:bookmarkEnd w:id="15"/>
     </w:p>
     <w:p>
       <w:pPr>
@@ -4174,7 +4239,7 @@
           <w:rFonts w:cs="Arial"/>
           <w:lang w:val="en-US"/>
         </w:rPr>
-        <w:t>The Preview Control also has a new Method ZoomPageWith which set’s the Zoom to the whole Page Width.</w:t>
+        <w:t>Workspace Files for DataFlex 18.1 have been added for the library and the sample application.</w:t>
       </w:r>
     </w:p>
     <w:p>
@@ -4204,21 +4269,7 @@
           <w:rFonts w:cs="Arial"/>
           <w:lang w:val="en-US"/>
         </w:rPr>
-        <w:t xml:space="preserve">Added a new </w:t>
-      </w:r>
-      <w:r>
-        <w:rPr>
-          <w:rFonts w:cs="Arial"/>
-          <w:lang w:val="en-US"/>
-        </w:rPr>
-        <w:t>DefineFileStruct</w:t>
-      </w:r>
-      <w:r>
-        <w:rPr>
-          <w:rFonts w:cs="Arial"/>
-          <w:lang w:val="en-US"/>
-        </w:rPr>
-        <w:t xml:space="preserve"> Method which makes it easier to use List &amp; Label without DataDictionaries. There is also a new Sample View “Report-&gt;Special Samples-&gt;Reports without DataDictionary” Take a look into the File LLEmbeddedWithoutDD.rv which shows how to use List &amp; Label without any DataDictionary.</w:t>
+        <w:t>The Preview Control (cVDFListLabelViewer) has a new Property piMouseMode which can be set to LS_OPTION_MOUSMODE_MOVE or LS_OPTION_MOUSEMODE_ZOOM. This controls whether the Control scrolls through the Preview or draw a Zoom Rectangle on dragging the Mouse inside the Preview.</w:t>
       </w:r>
     </w:p>
     <w:p>
@@ -4248,19 +4299,18 @@
           <w:rFonts w:cs="Arial"/>
           <w:lang w:val="en-US"/>
         </w:rPr>
-        <w:t>The Sample Application is now useable for VDF16.0 and above. The Samples for DataFlex Versions below 16.0 are removed.</w:t>
-      </w:r>
-    </w:p>
-    <w:p>
-      <w:pPr>
-        <w:pStyle w:val="berschrift2"/>
-      </w:pPr>
-      <w:bookmarkStart w:id="15" w:name="_Toc147746155"/>
-      <w:r>
-        <w:lastRenderedPageBreak/>
-        <w:t>List &amp; Label Library 20.0</w:t>
-      </w:r>
-      <w:bookmarkEnd w:id="15"/>
+        <w:t>The Preview Control also has a new Method ZoomPageWith which set’s the Zoom to the whole Page Width.</w:t>
+      </w:r>
+    </w:p>
+    <w:p>
+      <w:pPr>
+        <w:adjustRightInd w:val="0"/>
+        <w:ind w:left="720"/>
+        <w:rPr>
+          <w:rFonts w:cs="Arial"/>
+          <w:lang w:val="en-US"/>
+        </w:rPr>
+      </w:pPr>
     </w:p>
     <w:p>
       <w:pPr>
@@ -4279,18 +4329,46 @@
           <w:rFonts w:cs="Arial"/>
           <w:lang w:val="en-US"/>
         </w:rPr>
-        <w:t>Workspace files for Visual DataFlex 18.0 have been added for the library and the sample application.</w:t>
-      </w:r>
-    </w:p>
-    <w:p>
-      <w:pPr>
-        <w:pStyle w:val="berschrift2"/>
-      </w:pPr>
-      <w:bookmarkStart w:id="16" w:name="_Toc147746156"/>
-      <w:r>
-        <w:t>List &amp; Label Library 19.0</w:t>
-      </w:r>
-      <w:bookmarkEnd w:id="16"/>
+        <w:t xml:space="preserve">Added a new DefineFileStruct Method which makes it easier to use List &amp; Label without DataDictionaries. There is also a new Sample View </w:t>
+      </w:r>
+      <w:r>
+        <w:rPr>
+          <w:rFonts w:cs="Arial"/>
+          <w:lang w:val="en-US"/>
+        </w:rPr>
+        <w:t>"</w:t>
+      </w:r>
+      <w:r>
+        <w:rPr>
+          <w:rFonts w:cs="Arial"/>
+          <w:lang w:val="en-US"/>
+        </w:rPr>
+        <w:t>Report-&gt;Special Samples-&gt;Reports without DataDictionary</w:t>
+      </w:r>
+      <w:r>
+        <w:rPr>
+          <w:rFonts w:cs="Arial"/>
+          <w:lang w:val="en-US"/>
+        </w:rPr>
+        <w:t>"</w:t>
+      </w:r>
+      <w:r>
+        <w:rPr>
+          <w:rFonts w:cs="Arial"/>
+          <w:lang w:val="en-US"/>
+        </w:rPr>
+        <w:t xml:space="preserve"> Take a look into the File LLEmbeddedWithoutDD.rv which shows how to use List &amp; Label without any DataDictionary.</w:t>
+      </w:r>
+    </w:p>
+    <w:p>
+      <w:pPr>
+        <w:adjustRightInd w:val="0"/>
+        <w:ind w:left="720"/>
+        <w:rPr>
+          <w:rFonts w:cs="Arial"/>
+          <w:lang w:val="en-US"/>
+        </w:rPr>
+      </w:pPr>
     </w:p>
     <w:p>
       <w:pPr>
@@ -4300,123 +4378,28 @@
         </w:numPr>
         <w:adjustRightInd w:val="0"/>
         <w:rPr>
-          <w:lang w:val="en-US"/>
-        </w:rPr>
-      </w:pPr>
-      <w:r>
-        <w:rPr>
-          <w:rFonts w:cs="Arial"/>
-          <w:lang w:val="en-US"/>
-        </w:rPr>
-        <w:t xml:space="preserve">Workspace </w:t>
-      </w:r>
-      <w:r>
-        <w:rPr>
-          <w:rFonts w:cs="Arial"/>
-          <w:lang w:val="en-US"/>
-        </w:rPr>
-        <w:t>f</w:t>
-      </w:r>
-      <w:r>
-        <w:rPr>
-          <w:rFonts w:cs="Arial"/>
-          <w:lang w:val="en-US"/>
-        </w:rPr>
-        <w:t xml:space="preserve">iles for </w:t>
-      </w:r>
-      <w:r>
-        <w:rPr>
-          <w:rFonts w:cs="Arial"/>
-          <w:lang w:val="en-US"/>
-        </w:rPr>
-        <w:t xml:space="preserve">Visual </w:t>
-      </w:r>
-      <w:r>
-        <w:rPr>
-          <w:rFonts w:cs="Arial"/>
-          <w:lang w:val="en-US"/>
-        </w:rPr>
-        <w:t xml:space="preserve">DataFlex </w:t>
-      </w:r>
-      <w:r>
-        <w:rPr>
-          <w:rFonts w:cs="Arial"/>
-          <w:lang w:val="en-US"/>
-        </w:rPr>
-        <w:t>17</w:t>
-      </w:r>
-      <w:r>
-        <w:rPr>
-          <w:rFonts w:cs="Arial"/>
-          <w:lang w:val="en-US"/>
-        </w:rPr>
-        <w:t>.</w:t>
-      </w:r>
-      <w:r>
-        <w:rPr>
-          <w:rFonts w:cs="Arial"/>
-          <w:lang w:val="en-US"/>
-        </w:rPr>
-        <w:t>1</w:t>
-      </w:r>
-      <w:r>
-        <w:rPr>
-          <w:rFonts w:cs="Arial"/>
-          <w:lang w:val="en-US"/>
-        </w:rPr>
-        <w:t xml:space="preserve"> have been added for the </w:t>
-      </w:r>
-      <w:r>
-        <w:rPr>
-          <w:rFonts w:cs="Arial"/>
-          <w:lang w:val="en-US"/>
-        </w:rPr>
-        <w:t>l</w:t>
-      </w:r>
-      <w:r>
-        <w:rPr>
-          <w:rFonts w:cs="Arial"/>
-          <w:lang w:val="en-US"/>
-        </w:rPr>
-        <w:t xml:space="preserve">ibrary and the </w:t>
-      </w:r>
-      <w:r>
-        <w:rPr>
-          <w:rFonts w:cs="Arial"/>
-          <w:lang w:val="en-US"/>
-        </w:rPr>
-        <w:t>s</w:t>
-      </w:r>
-      <w:r>
-        <w:rPr>
-          <w:rFonts w:cs="Arial"/>
-          <w:lang w:val="en-US"/>
-        </w:rPr>
-        <w:t>ample</w:t>
-      </w:r>
-      <w:r>
-        <w:rPr>
-          <w:rFonts w:cs="Arial"/>
-          <w:lang w:val="en-US"/>
-        </w:rPr>
-        <w:t xml:space="preserve"> a</w:t>
-      </w:r>
-      <w:r>
-        <w:rPr>
-          <w:rFonts w:cs="Arial"/>
-          <w:lang w:val="en-US"/>
-        </w:rPr>
-        <w:t>pplication.</w:t>
-      </w:r>
-    </w:p>
-    <w:p>
-      <w:pPr>
-        <w:adjustRightInd w:val="0"/>
-        <w:ind w:left="720"/>
-        <w:rPr>
-          <w:lang w:val="en-US"/>
-        </w:rPr>
-      </w:pPr>
+          <w:rFonts w:cs="Arial"/>
+          <w:lang w:val="en-US"/>
+        </w:rPr>
+      </w:pPr>
+      <w:r>
+        <w:rPr>
+          <w:rFonts w:cs="Arial"/>
+          <w:lang w:val="en-US"/>
+        </w:rPr>
+        <w:lastRenderedPageBreak/>
+        <w:t>The Sample Application is now useable for VDF16.0 and above. The Samples for DataFlex Versions below 16.0 are removed.</w:t>
+      </w:r>
+    </w:p>
+    <w:p>
+      <w:pPr>
+        <w:pStyle w:val="berschrift2"/>
+      </w:pPr>
+      <w:bookmarkStart w:id="16" w:name="_Toc179185253"/>
+      <w:r>
+        <w:t>List &amp; Label Library 20.0</w:t>
+      </w:r>
+      <w:bookmarkEnd w:id="16"/>
     </w:p>
     <w:p>
       <w:pPr>
@@ -4426,6 +4409,64 @@
         </w:numPr>
         <w:adjustRightInd w:val="0"/>
         <w:rPr>
+          <w:rFonts w:cs="Arial"/>
+          <w:lang w:val="en-US"/>
+        </w:rPr>
+      </w:pPr>
+      <w:r>
+        <w:rPr>
+          <w:rFonts w:cs="Arial"/>
+          <w:lang w:val="en-US"/>
+        </w:rPr>
+        <w:t>Workspace files for Visual DataFlex 18.0 have been added for the library and the sample application.</w:t>
+      </w:r>
+    </w:p>
+    <w:p>
+      <w:pPr>
+        <w:pStyle w:val="berschrift2"/>
+      </w:pPr>
+      <w:bookmarkStart w:id="17" w:name="_Toc179185254"/>
+      <w:r>
+        <w:t>List &amp; Label Library 19.0</w:t>
+      </w:r>
+      <w:bookmarkEnd w:id="17"/>
+    </w:p>
+    <w:p>
+      <w:pPr>
+        <w:numPr>
+          <w:ilvl w:val="0"/>
+          <w:numId w:val="16"/>
+        </w:numPr>
+        <w:adjustRightInd w:val="0"/>
+        <w:rPr>
+          <w:lang w:val="en-US"/>
+        </w:rPr>
+      </w:pPr>
+      <w:r>
+        <w:rPr>
+          <w:rFonts w:cs="Arial"/>
+          <w:lang w:val="en-US"/>
+        </w:rPr>
+        <w:t>Workspace files for Visual DataFlex 17.1 have been added for the library and the sample application.</w:t>
+      </w:r>
+    </w:p>
+    <w:p>
+      <w:pPr>
+        <w:adjustRightInd w:val="0"/>
+        <w:ind w:left="720"/>
+        <w:rPr>
+          <w:lang w:val="en-US"/>
+        </w:rPr>
+      </w:pPr>
+    </w:p>
+    <w:p>
+      <w:pPr>
+        <w:numPr>
+          <w:ilvl w:val="0"/>
+          <w:numId w:val="16"/>
+        </w:numPr>
+        <w:adjustRightInd w:val="0"/>
+        <w:rPr>
           <w:lang w:val="en-US"/>
         </w:rPr>
       </w:pPr>
@@ -4490,7 +4531,6 @@
       </w:r>
       <w:r>
         <w:rPr>
-          <w:noProof/>
           <w:lang w:val="en-US"/>
         </w:rPr>
         <w:drawing>
@@ -4544,7 +4584,6 @@
       </w:r>
       <w:r>
         <w:rPr>
-          <w:noProof/>
           <w:lang w:val="en-US"/>
         </w:rPr>
         <w:lastRenderedPageBreak/>
@@ -4611,7 +4650,6 @@
       </w:r>
       <w:r>
         <w:rPr>
-          <w:noProof/>
           <w:lang w:val="en-US"/>
         </w:rPr>
         <w:lastRenderedPageBreak/>
@@ -4696,12 +4734,6 @@
           <w:lang w:val="en-US"/>
         </w:rPr>
         <w:br/>
-      </w:r>
-      <w:r>
-        <w:rPr>
-          <w:rFonts w:cs="Arial"/>
-          <w:lang w:val="en-US"/>
-        </w:rPr>
         <w:t>pbUseExpandableRegions</w:t>
       </w:r>
       <w:r>
@@ -4773,11 +4805,11 @@
       <w:pPr>
         <w:pStyle w:val="berschrift2"/>
       </w:pPr>
-      <w:bookmarkStart w:id="17" w:name="_Toc147746157"/>
+      <w:bookmarkStart w:id="18" w:name="_Toc179185255"/>
       <w:r>
         <w:t>List &amp; Label Library 18.0</w:t>
       </w:r>
-      <w:bookmarkEnd w:id="17"/>
+      <w:bookmarkEnd w:id="18"/>
     </w:p>
     <w:p>
       <w:pPr>
@@ -4795,91 +4827,7 @@
           <w:rFonts w:cs="Arial"/>
           <w:lang w:val="en-US"/>
         </w:rPr>
-        <w:t xml:space="preserve">Workspace </w:t>
-      </w:r>
-      <w:r>
-        <w:rPr>
-          <w:rFonts w:cs="Arial"/>
-          <w:lang w:val="en-US"/>
-        </w:rPr>
-        <w:t>f</w:t>
-      </w:r>
-      <w:r>
-        <w:rPr>
-          <w:rFonts w:cs="Arial"/>
-          <w:lang w:val="en-US"/>
-        </w:rPr>
-        <w:t xml:space="preserve">iles for DataFlex </w:t>
-      </w:r>
-      <w:r>
-        <w:rPr>
-          <w:rFonts w:cs="Arial"/>
-          <w:lang w:val="en-US"/>
-        </w:rPr>
-        <w:t>17</w:t>
-      </w:r>
-      <w:r>
-        <w:rPr>
-          <w:rFonts w:cs="Arial"/>
-          <w:lang w:val="en-US"/>
-        </w:rPr>
-        <w:t>.</w:t>
-      </w:r>
-      <w:r>
-        <w:rPr>
-          <w:rFonts w:cs="Arial"/>
-          <w:lang w:val="en-US"/>
-        </w:rPr>
-        <w:t>0</w:t>
-      </w:r>
-      <w:r>
-        <w:rPr>
-          <w:rFonts w:cs="Arial"/>
-          <w:lang w:val="en-US"/>
-        </w:rPr>
-        <w:t xml:space="preserve"> have been added for the </w:t>
-      </w:r>
-      <w:r>
-        <w:rPr>
-          <w:rFonts w:cs="Arial"/>
-          <w:lang w:val="en-US"/>
-        </w:rPr>
-        <w:t>l</w:t>
-      </w:r>
-      <w:r>
-        <w:rPr>
-          <w:rFonts w:cs="Arial"/>
-          <w:lang w:val="en-US"/>
-        </w:rPr>
-        <w:t xml:space="preserve">ibrary and the </w:t>
-      </w:r>
-      <w:r>
-        <w:rPr>
-          <w:rFonts w:cs="Arial"/>
-          <w:lang w:val="en-US"/>
-        </w:rPr>
-        <w:t>s</w:t>
-      </w:r>
-      <w:r>
-        <w:rPr>
-          <w:rFonts w:cs="Arial"/>
-          <w:lang w:val="en-US"/>
-        </w:rPr>
-        <w:t>ample</w:t>
-      </w:r>
-      <w:r>
-        <w:rPr>
-          <w:rFonts w:cs="Arial"/>
-          <w:lang w:val="en-US"/>
-        </w:rPr>
-        <w:t xml:space="preserve"> a</w:t>
-      </w:r>
-      <w:r>
-        <w:rPr>
-          <w:rFonts w:cs="Arial"/>
-          <w:lang w:val="en-US"/>
-        </w:rPr>
-        <w:t>pplication.</w:t>
+        <w:t>Workspace files for DataFlex 17.0 have been added for the library and the sample application.</w:t>
       </w:r>
       <w:r>
         <w:rPr>
@@ -4905,25 +4853,18 @@
           <w:rFonts w:cs="Arial"/>
           <w:lang w:val="en-US"/>
         </w:rPr>
-        <w:t>LLDesignerAddAction</w:t>
-      </w:r>
-      <w:r>
-        <w:rPr>
-          <w:rFonts w:cs="Arial"/>
-          <w:lang w:val="en-US"/>
-        </w:rPr>
-        <w:t xml:space="preserve"> function added to the library. This function was added to support your own actions on the new Ribbon in the Designer.</w:t>
+        <w:t>LLDesignerAddAction function added to the library. This function was added to support your own actions on the new Ribbon in the Designer.</w:t>
       </w:r>
     </w:p>
     <w:p>
       <w:pPr>
         <w:pStyle w:val="berschrift2"/>
       </w:pPr>
-      <w:bookmarkStart w:id="18" w:name="_Toc147746158"/>
+      <w:bookmarkStart w:id="19" w:name="_Toc179185256"/>
       <w:r>
         <w:t>List &amp; Label Library 17.0</w:t>
       </w:r>
-      <w:bookmarkEnd w:id="18"/>
+      <w:bookmarkEnd w:id="19"/>
     </w:p>
     <w:p>
       <w:pPr>
@@ -4969,35 +4910,7 @@
           <w:rFonts w:cs="Arial"/>
           <w:lang w:val="en-US"/>
         </w:rPr>
-        <w:t xml:space="preserve">Real-data preview inside the Designer: It is now possible to preview your project directly in the Designer with real data just as you would print in a preview window. To use this feature, you have to set the property </w:t>
-      </w:r>
-      <w:r>
-        <w:rPr>
-          <w:rFonts w:cs="Arial"/>
-          <w:lang w:val="en-US"/>
-        </w:rPr>
-        <w:t>pbDesignerPreview</w:t>
-      </w:r>
-      <w:r>
-        <w:rPr>
-          <w:rFonts w:cs="Arial"/>
-          <w:lang w:val="en-US"/>
-        </w:rPr>
-        <w:t xml:space="preserve"> to true in your List &amp; Label Object. Additionally, you have to tell the Designer which message should be used to start the report. This is done via the property </w:t>
-      </w:r>
-      <w:r>
-        <w:rPr>
-          <w:rFonts w:cs="Arial"/>
-          <w:lang w:val="en-US"/>
-        </w:rPr>
-        <w:t>piDesignerPreviewStartMessage</w:t>
-      </w:r>
-      <w:r>
-        <w:rPr>
-          <w:rFonts w:cs="Arial"/>
-          <w:lang w:val="en-US"/>
-        </w:rPr>
-        <w:t xml:space="preserve">. Normally you set this property to the same message that you use to start your report. </w:t>
+        <w:t xml:space="preserve">Real-data preview inside the Designer: It is now possible to preview your project directly in the Designer with real data just as you would print in a preview window. To use this feature, you have to set the property pbDesignerPreview to true in your List &amp; Label Object. Additionally, you have to tell the Designer which message should be used to start the report. This is done via the property piDesignerPreviewStartMessage. Normally you set this property to the same message that you use to start your report. </w:t>
       </w:r>
       <w:r>
         <w:rPr>
@@ -5063,21 +4976,7 @@
           <w:rFonts w:cs="Arial"/>
           <w:lang w:val="en-US"/>
         </w:rPr>
-        <w:t xml:space="preserve"> you can quickly change the layout and see what happens on the fly, without exiting the Designer and starting a preview-print. The reports in the sample have this feature activated, so you can easily try it. If you need to determine if the report is running inside the Designer preview you can check the property </w:t>
-      </w:r>
-      <w:r>
-        <w:rPr>
-          <w:rFonts w:cs="Arial"/>
-          <w:lang w:val="en-US"/>
-        </w:rPr>
-        <w:t>pbDesignerPreviewRunning</w:t>
-      </w:r>
-      <w:r>
-        <w:rPr>
-          <w:rFonts w:cs="Arial"/>
-          <w:lang w:val="en-US"/>
-        </w:rPr>
-        <w:t xml:space="preserve"> which is true when the report runs inside the Designer, or false if it was started normally.</w:t>
+        <w:t xml:space="preserve"> you can quickly change the layout and see what happens on the fly, without exiting the Designer and starting a preview-print. The reports in the sample have this feature activated, so you can easily try it. If you need to determine if the report is running inside the Designer preview you can check the property pbDesignerPreviewRunning which is true when the report runs inside the Designer, or false if it was started normally.</w:t>
       </w:r>
       <w:r>
         <w:rPr>
@@ -5119,12 +5018,6 @@
           <w:lang w:val="en-US"/>
         </w:rPr>
         <w:br/>
-      </w:r>
-      <w:r>
-        <w:rPr>
-          <w:rFonts w:cs="Arial"/>
-          <w:lang w:val="en-US"/>
-        </w:rPr>
         <w:t>LLLocAddDesignLCID</w:t>
       </w:r>
       <w:r>
@@ -5133,12 +5026,6 @@
           <w:lang w:val="en-US"/>
         </w:rPr>
         <w:br/>
-      </w:r>
-      <w:r>
-        <w:rPr>
-          <w:rFonts w:cs="Arial"/>
-          <w:lang w:val="en-US"/>
-        </w:rPr>
         <w:t>LlLocAddDictionaryEntry</w:t>
       </w:r>
       <w:r>
@@ -5147,12 +5034,6 @@
           <w:lang w:val="en-US"/>
         </w:rPr>
         <w:br/>
-      </w:r>
-      <w:r>
-        <w:rPr>
-          <w:rFonts w:cs="Arial"/>
-          <w:lang w:val="en-US"/>
-        </w:rPr>
         <w:t>DoSetPrintLanguage</w:t>
       </w:r>
       <w:r>
@@ -5257,21 +5138,7 @@
           <w:lang w:val="en-US"/>
         </w:rPr>
         <w:lastRenderedPageBreak/>
-        <w:t xml:space="preserve">delivered as last parameter for this notification. Additionally, two new return values are possible: </w:t>
-      </w:r>
-      <w:r>
-        <w:rPr>
-          <w:rFonts w:cs="Arial"/>
-          <w:lang w:val="en-US"/>
-        </w:rPr>
-        <w:t>LL_INDEX_OPTIMIZED_UP</w:t>
-      </w:r>
-      <w:r>
-        <w:rPr>
-          <w:rFonts w:cs="Arial"/>
-          <w:lang w:val="en-US"/>
-        </w:rPr>
-        <w:t xml:space="preserve"> and LL_INDEX_OPTIMIZED_DOWN. When returning one of these values the DataDictionary selects the best index just like setting the ordering of a dictionary to -1.</w:t>
+        <w:t>delivered as last parameter for this notification. Additionally, two new return values are possible: LL_INDEX_OPTIMIZED_UP and LL_INDEX_OPTIMIZED_DOWN. When returning one of these values the DataDictionary selects the best index just like setting the ordering of a dictionary to -1.</w:t>
       </w:r>
       <w:r>
         <w:rPr>
@@ -5298,32 +5165,18 @@
           <w:rFonts w:cs="Arial"/>
           <w:lang w:val="en-US"/>
         </w:rPr>
-        <w:t xml:space="preserve">The </w:t>
-      </w:r>
-      <w:r>
-        <w:rPr>
-          <w:rFonts w:cs="Arial"/>
-          <w:lang w:val="en-US"/>
-        </w:rPr>
-        <w:t>OnLL_CMND_Evaluate</w:t>
-      </w:r>
-      <w:r>
-        <w:rPr>
-          <w:rFonts w:cs="Arial"/>
-          <w:lang w:val="en-US"/>
-        </w:rPr>
-        <w:t xml:space="preserve"> notification (called when the External$() Designer function is used) now supports values greater than 100 characters which was a limitation until this release.</w:t>
+        <w:t>The OnLL_CMND_Evaluate notification (called when the External$() Designer function is used) now supports values greater than 100 characters which was a limitation until this release.</w:t>
       </w:r>
     </w:p>
     <w:p>
       <w:pPr>
         <w:pStyle w:val="berschrift2"/>
       </w:pPr>
-      <w:bookmarkStart w:id="19" w:name="_Toc147746159"/>
+      <w:bookmarkStart w:id="20" w:name="_Toc179185257"/>
       <w:r>
         <w:t>List &amp; Label Library 16.0</w:t>
       </w:r>
-      <w:bookmarkEnd w:id="19"/>
+      <w:bookmarkEnd w:id="20"/>
     </w:p>
     <w:p>
       <w:pPr>
@@ -5409,225 +5262,65 @@
           <w:rFonts w:cs="Arial"/>
           <w:lang w:val="en-US"/>
         </w:rPr>
-        <w:t xml:space="preserve">Easier support for "User defined Tables". User defined </w:t>
-      </w:r>
-      <w:r>
-        <w:rPr>
-          <w:rFonts w:cs="Arial"/>
-          <w:lang w:val="en-US"/>
-        </w:rPr>
-        <w:t>t</w:t>
-      </w:r>
-      <w:r>
-        <w:rPr>
-          <w:rFonts w:cs="Arial"/>
-          <w:lang w:val="en-US"/>
-        </w:rPr>
-        <w:t xml:space="preserve">ables are an easy way to deliver calculated or whatever </w:t>
-      </w:r>
-      <w:r>
-        <w:rPr>
-          <w:rFonts w:cs="Arial"/>
-          <w:lang w:val="en-US"/>
-        </w:rPr>
-        <w:t>v</w:t>
-      </w:r>
-      <w:r>
-        <w:rPr>
-          <w:rFonts w:cs="Arial"/>
-          <w:lang w:val="en-US"/>
-        </w:rPr>
-        <w:t>alues to List</w:t>
-      </w:r>
-      <w:r>
-        <w:rPr>
-          <w:rFonts w:cs="Arial"/>
-          <w:lang w:val="en-US"/>
-        </w:rPr>
-        <w:t xml:space="preserve"> </w:t>
-      </w:r>
-      <w:r>
-        <w:rPr>
-          <w:rFonts w:cs="Arial"/>
-          <w:lang w:val="en-US"/>
-        </w:rPr>
-        <w:t>&amp;</w:t>
-      </w:r>
-      <w:r>
-        <w:rPr>
-          <w:rFonts w:cs="Arial"/>
-          <w:lang w:val="en-US"/>
-        </w:rPr>
-        <w:t xml:space="preserve"> </w:t>
-      </w:r>
-      <w:r>
-        <w:rPr>
-          <w:rFonts w:cs="Arial"/>
-          <w:lang w:val="en-US"/>
-        </w:rPr>
-        <w:t xml:space="preserve">Label. You can also deliver </w:t>
-      </w:r>
-      <w:r>
-        <w:rPr>
-          <w:rFonts w:cs="Arial"/>
-          <w:lang w:val="en-US"/>
-        </w:rPr>
-        <w:t>DataFlex</w:t>
-      </w:r>
-      <w:r>
-        <w:rPr>
-          <w:rFonts w:cs="Arial"/>
-          <w:lang w:val="en-US"/>
-        </w:rPr>
-        <w:t xml:space="preserve"> </w:t>
-      </w:r>
-      <w:r>
-        <w:rPr>
-          <w:rFonts w:cs="Arial"/>
-          <w:lang w:val="en-US"/>
-        </w:rPr>
-        <w:t>d</w:t>
-      </w:r>
-      <w:r>
-        <w:rPr>
-          <w:rFonts w:cs="Arial"/>
-          <w:lang w:val="en-US"/>
-        </w:rPr>
-        <w:t>atabases without DataDictionaries to List</w:t>
-      </w:r>
-      <w:r>
-        <w:rPr>
-          <w:rFonts w:cs="Arial"/>
-          <w:lang w:val="en-US"/>
-        </w:rPr>
-        <w:t xml:space="preserve"> </w:t>
-      </w:r>
-      <w:r>
-        <w:rPr>
-          <w:rFonts w:cs="Arial"/>
-          <w:lang w:val="en-US"/>
-        </w:rPr>
-        <w:t>&amp;</w:t>
-      </w:r>
-      <w:r>
-        <w:rPr>
-          <w:rFonts w:cs="Arial"/>
-          <w:lang w:val="en-US"/>
-        </w:rPr>
-        <w:t xml:space="preserve"> </w:t>
-      </w:r>
-      <w:r>
-        <w:rPr>
-          <w:rFonts w:cs="Arial"/>
-          <w:lang w:val="en-US"/>
-        </w:rPr>
-        <w:t>Label this way.</w:t>
-      </w:r>
-      <w:r>
-        <w:rPr>
-          <w:rFonts w:cs="Arial"/>
-          <w:lang w:val="en-US"/>
-        </w:rPr>
-        <w:br/>
-      </w:r>
-      <w:r>
-        <w:rPr>
-          <w:rFonts w:cs="Arial"/>
-          <w:lang w:val="en-US"/>
-        </w:rPr>
-        <w:br/>
-        <w:t>How to use User defined</w:t>
-      </w:r>
-      <w:r>
-        <w:rPr>
-          <w:rFonts w:cs="Arial"/>
-          <w:lang w:val="en-US"/>
-        </w:rPr>
-        <w:t xml:space="preserve"> Tables:</w:t>
-      </w:r>
-      <w:r>
-        <w:rPr>
-          <w:rFonts w:cs="Arial"/>
-          <w:lang w:val="en-US"/>
-        </w:rPr>
-        <w:br/>
-      </w:r>
-      <w:r>
-        <w:rPr>
-          <w:rFonts w:cs="Arial"/>
-          <w:lang w:val="en-US"/>
-        </w:rPr>
-        <w:br/>
-      </w:r>
-      <w:r>
-        <w:rPr>
-          <w:rFonts w:cs="Arial"/>
-          <w:lang w:val="en-US"/>
-        </w:rPr>
-        <w:t>First of all you have to tell List</w:t>
-      </w:r>
-      <w:r>
-        <w:rPr>
-          <w:rFonts w:cs="Arial"/>
-          <w:lang w:val="en-US"/>
-        </w:rPr>
-        <w:t xml:space="preserve"> </w:t>
-      </w:r>
-      <w:r>
-        <w:rPr>
-          <w:rFonts w:cs="Arial"/>
-          <w:lang w:val="en-US"/>
-        </w:rPr>
-        <w:t>&amp;</w:t>
-      </w:r>
-      <w:r>
-        <w:rPr>
-          <w:rFonts w:cs="Arial"/>
-          <w:lang w:val="en-US"/>
-        </w:rPr>
-        <w:t xml:space="preserve"> </w:t>
-      </w:r>
-      <w:r>
-        <w:rPr>
-          <w:rFonts w:cs="Arial"/>
-          <w:lang w:val="en-US"/>
-        </w:rPr>
-        <w:t xml:space="preserve">Label about the new </w:t>
-      </w:r>
-      <w:r>
-        <w:rPr>
-          <w:rFonts w:cs="Arial"/>
-          <w:lang w:val="en-US"/>
-        </w:rPr>
-        <w:t>t</w:t>
-      </w:r>
-      <w:r>
-        <w:rPr>
-          <w:rFonts w:cs="Arial"/>
-          <w:lang w:val="en-US"/>
-        </w:rPr>
-        <w:t xml:space="preserve">able you want to add inside the DefineAllFields </w:t>
-      </w:r>
-      <w:r>
-        <w:rPr>
-          <w:rFonts w:cs="Arial"/>
-          <w:lang w:val="en-US"/>
-        </w:rPr>
-        <w:t>n</w:t>
-      </w:r>
-      <w:r>
-        <w:rPr>
-          <w:rFonts w:cs="Arial"/>
-          <w:lang w:val="en-US"/>
-        </w:rPr>
-        <w:t>otification</w:t>
-      </w:r>
-      <w:r>
-        <w:rPr>
-          <w:rFonts w:cs="Arial"/>
-          <w:lang w:val="en-US"/>
-        </w:rPr>
-        <w:t xml:space="preserve"> of the cListLabelReport object. Here is an example of how to define a table named “USERDEFINVT” with two possible sort orders. The table fields are defined inside a helper Procedure (in this Example this Helper is called DoDefineUserdefInvtValues) because th</w:t>
+        <w:t>Easier support for "User defined Tables". User defined tables are an easy way to deliver calculated or whatever values to List &amp; Label. You can also deliver DataFlex databases without DataDictionaries to List &amp; Label this way.</w:t>
+      </w:r>
+      <w:r>
+        <w:rPr>
+          <w:rFonts w:cs="Arial"/>
+          <w:lang w:val="en-US"/>
+        </w:rPr>
+        <w:br/>
+      </w:r>
+      <w:r>
+        <w:rPr>
+          <w:rFonts w:cs="Arial"/>
+          <w:lang w:val="en-US"/>
+        </w:rPr>
+        <w:br/>
+        <w:t>How to use User defined Tables:</w:t>
+      </w:r>
+      <w:r>
+        <w:rPr>
+          <w:rFonts w:cs="Arial"/>
+          <w:lang w:val="en-US"/>
+        </w:rPr>
+        <w:br/>
+      </w:r>
+      <w:r>
+        <w:rPr>
+          <w:rFonts w:cs="Arial"/>
+          <w:lang w:val="en-US"/>
+        </w:rPr>
+        <w:br/>
+        <w:t xml:space="preserve">First of all you have to tell List &amp; Label about the new table you want to add inside the DefineAllFields notification of the cListLabelReport object. Here is an example of how to define a table named </w:t>
+      </w:r>
+      <w:r>
+        <w:rPr>
+          <w:rFonts w:cs="Arial"/>
+          <w:lang w:val="en-US"/>
+        </w:rPr>
+        <w:t>"</w:t>
+      </w:r>
+      <w:r>
+        <w:rPr>
+          <w:rFonts w:cs="Arial"/>
+          <w:lang w:val="en-US"/>
+        </w:rPr>
+        <w:t>USERDEFINVT</w:t>
+      </w:r>
+      <w:r>
+        <w:rPr>
+          <w:rFonts w:cs="Arial"/>
+          <w:lang w:val="en-US"/>
+        </w:rPr>
+        <w:t>"</w:t>
+      </w:r>
+      <w:r>
+        <w:rPr>
+          <w:rFonts w:cs="Arial"/>
+          <w:lang w:val="en-US"/>
+        </w:rPr>
+        <w:t xml:space="preserve"> with two possible sort orders. The table fields are defined inside a helper Procedure (in this Example this Helper is called DoDefineUserdefInvtValues) because th</w:t>
       </w:r>
       <w:r>
         <w:rPr>
@@ -5674,7 +5367,6 @@
       <w:r>
         <w:rPr>
           <w:rFonts w:cs="Arial"/>
-          <w:noProof/>
           <w:lang w:val="en-US"/>
         </w:rPr>
         <w:drawing>
@@ -5746,7 +5438,6 @@
       <w:r>
         <w:rPr>
           <w:rFonts w:cs="Arial"/>
-          <w:noProof/>
           <w:lang w:val="en-US"/>
         </w:rPr>
         <w:drawing>
@@ -5834,7 +5525,6 @@
       <w:r>
         <w:rPr>
           <w:rFonts w:cs="Arial"/>
-          <w:noProof/>
           <w:lang w:val="en-US"/>
         </w:rPr>
         <w:drawing>
@@ -5915,7 +5605,35 @@
           <w:rFonts w:cs="Arial"/>
           <w:lang w:val="en-US"/>
         </w:rPr>
-        <w:t>The screenshots are taken out of the sample, source file LLReports.rv. Just search for USERDEFINVT inside this file. The delivered label project “Item Label with userdefined Table” is using this table.</w:t>
+        <w:t xml:space="preserve">The screenshots are taken out of the sample, source file LLReports.rv. Just search for USERDEFINVT inside this file. The delivered label project </w:t>
+      </w:r>
+      <w:r>
+        <w:rPr>
+          <w:rFonts w:cs="Arial"/>
+          <w:lang w:val="en-US"/>
+        </w:rPr>
+        <w:t>"</w:t>
+      </w:r>
+      <w:r>
+        <w:rPr>
+          <w:rFonts w:cs="Arial"/>
+          <w:lang w:val="en-US"/>
+        </w:rPr>
+        <w:t>Item Label with userdefined Table</w:t>
+      </w:r>
+      <w:r>
+        <w:rPr>
+          <w:rFonts w:cs="Arial"/>
+          <w:lang w:val="en-US"/>
+        </w:rPr>
+        <w:t>"</w:t>
+      </w:r>
+      <w:r>
+        <w:rPr>
+          <w:rFonts w:cs="Arial"/>
+          <w:lang w:val="en-US"/>
+        </w:rPr>
+        <w:t xml:space="preserve"> is using this table.</w:t>
       </w:r>
     </w:p>
     <w:p>
@@ -5975,26 +5693,81 @@
           <w:lang w:val="en-US"/>
         </w:rPr>
         <w:br/>
-        <w:t>Inside the DefineAllFields notification of a cListLabelReport you have to create one or more DataObject, either based on an existing .TTX file or by creating a blank DataObject and manually adding fields to it. Here you see an example of adding one DataObject using the field definition out of the existing “Label.ttx” file and another DataObject “ItemLabel” where the field definition is programmatically built:</w:t>
-      </w:r>
-      <w:r>
-        <w:rPr>
-          <w:rFonts w:cs="Arial"/>
-          <w:lang w:val="en-US"/>
-        </w:rPr>
-        <w:br/>
-      </w:r>
-      <w:r>
-        <w:rPr>
-          <w:rFonts w:cs="Arial"/>
-          <w:lang w:val="en-US"/>
-        </w:rPr>
-        <w:br/>
-      </w:r>
-      <w:r>
-        <w:rPr>
-          <w:rFonts w:cs="Arial"/>
-          <w:noProof/>
+        <w:t xml:space="preserve">Inside the DefineAllFields notification of a cListLabelReport you have to create one or more DataObject, either based on an existing .TTX file or by creating a blank DataObject and manually adding fields to it. Here you see an example of adding one DataObject using the field definition out of the existing </w:t>
+      </w:r>
+      <w:r>
+        <w:rPr>
+          <w:rFonts w:cs="Arial"/>
+          <w:lang w:val="en-US"/>
+        </w:rPr>
+        <w:t>"</w:t>
+      </w:r>
+      <w:r>
+        <w:rPr>
+          <w:rFonts w:cs="Arial"/>
+          <w:lang w:val="en-US"/>
+        </w:rPr>
+        <w:t>Label.ttx</w:t>
+      </w:r>
+      <w:r>
+        <w:rPr>
+          <w:rFonts w:cs="Arial"/>
+          <w:lang w:val="en-US"/>
+        </w:rPr>
+        <w:t>"</w:t>
+      </w:r>
+      <w:r>
+        <w:rPr>
+          <w:rFonts w:cs="Arial"/>
+          <w:lang w:val="en-US"/>
+        </w:rPr>
+        <w:t xml:space="preserve"> file and another DataObject </w:t>
+      </w:r>
+      <w:r>
+        <w:rPr>
+          <w:rFonts w:cs="Arial"/>
+          <w:lang w:val="en-US"/>
+        </w:rPr>
+        <w:t>"</w:t>
+      </w:r>
+      <w:r>
+        <w:rPr>
+          <w:rFonts w:cs="Arial"/>
+          <w:lang w:val="en-US"/>
+        </w:rPr>
+        <w:t>ItemLabel</w:t>
+      </w:r>
+      <w:r>
+        <w:rPr>
+          <w:rFonts w:cs="Arial"/>
+          <w:lang w:val="en-US"/>
+        </w:rPr>
+        <w:t>"</w:t>
+      </w:r>
+      <w:r>
+        <w:rPr>
+          <w:rFonts w:cs="Arial"/>
+          <w:lang w:val="en-US"/>
+        </w:rPr>
+        <w:t xml:space="preserve"> where the field definition is programmatically built:</w:t>
+      </w:r>
+      <w:r>
+        <w:rPr>
+          <w:rFonts w:cs="Arial"/>
+          <w:lang w:val="en-US"/>
+        </w:rPr>
+        <w:br/>
+      </w:r>
+      <w:r>
+        <w:rPr>
+          <w:rFonts w:cs="Arial"/>
+          <w:lang w:val="en-US"/>
+        </w:rPr>
+        <w:br/>
+      </w:r>
+      <w:r>
+        <w:rPr>
+          <w:rFonts w:cs="Arial"/>
           <w:lang w:val="en-US"/>
         </w:rPr>
         <w:drawing>
@@ -6107,26 +5880,81 @@
           <w:lang w:val="en-US"/>
         </w:rPr>
         <w:br/>
-        <w:t>Here you can see how to fill the “Label” and the “ItemLabel” DataObjects defined above:</w:t>
-      </w:r>
-      <w:r>
-        <w:rPr>
-          <w:rFonts w:cs="Arial"/>
-          <w:lang w:val="en-US"/>
-        </w:rPr>
-        <w:br/>
-      </w:r>
-      <w:r>
-        <w:rPr>
-          <w:rFonts w:cs="Arial"/>
-          <w:lang w:val="en-US"/>
-        </w:rPr>
-        <w:br/>
-      </w:r>
-      <w:r>
-        <w:rPr>
-          <w:rFonts w:cs="Arial"/>
-          <w:noProof/>
+        <w:t xml:space="preserve">Here you can see how to fill the </w:t>
+      </w:r>
+      <w:r>
+        <w:rPr>
+          <w:rFonts w:cs="Arial"/>
+          <w:lang w:val="en-US"/>
+        </w:rPr>
+        <w:t>"</w:t>
+      </w:r>
+      <w:r>
+        <w:rPr>
+          <w:rFonts w:cs="Arial"/>
+          <w:lang w:val="en-US"/>
+        </w:rPr>
+        <w:t>Label</w:t>
+      </w:r>
+      <w:r>
+        <w:rPr>
+          <w:rFonts w:cs="Arial"/>
+          <w:lang w:val="en-US"/>
+        </w:rPr>
+        <w:t>"</w:t>
+      </w:r>
+      <w:r>
+        <w:rPr>
+          <w:rFonts w:cs="Arial"/>
+          <w:lang w:val="en-US"/>
+        </w:rPr>
+        <w:t xml:space="preserve"> and the </w:t>
+      </w:r>
+      <w:r>
+        <w:rPr>
+          <w:rFonts w:cs="Arial"/>
+          <w:lang w:val="en-US"/>
+        </w:rPr>
+        <w:t>"</w:t>
+      </w:r>
+      <w:r>
+        <w:rPr>
+          <w:rFonts w:cs="Arial"/>
+          <w:lang w:val="en-US"/>
+        </w:rPr>
+        <w:t>ItemLabel</w:t>
+      </w:r>
+      <w:r>
+        <w:rPr>
+          <w:rFonts w:cs="Arial"/>
+          <w:lang w:val="en-US"/>
+        </w:rPr>
+        <w:t>"</w:t>
+      </w:r>
+      <w:r>
+        <w:rPr>
+          <w:rFonts w:cs="Arial"/>
+          <w:lang w:val="en-US"/>
+        </w:rPr>
+        <w:t xml:space="preserve"> DataObjects defined above:</w:t>
+      </w:r>
+      <w:r>
+        <w:rPr>
+          <w:rFonts w:cs="Arial"/>
+          <w:lang w:val="en-US"/>
+        </w:rPr>
+        <w:br/>
+      </w:r>
+      <w:r>
+        <w:rPr>
+          <w:rFonts w:cs="Arial"/>
+          <w:lang w:val="en-US"/>
+        </w:rPr>
+        <w:br/>
+      </w:r>
+      <w:r>
+        <w:rPr>
+          <w:rFonts w:cs="Arial"/>
           <w:lang w:val="en-US"/>
         </w:rPr>
         <w:drawing>
@@ -6200,7 +6028,14 @@
           <w:rFonts w:cs="Arial"/>
           <w:lang w:val="en-US"/>
         </w:rPr>
-        <w:t>Again, the screenshots are taken out of the sample, source file LLReports.rv. The delivered label project “</w:t>
+        <w:t xml:space="preserve">Again, the screenshots are taken out of the sample, source file LLReports.rv. The delivered label project </w:t>
+      </w:r>
+      <w:r>
+        <w:rPr>
+          <w:rFonts w:cs="Arial"/>
+          <w:lang w:val="en-US"/>
+        </w:rPr>
+        <w:t>"</w:t>
       </w:r>
       <w:r>
         <w:rPr>
@@ -6214,7 +6049,21 @@
           <w:rFonts w:cs="Arial"/>
           <w:lang w:val="en-US"/>
         </w:rPr>
-        <w:t>” is using the label table based on the label.ttx file and the project “</w:t>
+        <w:t>"</w:t>
+      </w:r>
+      <w:r>
+        <w:rPr>
+          <w:rFonts w:cs="Arial"/>
+          <w:lang w:val="en-US"/>
+        </w:rPr>
+        <w:t xml:space="preserve"> is using the label table based on the label.ttx file and the project </w:t>
+      </w:r>
+      <w:r>
+        <w:rPr>
+          <w:rFonts w:cs="Arial"/>
+          <w:lang w:val="en-US"/>
+        </w:rPr>
+        <w:t>"</w:t>
       </w:r>
       <w:r>
         <w:rPr>
@@ -6228,7 +6077,42 @@
           <w:rFonts w:cs="Arial"/>
           <w:lang w:val="en-US"/>
         </w:rPr>
-        <w:t>” uses the second Dataobject “ItemLabel” where the fields are defined programmatically.</w:t>
+        <w:t>"</w:t>
+      </w:r>
+      <w:r>
+        <w:rPr>
+          <w:rFonts w:cs="Arial"/>
+          <w:lang w:val="en-US"/>
+        </w:rPr>
+        <w:t xml:space="preserve"> uses the second Dataobject </w:t>
+      </w:r>
+      <w:r>
+        <w:rPr>
+          <w:rFonts w:cs="Arial"/>
+          <w:lang w:val="en-US"/>
+        </w:rPr>
+        <w:t>"</w:t>
+      </w:r>
+      <w:r>
+        <w:rPr>
+          <w:rFonts w:cs="Arial"/>
+          <w:lang w:val="en-US"/>
+        </w:rPr>
+        <w:t>ItemLabel</w:t>
+      </w:r>
+      <w:r>
+        <w:rPr>
+          <w:rFonts w:cs="Arial"/>
+          <w:lang w:val="en-US"/>
+        </w:rPr>
+        <w:t>"</w:t>
+      </w:r>
+      <w:r>
+        <w:rPr>
+          <w:rFonts w:cs="Arial"/>
+          <w:lang w:val="en-US"/>
+        </w:rPr>
+        <w:t xml:space="preserve"> where the fields are defined programmatically.</w:t>
       </w:r>
       <w:r>
         <w:rPr>
@@ -6256,49 +6140,7 @@
           <w:rFonts w:cs="Arial"/>
           <w:lang w:val="en-US"/>
         </w:rPr>
-        <w:t xml:space="preserve">New </w:t>
-      </w:r>
-      <w:r>
-        <w:rPr>
-          <w:rFonts w:cs="Arial"/>
-          <w:lang w:val="en-US"/>
-        </w:rPr>
-        <w:t>c</w:t>
-      </w:r>
-      <w:r>
-        <w:rPr>
-          <w:rFonts w:cs="Arial"/>
-          <w:lang w:val="en-US"/>
-        </w:rPr>
-        <w:t xml:space="preserve">lass cListLabelDataObject which supports the following </w:t>
-      </w:r>
-      <w:r>
-        <w:rPr>
-          <w:rFonts w:cs="Arial"/>
-          <w:lang w:val="en-US"/>
-        </w:rPr>
-        <w:t>m</w:t>
-      </w:r>
-      <w:r>
-        <w:rPr>
-          <w:rFonts w:cs="Arial"/>
-          <w:lang w:val="en-US"/>
-        </w:rPr>
-        <w:t xml:space="preserve">ethods (just like the original CDO </w:t>
-      </w:r>
-      <w:r>
-        <w:rPr>
-          <w:rFonts w:cs="Arial"/>
-          <w:lang w:val="en-US"/>
-        </w:rPr>
-        <w:t>o</w:t>
-      </w:r>
-      <w:r>
-        <w:rPr>
-          <w:rFonts w:cs="Arial"/>
-          <w:lang w:val="en-US"/>
-        </w:rPr>
-        <w:t>bject):</w:t>
+        <w:t>New class cListLabelDataObject which supports the following methods (just like the original CDO object):</w:t>
       </w:r>
       <w:r>
         <w:rPr>
@@ -6329,21 +6171,7 @@
           <w:lang w:val="en-US"/>
         </w:rPr>
         <w:br/>
-        <w:t xml:space="preserve">Is used to add </w:t>
-      </w:r>
-      <w:r>
-        <w:rPr>
-          <w:rFonts w:cs="Arial"/>
-          <w:lang w:val="en-US"/>
-        </w:rPr>
-        <w:t>f</w:t>
-      </w:r>
-      <w:r>
-        <w:rPr>
-          <w:rFonts w:cs="Arial"/>
-          <w:lang w:val="en-US"/>
-        </w:rPr>
-        <w:t>ields to the DataObject</w:t>
+        <w:t>Is used to add fields to the DataObject</w:t>
       </w:r>
       <w:r>
         <w:rPr>
@@ -6374,21 +6202,7 @@
           <w:lang w:val="en-US"/>
         </w:rPr>
         <w:br/>
-        <w:t xml:space="preserve">Can be used to delete a </w:t>
-      </w:r>
-      <w:r>
-        <w:rPr>
-          <w:rFonts w:cs="Arial"/>
-          <w:lang w:val="en-US"/>
-        </w:rPr>
-        <w:t>f</w:t>
-      </w:r>
-      <w:r>
-        <w:rPr>
-          <w:rFonts w:cs="Arial"/>
-          <w:lang w:val="en-US"/>
-        </w:rPr>
-        <w:t>ield</w:t>
+        <w:t>Can be used to delete a field</w:t>
       </w:r>
       <w:r>
         <w:rPr>
@@ -6437,63 +6251,7 @@
           <w:rFonts w:cs="Arial"/>
           <w:lang w:val="en-US"/>
         </w:rPr>
-        <w:t xml:space="preserve">Delivers the </w:t>
-      </w:r>
-      <w:r>
-        <w:rPr>
-          <w:rFonts w:cs="Arial"/>
-          <w:lang w:val="en-US"/>
-        </w:rPr>
-        <w:t>n</w:t>
-      </w:r>
-      <w:r>
-        <w:rPr>
-          <w:rFonts w:cs="Arial"/>
-          <w:lang w:val="en-US"/>
-        </w:rPr>
-        <w:t xml:space="preserve">ame </w:t>
-      </w:r>
-      <w:r>
-        <w:rPr>
-          <w:rFonts w:cs="Arial"/>
-          <w:lang w:val="en-US"/>
-        </w:rPr>
-        <w:t>or</w:t>
-      </w:r>
-      <w:r>
-        <w:rPr>
-          <w:rFonts w:cs="Arial"/>
-          <w:lang w:val="en-US"/>
-        </w:rPr>
-        <w:t xml:space="preserve"> the </w:t>
-      </w:r>
-      <w:r>
-        <w:rPr>
-          <w:rFonts w:cs="Arial"/>
-          <w:lang w:val="en-US"/>
-        </w:rPr>
-        <w:t>t</w:t>
-      </w:r>
-      <w:r>
-        <w:rPr>
-          <w:rFonts w:cs="Arial"/>
-          <w:lang w:val="en-US"/>
-        </w:rPr>
-        <w:t xml:space="preserve">ype of the contained </w:t>
-      </w:r>
-      <w:r>
-        <w:rPr>
-          <w:rFonts w:cs="Arial"/>
-          <w:lang w:val="en-US"/>
-        </w:rPr>
-        <w:t>f</w:t>
-      </w:r>
-      <w:r>
-        <w:rPr>
-          <w:rFonts w:cs="Arial"/>
-          <w:lang w:val="en-US"/>
-        </w:rPr>
-        <w:t>ields</w:t>
+        <w:t>Delivers the name or the type of the contained fields</w:t>
       </w:r>
       <w:r>
         <w:rPr>
@@ -6532,49 +6290,7 @@
           <w:rFonts w:cs="Arial"/>
           <w:lang w:val="en-US"/>
         </w:rPr>
-        <w:t xml:space="preserve">Delivers the </w:t>
-      </w:r>
-      <w:r>
-        <w:rPr>
-          <w:rFonts w:cs="Arial"/>
-          <w:lang w:val="en-US"/>
-        </w:rPr>
-        <w:t>v</w:t>
-      </w:r>
-      <w:r>
-        <w:rPr>
-          <w:rFonts w:cs="Arial"/>
-          <w:lang w:val="en-US"/>
-        </w:rPr>
-        <w:t xml:space="preserve">alue of the current active </w:t>
-      </w:r>
-      <w:r>
-        <w:rPr>
-          <w:rFonts w:cs="Arial"/>
-          <w:lang w:val="en-US"/>
-        </w:rPr>
-        <w:t>r</w:t>
-      </w:r>
-      <w:r>
-        <w:rPr>
-          <w:rFonts w:cs="Arial"/>
-          <w:lang w:val="en-US"/>
-        </w:rPr>
-        <w:t>ecord</w:t>
-      </w:r>
-      <w:r>
-        <w:rPr>
-          <w:rFonts w:cs="Arial"/>
-          <w:lang w:val="en-US"/>
-        </w:rPr>
-        <w:t>-c</w:t>
-      </w:r>
-      <w:r>
-        <w:rPr>
-          <w:rFonts w:cs="Arial"/>
-          <w:lang w:val="en-US"/>
-        </w:rPr>
-        <w:t>olumn</w:t>
+        <w:t>Delivers the value of the current active record-column</w:t>
       </w:r>
       <w:r>
         <w:rPr>
@@ -6612,35 +6328,7 @@
           <w:lang w:val="en-US"/>
         </w:rPr>
         <w:lastRenderedPageBreak/>
-        <w:t xml:space="preserve">Delivers the </w:t>
-      </w:r>
-      <w:r>
-        <w:rPr>
-          <w:rFonts w:cs="Arial"/>
-          <w:lang w:val="en-US"/>
-        </w:rPr>
-        <w:t>n</w:t>
-      </w:r>
-      <w:r>
-        <w:rPr>
-          <w:rFonts w:cs="Arial"/>
-          <w:lang w:val="en-US"/>
-        </w:rPr>
-        <w:t xml:space="preserve">umber of </w:t>
-      </w:r>
-      <w:r>
-        <w:rPr>
-          <w:rFonts w:cs="Arial"/>
-          <w:lang w:val="en-US"/>
-        </w:rPr>
-        <w:t>c</w:t>
-      </w:r>
-      <w:r>
-        <w:rPr>
-          <w:rFonts w:cs="Arial"/>
-          <w:lang w:val="en-US"/>
-        </w:rPr>
-        <w:t>olumns in the DataObject</w:t>
+        <w:t>Delivers the number of columns in the DataObject</w:t>
       </w:r>
       <w:r>
         <w:rPr>
@@ -6679,49 +6367,7 @@
           <w:rFonts w:cs="Arial"/>
           <w:lang w:val="en-US"/>
         </w:rPr>
-        <w:t xml:space="preserve">Delivers the </w:t>
-      </w:r>
-      <w:r>
-        <w:rPr>
-          <w:rFonts w:cs="Arial"/>
-          <w:lang w:val="en-US"/>
-        </w:rPr>
-        <w:t>n</w:t>
-      </w:r>
-      <w:r>
-        <w:rPr>
-          <w:rFonts w:cs="Arial"/>
-          <w:lang w:val="en-US"/>
-        </w:rPr>
-        <w:t xml:space="preserve">umber of </w:t>
-      </w:r>
-      <w:r>
-        <w:rPr>
-          <w:rFonts w:cs="Arial"/>
-          <w:lang w:val="en-US"/>
-        </w:rPr>
-        <w:t>rows (=r</w:t>
-      </w:r>
-      <w:r>
-        <w:rPr>
-          <w:rFonts w:cs="Arial"/>
-          <w:lang w:val="en-US"/>
-        </w:rPr>
-        <w:t>ecords</w:t>
-      </w:r>
-      <w:r>
-        <w:rPr>
-          <w:rFonts w:cs="Arial"/>
-          <w:lang w:val="en-US"/>
-        </w:rPr>
-        <w:t>)</w:t>
-      </w:r>
-      <w:r>
-        <w:rPr>
-          <w:rFonts w:cs="Arial"/>
-          <w:lang w:val="en-US"/>
-        </w:rPr>
-        <w:t xml:space="preserve"> inside the DataObject</w:t>
+        <w:t>Delivers the number of rows (=records) inside the DataObject</w:t>
       </w:r>
       <w:r>
         <w:rPr>
@@ -6744,7 +6390,29 @@
           <w:i/>
           <w:lang w:val="en-US"/>
         </w:rPr>
-        <w:t>Procedure AddRows Variant[</w:t>
+        <w:t>Procedure AddRows Variant[ ][ ] vData</w:t>
+      </w:r>
+      <w:r>
+        <w:rPr>
+          <w:rFonts w:cs="Arial"/>
+          <w:lang w:val="en-US"/>
+        </w:rPr>
+        <w:br/>
+        <w:t>Adds the data vData[ ][ ] to the DataObject</w:t>
+      </w:r>
+      <w:r>
+        <w:rPr>
+          <w:rFonts w:cs="Arial"/>
+          <w:lang w:val="en-US"/>
+        </w:rPr>
+        <w:br/>
+      </w:r>
+      <w:r>
+        <w:rPr>
+          <w:rFonts w:cs="Arial"/>
+          <w:lang w:val="en-US"/>
+        </w:rPr>
+        <w:br/>
       </w:r>
       <w:r>
         <w:rPr>
@@ -6753,7 +6421,7 @@
           <w:i/>
           <w:lang w:val="en-US"/>
         </w:rPr>
-        <w:t xml:space="preserve"> </w:t>
+        <w:t>Procedure DoSetData Variant[ ][ ] vData</w:t>
       </w:r>
       <w:r>
         <w:rPr>
@@ -6762,7 +6430,28 @@
           <w:i/>
           <w:lang w:val="en-US"/>
         </w:rPr>
-        <w:t>][</w:t>
+        <w:br/>
+      </w:r>
+      <w:r>
+        <w:rPr>
+          <w:rFonts w:cs="Arial"/>
+          <w:lang w:val="en-US"/>
+        </w:rPr>
+        <w:t>Replaces the existing data in the DataObject with the vData[ ][ ]</w:t>
+      </w:r>
+      <w:r>
+        <w:rPr>
+          <w:rFonts w:cs="Arial"/>
+          <w:lang w:val="en-US"/>
+        </w:rPr>
+        <w:br/>
+      </w:r>
+      <w:r>
+        <w:rPr>
+          <w:rFonts w:cs="Arial"/>
+          <w:lang w:val="en-US"/>
+        </w:rPr>
+        <w:br/>
       </w:r>
       <w:r>
         <w:rPr>
@@ -6771,7 +6460,7 @@
           <w:i/>
           <w:lang w:val="en-US"/>
         </w:rPr>
-        <w:t xml:space="preserve"> </w:t>
+        <w:t>Function MoveFirst Returns Boolean</w:t>
       </w:r>
       <w:r>
         <w:rPr>
@@ -6780,57 +6469,8 @@
           <w:i/>
           <w:lang w:val="en-US"/>
         </w:rPr>
-        <w:t>] vData</w:t>
-      </w:r>
-      <w:r>
-        <w:rPr>
-          <w:rFonts w:cs="Arial"/>
-          <w:lang w:val="en-US"/>
-        </w:rPr>
-        <w:br/>
-        <w:t xml:space="preserve">Adds the </w:t>
-      </w:r>
-      <w:r>
-        <w:rPr>
-          <w:rFonts w:cs="Arial"/>
-          <w:lang w:val="en-US"/>
-        </w:rPr>
-        <w:t>d</w:t>
-      </w:r>
-      <w:r>
-        <w:rPr>
-          <w:rFonts w:cs="Arial"/>
-          <w:lang w:val="en-US"/>
-        </w:rPr>
-        <w:t xml:space="preserve">ata </w:t>
-      </w:r>
-      <w:r>
-        <w:rPr>
-          <w:rFonts w:cs="Arial"/>
-          <w:lang w:val="en-US"/>
-        </w:rPr>
-        <w:t xml:space="preserve">vData[ ][ ] </w:t>
-      </w:r>
-      <w:r>
-        <w:rPr>
-          <w:rFonts w:cs="Arial"/>
-          <w:lang w:val="en-US"/>
-        </w:rPr>
-        <w:t>to the DataObject</w:t>
-      </w:r>
-      <w:r>
-        <w:rPr>
-          <w:rFonts w:cs="Arial"/>
-          <w:lang w:val="en-US"/>
-        </w:rPr>
-        <w:br/>
-      </w:r>
-      <w:r>
-        <w:rPr>
-          <w:rFonts w:cs="Arial"/>
-          <w:lang w:val="en-US"/>
-        </w:rPr>
-        <w:br/>
+        <w:br/>
+        <w:t>Function MoveNext Returns Boolean</w:t>
       </w:r>
       <w:r>
         <w:rPr>
@@ -6839,7 +6479,8 @@
           <w:i/>
           <w:lang w:val="en-US"/>
         </w:rPr>
-        <w:t>Procedure DoSetData Variant[</w:t>
+        <w:br/>
+        <w:t>Function MoveTo Integer iRecord Returns Boolean</w:t>
       </w:r>
       <w:r>
         <w:rPr>
@@ -6848,7 +6489,28 @@
           <w:i/>
           <w:lang w:val="en-US"/>
         </w:rPr>
-        <w:t xml:space="preserve"> </w:t>
+        <w:br/>
+      </w:r>
+      <w:r>
+        <w:rPr>
+          <w:rFonts w:cs="Arial"/>
+          <w:lang w:val="en-US"/>
+        </w:rPr>
+        <w:t>Can be used to manipulate the data pointer for the current record</w:t>
+      </w:r>
+      <w:r>
+        <w:rPr>
+          <w:rFonts w:cs="Arial"/>
+          <w:lang w:val="en-US"/>
+        </w:rPr>
+        <w:br/>
+      </w:r>
+      <w:r>
+        <w:rPr>
+          <w:rFonts w:cs="Arial"/>
+          <w:lang w:val="en-US"/>
+        </w:rPr>
+        <w:br/>
       </w:r>
       <w:r>
         <w:rPr>
@@ -6857,7 +6519,7 @@
           <w:i/>
           <w:lang w:val="en-US"/>
         </w:rPr>
-        <w:t>][</w:t>
+        <w:t>Function GetEof Returns Boolean</w:t>
       </w:r>
       <w:r>
         <w:rPr>
@@ -6866,256 +6528,14 @@
           <w:i/>
           <w:lang w:val="en-US"/>
         </w:rPr>
-        <w:t xml:space="preserve"> </w:t>
-      </w:r>
-      <w:r>
-        <w:rPr>
-          <w:rFonts w:cs="Arial"/>
-          <w:b/>
-          <w:i/>
-          <w:lang w:val="en-US"/>
-        </w:rPr>
-        <w:t>] vData</w:t>
-      </w:r>
-      <w:r>
-        <w:rPr>
-          <w:rFonts w:cs="Arial"/>
-          <w:b/>
-          <w:i/>
-          <w:lang w:val="en-US"/>
-        </w:rPr>
-        <w:br/>
-      </w:r>
-      <w:r>
-        <w:rPr>
-          <w:rFonts w:cs="Arial"/>
-          <w:lang w:val="en-US"/>
-        </w:rPr>
-        <w:t xml:space="preserve">Replaces the existing </w:t>
-      </w:r>
-      <w:r>
-        <w:rPr>
-          <w:rFonts w:cs="Arial"/>
-          <w:lang w:val="en-US"/>
-        </w:rPr>
-        <w:t>d</w:t>
-      </w:r>
-      <w:r>
-        <w:rPr>
-          <w:rFonts w:cs="Arial"/>
-          <w:lang w:val="en-US"/>
-        </w:rPr>
-        <w:t>ata in the DataObject with the vData[</w:t>
-      </w:r>
-      <w:r>
-        <w:rPr>
-          <w:rFonts w:cs="Arial"/>
-          <w:lang w:val="en-US"/>
-        </w:rPr>
-        <w:t xml:space="preserve"> </w:t>
-      </w:r>
-      <w:r>
-        <w:rPr>
-          <w:rFonts w:cs="Arial"/>
-          <w:lang w:val="en-US"/>
-        </w:rPr>
-        <w:t>][</w:t>
-      </w:r>
-      <w:r>
-        <w:rPr>
-          <w:rFonts w:cs="Arial"/>
-          <w:lang w:val="en-US"/>
-        </w:rPr>
-        <w:t xml:space="preserve"> </w:t>
-      </w:r>
-      <w:r>
-        <w:rPr>
-          <w:rFonts w:cs="Arial"/>
-          <w:lang w:val="en-US"/>
-        </w:rPr>
-        <w:t>]</w:t>
-      </w:r>
-      <w:r>
-        <w:rPr>
-          <w:rFonts w:cs="Arial"/>
-          <w:lang w:val="en-US"/>
-        </w:rPr>
-        <w:br/>
-      </w:r>
-      <w:r>
-        <w:rPr>
-          <w:rFonts w:cs="Arial"/>
-          <w:lang w:val="en-US"/>
-        </w:rPr>
-        <w:br/>
-      </w:r>
-      <w:r>
-        <w:rPr>
-          <w:rFonts w:cs="Arial"/>
-          <w:b/>
-          <w:i/>
-          <w:lang w:val="en-US"/>
-        </w:rPr>
-        <w:t>Function MoveFirst Returns Boolean</w:t>
-      </w:r>
-      <w:r>
-        <w:rPr>
-          <w:rFonts w:cs="Arial"/>
-          <w:b/>
-          <w:i/>
-          <w:lang w:val="en-US"/>
-        </w:rPr>
-        <w:br/>
-        <w:t>Function MoveNext Returns Boolean</w:t>
-      </w:r>
-      <w:r>
-        <w:rPr>
-          <w:rFonts w:cs="Arial"/>
-          <w:b/>
-          <w:i/>
-          <w:lang w:val="en-US"/>
-        </w:rPr>
-        <w:br/>
-        <w:t>Function MoveTo Integer iRecord Returns Boolean</w:t>
-      </w:r>
-      <w:r>
-        <w:rPr>
-          <w:rFonts w:cs="Arial"/>
-          <w:b/>
-          <w:i/>
-          <w:lang w:val="en-US"/>
-        </w:rPr>
-        <w:br/>
-      </w:r>
-      <w:r>
-        <w:rPr>
-          <w:rFonts w:cs="Arial"/>
-          <w:lang w:val="en-US"/>
-        </w:rPr>
-        <w:t xml:space="preserve">Can be used to manipulate the </w:t>
-      </w:r>
-      <w:r>
-        <w:rPr>
-          <w:rFonts w:cs="Arial"/>
-          <w:lang w:val="en-US"/>
-        </w:rPr>
-        <w:t>d</w:t>
-      </w:r>
-      <w:r>
-        <w:rPr>
-          <w:rFonts w:cs="Arial"/>
-          <w:lang w:val="en-US"/>
-        </w:rPr>
-        <w:t xml:space="preserve">ata </w:t>
-      </w:r>
-      <w:r>
-        <w:rPr>
-          <w:rFonts w:cs="Arial"/>
-          <w:lang w:val="en-US"/>
-        </w:rPr>
-        <w:t>p</w:t>
-      </w:r>
-      <w:r>
-        <w:rPr>
-          <w:rFonts w:cs="Arial"/>
-          <w:lang w:val="en-US"/>
-        </w:rPr>
-        <w:t xml:space="preserve">ointer for the current </w:t>
-      </w:r>
-      <w:r>
-        <w:rPr>
-          <w:rFonts w:cs="Arial"/>
-          <w:lang w:val="en-US"/>
-        </w:rPr>
-        <w:t>r</w:t>
-      </w:r>
-      <w:r>
-        <w:rPr>
-          <w:rFonts w:cs="Arial"/>
-          <w:lang w:val="en-US"/>
-        </w:rPr>
-        <w:t>ecord</w:t>
-      </w:r>
-      <w:r>
-        <w:rPr>
-          <w:rFonts w:cs="Arial"/>
-          <w:lang w:val="en-US"/>
-        </w:rPr>
-        <w:br/>
-      </w:r>
-      <w:r>
-        <w:rPr>
-          <w:rFonts w:cs="Arial"/>
-          <w:lang w:val="en-US"/>
-        </w:rPr>
-        <w:br/>
-      </w:r>
-      <w:r>
-        <w:rPr>
-          <w:rFonts w:cs="Arial"/>
-          <w:b/>
-          <w:i/>
-          <w:lang w:val="en-US"/>
-        </w:rPr>
-        <w:t>Function GetEof Returns Boolean</w:t>
-      </w:r>
-      <w:r>
-        <w:rPr>
-          <w:rFonts w:cs="Arial"/>
-          <w:b/>
-          <w:i/>
-          <w:lang w:val="en-US"/>
-        </w:rPr>
-        <w:br/>
-      </w:r>
-      <w:r>
-        <w:rPr>
-          <w:rFonts w:cs="Arial"/>
-          <w:lang w:val="en-US"/>
-        </w:rPr>
-        <w:t xml:space="preserve">Returns True when the </w:t>
-      </w:r>
-      <w:r>
-        <w:rPr>
-          <w:rFonts w:cs="Arial"/>
-          <w:lang w:val="en-US"/>
-        </w:rPr>
-        <w:t>d</w:t>
-      </w:r>
-      <w:r>
-        <w:rPr>
-          <w:rFonts w:cs="Arial"/>
-          <w:lang w:val="en-US"/>
-        </w:rPr>
-        <w:t xml:space="preserve">ata </w:t>
-      </w:r>
-      <w:r>
-        <w:rPr>
-          <w:rFonts w:cs="Arial"/>
-          <w:lang w:val="en-US"/>
-        </w:rPr>
-        <w:t>p</w:t>
-      </w:r>
-      <w:r>
-        <w:rPr>
-          <w:rFonts w:cs="Arial"/>
-          <w:lang w:val="en-US"/>
-        </w:rPr>
-        <w:t xml:space="preserve">ointer is on the last </w:t>
-      </w:r>
-      <w:r>
-        <w:rPr>
-          <w:rFonts w:cs="Arial"/>
-          <w:lang w:val="en-US"/>
-        </w:rPr>
-        <w:t>r</w:t>
-      </w:r>
-      <w:r>
-        <w:rPr>
-          <w:rFonts w:cs="Arial"/>
-          <w:lang w:val="en-US"/>
-        </w:rPr>
-        <w:t>ecord in the DataObject.</w:t>
+        <w:br/>
+      </w:r>
+      <w:r>
+        <w:rPr>
+          <w:rFonts w:cs="Arial"/>
+          <w:lang w:val="en-US"/>
+        </w:rPr>
+        <w:t>Returns True when the data pointer is on the last record in the DataObject.</w:t>
       </w:r>
       <w:r>
         <w:rPr>
@@ -7266,7 +6686,29 @@
           <w:i/>
           <w:lang w:val="en-US"/>
         </w:rPr>
-        <w:t>Procedure AppendLLDoData Integer hoDo Variant[</w:t>
+        <w:t>Procedure AppendLLDoData Integer hoDo Variant[ ][ ] vData</w:t>
+      </w:r>
+      <w:r>
+        <w:rPr>
+          <w:rFonts w:cs="Arial"/>
+          <w:lang w:val="en-US"/>
+        </w:rPr>
+        <w:br/>
+        <w:t>Appends data in vData to a DataObject</w:t>
+      </w:r>
+      <w:r>
+        <w:rPr>
+          <w:rFonts w:cs="Arial"/>
+          <w:lang w:val="en-US"/>
+        </w:rPr>
+        <w:br/>
+      </w:r>
+      <w:r>
+        <w:rPr>
+          <w:rFonts w:cs="Arial"/>
+          <w:lang w:val="en-US"/>
+        </w:rPr>
+        <w:br/>
       </w:r>
       <w:r>
         <w:rPr>
@@ -7275,101 +6717,7 @@
           <w:i/>
           <w:lang w:val="en-US"/>
         </w:rPr>
-        <w:t xml:space="preserve"> </w:t>
-      </w:r>
-      <w:r>
-        <w:rPr>
-          <w:rFonts w:cs="Arial"/>
-          <w:b/>
-          <w:i/>
-          <w:lang w:val="en-US"/>
-        </w:rPr>
-        <w:t>][</w:t>
-      </w:r>
-      <w:r>
-        <w:rPr>
-          <w:rFonts w:cs="Arial"/>
-          <w:b/>
-          <w:i/>
-          <w:lang w:val="en-US"/>
-        </w:rPr>
-        <w:t xml:space="preserve"> </w:t>
-      </w:r>
-      <w:r>
-        <w:rPr>
-          <w:rFonts w:cs="Arial"/>
-          <w:b/>
-          <w:i/>
-          <w:lang w:val="en-US"/>
-        </w:rPr>
-        <w:t>] vData</w:t>
-      </w:r>
-      <w:r>
-        <w:rPr>
-          <w:rFonts w:cs="Arial"/>
-          <w:lang w:val="en-US"/>
-        </w:rPr>
-        <w:br/>
-        <w:t>Appends data in vData to a DataObject</w:t>
-      </w:r>
-      <w:r>
-        <w:rPr>
-          <w:rFonts w:cs="Arial"/>
-          <w:lang w:val="en-US"/>
-        </w:rPr>
-        <w:br/>
-      </w:r>
-      <w:r>
-        <w:rPr>
-          <w:rFonts w:cs="Arial"/>
-          <w:lang w:val="en-US"/>
-        </w:rPr>
-        <w:br/>
-      </w:r>
-      <w:r>
-        <w:rPr>
-          <w:rFonts w:cs="Arial"/>
-          <w:b/>
-          <w:i/>
-          <w:lang w:val="en-US"/>
-        </w:rPr>
-        <w:t>Procedure SetLLDoData Integer hoDo Variant[</w:t>
-      </w:r>
-      <w:r>
-        <w:rPr>
-          <w:rFonts w:cs="Arial"/>
-          <w:b/>
-          <w:i/>
-          <w:lang w:val="en-US"/>
-        </w:rPr>
-        <w:t xml:space="preserve"> </w:t>
-      </w:r>
-      <w:r>
-        <w:rPr>
-          <w:rFonts w:cs="Arial"/>
-          <w:b/>
-          <w:i/>
-          <w:lang w:val="en-US"/>
-        </w:rPr>
-        <w:t>][</w:t>
-      </w:r>
-      <w:r>
-        <w:rPr>
-          <w:rFonts w:cs="Arial"/>
-          <w:b/>
-          <w:i/>
-          <w:lang w:val="en-US"/>
-        </w:rPr>
-        <w:t xml:space="preserve"> </w:t>
-      </w:r>
-      <w:r>
-        <w:rPr>
-          <w:rFonts w:cs="Arial"/>
-          <w:b/>
-          <w:i/>
-          <w:lang w:val="en-US"/>
-        </w:rPr>
-        <w:t>] vData</w:t>
+        <w:t>Procedure SetLLDoData Integer hoDo Variant[ ][ ] vData</w:t>
       </w:r>
       <w:r>
         <w:rPr>
@@ -7619,29 +6967,134 @@
           <w:rFonts w:cs="Arial"/>
           <w:lang w:val="en-US"/>
         </w:rPr>
-        <w:t>LLSelectFileDlgTitleEx</w:t>
-      </w:r>
-      <w:r>
-        <w:rPr>
-          <w:rFonts w:cs="Arial"/>
-          <w:lang w:val="en-US"/>
-        </w:rPr>
-        <w:t xml:space="preserve"> / LLDefineLayout extended to support the “New” Button:</w:t>
-      </w:r>
-      <w:r>
-        <w:rPr>
-          <w:rFonts w:cs="Arial"/>
-          <w:lang w:val="en-US"/>
-        </w:rPr>
-        <w:br/>
-      </w:r>
-      <w:r>
-        <w:rPr>
-          <w:rFonts w:cs="Arial"/>
-          <w:lang w:val="en-US"/>
-        </w:rPr>
-        <w:br/>
-        <w:t xml:space="preserve">As the OpenDialog now has a “New” Button for creating new List &amp; Label Projects the LLSelectFileDlgTitleEx now returns the fixed Value “CREATE_NEW_PROJECT” if the user selects this Button. The LLDefineLayout is accepting the Value “CREATE_NEW_PROJECT” in the Project File Parameter to create a new List &amp; Label Project. The user has to enter the Filename of the new Project on closing the Designer or the first Time the Project is saved. By doing it this Way, your existing Sources which uses this Dialog should be still functional. </w:t>
+        <w:t xml:space="preserve">LLSelectFileDlgTitleEx / LLDefineLayout extended to support the </w:t>
+      </w:r>
+      <w:r>
+        <w:rPr>
+          <w:rFonts w:cs="Arial"/>
+          <w:lang w:val="en-US"/>
+        </w:rPr>
+        <w:t>"</w:t>
+      </w:r>
+      <w:r>
+        <w:rPr>
+          <w:rFonts w:cs="Arial"/>
+          <w:lang w:val="en-US"/>
+        </w:rPr>
+        <w:t>New</w:t>
+      </w:r>
+      <w:r>
+        <w:rPr>
+          <w:rFonts w:cs="Arial"/>
+          <w:lang w:val="en-US"/>
+        </w:rPr>
+        <w:t>"</w:t>
+      </w:r>
+      <w:r>
+        <w:rPr>
+          <w:rFonts w:cs="Arial"/>
+          <w:lang w:val="en-US"/>
+        </w:rPr>
+        <w:t xml:space="preserve"> Button:</w:t>
+      </w:r>
+      <w:r>
+        <w:rPr>
+          <w:rFonts w:cs="Arial"/>
+          <w:lang w:val="en-US"/>
+        </w:rPr>
+        <w:br/>
+      </w:r>
+      <w:r>
+        <w:rPr>
+          <w:rFonts w:cs="Arial"/>
+          <w:lang w:val="en-US"/>
+        </w:rPr>
+        <w:br/>
+        <w:t xml:space="preserve">As the OpenDialog now has a </w:t>
+      </w:r>
+      <w:r>
+        <w:rPr>
+          <w:rFonts w:cs="Arial"/>
+          <w:lang w:val="en-US"/>
+        </w:rPr>
+        <w:t>"</w:t>
+      </w:r>
+      <w:r>
+        <w:rPr>
+          <w:rFonts w:cs="Arial"/>
+          <w:lang w:val="en-US"/>
+        </w:rPr>
+        <w:t>New</w:t>
+      </w:r>
+      <w:r>
+        <w:rPr>
+          <w:rFonts w:cs="Arial"/>
+          <w:lang w:val="en-US"/>
+        </w:rPr>
+        <w:t>"</w:t>
+      </w:r>
+      <w:r>
+        <w:rPr>
+          <w:rFonts w:cs="Arial"/>
+          <w:lang w:val="en-US"/>
+        </w:rPr>
+        <w:t xml:space="preserve"> Button for creating new List &amp; Label Projects the LLSelectFileDlgTitleEx now returns the fixed Value </w:t>
+      </w:r>
+      <w:r>
+        <w:rPr>
+          <w:rFonts w:cs="Arial"/>
+          <w:lang w:val="en-US"/>
+        </w:rPr>
+        <w:t>"</w:t>
+      </w:r>
+      <w:r>
+        <w:rPr>
+          <w:rFonts w:cs="Arial"/>
+          <w:lang w:val="en-US"/>
+        </w:rPr>
+        <w:t>CREATE_NEW_PROJECT</w:t>
+      </w:r>
+      <w:r>
+        <w:rPr>
+          <w:rFonts w:cs="Arial"/>
+          <w:lang w:val="en-US"/>
+        </w:rPr>
+        <w:t>"</w:t>
+      </w:r>
+      <w:r>
+        <w:rPr>
+          <w:rFonts w:cs="Arial"/>
+          <w:lang w:val="en-US"/>
+        </w:rPr>
+        <w:t xml:space="preserve"> if the user selects this Button. The LLDefineLayout is accepting the Value </w:t>
+      </w:r>
+      <w:r>
+        <w:rPr>
+          <w:rFonts w:cs="Arial"/>
+          <w:lang w:val="en-US"/>
+        </w:rPr>
+        <w:t>"</w:t>
+      </w:r>
+      <w:r>
+        <w:rPr>
+          <w:rFonts w:cs="Arial"/>
+          <w:lang w:val="en-US"/>
+        </w:rPr>
+        <w:t>CREATE_NEW_PROJECT</w:t>
+      </w:r>
+      <w:r>
+        <w:rPr>
+          <w:rFonts w:cs="Arial"/>
+          <w:lang w:val="en-US"/>
+        </w:rPr>
+        <w:t>"</w:t>
+      </w:r>
+      <w:r>
+        <w:rPr>
+          <w:rFonts w:cs="Arial"/>
+          <w:lang w:val="en-US"/>
+        </w:rPr>
+        <w:t xml:space="preserve"> in the Project File Parameter to create a new List &amp; Label Project. The user has to enter the Filename of the new Project on closing the Designer or the first Time the Project is saved. By doing it this Way, your existing Sources which uses this Dialog should be still functional. </w:t>
       </w:r>
       <w:r>
         <w:rPr>
@@ -7655,11 +7108,11 @@
       <w:pPr>
         <w:pStyle w:val="berschrift2"/>
       </w:pPr>
-      <w:bookmarkStart w:id="20" w:name="_Toc147746160"/>
+      <w:bookmarkStart w:id="21" w:name="_Toc179185258"/>
       <w:r>
         <w:t>List &amp; Label Library 15.1</w:t>
       </w:r>
-      <w:bookmarkEnd w:id="20"/>
+      <w:bookmarkEnd w:id="21"/>
     </w:p>
     <w:p>
       <w:pPr>
@@ -7782,17 +7235,11 @@
       <w:pPr>
         <w:pStyle w:val="berschrift2"/>
       </w:pPr>
-      <w:bookmarkStart w:id="21" w:name="_Toc147746161"/>
-      <w:r>
-        <w:t xml:space="preserve">List &amp; Label </w:t>
-      </w:r>
-      <w:r>
-        <w:t xml:space="preserve">Library </w:t>
-      </w:r>
-      <w:r>
-        <w:t>15</w:t>
-      </w:r>
-      <w:bookmarkEnd w:id="21"/>
+      <w:bookmarkStart w:id="22" w:name="_Toc179185259"/>
+      <w:r>
+        <w:t>List &amp; Label Library 15</w:t>
+      </w:r>
+      <w:bookmarkEnd w:id="22"/>
     </w:p>
     <w:p>
       <w:pPr>
@@ -8610,18 +8057,12 @@
       <w:pPr>
         <w:pStyle w:val="berschrift2"/>
       </w:pPr>
-      <w:bookmarkStart w:id="22" w:name="_Toc147746162"/>
+      <w:bookmarkStart w:id="23" w:name="_Toc179185260"/>
       <w:r>
         <w:lastRenderedPageBreak/>
-        <w:t xml:space="preserve">List &amp; Label </w:t>
-      </w:r>
-      <w:r>
-        <w:t xml:space="preserve">Library </w:t>
-      </w:r>
-      <w:r>
-        <w:t>14</w:t>
-      </w:r>
-      <w:bookmarkEnd w:id="22"/>
+        <w:t>List &amp; Label Library 14</w:t>
+      </w:r>
+      <w:bookmarkEnd w:id="23"/>
     </w:p>
     <w:p>
       <w:pPr>
@@ -8735,17 +8176,11 @@
       <w:pPr>
         <w:pStyle w:val="berschrift2"/>
       </w:pPr>
-      <w:bookmarkStart w:id="23" w:name="_Toc147746163"/>
-      <w:r>
-        <w:t xml:space="preserve">List &amp; Label </w:t>
-      </w:r>
-      <w:r>
-        <w:t xml:space="preserve">Library </w:t>
-      </w:r>
-      <w:r>
-        <w:t>13</w:t>
-      </w:r>
-      <w:bookmarkEnd w:id="23"/>
+      <w:bookmarkStart w:id="24" w:name="_Toc179185261"/>
+      <w:r>
+        <w:t>List &amp; Label Library 13</w:t>
+      </w:r>
+      <w:bookmarkEnd w:id="24"/>
     </w:p>
     <w:p>
       <w:pPr>
@@ -8954,108 +8389,30 @@
         <w:rPr>
           <w:lang w:val="en-US"/>
         </w:rPr>
-        <w:t xml:space="preserve">All DOM functions are implemented. They can be used to manipulate or to create projects at runtime. Take a look at the List &amp; Label </w:t>
-      </w:r>
-      <w:r>
-        <w:rPr>
-          <w:lang w:val="en-US"/>
-        </w:rPr>
-        <w:t>d</w:t>
-      </w:r>
-      <w:r>
-        <w:rPr>
-          <w:lang w:val="en-US"/>
-        </w:rPr>
-        <w:t xml:space="preserve">ocumentation and in the </w:t>
-      </w:r>
-      <w:r>
-        <w:rPr>
-          <w:lang w:val="en-US"/>
-        </w:rPr>
-        <w:t>s</w:t>
-      </w:r>
-      <w:r>
-        <w:rPr>
-          <w:lang w:val="en-US"/>
-        </w:rPr>
-        <w:t>ample to see how to use these functions.</w:t>
+        <w:t>All DOM functions are implemented. They can be used to manipulate or to create projects at runtime. Take a look at the List &amp; Label documentation and in the sample to see how to use these functions.</w:t>
       </w:r>
     </w:p>
     <w:p>
       <w:pPr>
         <w:pStyle w:val="berschrift2"/>
       </w:pPr>
-      <w:bookmarkStart w:id="24" w:name="_Toc147746164"/>
-      <w:r>
-        <w:t xml:space="preserve">List &amp; Label </w:t>
-      </w:r>
-      <w:r>
-        <w:t xml:space="preserve">Library </w:t>
-      </w:r>
-      <w:r>
-        <w:t>12</w:t>
-      </w:r>
-      <w:bookmarkEnd w:id="24"/>
-    </w:p>
-    <w:p>
-      <w:pPr>
-        <w:rPr>
-          <w:lang w:val="en-US"/>
-        </w:rPr>
-      </w:pPr>
-      <w:r>
-        <w:rPr>
-          <w:lang w:val="en-US"/>
-        </w:rPr>
-        <w:t xml:space="preserve">The LLGetUsedIdentifiers </w:t>
-      </w:r>
-      <w:r>
-        <w:rPr>
-          <w:lang w:val="en-US"/>
-        </w:rPr>
-        <w:t>f</w:t>
-      </w:r>
-      <w:r>
-        <w:rPr>
-          <w:lang w:val="en-US"/>
-        </w:rPr>
-        <w:t xml:space="preserve">unction is now used to improve the </w:t>
-      </w:r>
-      <w:r>
-        <w:rPr>
-          <w:lang w:val="en-US"/>
-        </w:rPr>
-        <w:t>p</w:t>
-      </w:r>
-      <w:r>
-        <w:rPr>
-          <w:lang w:val="en-US"/>
-        </w:rPr>
-        <w:t xml:space="preserve">erformance of larger </w:t>
-      </w:r>
-      <w:r>
-        <w:rPr>
-          <w:lang w:val="en-US"/>
-        </w:rPr>
-        <w:t>p</w:t>
-      </w:r>
-      <w:r>
-        <w:rPr>
-          <w:lang w:val="en-US"/>
-        </w:rPr>
-        <w:t xml:space="preserve">rojects. </w:t>
-      </w:r>
-      <w:r>
-        <w:rPr>
-          <w:lang w:val="en-US"/>
-        </w:rPr>
-        <w:t>Every</w:t>
-      </w:r>
-      <w:r>
-        <w:rPr>
-          <w:lang w:val="en-US"/>
-        </w:rPr>
-        <w:t xml:space="preserve"> time a print starts the DoFillUsedIdentifiers method is called to set the property psUsedIdentifiers with a semicolon separated list of all actually used fields, variables and user-variables. If you have declared a database with i.E. 160 fields and only one field from this database is used in the project this will drastically improve the performance of your report since it is no longer necessary to define 159 fields that are not used in the report. Since the LLGetUsedIdentifiers function may take some time on large projects you can also override the DoFillUsedIdentifiers method to save the used identifiers in your database if you detect a change in the layout of the project file (using a timestamp of the file or something else). Otherwise set the psUsedIdentifiers property to the same value that it had the time of the last save of the project file. If you have a real large project this would improve the loading time of a project. </w:t>
+      <w:bookmarkStart w:id="25" w:name="_Toc179185262"/>
+      <w:r>
+        <w:t>List &amp; Label Library 12</w:t>
+      </w:r>
+      <w:bookmarkEnd w:id="25"/>
+    </w:p>
+    <w:p>
+      <w:pPr>
+        <w:rPr>
+          <w:lang w:val="en-US"/>
+        </w:rPr>
+      </w:pPr>
+      <w:r>
+        <w:rPr>
+          <w:lang w:val="en-US"/>
+        </w:rPr>
+        <w:t xml:space="preserve">The LLGetUsedIdentifiers function is now used to improve the performance of larger projects. Every time a print starts the DoFillUsedIdentifiers method is called to set the property psUsedIdentifiers with a semicolon separated list of all actually used fields, variables and user-variables. If you have declared a database with i.E. 160 fields and only one field from this database is used in the project this will drastically improve the performance of your report since it is no longer necessary to define 159 fields that are not used in the report. Since the LLGetUsedIdentifiers function may take some time on large projects you can also override the DoFillUsedIdentifiers method to save the used identifiers in your database if you detect a change in the layout of the project file (using a timestamp of the file or something else). Otherwise set the psUsedIdentifiers property to the same value that it had the time of the last save of the project file. If you have a real large project this would improve the loading time of a project. </w:t>
       </w:r>
     </w:p>
     <w:p>
@@ -9065,17 +8422,11 @@
           <w:rFonts w:cs="Arial"/>
         </w:rPr>
       </w:pPr>
-      <w:bookmarkStart w:id="25" w:name="_Toc147746165"/>
-      <w:r>
-        <w:t xml:space="preserve">List &amp; Label </w:t>
-      </w:r>
-      <w:r>
-        <w:t xml:space="preserve">Library </w:t>
-      </w:r>
-      <w:r>
-        <w:t>11</w:t>
-      </w:r>
-      <w:bookmarkEnd w:id="25"/>
+      <w:bookmarkStart w:id="26" w:name="_Toc179185263"/>
+      <w:r>
+        <w:t>List &amp; Label Library 11</w:t>
+      </w:r>
+      <w:bookmarkEnd w:id="26"/>
     </w:p>
     <w:p>
       <w:pPr>
@@ -9114,164 +8465,20 @@
           <w:lang w:val="en-US"/>
         </w:rPr>
         <w:br/>
-        <w:t xml:space="preserve">- You no longer need to define your </w:t>
-      </w:r>
-      <w:r>
-        <w:rPr>
-          <w:lang w:val="en-US"/>
-        </w:rPr>
-        <w:t>d</w:t>
-      </w:r>
-      <w:r>
-        <w:rPr>
-          <w:lang w:val="en-US"/>
-        </w:rPr>
-        <w:t xml:space="preserve">atabase </w:t>
-      </w:r>
-      <w:r>
-        <w:rPr>
-          <w:lang w:val="en-US"/>
-        </w:rPr>
-        <w:t>f</w:t>
-      </w:r>
-      <w:r>
-        <w:rPr>
-          <w:lang w:val="en-US"/>
-        </w:rPr>
-        <w:t xml:space="preserve">iles yourself. As long as you forward the DefineAllFields </w:t>
-      </w:r>
-      <w:r>
-        <w:rPr>
-          <w:lang w:val="en-US"/>
-        </w:rPr>
-        <w:t>m</w:t>
-      </w:r>
-      <w:r>
-        <w:rPr>
-          <w:lang w:val="en-US"/>
-        </w:rPr>
-        <w:t xml:space="preserve">essage all DataDictionaries that you have defined into the ReportView are automatically defined within List &amp; Label. For </w:t>
-      </w:r>
-      <w:r>
-        <w:rPr>
-          <w:lang w:val="en-US"/>
-        </w:rPr>
-        <w:t>l</w:t>
-      </w:r>
-      <w:r>
-        <w:rPr>
-          <w:lang w:val="en-US"/>
-        </w:rPr>
-        <w:t>ist</w:t>
-      </w:r>
-      <w:r>
-        <w:rPr>
-          <w:lang w:val="en-US"/>
-        </w:rPr>
-        <w:t xml:space="preserve"> p</w:t>
-      </w:r>
-      <w:r>
-        <w:rPr>
-          <w:lang w:val="en-US"/>
-        </w:rPr>
-        <w:t xml:space="preserve">rojects all </w:t>
-      </w:r>
-      <w:r>
-        <w:rPr>
-          <w:lang w:val="en-US"/>
-        </w:rPr>
-        <w:t>p</w:t>
-      </w:r>
-      <w:r>
-        <w:rPr>
-          <w:lang w:val="en-US"/>
-        </w:rPr>
-        <w:t>arent/</w:t>
-      </w:r>
-      <w:r>
-        <w:rPr>
-          <w:lang w:val="en-US"/>
-        </w:rPr>
-        <w:t>c</w:t>
-      </w:r>
-      <w:r>
-        <w:rPr>
-          <w:lang w:val="en-US"/>
-        </w:rPr>
-        <w:t xml:space="preserve">hild </w:t>
-      </w:r>
-      <w:r>
-        <w:rPr>
-          <w:lang w:val="en-US"/>
-        </w:rPr>
-        <w:t>s</w:t>
-      </w:r>
-      <w:r>
-        <w:rPr>
-          <w:lang w:val="en-US"/>
-        </w:rPr>
-        <w:t xml:space="preserve">tructures and possible </w:t>
-      </w:r>
-      <w:r>
-        <w:rPr>
-          <w:lang w:val="en-US"/>
-        </w:rPr>
-        <w:t>s</w:t>
-      </w:r>
-      <w:r>
-        <w:rPr>
-          <w:lang w:val="en-US"/>
-        </w:rPr>
-        <w:t>ort</w:t>
-      </w:r>
-      <w:r>
-        <w:rPr>
-          <w:lang w:val="en-US"/>
-        </w:rPr>
-        <w:t xml:space="preserve"> o</w:t>
-      </w:r>
-      <w:r>
-        <w:rPr>
-          <w:lang w:val="en-US"/>
-        </w:rPr>
-        <w:t>rders are also automatically defined.</w:t>
-      </w:r>
-      <w:r>
-        <w:rPr>
-          <w:lang w:val="en-US"/>
-        </w:rPr>
-        <w:br/>
-      </w:r>
-      <w:r>
-        <w:rPr>
-          <w:lang w:val="en-US"/>
-        </w:rPr>
-        <w:br/>
-        <w:t xml:space="preserve">If you don't forward the DefineAllFields </w:t>
-      </w:r>
-      <w:r>
-        <w:rPr>
-          <w:lang w:val="en-US"/>
-        </w:rPr>
-        <w:t>m</w:t>
-      </w:r>
-      <w:r>
-        <w:rPr>
-          <w:lang w:val="en-US"/>
-        </w:rPr>
-        <w:t xml:space="preserve">essage the new class behavior is the same as in the old cListLabelWrapper </w:t>
-      </w:r>
-      <w:r>
-        <w:rPr>
-          <w:lang w:val="en-US"/>
-        </w:rPr>
-        <w:t>c</w:t>
-      </w:r>
-      <w:r>
-        <w:rPr>
-          <w:lang w:val="en-US"/>
-        </w:rPr>
-        <w:t>lass.</w:t>
+        <w:t>- You no longer need to define your database files yourself. As long as you forward the DefineAllFields message all DataDictionaries that you have defined into the ReportView are automatically defined within List &amp; Label. For list projects all parent/child structures and possible sort orders are also automatically defined.</w:t>
+      </w:r>
+      <w:r>
+        <w:rPr>
+          <w:lang w:val="en-US"/>
+        </w:rPr>
+        <w:br/>
+      </w:r>
+      <w:r>
+        <w:rPr>
+          <w:lang w:val="en-US"/>
+        </w:rPr>
+        <w:br/>
+        <w:t>If you don't forward the DefineAllFields message the new class behavior is the same as in the old cListLabelWrapper class.</w:t>
       </w:r>
       <w:r>
         <w:rPr>
@@ -9285,360 +8492,7 @@
         </w:rPr>
         <w:lastRenderedPageBreak/>
         <w:br/>
-      </w:r>
-      <w:r>
-        <w:rPr>
-          <w:lang w:val="en-US"/>
-        </w:rPr>
-        <w:t>-</w:t>
-      </w:r>
-      <w:r>
-        <w:rPr>
-          <w:lang w:val="en-US"/>
-        </w:rPr>
-        <w:t xml:space="preserve"> For </w:t>
-      </w:r>
-      <w:r>
-        <w:rPr>
-          <w:lang w:val="en-US"/>
-        </w:rPr>
-        <w:t>l</w:t>
-      </w:r>
-      <w:r>
-        <w:rPr>
-          <w:lang w:val="en-US"/>
-        </w:rPr>
-        <w:t>ist</w:t>
-      </w:r>
-      <w:r>
-        <w:rPr>
-          <w:lang w:val="en-US"/>
-        </w:rPr>
-        <w:t xml:space="preserve"> p</w:t>
-      </w:r>
-      <w:r>
-        <w:rPr>
-          <w:lang w:val="en-US"/>
-        </w:rPr>
-        <w:t xml:space="preserve">rojects, you can run your report with a single line of </w:t>
-      </w:r>
-      <w:r>
-        <w:rPr>
-          <w:lang w:val="en-US"/>
-        </w:rPr>
-        <w:t>c</w:t>
-      </w:r>
-      <w:r>
-        <w:rPr>
-          <w:lang w:val="en-US"/>
-        </w:rPr>
-        <w:t xml:space="preserve">ode. The complete Report-Loop, all </w:t>
-      </w:r>
-      <w:r>
-        <w:rPr>
-          <w:lang w:val="en-US"/>
-        </w:rPr>
-        <w:t>d</w:t>
-      </w:r>
-      <w:r>
-        <w:rPr>
-          <w:lang w:val="en-US"/>
-        </w:rPr>
-        <w:t xml:space="preserve">atabase </w:t>
-      </w:r>
-      <w:r>
-        <w:rPr>
-          <w:lang w:val="en-US"/>
-        </w:rPr>
-        <w:t>f</w:t>
-      </w:r>
-      <w:r>
-        <w:rPr>
-          <w:lang w:val="en-US"/>
-        </w:rPr>
-        <w:t xml:space="preserve">indings and all the </w:t>
-      </w:r>
-      <w:r>
-        <w:rPr>
-          <w:lang w:val="en-US"/>
-        </w:rPr>
-        <w:t>r</w:t>
-      </w:r>
-      <w:r>
-        <w:rPr>
-          <w:lang w:val="en-US"/>
-        </w:rPr>
-        <w:t xml:space="preserve">eporting </w:t>
-      </w:r>
-      <w:r>
-        <w:rPr>
-          <w:lang w:val="en-US"/>
-        </w:rPr>
-        <w:t>l</w:t>
-      </w:r>
-      <w:r>
-        <w:rPr>
-          <w:lang w:val="en-US"/>
-        </w:rPr>
-        <w:t xml:space="preserve">ogic is encapsulated in the </w:t>
-      </w:r>
-      <w:r>
-        <w:rPr>
-          <w:lang w:val="en-US"/>
-        </w:rPr>
-        <w:t>c</w:t>
-      </w:r>
-      <w:r>
-        <w:rPr>
-          <w:lang w:val="en-US"/>
-        </w:rPr>
-        <w:t xml:space="preserve">lass. This was done for easier using of the new </w:t>
-      </w:r>
-      <w:r>
-        <w:rPr>
-          <w:lang w:val="en-US"/>
-        </w:rPr>
-        <w:t>t</w:t>
-      </w:r>
-      <w:r>
-        <w:rPr>
-          <w:lang w:val="en-US"/>
-        </w:rPr>
-        <w:t xml:space="preserve">able </w:t>
-      </w:r>
-      <w:r>
-        <w:rPr>
-          <w:lang w:val="en-US"/>
-        </w:rPr>
-        <w:t>s</w:t>
-      </w:r>
-      <w:r>
-        <w:rPr>
-          <w:lang w:val="en-US"/>
-        </w:rPr>
-        <w:t xml:space="preserve">tructures of List &amp; Label 14. You just have to start the </w:t>
-      </w:r>
-      <w:r>
-        <w:rPr>
-          <w:lang w:val="en-US"/>
-        </w:rPr>
-        <w:t>p</w:t>
-      </w:r>
-      <w:r>
-        <w:rPr>
-          <w:lang w:val="en-US"/>
-        </w:rPr>
-        <w:t>rint</w:t>
-      </w:r>
-      <w:r>
-        <w:rPr>
-          <w:lang w:val="en-US"/>
-        </w:rPr>
-        <w:t xml:space="preserve"> j</w:t>
-      </w:r>
-      <w:r>
-        <w:rPr>
-          <w:lang w:val="en-US"/>
-        </w:rPr>
-        <w:t xml:space="preserve">ob, let the </w:t>
-      </w:r>
-      <w:r>
-        <w:rPr>
-          <w:lang w:val="en-US"/>
-        </w:rPr>
-        <w:t>u</w:t>
-      </w:r>
-      <w:r>
-        <w:rPr>
-          <w:lang w:val="en-US"/>
-        </w:rPr>
-        <w:t xml:space="preserve">ser select the needed </w:t>
-      </w:r>
-      <w:r>
-        <w:rPr>
-          <w:lang w:val="en-US"/>
-        </w:rPr>
-        <w:t>l</w:t>
-      </w:r>
-      <w:r>
-        <w:rPr>
-          <w:lang w:val="en-US"/>
-        </w:rPr>
-        <w:t>ayout</w:t>
-      </w:r>
-      <w:r>
-        <w:rPr>
-          <w:lang w:val="en-US"/>
-        </w:rPr>
-        <w:t xml:space="preserve"> f</w:t>
-      </w:r>
-      <w:r>
-        <w:rPr>
-          <w:lang w:val="en-US"/>
-        </w:rPr>
-        <w:t xml:space="preserve">ile and the </w:t>
-      </w:r>
-      <w:r>
-        <w:rPr>
-          <w:lang w:val="en-US"/>
-        </w:rPr>
-        <w:t>p</w:t>
-      </w:r>
-      <w:r>
-        <w:rPr>
-          <w:lang w:val="en-US"/>
-        </w:rPr>
-        <w:t>rinting</w:t>
-      </w:r>
-      <w:r>
-        <w:rPr>
-          <w:lang w:val="en-US"/>
-        </w:rPr>
-        <w:t xml:space="preserve"> o</w:t>
-      </w:r>
-      <w:r>
-        <w:rPr>
-          <w:lang w:val="en-US"/>
-        </w:rPr>
-        <w:t xml:space="preserve">ptions, set the appropriate </w:t>
-      </w:r>
-      <w:r>
-        <w:rPr>
-          <w:lang w:val="en-US"/>
-        </w:rPr>
-        <w:t>c</w:t>
-      </w:r>
-      <w:r>
-        <w:rPr>
-          <w:lang w:val="en-US"/>
-        </w:rPr>
-        <w:t xml:space="preserve">onstraints in your DataDictionaries and start the </w:t>
-      </w:r>
-      <w:r>
-        <w:rPr>
-          <w:lang w:val="en-US"/>
-        </w:rPr>
-        <w:t>r</w:t>
-      </w:r>
-      <w:r>
-        <w:rPr>
-          <w:lang w:val="en-US"/>
-        </w:rPr>
-        <w:t xml:space="preserve">eport. You don't have to take care about </w:t>
-      </w:r>
-      <w:r>
-        <w:rPr>
-          <w:lang w:val="en-US"/>
-        </w:rPr>
-        <w:t>s</w:t>
-      </w:r>
-      <w:r>
-        <w:rPr>
-          <w:lang w:val="en-US"/>
-        </w:rPr>
-        <w:t>ub</w:t>
-      </w:r>
-      <w:r>
-        <w:rPr>
-          <w:lang w:val="en-US"/>
-        </w:rPr>
-        <w:t xml:space="preserve"> t</w:t>
-      </w:r>
-      <w:r>
-        <w:rPr>
-          <w:lang w:val="en-US"/>
-        </w:rPr>
-        <w:t xml:space="preserve">ables, appended </w:t>
-      </w:r>
-      <w:r>
-        <w:rPr>
-          <w:lang w:val="en-US"/>
-        </w:rPr>
-        <w:t>t</w:t>
-      </w:r>
-      <w:r>
-        <w:rPr>
-          <w:lang w:val="en-US"/>
-        </w:rPr>
-        <w:t xml:space="preserve">ables, </w:t>
-      </w:r>
-      <w:r>
-        <w:rPr>
-          <w:lang w:val="en-US"/>
-        </w:rPr>
-        <w:t>t</w:t>
-      </w:r>
-      <w:r>
-        <w:rPr>
-          <w:lang w:val="en-US"/>
-        </w:rPr>
-        <w:t xml:space="preserve">able </w:t>
-      </w:r>
-      <w:r>
-        <w:rPr>
-          <w:lang w:val="en-US"/>
-        </w:rPr>
-        <w:t>l</w:t>
-      </w:r>
-      <w:r>
-        <w:rPr>
-          <w:lang w:val="en-US"/>
-        </w:rPr>
-        <w:t xml:space="preserve">evels and even the </w:t>
-      </w:r>
-      <w:r>
-        <w:rPr>
-          <w:lang w:val="en-US"/>
-        </w:rPr>
-        <w:t>s</w:t>
-      </w:r>
-      <w:r>
-        <w:rPr>
-          <w:lang w:val="en-US"/>
-        </w:rPr>
-        <w:t>ort</w:t>
-      </w:r>
-      <w:r>
-        <w:rPr>
-          <w:lang w:val="en-US"/>
-        </w:rPr>
-        <w:t xml:space="preserve"> o</w:t>
-      </w:r>
-      <w:r>
-        <w:rPr>
-          <w:lang w:val="en-US"/>
-        </w:rPr>
-        <w:t xml:space="preserve">rder. You can use several </w:t>
-      </w:r>
-      <w:r>
-        <w:rPr>
-          <w:lang w:val="en-US"/>
-        </w:rPr>
-        <w:t>n</w:t>
-      </w:r>
-      <w:r>
-        <w:rPr>
-          <w:lang w:val="en-US"/>
-        </w:rPr>
-        <w:t xml:space="preserve">otifications to add additional </w:t>
-      </w:r>
-      <w:r>
-        <w:rPr>
-          <w:lang w:val="en-US"/>
-        </w:rPr>
-        <w:t>f</w:t>
-      </w:r>
-      <w:r>
-        <w:rPr>
-          <w:lang w:val="en-US"/>
-        </w:rPr>
-        <w:t>unctionality during the report</w:t>
-      </w:r>
-      <w:r>
-        <w:rPr>
-          <w:lang w:val="en-US"/>
-        </w:rPr>
-        <w:t>.</w:t>
+        <w:t>- For list projects, you can run your report with a single line of code. The complete Report-Loop, all database findings and all the reporting logic is encapsulated in the class. This was done for easier using of the new table structures of List &amp; Label 14. You just have to start the print job, let the user select the needed layout file and the printing options, set the appropriate constraints in your DataDictionaries and start the report. You don't have to take care about sub tables, appended tables, table levels and even the sort order. You can use several notifications to add additional functionality during the report.</w:t>
       </w:r>
     </w:p>
     <w:p>
@@ -9677,7 +8531,6 @@
       </w:pPr>
       <w:r>
         <w:rPr>
-          <w:noProof/>
           <w:lang w:val="en-US" w:eastAsia="de-DE"/>
         </w:rPr>
         <w:lastRenderedPageBreak/>
@@ -10199,17 +9052,7 @@
           <w:szCs w:val="16"/>
           <w:lang w:val="en-US"/>
         </w:rPr>
-        <w:t xml:space="preserve">. </w:t>
-      </w:r>
-      <w:r>
-        <w:rPr>
-          <w:rFonts w:ascii="Humnst777 BT" w:hAnsi="Humnst777 BT"/>
-          <w:color w:val="EEECE1" w:themeColor="background2"/>
-          <w:sz w:val="16"/>
-          <w:szCs w:val="16"/>
-          <w:lang w:val="en-US"/>
-        </w:rPr>
-        <w:t>combit does not make any claims about the suitability of the above information for any particular purpose. Errors and mistakes are explicitly reserved, the information is provided without guarantee and does not contain any assurance. The information only represents descriptions and does not contain any guarantee of the condition of the products. The information may partly be an attempt to help you with a task, even if the product was not actually intended for this specific purpose. All mentioned products and product names as well as logos are trademarks, registered trademarks or property of the respective manufacturers.</w:t>
+        <w:t>. combit does not make any claims about the suitability of the above information for any particular purpose. Errors and mistakes are explicitly reserved, the information is provided without guarantee and does not contain any assurance. The information only represents descriptions and does not contain any guarantee of the condition of the products. The information may partly be an attempt to help you with a task, even if the product was not actually intended for this specific purpose. All mentioned products and product names as well as logos are trademarks, registered trademarks or property of the respective manufacturers.</w:t>
       </w:r>
     </w:p>
     <w:p>
@@ -11124,7 +9967,6 @@
                               <w:sz w:val="28"/>
                             </w:rPr>
                           </w:pPr>
-                          <w:proofErr w:type="gramStart"/>
                           <w:r>
                             <w:rPr>
                               <w:rStyle w:val="HeadlineKopfzeileLightZchn"/>
@@ -11146,7 +9988,6 @@
                             </w:rPr>
                             <w:t>|</w:t>
                           </w:r>
-                          <w:proofErr w:type="gramEnd"/>
                           <w:r>
                             <w:rPr>
                               <w:color w:val="6D6E71"/>
@@ -11190,7 +10031,6 @@
                         <w:sz w:val="28"/>
                       </w:rPr>
                     </w:pPr>
-                    <w:proofErr w:type="gramStart"/>
                     <w:r>
                       <w:rPr>
                         <w:rStyle w:val="HeadlineKopfzeileLightZchn"/>
@@ -11212,7 +10052,6 @@
                       </w:rPr>
                       <w:t>|</w:t>
                     </w:r>
-                    <w:proofErr w:type="gramEnd"/>
                     <w:r>
                       <w:rPr>
                         <w:color w:val="6D6E71"/>
@@ -11404,7 +10243,7 @@
                               <w:noProof/>
                               <w:lang w:val="en-US"/>
                             </w:rPr>
-                            <w:t>Library for DataFlex V29.0</w:t>
+                            <w:t>Library for DataFlex V30.0</w:t>
                           </w:r>
                           <w:r>
                             <w:rPr>
@@ -11531,7 +10370,7 @@
                         <w:noProof/>
                         <w:lang w:val="en-US"/>
                       </w:rPr>
-                      <w:t>Library for DataFlex V29.0</w:t>
+                      <w:t>Library for DataFlex V30.0</w:t>
                     </w:r>
                     <w:r>
                       <w:rPr>
@@ -17629,7 +16468,7 @@
 </file>
 
 <file path=customXml/itemProps1.xml><?xml version="1.0" encoding="utf-8"?>
-<ds:datastoreItem xmlns:ds="http://schemas.openxmlformats.org/officeDocument/2006/customXml" ds:itemID="{E7BB5549-F778-41E5-A14B-C1D41F191A73}">
+<ds:datastoreItem xmlns:ds="http://schemas.openxmlformats.org/officeDocument/2006/customXml" ds:itemID="{0516B29C-1330-40DE-98A8-33B3D937EF1F}">
   <ds:schemaRefs>
     <ds:schemaRef ds:uri="http://schemas.openxmlformats.org/officeDocument/2006/bibliography"/>
   </ds:schemaRefs>
